--- a/ProjectGuide.docx
+++ b/ProjectGuide.docx
@@ -12989,8 +12989,56 @@
           <w:kern w:val="0"/>
           <w:sz w:val="20"/>
           <w:szCs w:val="20"/>
-        </w:rPr>
-      </w:pPr>
+          <w:lang w:val="de-DE"/>
+        </w:rPr>
+      </w:pPr>
+      <w:r>
+        <w:rPr>
+          <w:rFonts w:ascii="Consolas" w:hAnsi="Consolas" w:cs="Consolas"/>
+          <w:b/>
+          <w:bCs/>
+          <w:color w:val="5D5D5D"/>
+          <w:kern w:val="0"/>
+          <w:sz w:val="20"/>
+          <w:szCs w:val="20"/>
+          <w:lang w:val="de-DE"/>
+        </w:rPr>
+        <w:t>loadXML</w:t>
+      </w:r>
+      <w:r>
+        <w:rPr>
+          <w:rFonts w:ascii="Consolas" w:hAnsi="Consolas" w:cs="Consolas"/>
+          <w:color w:val="000000"/>
+          <w:kern w:val="0"/>
+          <w:sz w:val="20"/>
+          <w:szCs w:val="20"/>
+          <w:lang w:val="de-DE"/>
+        </w:rPr>
+        <w:t>(</w:t>
+      </w:r>
+      <w:r>
+        <w:rPr>
+          <w:rFonts w:ascii="Consolas" w:hAnsi="Consolas" w:cs="Consolas"/>
+          <w:color w:val="804000"/>
+          <w:kern w:val="0"/>
+          <w:sz w:val="20"/>
+          <w:szCs w:val="20"/>
+          <w:u w:val="single"/>
+          <w:lang w:val="de-DE"/>
+        </w:rPr>
+        <w:t>mesg</w:t>
+      </w:r>
+      <w:r>
+        <w:rPr>
+          <w:rFonts w:ascii="Consolas" w:hAnsi="Consolas" w:cs="Consolas"/>
+          <w:color w:val="000000"/>
+          <w:kern w:val="0"/>
+          <w:sz w:val="20"/>
+          <w:szCs w:val="20"/>
+          <w:lang w:val="de-DE"/>
+        </w:rPr>
+        <w:t>) {</w:t>
+      </w:r>
     </w:p>
     <w:p>
       <w:pPr>
@@ -13000,21 +13048,88 @@
         <w:spacing w:after="0" w:line="240" w:lineRule="auto"/>
         <w:rPr>
           <w:rFonts w:ascii="Consolas" w:hAnsi="Consolas" w:cs="Consolas"/>
-          <w:color w:val="333333"/>
-          <w:kern w:val="0"/>
-          <w:sz w:val="20"/>
-          <w:szCs w:val="20"/>
-        </w:rPr>
-      </w:pPr>
-      <w:r>
-        <w:rPr>
-          <w:rFonts w:ascii="Consolas" w:hAnsi="Consolas" w:cs="Consolas"/>
-          <w:color w:val="333333"/>
-          <w:kern w:val="0"/>
-          <w:sz w:val="20"/>
-          <w:szCs w:val="20"/>
-        </w:rPr>
-        <w:t xml:space="preserve"> </w:t>
+          <w:kern w:val="0"/>
+          <w:sz w:val="20"/>
+          <w:szCs w:val="20"/>
+          <w:lang w:val="de-DE"/>
+        </w:rPr>
+      </w:pPr>
+      <w:r>
+        <w:rPr>
+          <w:rFonts w:ascii="Consolas" w:hAnsi="Consolas" w:cs="Consolas"/>
+          <w:color w:val="000000"/>
+          <w:kern w:val="0"/>
+          <w:sz w:val="20"/>
+          <w:szCs w:val="20"/>
+          <w:lang w:val="de-DE"/>
+        </w:rPr>
+        <w:t xml:space="preserve">    </w:t>
+      </w:r>
+      <w:r>
+        <w:rPr>
+          <w:rFonts w:ascii="Consolas" w:hAnsi="Consolas" w:cs="Consolas"/>
+          <w:color w:val="3C3C3C"/>
+          <w:kern w:val="0"/>
+          <w:sz w:val="20"/>
+          <w:szCs w:val="20"/>
+          <w:lang w:val="de-DE"/>
+        </w:rPr>
+        <w:t>alert</w:t>
+      </w:r>
+      <w:r>
+        <w:rPr>
+          <w:rFonts w:ascii="Consolas" w:hAnsi="Consolas" w:cs="Consolas"/>
+          <w:color w:val="000000"/>
+          <w:kern w:val="0"/>
+          <w:sz w:val="20"/>
+          <w:szCs w:val="20"/>
+          <w:lang w:val="de-DE"/>
+        </w:rPr>
+        <w:t>(</w:t>
+      </w:r>
+      <w:r>
+        <w:rPr>
+          <w:rFonts w:ascii="Consolas" w:hAnsi="Consolas" w:cs="Consolas"/>
+          <w:color w:val="0000C0"/>
+          <w:kern w:val="0"/>
+          <w:sz w:val="20"/>
+          <w:szCs w:val="20"/>
+          <w:lang w:val="de-DE"/>
+        </w:rPr>
+        <w:t>mesg</w:t>
+      </w:r>
+      <w:r>
+        <w:rPr>
+          <w:rFonts w:ascii="Consolas" w:hAnsi="Consolas" w:cs="Consolas"/>
+          <w:color w:val="000000"/>
+          <w:kern w:val="0"/>
+          <w:sz w:val="20"/>
+          <w:szCs w:val="20"/>
+          <w:lang w:val="de-DE"/>
+        </w:rPr>
+        <w:t>.</w:t>
+      </w:r>
+      <w:r>
+        <w:rPr>
+          <w:rFonts w:ascii="Consolas" w:hAnsi="Consolas" w:cs="Consolas"/>
+          <w:color w:val="0000C0"/>
+          <w:kern w:val="0"/>
+          <w:sz w:val="20"/>
+          <w:szCs w:val="20"/>
+          <w:lang w:val="de-DE"/>
+        </w:rPr>
+        <w:t>name</w:t>
+      </w:r>
+      <w:r>
+        <w:rPr>
+          <w:rFonts w:ascii="Consolas" w:hAnsi="Consolas" w:cs="Consolas"/>
+          <w:color w:val="000000"/>
+          <w:kern w:val="0"/>
+          <w:sz w:val="20"/>
+          <w:szCs w:val="20"/>
+          <w:lang w:val="de-DE"/>
+        </w:rPr>
+        <w:t>);</w:t>
       </w:r>
     </w:p>
     <w:p>
@@ -13025,12 +13140,169 @@
         <w:spacing w:after="0" w:line="240" w:lineRule="auto"/>
         <w:rPr>
           <w:rFonts w:ascii="Consolas" w:hAnsi="Consolas" w:cs="Consolas"/>
-          <w:color w:val="333333"/>
-          <w:kern w:val="0"/>
-          <w:sz w:val="20"/>
-          <w:szCs w:val="20"/>
-        </w:rPr>
-      </w:pPr>
+          <w:kern w:val="0"/>
+          <w:sz w:val="20"/>
+          <w:szCs w:val="20"/>
+          <w:lang w:val="de-DE"/>
+        </w:rPr>
+      </w:pPr>
+      <w:r>
+        <w:rPr>
+          <w:rFonts w:ascii="Consolas" w:hAnsi="Consolas" w:cs="Consolas"/>
+          <w:color w:val="000000"/>
+          <w:kern w:val="0"/>
+          <w:sz w:val="20"/>
+          <w:szCs w:val="20"/>
+          <w:lang w:val="de-DE"/>
+        </w:rPr>
+        <w:t xml:space="preserve">    </w:t>
+      </w:r>
+      <w:r>
+        <w:rPr>
+          <w:rFonts w:ascii="Consolas" w:hAnsi="Consolas" w:cs="Consolas"/>
+          <w:b/>
+          <w:bCs/>
+          <w:color w:val="7F0055"/>
+          <w:kern w:val="0"/>
+          <w:sz w:val="20"/>
+          <w:szCs w:val="20"/>
+          <w:lang w:val="de-DE"/>
+        </w:rPr>
+        <w:t>this</w:t>
+      </w:r>
+      <w:r>
+        <w:rPr>
+          <w:rFonts w:ascii="Consolas" w:hAnsi="Consolas" w:cs="Consolas"/>
+          <w:color w:val="000000"/>
+          <w:kern w:val="0"/>
+          <w:sz w:val="20"/>
+          <w:szCs w:val="20"/>
+          <w:lang w:val="de-DE"/>
+        </w:rPr>
+        <w:t>.</w:t>
+      </w:r>
+      <w:r>
+        <w:rPr>
+          <w:rFonts w:ascii="Consolas" w:hAnsi="Consolas" w:cs="Consolas"/>
+          <w:color w:val="0000C0"/>
+          <w:kern w:val="0"/>
+          <w:sz w:val="20"/>
+          <w:szCs w:val="20"/>
+          <w:lang w:val="de-DE"/>
+        </w:rPr>
+        <w:t>_http</w:t>
+      </w:r>
+      <w:r>
+        <w:rPr>
+          <w:rFonts w:ascii="Consolas" w:hAnsi="Consolas" w:cs="Consolas"/>
+          <w:color w:val="000000"/>
+          <w:kern w:val="0"/>
+          <w:sz w:val="20"/>
+          <w:szCs w:val="20"/>
+          <w:lang w:val="de-DE"/>
+        </w:rPr>
+        <w:t>.</w:t>
+      </w:r>
+      <w:r>
+        <w:rPr>
+          <w:rFonts w:ascii="Consolas" w:hAnsi="Consolas" w:cs="Consolas"/>
+          <w:color w:val="3C3C3C"/>
+          <w:kern w:val="0"/>
+          <w:sz w:val="20"/>
+          <w:szCs w:val="20"/>
+          <w:lang w:val="de-DE"/>
+        </w:rPr>
+        <w:t>get</w:t>
+      </w:r>
+      <w:r>
+        <w:rPr>
+          <w:rFonts w:ascii="Consolas" w:hAnsi="Consolas" w:cs="Consolas"/>
+          <w:color w:val="000000"/>
+          <w:kern w:val="0"/>
+          <w:sz w:val="20"/>
+          <w:szCs w:val="20"/>
+          <w:lang w:val="de-DE"/>
+        </w:rPr>
+        <w:t>(</w:t>
+      </w:r>
+      <w:r>
+        <w:rPr>
+          <w:rFonts w:ascii="Consolas" w:hAnsi="Consolas" w:cs="Consolas"/>
+          <w:color w:val="2A00FF"/>
+          <w:kern w:val="0"/>
+          <w:sz w:val="20"/>
+          <w:szCs w:val="20"/>
+          <w:lang w:val="de-DE"/>
+        </w:rPr>
+        <w:t>'/assets/'</w:t>
+      </w:r>
+      <w:r>
+        <w:rPr>
+          <w:rFonts w:ascii="Consolas" w:hAnsi="Consolas" w:cs="Consolas"/>
+          <w:color w:val="000000"/>
+          <w:kern w:val="0"/>
+          <w:sz w:val="20"/>
+          <w:szCs w:val="20"/>
+          <w:u w:val="single"/>
+          <w:lang w:val="de-DE"/>
+        </w:rPr>
+        <w:t>+</w:t>
+      </w:r>
+      <w:r>
+        <w:rPr>
+          <w:rFonts w:ascii="Consolas" w:hAnsi="Consolas" w:cs="Consolas"/>
+          <w:color w:val="000000"/>
+          <w:kern w:val="0"/>
+          <w:sz w:val="20"/>
+          <w:szCs w:val="20"/>
+          <w:lang w:val="de-DE"/>
+        </w:rPr>
+        <w:t xml:space="preserve"> </w:t>
+      </w:r>
+      <w:r>
+        <w:rPr>
+          <w:rFonts w:ascii="Consolas" w:hAnsi="Consolas" w:cs="Consolas"/>
+          <w:color w:val="0000C0"/>
+          <w:kern w:val="0"/>
+          <w:sz w:val="20"/>
+          <w:szCs w:val="20"/>
+          <w:lang w:val="de-DE"/>
+        </w:rPr>
+        <w:t>mesg</w:t>
+      </w:r>
+      <w:r>
+        <w:rPr>
+          <w:rFonts w:ascii="Consolas" w:hAnsi="Consolas" w:cs="Consolas"/>
+          <w:color w:val="000000"/>
+          <w:kern w:val="0"/>
+          <w:sz w:val="20"/>
+          <w:szCs w:val="20"/>
+          <w:lang w:val="de-DE"/>
+        </w:rPr>
+        <w:t>.</w:t>
+      </w:r>
+      <w:r>
+        <w:rPr>
+          <w:rFonts w:ascii="Consolas" w:hAnsi="Consolas" w:cs="Consolas"/>
+          <w:color w:val="0000C0"/>
+          <w:kern w:val="0"/>
+          <w:sz w:val="20"/>
+          <w:szCs w:val="20"/>
+          <w:lang w:val="de-DE"/>
+        </w:rPr>
+        <w:t>name</w:t>
+      </w:r>
+      <w:r>
+        <w:rPr>
+          <w:rFonts w:ascii="Consolas" w:hAnsi="Consolas" w:cs="Consolas"/>
+          <w:color w:val="000000"/>
+          <w:kern w:val="0"/>
+          <w:sz w:val="20"/>
+          <w:szCs w:val="20"/>
+          <w:lang w:val="de-DE"/>
+        </w:rPr>
+        <w:t>,</w:t>
+      </w:r>
     </w:p>
     <w:p>
       <w:pPr>
@@ -13044,6 +13316,7 @@
           <w:kern w:val="0"/>
           <w:sz w:val="20"/>
           <w:szCs w:val="20"/>
+          <w:lang w:val="de-DE"/>
         </w:rPr>
       </w:pPr>
       <w:r>
@@ -13053,52 +13326,9 @@
           <w:kern w:val="0"/>
           <w:sz w:val="20"/>
           <w:szCs w:val="20"/>
-        </w:rPr>
-        <w:t xml:space="preserve">add following code to </w:t>
-      </w:r>
-      <w:proofErr w:type="spellStart"/>
-      <w:r>
-        <w:rPr>
-          <w:rFonts w:ascii="Consolas" w:hAnsi="Consolas" w:cs="Consolas"/>
-          <w:color w:val="333333"/>
-          <w:kern w:val="0"/>
-          <w:sz w:val="20"/>
-          <w:szCs w:val="20"/>
-        </w:rPr>
-        <w:t>app.component.ts</w:t>
-      </w:r>
-      <w:proofErr w:type="spellEnd"/>
-      <w:r>
-        <w:rPr>
-          <w:rFonts w:ascii="Consolas" w:hAnsi="Consolas" w:cs="Consolas"/>
-          <w:color w:val="333333"/>
-          <w:kern w:val="0"/>
-          <w:sz w:val="20"/>
-          <w:szCs w:val="20"/>
-        </w:rPr>
-        <w:t xml:space="preserve"> -&gt;</w:t>
-      </w:r>
-      <w:proofErr w:type="spellStart"/>
-      <w:r>
-        <w:rPr>
-          <w:rFonts w:ascii="Consolas" w:hAnsi="Consolas" w:cs="Consolas"/>
-          <w:color w:val="333333"/>
-          <w:kern w:val="0"/>
-          <w:sz w:val="20"/>
-          <w:szCs w:val="20"/>
-        </w:rPr>
-        <w:t>AppComponent</w:t>
-      </w:r>
-      <w:proofErr w:type="spellEnd"/>
-      <w:r>
-        <w:rPr>
-          <w:rFonts w:ascii="Consolas" w:hAnsi="Consolas" w:cs="Consolas"/>
-          <w:color w:val="333333"/>
-          <w:kern w:val="0"/>
-          <w:sz w:val="20"/>
-          <w:szCs w:val="20"/>
-        </w:rPr>
-        <w:t xml:space="preserve"> class</w:t>
+          <w:lang w:val="de-DE"/>
+        </w:rPr>
+        <w:t xml:space="preserve"> </w:t>
       </w:r>
     </w:p>
     <w:p>
@@ -13113,6 +13343,7 @@
           <w:kern w:val="0"/>
           <w:sz w:val="20"/>
           <w:szCs w:val="20"/>
+          <w:lang w:val="de-DE"/>
         </w:rPr>
       </w:pPr>
     </w:p>
@@ -13124,44 +13355,65 @@
         <w:spacing w:after="0" w:line="240" w:lineRule="auto"/>
         <w:rPr>
           <w:rFonts w:ascii="Consolas" w:hAnsi="Consolas" w:cs="Consolas"/>
-          <w:kern w:val="0"/>
-          <w:sz w:val="20"/>
-          <w:szCs w:val="20"/>
-        </w:rPr>
-      </w:pPr>
-      <w:r>
-        <w:rPr>
-          <w:rFonts w:ascii="Consolas" w:hAnsi="Consolas" w:cs="Consolas"/>
-          <w:color w:val="000000"/>
-          <w:kern w:val="0"/>
-          <w:sz w:val="20"/>
-          <w:szCs w:val="20"/>
-        </w:rPr>
-        <w:t xml:space="preserve">  </w:t>
+          <w:color w:val="333333"/>
+          <w:kern w:val="0"/>
+          <w:sz w:val="20"/>
+          <w:szCs w:val="20"/>
+        </w:rPr>
+      </w:pPr>
+      <w:r>
+        <w:rPr>
+          <w:rFonts w:ascii="Consolas" w:hAnsi="Consolas" w:cs="Consolas"/>
+          <w:color w:val="333333"/>
+          <w:kern w:val="0"/>
+          <w:sz w:val="20"/>
+          <w:szCs w:val="20"/>
+        </w:rPr>
+        <w:t xml:space="preserve">add following code to </w:t>
       </w:r>
       <w:proofErr w:type="spellStart"/>
       <w:r>
         <w:rPr>
           <w:rFonts w:ascii="Consolas" w:hAnsi="Consolas" w:cs="Consolas"/>
-          <w:b/>
-          <w:bCs/>
-          <w:color w:val="5D5D5D"/>
-          <w:kern w:val="0"/>
-          <w:sz w:val="20"/>
-          <w:szCs w:val="20"/>
-        </w:rPr>
-        <w:t>handleClick</w:t>
+          <w:color w:val="333333"/>
+          <w:kern w:val="0"/>
+          <w:sz w:val="20"/>
+          <w:szCs w:val="20"/>
+        </w:rPr>
+        <w:t>app.component.ts</w:t>
       </w:r>
       <w:proofErr w:type="spellEnd"/>
       <w:r>
         <w:rPr>
           <w:rFonts w:ascii="Consolas" w:hAnsi="Consolas" w:cs="Consolas"/>
-          <w:color w:val="000000"/>
-          <w:kern w:val="0"/>
-          <w:sz w:val="20"/>
-          <w:szCs w:val="20"/>
-        </w:rPr>
-        <w:t>() {</w:t>
+          <w:color w:val="333333"/>
+          <w:kern w:val="0"/>
+          <w:sz w:val="20"/>
+          <w:szCs w:val="20"/>
+        </w:rPr>
+        <w:t xml:space="preserve"> -&gt;</w:t>
+      </w:r>
+      <w:proofErr w:type="spellStart"/>
+      <w:r>
+        <w:rPr>
+          <w:rFonts w:ascii="Consolas" w:hAnsi="Consolas" w:cs="Consolas"/>
+          <w:color w:val="333333"/>
+          <w:kern w:val="0"/>
+          <w:sz w:val="20"/>
+          <w:szCs w:val="20"/>
+        </w:rPr>
+        <w:t>AppComponent</w:t>
+      </w:r>
+      <w:proofErr w:type="spellEnd"/>
+      <w:r>
+        <w:rPr>
+          <w:rFonts w:ascii="Consolas" w:hAnsi="Consolas" w:cs="Consolas"/>
+          <w:color w:val="333333"/>
+          <w:kern w:val="0"/>
+          <w:sz w:val="20"/>
+          <w:szCs w:val="20"/>
+        </w:rPr>
+        <w:t xml:space="preserve"> class</w:t>
       </w:r>
     </w:p>
     <w:p>
@@ -13172,103 +13424,12 @@
         <w:spacing w:after="0" w:line="240" w:lineRule="auto"/>
         <w:rPr>
           <w:rFonts w:ascii="Consolas" w:hAnsi="Consolas" w:cs="Consolas"/>
-          <w:kern w:val="0"/>
-          <w:sz w:val="20"/>
-          <w:szCs w:val="20"/>
-        </w:rPr>
-      </w:pPr>
-      <w:r>
-        <w:rPr>
-          <w:rFonts w:ascii="Consolas" w:hAnsi="Consolas" w:cs="Consolas"/>
-          <w:color w:val="000000"/>
-          <w:kern w:val="0"/>
-          <w:sz w:val="20"/>
-          <w:szCs w:val="20"/>
-        </w:rPr>
-        <w:t xml:space="preserve">  </w:t>
-      </w:r>
-      <w:proofErr w:type="spellStart"/>
-      <w:r>
-        <w:rPr>
-          <w:rFonts w:ascii="Consolas" w:hAnsi="Consolas" w:cs="Consolas"/>
-          <w:color w:val="0000C0"/>
-          <w:kern w:val="0"/>
-          <w:sz w:val="20"/>
-          <w:szCs w:val="20"/>
-        </w:rPr>
-        <w:t>document</w:t>
-      </w:r>
-      <w:r>
-        <w:rPr>
-          <w:rFonts w:ascii="Consolas" w:hAnsi="Consolas" w:cs="Consolas"/>
-          <w:color w:val="000000"/>
-          <w:kern w:val="0"/>
-          <w:sz w:val="20"/>
-          <w:szCs w:val="20"/>
-        </w:rPr>
-        <w:t>.</w:t>
-      </w:r>
-      <w:r>
-        <w:rPr>
-          <w:rFonts w:ascii="Consolas" w:hAnsi="Consolas" w:cs="Consolas"/>
-          <w:color w:val="3C3C3C"/>
-          <w:kern w:val="0"/>
-          <w:sz w:val="20"/>
-          <w:szCs w:val="20"/>
-        </w:rPr>
-        <w:t>getElementById</w:t>
-      </w:r>
-      <w:proofErr w:type="spellEnd"/>
-      <w:r>
-        <w:rPr>
-          <w:rFonts w:ascii="Consolas" w:hAnsi="Consolas" w:cs="Consolas"/>
-          <w:color w:val="000000"/>
-          <w:kern w:val="0"/>
-          <w:sz w:val="20"/>
-          <w:szCs w:val="20"/>
-        </w:rPr>
-        <w:t>(</w:t>
-      </w:r>
-      <w:r>
-        <w:rPr>
-          <w:rFonts w:ascii="Consolas" w:hAnsi="Consolas" w:cs="Consolas"/>
-          <w:color w:val="2A00FF"/>
-          <w:kern w:val="0"/>
-          <w:sz w:val="20"/>
-          <w:szCs w:val="20"/>
-        </w:rPr>
-        <w:t>'upload-file'</w:t>
-      </w:r>
-      <w:r>
-        <w:rPr>
-          <w:rFonts w:ascii="Consolas" w:hAnsi="Consolas" w:cs="Consolas"/>
-          <w:color w:val="000000"/>
-          <w:kern w:val="0"/>
-          <w:sz w:val="20"/>
-          <w:szCs w:val="20"/>
-        </w:rPr>
-        <w:t>).</w:t>
-      </w:r>
-      <w:r>
-        <w:rPr>
-          <w:rFonts w:ascii="Consolas" w:hAnsi="Consolas" w:cs="Consolas"/>
-          <w:color w:val="3C3C3C"/>
-          <w:kern w:val="0"/>
-          <w:sz w:val="20"/>
-          <w:szCs w:val="20"/>
-        </w:rPr>
-        <w:t>click</w:t>
-      </w:r>
-      <w:r>
-        <w:rPr>
-          <w:rFonts w:ascii="Consolas" w:hAnsi="Consolas" w:cs="Consolas"/>
-          <w:color w:val="000000"/>
-          <w:kern w:val="0"/>
-          <w:sz w:val="20"/>
-          <w:szCs w:val="20"/>
-        </w:rPr>
-        <w:t>();</w:t>
-      </w:r>
+          <w:color w:val="333333"/>
+          <w:kern w:val="0"/>
+          <w:sz w:val="20"/>
+          <w:szCs w:val="20"/>
+        </w:rPr>
+      </w:pPr>
     </w:p>
     <w:p>
       <w:pPr>
@@ -13291,7 +13452,31 @@
           <w:sz w:val="20"/>
           <w:szCs w:val="20"/>
         </w:rPr>
-        <w:t>}</w:t>
+        <w:t xml:space="preserve">  </w:t>
+      </w:r>
+      <w:proofErr w:type="spellStart"/>
+      <w:r>
+        <w:rPr>
+          <w:rFonts w:ascii="Consolas" w:hAnsi="Consolas" w:cs="Consolas"/>
+          <w:b/>
+          <w:bCs/>
+          <w:color w:val="5D5D5D"/>
+          <w:kern w:val="0"/>
+          <w:sz w:val="20"/>
+          <w:szCs w:val="20"/>
+        </w:rPr>
+        <w:t>handleClick</w:t>
+      </w:r>
+      <w:proofErr w:type="spellEnd"/>
+      <w:r>
+        <w:rPr>
+          <w:rFonts w:ascii="Consolas" w:hAnsi="Consolas" w:cs="Consolas"/>
+          <w:color w:val="000000"/>
+          <w:kern w:val="0"/>
+          <w:sz w:val="20"/>
+          <w:szCs w:val="20"/>
+        </w:rPr>
+        <w:t>() {</w:t>
       </w:r>
     </w:p>
     <w:p>
@@ -13307,6 +13492,98 @@
           <w:szCs w:val="20"/>
         </w:rPr>
       </w:pPr>
+      <w:r>
+        <w:rPr>
+          <w:rFonts w:ascii="Consolas" w:hAnsi="Consolas" w:cs="Consolas"/>
+          <w:color w:val="000000"/>
+          <w:kern w:val="0"/>
+          <w:sz w:val="20"/>
+          <w:szCs w:val="20"/>
+        </w:rPr>
+        <w:t xml:space="preserve">  </w:t>
+      </w:r>
+      <w:proofErr w:type="spellStart"/>
+      <w:r>
+        <w:rPr>
+          <w:rFonts w:ascii="Consolas" w:hAnsi="Consolas" w:cs="Consolas"/>
+          <w:color w:val="0000C0"/>
+          <w:kern w:val="0"/>
+          <w:sz w:val="20"/>
+          <w:szCs w:val="20"/>
+        </w:rPr>
+        <w:t>document</w:t>
+      </w:r>
+      <w:r>
+        <w:rPr>
+          <w:rFonts w:ascii="Consolas" w:hAnsi="Consolas" w:cs="Consolas"/>
+          <w:color w:val="000000"/>
+          <w:kern w:val="0"/>
+          <w:sz w:val="20"/>
+          <w:szCs w:val="20"/>
+        </w:rPr>
+        <w:t>.</w:t>
+      </w:r>
+      <w:r>
+        <w:rPr>
+          <w:rFonts w:ascii="Consolas" w:hAnsi="Consolas" w:cs="Consolas"/>
+          <w:color w:val="3C3C3C"/>
+          <w:kern w:val="0"/>
+          <w:sz w:val="20"/>
+          <w:szCs w:val="20"/>
+        </w:rPr>
+        <w:t>getElementById</w:t>
+      </w:r>
+      <w:proofErr w:type="spellEnd"/>
+      <w:r>
+        <w:rPr>
+          <w:rFonts w:ascii="Consolas" w:hAnsi="Consolas" w:cs="Consolas"/>
+          <w:color w:val="000000"/>
+          <w:kern w:val="0"/>
+          <w:sz w:val="20"/>
+          <w:szCs w:val="20"/>
+        </w:rPr>
+        <w:t>(</w:t>
+      </w:r>
+      <w:r>
+        <w:rPr>
+          <w:rFonts w:ascii="Consolas" w:hAnsi="Consolas" w:cs="Consolas"/>
+          <w:color w:val="2A00FF"/>
+          <w:kern w:val="0"/>
+          <w:sz w:val="20"/>
+          <w:szCs w:val="20"/>
+        </w:rPr>
+        <w:t>'upload-file'</w:t>
+      </w:r>
+      <w:r>
+        <w:rPr>
+          <w:rFonts w:ascii="Consolas" w:hAnsi="Consolas" w:cs="Consolas"/>
+          <w:color w:val="000000"/>
+          <w:kern w:val="0"/>
+          <w:sz w:val="20"/>
+          <w:szCs w:val="20"/>
+        </w:rPr>
+        <w:t>).</w:t>
+      </w:r>
+      <w:r>
+        <w:rPr>
+          <w:rFonts w:ascii="Consolas" w:hAnsi="Consolas" w:cs="Consolas"/>
+          <w:color w:val="3C3C3C"/>
+          <w:kern w:val="0"/>
+          <w:sz w:val="20"/>
+          <w:szCs w:val="20"/>
+        </w:rPr>
+        <w:t>click</w:t>
+      </w:r>
+      <w:r>
+        <w:rPr>
+          <w:rFonts w:ascii="Consolas" w:hAnsi="Consolas" w:cs="Consolas"/>
+          <w:color w:val="000000"/>
+          <w:kern w:val="0"/>
+          <w:sz w:val="20"/>
+          <w:szCs w:val="20"/>
+        </w:rPr>
+        <w:t>();</w:t>
+      </w:r>
     </w:p>
     <w:p>
       <w:pPr>
@@ -13321,51 +13598,15 @@
           <w:szCs w:val="20"/>
         </w:rPr>
       </w:pPr>
-      <w:proofErr w:type="spellStart"/>
-      <w:r>
-        <w:rPr>
-          <w:rFonts w:ascii="Consolas" w:hAnsi="Consolas" w:cs="Consolas"/>
-          <w:b/>
-          <w:bCs/>
-          <w:color w:val="5D5D5D"/>
-          <w:kern w:val="0"/>
-          <w:sz w:val="20"/>
-          <w:szCs w:val="20"/>
-        </w:rPr>
-        <w:t>addAttachment</w:t>
-      </w:r>
-      <w:proofErr w:type="spellEnd"/>
-      <w:r>
-        <w:rPr>
-          <w:rFonts w:ascii="Consolas" w:hAnsi="Consolas" w:cs="Consolas"/>
-          <w:color w:val="000000"/>
-          <w:kern w:val="0"/>
-          <w:sz w:val="20"/>
-          <w:szCs w:val="20"/>
-        </w:rPr>
-        <w:t>(</w:t>
-      </w:r>
-      <w:proofErr w:type="spellStart"/>
-      <w:r>
-        <w:rPr>
-          <w:rFonts w:ascii="Consolas" w:hAnsi="Consolas" w:cs="Consolas"/>
-          <w:color w:val="804000"/>
-          <w:kern w:val="0"/>
-          <w:sz w:val="20"/>
-          <w:szCs w:val="20"/>
-        </w:rPr>
-        <w:t>fileInput</w:t>
-      </w:r>
-      <w:proofErr w:type="spellEnd"/>
-      <w:r>
-        <w:rPr>
-          <w:rFonts w:ascii="Consolas" w:hAnsi="Consolas" w:cs="Consolas"/>
-          <w:color w:val="000000"/>
-          <w:kern w:val="0"/>
-          <w:sz w:val="20"/>
-          <w:szCs w:val="20"/>
-        </w:rPr>
-        <w:t>: any) {</w:t>
+      <w:r>
+        <w:rPr>
+          <w:rFonts w:ascii="Consolas" w:hAnsi="Consolas" w:cs="Consolas"/>
+          <w:color w:val="000000"/>
+          <w:kern w:val="0"/>
+          <w:sz w:val="20"/>
+          <w:szCs w:val="20"/>
+        </w:rPr>
+        <w:t>}</w:t>
       </w:r>
     </w:p>
     <w:p>
@@ -13381,142 +13622,6 @@
           <w:szCs w:val="20"/>
         </w:rPr>
       </w:pPr>
-      <w:r>
-        <w:rPr>
-          <w:rFonts w:ascii="Consolas" w:hAnsi="Consolas" w:cs="Consolas"/>
-          <w:color w:val="000000"/>
-          <w:kern w:val="0"/>
-          <w:sz w:val="20"/>
-          <w:szCs w:val="20"/>
-        </w:rPr>
-        <w:t xml:space="preserve">  </w:t>
-      </w:r>
-      <w:r>
-        <w:rPr>
-          <w:rFonts w:ascii="Consolas" w:hAnsi="Consolas" w:cs="Consolas"/>
-          <w:b/>
-          <w:bCs/>
-          <w:color w:val="7F0055"/>
-          <w:kern w:val="0"/>
-          <w:sz w:val="20"/>
-          <w:szCs w:val="20"/>
-        </w:rPr>
-        <w:t>const</w:t>
-      </w:r>
-      <w:r>
-        <w:rPr>
-          <w:rFonts w:ascii="Consolas" w:hAnsi="Consolas" w:cs="Consolas"/>
-          <w:color w:val="000000"/>
-          <w:kern w:val="0"/>
-          <w:sz w:val="20"/>
-          <w:szCs w:val="20"/>
-        </w:rPr>
-        <w:t xml:space="preserve"> </w:t>
-      </w:r>
-      <w:proofErr w:type="spellStart"/>
-      <w:r>
-        <w:rPr>
-          <w:rFonts w:ascii="Consolas" w:hAnsi="Consolas" w:cs="Consolas"/>
-          <w:color w:val="0000C0"/>
-          <w:kern w:val="0"/>
-          <w:sz w:val="20"/>
-          <w:szCs w:val="20"/>
-        </w:rPr>
-        <w:t>fileReaded</w:t>
-      </w:r>
-      <w:proofErr w:type="spellEnd"/>
-      <w:r>
-        <w:rPr>
-          <w:rFonts w:ascii="Consolas" w:hAnsi="Consolas" w:cs="Consolas"/>
-          <w:color w:val="000000"/>
-          <w:kern w:val="0"/>
-          <w:sz w:val="20"/>
-          <w:szCs w:val="20"/>
-        </w:rPr>
-        <w:t xml:space="preserve"> = </w:t>
-      </w:r>
-      <w:proofErr w:type="spellStart"/>
-      <w:r>
-        <w:rPr>
-          <w:rFonts w:ascii="Consolas" w:hAnsi="Consolas" w:cs="Consolas"/>
-          <w:color w:val="0000C0"/>
-          <w:kern w:val="0"/>
-          <w:sz w:val="20"/>
-          <w:szCs w:val="20"/>
-        </w:rPr>
-        <w:t>fileInput</w:t>
-      </w:r>
-      <w:r>
-        <w:rPr>
-          <w:rFonts w:ascii="Consolas" w:hAnsi="Consolas" w:cs="Consolas"/>
-          <w:color w:val="000000"/>
-          <w:kern w:val="0"/>
-          <w:sz w:val="20"/>
-          <w:szCs w:val="20"/>
-        </w:rPr>
-        <w:t>.</w:t>
-      </w:r>
-      <w:r>
-        <w:rPr>
-          <w:rFonts w:ascii="Consolas" w:hAnsi="Consolas" w:cs="Consolas"/>
-          <w:color w:val="0000C0"/>
-          <w:kern w:val="0"/>
-          <w:sz w:val="20"/>
-          <w:szCs w:val="20"/>
-        </w:rPr>
-        <w:t>target</w:t>
-      </w:r>
-      <w:r>
-        <w:rPr>
-          <w:rFonts w:ascii="Consolas" w:hAnsi="Consolas" w:cs="Consolas"/>
-          <w:color w:val="000000"/>
-          <w:kern w:val="0"/>
-          <w:sz w:val="20"/>
-          <w:szCs w:val="20"/>
-        </w:rPr>
-        <w:t>.</w:t>
-      </w:r>
-      <w:r>
-        <w:rPr>
-          <w:rFonts w:ascii="Consolas" w:hAnsi="Consolas" w:cs="Consolas"/>
-          <w:color w:val="0000C0"/>
-          <w:kern w:val="0"/>
-          <w:sz w:val="20"/>
-          <w:szCs w:val="20"/>
-        </w:rPr>
-        <w:t>files</w:t>
-      </w:r>
-      <w:proofErr w:type="spellEnd"/>
-      <w:r>
-        <w:rPr>
-          <w:rFonts w:ascii="Consolas" w:hAnsi="Consolas" w:cs="Consolas"/>
-          <w:color w:val="000000"/>
-          <w:kern w:val="0"/>
-          <w:sz w:val="20"/>
-          <w:szCs w:val="20"/>
-        </w:rPr>
-        <w:t>[</w:t>
-      </w:r>
-      <w:r>
-        <w:rPr>
-          <w:rFonts w:ascii="Consolas" w:hAnsi="Consolas" w:cs="Consolas"/>
-          <w:color w:val="B5545F"/>
-          <w:kern w:val="0"/>
-          <w:sz w:val="20"/>
-          <w:szCs w:val="20"/>
-        </w:rPr>
-        <w:t>0</w:t>
-      </w:r>
-      <w:r>
-        <w:rPr>
-          <w:rFonts w:ascii="Consolas" w:hAnsi="Consolas" w:cs="Consolas"/>
-          <w:color w:val="000000"/>
-          <w:kern w:val="0"/>
-          <w:sz w:val="20"/>
-          <w:szCs w:val="20"/>
-        </w:rPr>
-        <w:t>];</w:t>
-      </w:r>
     </w:p>
     <w:p>
       <w:pPr>
@@ -13531,48 +13636,18 @@
           <w:szCs w:val="20"/>
         </w:rPr>
       </w:pPr>
-      <w:r>
-        <w:rPr>
-          <w:rFonts w:ascii="Consolas" w:hAnsi="Consolas" w:cs="Consolas"/>
-          <w:color w:val="000000"/>
-          <w:kern w:val="0"/>
-          <w:sz w:val="20"/>
-          <w:szCs w:val="20"/>
-        </w:rPr>
-        <w:t xml:space="preserve">  </w:t>
-      </w:r>
       <w:proofErr w:type="spellStart"/>
       <w:r>
         <w:rPr>
           <w:rFonts w:ascii="Consolas" w:hAnsi="Consolas" w:cs="Consolas"/>
           <w:b/>
           <w:bCs/>
-          <w:color w:val="7F0055"/>
-          <w:kern w:val="0"/>
-          <w:sz w:val="20"/>
-          <w:szCs w:val="20"/>
-        </w:rPr>
-        <w:t>this</w:t>
-      </w:r>
-      <w:r>
-        <w:rPr>
-          <w:rFonts w:ascii="Consolas" w:hAnsi="Consolas" w:cs="Consolas"/>
-          <w:color w:val="000000"/>
-          <w:kern w:val="0"/>
-          <w:sz w:val="20"/>
-          <w:szCs w:val="20"/>
-        </w:rPr>
-        <w:t>.</w:t>
-      </w:r>
-      <w:r>
-        <w:rPr>
-          <w:rFonts w:ascii="Consolas" w:hAnsi="Consolas" w:cs="Consolas"/>
-          <w:color w:val="3C3C3C"/>
-          <w:kern w:val="0"/>
-          <w:sz w:val="20"/>
-          <w:szCs w:val="20"/>
-        </w:rPr>
-        <w:t>loadXML</w:t>
+          <w:color w:val="5D5D5D"/>
+          <w:kern w:val="0"/>
+          <w:sz w:val="20"/>
+          <w:szCs w:val="20"/>
+        </w:rPr>
+        <w:t>addAttachment</w:t>
       </w:r>
       <w:proofErr w:type="spellEnd"/>
       <w:r>
@@ -13589,12 +13664,12 @@
       <w:r>
         <w:rPr>
           <w:rFonts w:ascii="Consolas" w:hAnsi="Consolas" w:cs="Consolas"/>
-          <w:color w:val="0000C0"/>
-          <w:kern w:val="0"/>
-          <w:sz w:val="20"/>
-          <w:szCs w:val="20"/>
-        </w:rPr>
-        <w:t>fileReaded</w:t>
+          <w:color w:val="804000"/>
+          <w:kern w:val="0"/>
+          <w:sz w:val="20"/>
+          <w:szCs w:val="20"/>
+        </w:rPr>
+        <w:t>fileInput</w:t>
       </w:r>
       <w:proofErr w:type="spellEnd"/>
       <w:r>
@@ -13605,7 +13680,7 @@
           <w:sz w:val="20"/>
           <w:szCs w:val="20"/>
         </w:rPr>
-        <w:t>);</w:t>
+        <w:t>: any) {</w:t>
       </w:r>
     </w:p>
     <w:p>
@@ -13634,23 +13709,128 @@
       <w:r>
         <w:rPr>
           <w:rFonts w:ascii="Consolas" w:hAnsi="Consolas" w:cs="Consolas"/>
-          <w:color w:val="3F7F5F"/>
-          <w:kern w:val="0"/>
-          <w:sz w:val="20"/>
-          <w:szCs w:val="20"/>
-        </w:rPr>
-        <w:t>//  handle the rest</w:t>
-      </w:r>
-      <w:r>
-        <w:rPr>
-          <w:rFonts w:ascii="Consolas" w:hAnsi="Consolas" w:cs="Consolas"/>
-          <w:color w:val="3F7F5F"/>
-          <w:kern w:val="0"/>
-          <w:sz w:val="20"/>
-          <w:szCs w:val="20"/>
-          <w:u w:val="single"/>
+          <w:b/>
+          <w:bCs/>
+          <w:color w:val="7F0055"/>
+          <w:kern w:val="0"/>
+          <w:sz w:val="20"/>
+          <w:szCs w:val="20"/>
+        </w:rPr>
+        <w:t>const</w:t>
+      </w:r>
+      <w:r>
+        <w:rPr>
+          <w:rFonts w:ascii="Consolas" w:hAnsi="Consolas" w:cs="Consolas"/>
+          <w:color w:val="000000"/>
+          <w:kern w:val="0"/>
+          <w:sz w:val="20"/>
+          <w:szCs w:val="20"/>
         </w:rPr>
         <w:t xml:space="preserve"> </w:t>
+      </w:r>
+      <w:proofErr w:type="spellStart"/>
+      <w:r>
+        <w:rPr>
+          <w:rFonts w:ascii="Consolas" w:hAnsi="Consolas" w:cs="Consolas"/>
+          <w:color w:val="0000C0"/>
+          <w:kern w:val="0"/>
+          <w:sz w:val="20"/>
+          <w:szCs w:val="20"/>
+        </w:rPr>
+        <w:t>fileReaded</w:t>
+      </w:r>
+      <w:proofErr w:type="spellEnd"/>
+      <w:r>
+        <w:rPr>
+          <w:rFonts w:ascii="Consolas" w:hAnsi="Consolas" w:cs="Consolas"/>
+          <w:color w:val="000000"/>
+          <w:kern w:val="0"/>
+          <w:sz w:val="20"/>
+          <w:szCs w:val="20"/>
+        </w:rPr>
+        <w:t xml:space="preserve"> = </w:t>
+      </w:r>
+      <w:proofErr w:type="spellStart"/>
+      <w:r>
+        <w:rPr>
+          <w:rFonts w:ascii="Consolas" w:hAnsi="Consolas" w:cs="Consolas"/>
+          <w:color w:val="0000C0"/>
+          <w:kern w:val="0"/>
+          <w:sz w:val="20"/>
+          <w:szCs w:val="20"/>
+        </w:rPr>
+        <w:t>fileInput</w:t>
+      </w:r>
+      <w:r>
+        <w:rPr>
+          <w:rFonts w:ascii="Consolas" w:hAnsi="Consolas" w:cs="Consolas"/>
+          <w:color w:val="000000"/>
+          <w:kern w:val="0"/>
+          <w:sz w:val="20"/>
+          <w:szCs w:val="20"/>
+        </w:rPr>
+        <w:t>.</w:t>
+      </w:r>
+      <w:r>
+        <w:rPr>
+          <w:rFonts w:ascii="Consolas" w:hAnsi="Consolas" w:cs="Consolas"/>
+          <w:color w:val="0000C0"/>
+          <w:kern w:val="0"/>
+          <w:sz w:val="20"/>
+          <w:szCs w:val="20"/>
+        </w:rPr>
+        <w:t>target</w:t>
+      </w:r>
+      <w:r>
+        <w:rPr>
+          <w:rFonts w:ascii="Consolas" w:hAnsi="Consolas" w:cs="Consolas"/>
+          <w:color w:val="000000"/>
+          <w:kern w:val="0"/>
+          <w:sz w:val="20"/>
+          <w:szCs w:val="20"/>
+        </w:rPr>
+        <w:t>.</w:t>
+      </w:r>
+      <w:r>
+        <w:rPr>
+          <w:rFonts w:ascii="Consolas" w:hAnsi="Consolas" w:cs="Consolas"/>
+          <w:color w:val="0000C0"/>
+          <w:kern w:val="0"/>
+          <w:sz w:val="20"/>
+          <w:szCs w:val="20"/>
+        </w:rPr>
+        <w:t>files</w:t>
+      </w:r>
+      <w:proofErr w:type="spellEnd"/>
+      <w:r>
+        <w:rPr>
+          <w:rFonts w:ascii="Consolas" w:hAnsi="Consolas" w:cs="Consolas"/>
+          <w:color w:val="000000"/>
+          <w:kern w:val="0"/>
+          <w:sz w:val="20"/>
+          <w:szCs w:val="20"/>
+        </w:rPr>
+        <w:t>[</w:t>
+      </w:r>
+      <w:r>
+        <w:rPr>
+          <w:rFonts w:ascii="Consolas" w:hAnsi="Consolas" w:cs="Consolas"/>
+          <w:color w:val="B5545F"/>
+          <w:kern w:val="0"/>
+          <w:sz w:val="20"/>
+          <w:szCs w:val="20"/>
+        </w:rPr>
+        <w:t>0</w:t>
+      </w:r>
+      <w:r>
+        <w:rPr>
+          <w:rFonts w:ascii="Consolas" w:hAnsi="Consolas" w:cs="Consolas"/>
+          <w:color w:val="000000"/>
+          <w:kern w:val="0"/>
+          <w:sz w:val="20"/>
+          <w:szCs w:val="20"/>
+        </w:rPr>
+        <w:t>];</w:t>
       </w:r>
     </w:p>
     <w:p>
@@ -13674,17 +13854,73 @@
           <w:sz w:val="20"/>
           <w:szCs w:val="20"/>
         </w:rPr>
-        <w:t>}</w:t>
-      </w:r>
-      <w:r>
-        <w:rPr>
-          <w:rFonts w:ascii="Consolas" w:hAnsi="Consolas" w:cs="Consolas"/>
-          <w:color w:val="333333"/>
-          <w:kern w:val="0"/>
-          <w:sz w:val="20"/>
-          <w:szCs w:val="20"/>
-        </w:rPr>
-        <w:t xml:space="preserve"> </w:t>
+        <w:t xml:space="preserve">  </w:t>
+      </w:r>
+      <w:proofErr w:type="spellStart"/>
+      <w:r>
+        <w:rPr>
+          <w:rFonts w:ascii="Consolas" w:hAnsi="Consolas" w:cs="Consolas"/>
+          <w:b/>
+          <w:bCs/>
+          <w:color w:val="7F0055"/>
+          <w:kern w:val="0"/>
+          <w:sz w:val="20"/>
+          <w:szCs w:val="20"/>
+        </w:rPr>
+        <w:t>this</w:t>
+      </w:r>
+      <w:r>
+        <w:rPr>
+          <w:rFonts w:ascii="Consolas" w:hAnsi="Consolas" w:cs="Consolas"/>
+          <w:color w:val="000000"/>
+          <w:kern w:val="0"/>
+          <w:sz w:val="20"/>
+          <w:szCs w:val="20"/>
+        </w:rPr>
+        <w:t>.</w:t>
+      </w:r>
+      <w:r>
+        <w:rPr>
+          <w:rFonts w:ascii="Consolas" w:hAnsi="Consolas" w:cs="Consolas"/>
+          <w:color w:val="3C3C3C"/>
+          <w:kern w:val="0"/>
+          <w:sz w:val="20"/>
+          <w:szCs w:val="20"/>
+        </w:rPr>
+        <w:t>loadXML</w:t>
+      </w:r>
+      <w:proofErr w:type="spellEnd"/>
+      <w:r>
+        <w:rPr>
+          <w:rFonts w:ascii="Consolas" w:hAnsi="Consolas" w:cs="Consolas"/>
+          <w:color w:val="000000"/>
+          <w:kern w:val="0"/>
+          <w:sz w:val="20"/>
+          <w:szCs w:val="20"/>
+        </w:rPr>
+        <w:t>(</w:t>
+      </w:r>
+      <w:proofErr w:type="spellStart"/>
+      <w:r>
+        <w:rPr>
+          <w:rFonts w:ascii="Consolas" w:hAnsi="Consolas" w:cs="Consolas"/>
+          <w:color w:val="0000C0"/>
+          <w:kern w:val="0"/>
+          <w:sz w:val="20"/>
+          <w:szCs w:val="20"/>
+        </w:rPr>
+        <w:t>fileReaded</w:t>
+      </w:r>
+      <w:proofErr w:type="spellEnd"/>
+      <w:r>
+        <w:rPr>
+          <w:rFonts w:ascii="Consolas" w:hAnsi="Consolas" w:cs="Consolas"/>
+          <w:color w:val="000000"/>
+          <w:kern w:val="0"/>
+          <w:sz w:val="20"/>
+          <w:szCs w:val="20"/>
+        </w:rPr>
+        <w:t>);</w:t>
       </w:r>
     </w:p>
     <w:p>
@@ -13703,12 +13939,33 @@
       <w:r>
         <w:rPr>
           <w:rFonts w:ascii="Consolas" w:hAnsi="Consolas" w:cs="Consolas"/>
-          <w:color w:val="333333"/>
+          <w:color w:val="000000"/>
           <w:kern w:val="0"/>
           <w:sz w:val="20"/>
           <w:szCs w:val="20"/>
         </w:rPr>
         <w:t xml:space="preserve">  </w:t>
+      </w:r>
+      <w:r>
+        <w:rPr>
+          <w:rFonts w:ascii="Consolas" w:hAnsi="Consolas" w:cs="Consolas"/>
+          <w:color w:val="3F7F5F"/>
+          <w:kern w:val="0"/>
+          <w:sz w:val="20"/>
+          <w:szCs w:val="20"/>
+        </w:rPr>
+        <w:t>//  handle the rest</w:t>
+      </w:r>
+      <w:r>
+        <w:rPr>
+          <w:rFonts w:ascii="Consolas" w:hAnsi="Consolas" w:cs="Consolas"/>
+          <w:color w:val="3F7F5F"/>
+          <w:kern w:val="0"/>
+          <w:sz w:val="20"/>
+          <w:szCs w:val="20"/>
+          <w:u w:val="single"/>
+        </w:rPr>
+        <w:t xml:space="preserve"> </w:t>
       </w:r>
     </w:p>
     <w:p>
@@ -13718,6 +13975,114 @@
         <w:adjustRightInd w:val="0"/>
         <w:spacing w:after="0" w:line="240" w:lineRule="auto"/>
         <w:rPr>
+          <w:rFonts w:ascii="Consolas" w:hAnsi="Consolas" w:cs="Consolas"/>
+          <w:kern w:val="0"/>
+          <w:sz w:val="20"/>
+          <w:szCs w:val="20"/>
+        </w:rPr>
+      </w:pPr>
+      <w:r>
+        <w:rPr>
+          <w:rFonts w:ascii="Consolas" w:hAnsi="Consolas" w:cs="Consolas"/>
+          <w:color w:val="000000"/>
+          <w:kern w:val="0"/>
+          <w:sz w:val="20"/>
+          <w:szCs w:val="20"/>
+        </w:rPr>
+        <w:t>}</w:t>
+      </w:r>
+      <w:r>
+        <w:rPr>
+          <w:rFonts w:ascii="Consolas" w:hAnsi="Consolas" w:cs="Consolas"/>
+          <w:color w:val="333333"/>
+          <w:kern w:val="0"/>
+          <w:sz w:val="20"/>
+          <w:szCs w:val="20"/>
+        </w:rPr>
+        <w:t xml:space="preserve"> </w:t>
+      </w:r>
+    </w:p>
+    <w:p>
+      <w:pPr>
+        <w:autoSpaceDE w:val="0"/>
+        <w:autoSpaceDN w:val="0"/>
+        <w:adjustRightInd w:val="0"/>
+        <w:spacing w:after="0" w:line="240" w:lineRule="auto"/>
+        <w:rPr>
+          <w:rFonts w:ascii="Consolas" w:hAnsi="Consolas" w:cs="Consolas"/>
+          <w:kern w:val="0"/>
+          <w:sz w:val="20"/>
+          <w:szCs w:val="20"/>
+        </w:rPr>
+      </w:pPr>
+      <w:r>
+        <w:rPr>
+          <w:rFonts w:ascii="Consolas" w:hAnsi="Consolas" w:cs="Consolas"/>
+          <w:color w:val="333333"/>
+          <w:kern w:val="0"/>
+          <w:sz w:val="20"/>
+          <w:szCs w:val="20"/>
+        </w:rPr>
+        <w:t xml:space="preserve">  </w:t>
+      </w:r>
+    </w:p>
+    <w:p>
+      <w:pPr>
+        <w:autoSpaceDE w:val="0"/>
+        <w:autoSpaceDN w:val="0"/>
+        <w:adjustRightInd w:val="0"/>
+        <w:spacing w:after="0" w:line="240" w:lineRule="auto"/>
+        <w:rPr>
+          <w:rFonts w:ascii="Consolas" w:hAnsi="Consolas" w:cs="Consolas"/>
+          <w:color w:val="333333"/>
+          <w:kern w:val="0"/>
+          <w:sz w:val="20"/>
+          <w:szCs w:val="20"/>
+        </w:rPr>
+      </w:pPr>
+      <w:r>
+        <w:rPr>
+          <w:rFonts w:ascii="Consolas" w:hAnsi="Consolas" w:cs="Consolas"/>
+          <w:color w:val="333333"/>
+          <w:kern w:val="0"/>
+          <w:sz w:val="20"/>
+          <w:szCs w:val="20"/>
+        </w:rPr>
+        <w:t xml:space="preserve"> </w:t>
+      </w:r>
+      <w:r>
+        <w:rPr>
+          <w:rFonts w:ascii="Consolas" w:hAnsi="Consolas" w:cs="Consolas"/>
+          <w:color w:val="333333"/>
+          <w:kern w:val="0"/>
+          <w:sz w:val="20"/>
+          <w:szCs w:val="20"/>
+        </w:rPr>
+        <w:t>save the changes and server will automatically compile it the browser will be refreshed to reflect changes.</w:t>
+      </w:r>
+    </w:p>
+    <w:p>
+      <w:pPr>
+        <w:autoSpaceDE w:val="0"/>
+        <w:autoSpaceDN w:val="0"/>
+        <w:adjustRightInd w:val="0"/>
+        <w:spacing w:after="0" w:line="240" w:lineRule="auto"/>
+        <w:rPr>
+          <w:rFonts w:ascii="Consolas" w:hAnsi="Consolas" w:cs="Consolas"/>
+          <w:color w:val="333333"/>
+          <w:kern w:val="0"/>
+          <w:sz w:val="20"/>
+          <w:szCs w:val="20"/>
+        </w:rPr>
+      </w:pPr>
+    </w:p>
+    <w:p>
+      <w:pPr>
+        <w:autoSpaceDE w:val="0"/>
+        <w:autoSpaceDN w:val="0"/>
+        <w:adjustRightInd w:val="0"/>
+        <w:spacing w:after="0" w:line="240" w:lineRule="auto"/>
+        <w:rPr>
           <w:rStyle w:val="p"/>
           <w:color w:val="C1C2C3"/>
           <w:sz w:val="25"/>
@@ -13726,14 +14091,1085 @@
       </w:pPr>
       <w:r>
         <w:rPr>
-          <w:rFonts w:ascii="Consolas" w:hAnsi="Consolas" w:cs="Consolas"/>
+          <w:noProof/>
+          <w:color w:val="C1C2C3"/>
+          <w:sz w:val="25"/>
+          <w:szCs w:val="25"/>
+        </w:rPr>
+        <w:lastRenderedPageBreak/>
+        <w:drawing>
+          <wp:inline distT="0" distB="0" distL="0" distR="0">
+            <wp:extent cx="5943600" cy="4451166"/>
+            <wp:effectExtent l="19050" t="0" r="0" b="0"/>
+            <wp:docPr id="7" name="Picture 7"/>
+            <wp:cNvGraphicFramePr>
+              <a:graphicFrameLocks xmlns:a="http://schemas.openxmlformats.org/drawingml/2006/main" noChangeAspect="1"/>
+            </wp:cNvGraphicFramePr>
+            <a:graphic xmlns:a="http://schemas.openxmlformats.org/drawingml/2006/main">
+              <a:graphicData uri="http://schemas.openxmlformats.org/drawingml/2006/picture">
+                <pic:pic xmlns:pic="http://schemas.openxmlformats.org/drawingml/2006/picture">
+                  <pic:nvPicPr>
+                    <pic:cNvPr id="0" name="Picture 7"/>
+                    <pic:cNvPicPr>
+                      <a:picLocks noChangeAspect="1" noChangeArrowheads="1"/>
+                    </pic:cNvPicPr>
+                  </pic:nvPicPr>
+                  <pic:blipFill>
+                    <a:blip r:embed="rId9" cstate="print"/>
+                    <a:srcRect/>
+                    <a:stretch>
+                      <a:fillRect/>
+                    </a:stretch>
+                  </pic:blipFill>
+                  <pic:spPr bwMode="auto">
+                    <a:xfrm>
+                      <a:off x="0" y="0"/>
+                      <a:ext cx="5943600" cy="4451166"/>
+                    </a:xfrm>
+                    <a:prstGeom prst="rect">
+                      <a:avLst/>
+                    </a:prstGeom>
+                    <a:noFill/>
+                    <a:ln w="9525">
+                      <a:noFill/>
+                      <a:miter lim="800000"/>
+                      <a:headEnd/>
+                      <a:tailEnd/>
+                    </a:ln>
+                  </pic:spPr>
+                </pic:pic>
+              </a:graphicData>
+            </a:graphic>
+          </wp:inline>
+        </w:drawing>
+      </w:r>
+    </w:p>
+    <w:p>
+      <w:pPr>
+        <w:autoSpaceDE w:val="0"/>
+        <w:autoSpaceDN w:val="0"/>
+        <w:adjustRightInd w:val="0"/>
+        <w:spacing w:after="0" w:line="240" w:lineRule="auto"/>
+        <w:rPr>
+          <w:rStyle w:val="p"/>
+          <w:color w:val="C1C2C3"/>
+          <w:sz w:val="25"/>
+          <w:szCs w:val="25"/>
+        </w:rPr>
+      </w:pPr>
+    </w:p>
+    <w:p>
+      <w:pPr>
+        <w:autoSpaceDE w:val="0"/>
+        <w:autoSpaceDN w:val="0"/>
+        <w:adjustRightInd w:val="0"/>
+        <w:spacing w:after="0" w:line="240" w:lineRule="auto"/>
+        <w:rPr>
+          <w:rStyle w:val="p"/>
+          <w:color w:val="C1C2C3"/>
+          <w:sz w:val="25"/>
+          <w:szCs w:val="25"/>
+        </w:rPr>
+      </w:pPr>
+      <w:r>
+        <w:rPr>
+          <w:noProof/>
+          <w:color w:val="C1C2C3"/>
+          <w:sz w:val="25"/>
+          <w:szCs w:val="25"/>
+        </w:rPr>
+        <w:lastRenderedPageBreak/>
+        <w:drawing>
+          <wp:inline distT="0" distB="0" distL="0" distR="0">
+            <wp:extent cx="5943600" cy="4207334"/>
+            <wp:effectExtent l="19050" t="0" r="0" b="0"/>
+            <wp:docPr id="10" name="Picture 10"/>
+            <wp:cNvGraphicFramePr>
+              <a:graphicFrameLocks xmlns:a="http://schemas.openxmlformats.org/drawingml/2006/main" noChangeAspect="1"/>
+            </wp:cNvGraphicFramePr>
+            <a:graphic xmlns:a="http://schemas.openxmlformats.org/drawingml/2006/main">
+              <a:graphicData uri="http://schemas.openxmlformats.org/drawingml/2006/picture">
+                <pic:pic xmlns:pic="http://schemas.openxmlformats.org/drawingml/2006/picture">
+                  <pic:nvPicPr>
+                    <pic:cNvPr id="0" name="Picture 10"/>
+                    <pic:cNvPicPr>
+                      <a:picLocks noChangeAspect="1" noChangeArrowheads="1"/>
+                    </pic:cNvPicPr>
+                  </pic:nvPicPr>
+                  <pic:blipFill>
+                    <a:blip r:embed="rId10" cstate="print"/>
+                    <a:srcRect/>
+                    <a:stretch>
+                      <a:fillRect/>
+                    </a:stretch>
+                  </pic:blipFill>
+                  <pic:spPr bwMode="auto">
+                    <a:xfrm>
+                      <a:off x="0" y="0"/>
+                      <a:ext cx="5943600" cy="4207334"/>
+                    </a:xfrm>
+                    <a:prstGeom prst="rect">
+                      <a:avLst/>
+                    </a:prstGeom>
+                    <a:noFill/>
+                    <a:ln w="9525">
+                      <a:noFill/>
+                      <a:miter lim="800000"/>
+                      <a:headEnd/>
+                      <a:tailEnd/>
+                    </a:ln>
+                  </pic:spPr>
+                </pic:pic>
+              </a:graphicData>
+            </a:graphic>
+          </wp:inline>
+        </w:drawing>
+      </w:r>
+    </w:p>
+    <w:p>
+      <w:pPr>
+        <w:autoSpaceDE w:val="0"/>
+        <w:autoSpaceDN w:val="0"/>
+        <w:adjustRightInd w:val="0"/>
+        <w:spacing w:after="0" w:line="240" w:lineRule="auto"/>
+        <w:rPr>
+          <w:rStyle w:val="p"/>
+          <w:color w:val="C1C2C3"/>
+          <w:sz w:val="25"/>
+          <w:szCs w:val="25"/>
+        </w:rPr>
+      </w:pPr>
+    </w:p>
+    <w:p>
+      <w:pPr>
+        <w:autoSpaceDE w:val="0"/>
+        <w:autoSpaceDN w:val="0"/>
+        <w:adjustRightInd w:val="0"/>
+        <w:spacing w:after="0" w:line="240" w:lineRule="auto"/>
+        <w:rPr>
+          <w:rStyle w:val="p"/>
+          <w:color w:val="C1C2C3"/>
+          <w:sz w:val="25"/>
+          <w:szCs w:val="25"/>
+        </w:rPr>
+      </w:pPr>
+      <w:r>
+        <w:rPr>
+          <w:noProof/>
+          <w:color w:val="C1C2C3"/>
+          <w:sz w:val="25"/>
+          <w:szCs w:val="25"/>
+        </w:rPr>
+        <w:lastRenderedPageBreak/>
+        <w:drawing>
+          <wp:inline distT="0" distB="0" distL="0" distR="0">
+            <wp:extent cx="5943600" cy="4523304"/>
+            <wp:effectExtent l="19050" t="0" r="0" b="0"/>
+            <wp:docPr id="13" name="Picture 13"/>
+            <wp:cNvGraphicFramePr>
+              <a:graphicFrameLocks xmlns:a="http://schemas.openxmlformats.org/drawingml/2006/main" noChangeAspect="1"/>
+            </wp:cNvGraphicFramePr>
+            <a:graphic xmlns:a="http://schemas.openxmlformats.org/drawingml/2006/main">
+              <a:graphicData uri="http://schemas.openxmlformats.org/drawingml/2006/picture">
+                <pic:pic xmlns:pic="http://schemas.openxmlformats.org/drawingml/2006/picture">
+                  <pic:nvPicPr>
+                    <pic:cNvPr id="0" name="Picture 13"/>
+                    <pic:cNvPicPr>
+                      <a:picLocks noChangeAspect="1" noChangeArrowheads="1"/>
+                    </pic:cNvPicPr>
+                  </pic:nvPicPr>
+                  <pic:blipFill>
+                    <a:blip r:embed="rId11" cstate="print"/>
+                    <a:srcRect/>
+                    <a:stretch>
+                      <a:fillRect/>
+                    </a:stretch>
+                  </pic:blipFill>
+                  <pic:spPr bwMode="auto">
+                    <a:xfrm>
+                      <a:off x="0" y="0"/>
+                      <a:ext cx="5943600" cy="4523304"/>
+                    </a:xfrm>
+                    <a:prstGeom prst="rect">
+                      <a:avLst/>
+                    </a:prstGeom>
+                    <a:noFill/>
+                    <a:ln w="9525">
+                      <a:noFill/>
+                      <a:miter lim="800000"/>
+                      <a:headEnd/>
+                      <a:tailEnd/>
+                    </a:ln>
+                  </pic:spPr>
+                </pic:pic>
+              </a:graphicData>
+            </a:graphic>
+          </wp:inline>
+        </w:drawing>
+      </w:r>
+    </w:p>
+    <w:p>
+      <w:pPr>
+        <w:autoSpaceDE w:val="0"/>
+        <w:autoSpaceDN w:val="0"/>
+        <w:adjustRightInd w:val="0"/>
+        <w:spacing w:after="0" w:line="240" w:lineRule="auto"/>
+        <w:rPr>
+          <w:rStyle w:val="p"/>
+          <w:color w:val="C1C2C3"/>
+          <w:sz w:val="25"/>
+          <w:szCs w:val="25"/>
+        </w:rPr>
+      </w:pPr>
+    </w:p>
+    <w:p>
+      <w:pPr>
+        <w:autoSpaceDE w:val="0"/>
+        <w:autoSpaceDN w:val="0"/>
+        <w:adjustRightInd w:val="0"/>
+        <w:spacing w:after="0" w:line="240" w:lineRule="auto"/>
+        <w:rPr>
+          <w:rStyle w:val="p"/>
+          <w:color w:val="C1C2C3"/>
+          <w:sz w:val="25"/>
+          <w:szCs w:val="25"/>
+        </w:rPr>
+      </w:pPr>
+    </w:p>
+    <w:p>
+      <w:pPr>
+        <w:spacing w:after="0" w:line="240" w:lineRule="auto"/>
+        <w:outlineLvl w:val="2"/>
+        <w:rPr>
+          <w:rFonts w:ascii="Helvetica" w:eastAsia="Times New Roman" w:hAnsi="Helvetica" w:cs="Times New Roman"/>
           <w:color w:val="333333"/>
           <w:kern w:val="0"/>
-          <w:sz w:val="20"/>
-          <w:szCs w:val="20"/>
+          <w:sz w:val="27"/>
+          <w:szCs w:val="27"/>
+        </w:rPr>
+      </w:pPr>
+      <w:r>
+        <w:rPr>
+          <w:rFonts w:ascii="Helvetica" w:eastAsia="Times New Roman" w:hAnsi="Helvetica" w:cs="Times New Roman"/>
+          <w:color w:val="333333"/>
+          <w:kern w:val="0"/>
+          <w:sz w:val="27"/>
+          <w:szCs w:val="27"/>
+        </w:rPr>
+        <w:t xml:space="preserve">Deploy to </w:t>
+      </w:r>
+      <w:proofErr w:type="spellStart"/>
+      <w:r>
+        <w:rPr>
+          <w:rFonts w:ascii="Helvetica" w:eastAsia="Times New Roman" w:hAnsi="Helvetica" w:cs="Times New Roman"/>
+          <w:color w:val="333333"/>
+          <w:kern w:val="0"/>
+          <w:sz w:val="27"/>
+          <w:szCs w:val="27"/>
+        </w:rPr>
+        <w:t>GitHub</w:t>
+      </w:r>
+      <w:proofErr w:type="spellEnd"/>
+      <w:r>
+        <w:rPr>
+          <w:rFonts w:ascii="Helvetica" w:eastAsia="Times New Roman" w:hAnsi="Helvetica" w:cs="Times New Roman"/>
+          <w:color w:val="333333"/>
+          <w:kern w:val="0"/>
+          <w:sz w:val="27"/>
+          <w:szCs w:val="27"/>
+        </w:rPr>
+        <w:t xml:space="preserve"> page (reference </w:t>
+      </w:r>
+      <w:r>
+        <w:rPr>
+          <w:rFonts w:ascii="Helvetica" w:eastAsia="Times New Roman" w:hAnsi="Helvetica" w:cs="Times New Roman"/>
+          <w:color w:val="333333"/>
+          <w:kern w:val="0"/>
+          <w:sz w:val="27"/>
+          <w:szCs w:val="27"/>
+        </w:rPr>
+        <w:t>https://angular.io/guide/deployment</w:t>
+      </w:r>
+      <w:r>
+        <w:rPr>
+          <w:rFonts w:ascii="Helvetica" w:eastAsia="Times New Roman" w:hAnsi="Helvetica" w:cs="Times New Roman"/>
+          <w:color w:val="333333"/>
+          <w:kern w:val="0"/>
+          <w:sz w:val="27"/>
+          <w:szCs w:val="27"/>
+        </w:rPr>
+        <w:t>)</w:t>
+      </w:r>
+    </w:p>
+    <w:p>
+      <w:pPr>
+        <w:spacing w:after="0" w:line="240" w:lineRule="auto"/>
+        <w:outlineLvl w:val="2"/>
+        <w:rPr>
+          <w:rFonts w:ascii="Helvetica" w:eastAsia="Times New Roman" w:hAnsi="Helvetica" w:cs="Times New Roman"/>
+          <w:color w:val="333333"/>
+          <w:kern w:val="0"/>
+          <w:sz w:val="27"/>
+          <w:szCs w:val="27"/>
+        </w:rPr>
+      </w:pPr>
+    </w:p>
+    <w:p>
+      <w:pPr>
+        <w:spacing w:after="0" w:line="240" w:lineRule="auto"/>
+        <w:outlineLvl w:val="2"/>
+        <w:rPr>
+          <w:rFonts w:ascii="Helvetica" w:eastAsia="Times New Roman" w:hAnsi="Helvetica" w:cs="Times New Roman"/>
+          <w:color w:val="444444"/>
+          <w:kern w:val="0"/>
+          <w:sz w:val="24"/>
+          <w:szCs w:val="24"/>
+        </w:rPr>
+      </w:pPr>
+      <w:r>
+        <w:rPr>
+          <w:rFonts w:ascii="Helvetica" w:eastAsia="Times New Roman" w:hAnsi="Helvetica" w:cs="Times New Roman"/>
+          <w:color w:val="444444"/>
+          <w:kern w:val="0"/>
+          <w:sz w:val="24"/>
+          <w:szCs w:val="24"/>
+        </w:rPr>
+        <w:t xml:space="preserve">Another simple way to deploy your Angular app is to use </w:t>
+      </w:r>
+      <w:hyperlink r:id="rId12" w:history="1">
+        <w:proofErr w:type="spellStart"/>
+        <w:r>
+          <w:rPr>
+            <w:rFonts w:ascii="Helvetica" w:eastAsia="Times New Roman" w:hAnsi="Helvetica" w:cs="Times New Roman"/>
+            <w:color w:val="1976D2"/>
+            <w:kern w:val="0"/>
+            <w:sz w:val="24"/>
+            <w:szCs w:val="24"/>
+          </w:rPr>
+          <w:t>GitHub</w:t>
+        </w:r>
+        <w:proofErr w:type="spellEnd"/>
+        <w:r>
+          <w:rPr>
+            <w:rFonts w:ascii="Helvetica" w:eastAsia="Times New Roman" w:hAnsi="Helvetica" w:cs="Times New Roman"/>
+            <w:color w:val="1976D2"/>
+            <w:kern w:val="0"/>
+            <w:sz w:val="24"/>
+            <w:szCs w:val="24"/>
+          </w:rPr>
+          <w:t xml:space="preserve"> Pages</w:t>
+        </w:r>
+      </w:hyperlink>
+      <w:r>
+        <w:rPr>
+          <w:rFonts w:ascii="Helvetica" w:eastAsia="Times New Roman" w:hAnsi="Helvetica" w:cs="Times New Roman"/>
+          <w:color w:val="444444"/>
+          <w:kern w:val="0"/>
+          <w:sz w:val="24"/>
+          <w:szCs w:val="24"/>
+        </w:rPr>
+        <w:t>.</w:t>
+      </w:r>
+    </w:p>
+    <w:p>
+      <w:pPr>
+        <w:numPr>
+          <w:ilvl w:val="0"/>
+          <w:numId w:val="9"/>
+        </w:numPr>
+        <w:spacing w:after="0" w:line="240" w:lineRule="auto"/>
+        <w:rPr>
+          <w:rFonts w:ascii="Helvetica" w:eastAsia="Times New Roman" w:hAnsi="Helvetica" w:cs="Times New Roman"/>
+          <w:color w:val="444444"/>
+          <w:kern w:val="0"/>
+          <w:sz w:val="24"/>
+          <w:szCs w:val="24"/>
+        </w:rPr>
+      </w:pPr>
+      <w:r>
+        <w:rPr>
+          <w:rFonts w:ascii="Helvetica" w:eastAsia="Times New Roman" w:hAnsi="Helvetica" w:cs="Times New Roman"/>
+          <w:color w:val="444444"/>
+          <w:kern w:val="0"/>
+          <w:sz w:val="24"/>
+          <w:szCs w:val="24"/>
+        </w:rPr>
+        <w:t xml:space="preserve">You need to </w:t>
+      </w:r>
+      <w:hyperlink r:id="rId13" w:history="1">
+        <w:r>
+          <w:rPr>
+            <w:rFonts w:ascii="Helvetica" w:eastAsia="Times New Roman" w:hAnsi="Helvetica" w:cs="Times New Roman"/>
+            <w:color w:val="1976D2"/>
+            <w:kern w:val="0"/>
+            <w:sz w:val="24"/>
+            <w:szCs w:val="24"/>
+          </w:rPr>
+          <w:t xml:space="preserve">create a </w:t>
+        </w:r>
+        <w:proofErr w:type="spellStart"/>
+        <w:r>
+          <w:rPr>
+            <w:rFonts w:ascii="Helvetica" w:eastAsia="Times New Roman" w:hAnsi="Helvetica" w:cs="Times New Roman"/>
+            <w:color w:val="1976D2"/>
+            <w:kern w:val="0"/>
+            <w:sz w:val="24"/>
+            <w:szCs w:val="24"/>
+          </w:rPr>
+          <w:t>GitHub</w:t>
+        </w:r>
+        <w:proofErr w:type="spellEnd"/>
+        <w:r>
+          <w:rPr>
+            <w:rFonts w:ascii="Helvetica" w:eastAsia="Times New Roman" w:hAnsi="Helvetica" w:cs="Times New Roman"/>
+            <w:color w:val="1976D2"/>
+            <w:kern w:val="0"/>
+            <w:sz w:val="24"/>
+            <w:szCs w:val="24"/>
+          </w:rPr>
+          <w:t xml:space="preserve"> account</w:t>
+        </w:r>
+      </w:hyperlink>
+      <w:r>
+        <w:rPr>
+          <w:rFonts w:ascii="Helvetica" w:eastAsia="Times New Roman" w:hAnsi="Helvetica" w:cs="Times New Roman"/>
+          <w:color w:val="444444"/>
+          <w:kern w:val="0"/>
+          <w:sz w:val="24"/>
+          <w:szCs w:val="24"/>
+        </w:rPr>
+        <w:t xml:space="preserve"> if you don't have one, and then </w:t>
+      </w:r>
+      <w:hyperlink r:id="rId14" w:history="1">
+        <w:r>
+          <w:rPr>
+            <w:rFonts w:ascii="Helvetica" w:eastAsia="Times New Roman" w:hAnsi="Helvetica" w:cs="Times New Roman"/>
+            <w:color w:val="1976D2"/>
+            <w:kern w:val="0"/>
+            <w:sz w:val="24"/>
+            <w:szCs w:val="24"/>
+          </w:rPr>
+          <w:t>create a repository</w:t>
+        </w:r>
+      </w:hyperlink>
+      <w:r>
+        <w:rPr>
+          <w:rFonts w:ascii="Helvetica" w:eastAsia="Times New Roman" w:hAnsi="Helvetica" w:cs="Times New Roman"/>
+          <w:color w:val="444444"/>
+          <w:kern w:val="0"/>
+          <w:sz w:val="24"/>
+          <w:szCs w:val="24"/>
+        </w:rPr>
+        <w:t xml:space="preserve"> for your project. Make a note of the user name and project name in </w:t>
+      </w:r>
+      <w:proofErr w:type="spellStart"/>
+      <w:r>
+        <w:rPr>
+          <w:rFonts w:ascii="Helvetica" w:eastAsia="Times New Roman" w:hAnsi="Helvetica" w:cs="Times New Roman"/>
+          <w:color w:val="444444"/>
+          <w:kern w:val="0"/>
+          <w:sz w:val="24"/>
+          <w:szCs w:val="24"/>
+        </w:rPr>
+        <w:t>GitHub</w:t>
+      </w:r>
+      <w:proofErr w:type="spellEnd"/>
+      <w:r>
+        <w:rPr>
+          <w:rFonts w:ascii="Helvetica" w:eastAsia="Times New Roman" w:hAnsi="Helvetica" w:cs="Times New Roman"/>
+          <w:color w:val="444444"/>
+          <w:kern w:val="0"/>
+          <w:sz w:val="24"/>
+          <w:szCs w:val="24"/>
+        </w:rPr>
+        <w:t>.</w:t>
+      </w:r>
+    </w:p>
+    <w:p>
+      <w:pPr>
+        <w:numPr>
+          <w:ilvl w:val="0"/>
+          <w:numId w:val="9"/>
+        </w:numPr>
+        <w:spacing w:after="0" w:line="240" w:lineRule="auto"/>
+        <w:rPr>
+          <w:rFonts w:ascii="Helvetica" w:eastAsia="Times New Roman" w:hAnsi="Helvetica" w:cs="Times New Roman"/>
+          <w:color w:val="444444"/>
+          <w:kern w:val="0"/>
+          <w:sz w:val="24"/>
+          <w:szCs w:val="24"/>
+        </w:rPr>
+      </w:pPr>
+      <w:r>
+        <w:rPr>
+          <w:rFonts w:ascii="Helvetica" w:eastAsia="Times New Roman" w:hAnsi="Helvetica" w:cs="Times New Roman"/>
+          <w:color w:val="444444"/>
+          <w:kern w:val="0"/>
+          <w:sz w:val="24"/>
+          <w:szCs w:val="24"/>
+        </w:rPr>
+        <w:t xml:space="preserve">Build your project using </w:t>
+      </w:r>
+      <w:proofErr w:type="spellStart"/>
+      <w:r>
+        <w:rPr>
+          <w:rFonts w:ascii="Helvetica" w:eastAsia="Times New Roman" w:hAnsi="Helvetica" w:cs="Times New Roman"/>
+          <w:color w:val="444444"/>
+          <w:kern w:val="0"/>
+          <w:sz w:val="24"/>
+          <w:szCs w:val="24"/>
+        </w:rPr>
+        <w:t>Github</w:t>
+      </w:r>
+      <w:proofErr w:type="spellEnd"/>
+      <w:r>
+        <w:rPr>
+          <w:rFonts w:ascii="Helvetica" w:eastAsia="Times New Roman" w:hAnsi="Helvetica" w:cs="Times New Roman"/>
+          <w:color w:val="444444"/>
+          <w:kern w:val="0"/>
+          <w:sz w:val="24"/>
+          <w:szCs w:val="24"/>
+        </w:rPr>
+        <w:t xml:space="preserve"> project name, with the Angular CLI command </w:t>
+      </w:r>
+      <w:hyperlink r:id="rId15" w:history="1">
+        <w:proofErr w:type="spellStart"/>
+        <w:r>
+          <w:rPr>
+            <w:rFonts w:ascii="Courier New" w:eastAsia="Times New Roman" w:hAnsi="Courier New" w:cs="Courier New"/>
+            <w:color w:val="444444"/>
+            <w:kern w:val="0"/>
+            <w:sz w:val="22"/>
+          </w:rPr>
+          <w:t>ng</w:t>
+        </w:r>
+        <w:proofErr w:type="spellEnd"/>
+        <w:r>
+          <w:rPr>
+            <w:rFonts w:ascii="Courier New" w:eastAsia="Times New Roman" w:hAnsi="Courier New" w:cs="Courier New"/>
+            <w:color w:val="444444"/>
+            <w:kern w:val="0"/>
+            <w:sz w:val="22"/>
+          </w:rPr>
+          <w:t xml:space="preserve"> build</w:t>
+        </w:r>
+      </w:hyperlink>
+      <w:r>
+        <w:rPr>
+          <w:rFonts w:ascii="Helvetica" w:eastAsia="Times New Roman" w:hAnsi="Helvetica" w:cs="Times New Roman"/>
+          <w:color w:val="444444"/>
+          <w:kern w:val="0"/>
+          <w:sz w:val="24"/>
+          <w:szCs w:val="24"/>
+        </w:rPr>
+        <w:t xml:space="preserve"> and the options shown here:</w:t>
+      </w:r>
+    </w:p>
+    <w:p>
+      <w:pPr>
+        <w:autoSpaceDE w:val="0"/>
+        <w:autoSpaceDN w:val="0"/>
+        <w:adjustRightInd w:val="0"/>
+        <w:spacing w:after="0" w:line="240" w:lineRule="auto"/>
+        <w:rPr>
+          <w:rStyle w:val="p"/>
+          <w:color w:val="C1C2C3"/>
+          <w:sz w:val="25"/>
+          <w:szCs w:val="25"/>
+        </w:rPr>
+      </w:pPr>
+      <w:r>
+        <w:rPr>
+          <w:rStyle w:val="p"/>
+          <w:color w:val="C1C2C3"/>
+          <w:sz w:val="25"/>
+          <w:szCs w:val="25"/>
+        </w:rPr>
+        <w:t xml:space="preserve">$ </w:t>
+      </w:r>
+      <w:proofErr w:type="spellStart"/>
+      <w:r>
+        <w:rPr>
+          <w:rStyle w:val="p"/>
+          <w:color w:val="C1C2C3"/>
+          <w:sz w:val="25"/>
+          <w:szCs w:val="25"/>
+        </w:rPr>
+        <w:t>ng</w:t>
+      </w:r>
+      <w:proofErr w:type="spellEnd"/>
+      <w:r>
+        <w:rPr>
+          <w:rStyle w:val="p"/>
+          <w:color w:val="C1C2C3"/>
+          <w:sz w:val="25"/>
+          <w:szCs w:val="25"/>
+        </w:rPr>
+        <w:t xml:space="preserve"> build --prod --output-path docs --base-</w:t>
+      </w:r>
+      <w:proofErr w:type="spellStart"/>
+      <w:r>
+        <w:rPr>
+          <w:rStyle w:val="p"/>
+          <w:color w:val="C1C2C3"/>
+          <w:sz w:val="25"/>
+          <w:szCs w:val="25"/>
+        </w:rPr>
+        <w:t>href</w:t>
+      </w:r>
+      <w:proofErr w:type="spellEnd"/>
+      <w:r>
+        <w:rPr>
+          <w:rStyle w:val="p"/>
+          <w:color w:val="C1C2C3"/>
+          <w:sz w:val="25"/>
+          <w:szCs w:val="25"/>
+        </w:rPr>
+        <w:t xml:space="preserve"> /</w:t>
+      </w:r>
+      <w:proofErr w:type="spellStart"/>
+      <w:r>
+        <w:rPr>
+          <w:rStyle w:val="p"/>
+          <w:color w:val="C1C2C3"/>
+          <w:sz w:val="25"/>
+          <w:szCs w:val="25"/>
+        </w:rPr>
+        <w:t>AngularInvoice</w:t>
+      </w:r>
+      <w:proofErr w:type="spellEnd"/>
+      <w:r>
+        <w:rPr>
+          <w:rStyle w:val="p"/>
+          <w:color w:val="C1C2C3"/>
+          <w:sz w:val="25"/>
+          <w:szCs w:val="25"/>
+        </w:rPr>
+        <w:t>/</w:t>
+      </w:r>
+    </w:p>
+    <w:p>
+      <w:pPr>
+        <w:autoSpaceDE w:val="0"/>
+        <w:autoSpaceDN w:val="0"/>
+        <w:adjustRightInd w:val="0"/>
+        <w:spacing w:after="0" w:line="240" w:lineRule="auto"/>
+        <w:rPr>
+          <w:rStyle w:val="p"/>
+          <w:color w:val="C1C2C3"/>
+          <w:sz w:val="25"/>
+          <w:szCs w:val="25"/>
+        </w:rPr>
+      </w:pPr>
+    </w:p>
+    <w:p>
+      <w:pPr>
+        <w:autoSpaceDE w:val="0"/>
+        <w:autoSpaceDN w:val="0"/>
+        <w:adjustRightInd w:val="0"/>
+        <w:spacing w:after="0" w:line="240" w:lineRule="auto"/>
+        <w:rPr>
+          <w:rStyle w:val="p"/>
+          <w:color w:val="C1C2C3"/>
+          <w:sz w:val="25"/>
+          <w:szCs w:val="25"/>
+        </w:rPr>
+      </w:pPr>
+    </w:p>
+    <w:p>
+      <w:pPr>
+        <w:spacing w:after="100" w:afterAutospacing="1" w:line="240" w:lineRule="auto"/>
+        <w:textAlignment w:val="baseline"/>
+        <w:rPr>
+          <w:rFonts w:ascii="inherit" w:eastAsia="Times New Roman" w:hAnsi="inherit" w:cs="Times New Roman"/>
+          <w:color w:val="242729"/>
+          <w:kern w:val="0"/>
+          <w:sz w:val="24"/>
+          <w:szCs w:val="24"/>
+        </w:rPr>
+      </w:pPr>
+      <w:r>
+        <w:rPr>
+          <w:rFonts w:ascii="inherit" w:eastAsia="Times New Roman" w:hAnsi="inherit" w:cs="Times New Roman"/>
+          <w:color w:val="242729"/>
+          <w:kern w:val="0"/>
+          <w:sz w:val="24"/>
+          <w:szCs w:val="24"/>
+        </w:rPr>
+        <w:t>completed with warning</w:t>
+      </w:r>
+    </w:p>
+    <w:p>
+      <w:pPr>
+        <w:spacing w:after="100" w:afterAutospacing="1" w:line="240" w:lineRule="auto"/>
+        <w:textAlignment w:val="baseline"/>
+        <w:rPr>
+          <w:rFonts w:ascii="inherit" w:eastAsia="Times New Roman" w:hAnsi="inherit" w:cs="Times New Roman"/>
+          <w:color w:val="242729"/>
+          <w:kern w:val="0"/>
+          <w:sz w:val="24"/>
+          <w:szCs w:val="24"/>
+        </w:rPr>
+      </w:pPr>
+      <w:r>
+        <w:rPr>
+          <w:rFonts w:ascii="inherit" w:eastAsia="Times New Roman" w:hAnsi="inherit" w:cs="Times New Roman"/>
+          <w:color w:val="242729"/>
+          <w:kern w:val="0"/>
+          <w:sz w:val="24"/>
+          <w:szCs w:val="24"/>
+        </w:rPr>
+        <w:t>WARNING in ./</w:t>
+      </w:r>
+      <w:proofErr w:type="spellStart"/>
+      <w:r>
+        <w:rPr>
+          <w:rFonts w:ascii="inherit" w:eastAsia="Times New Roman" w:hAnsi="inherit" w:cs="Times New Roman"/>
+          <w:color w:val="242729"/>
+          <w:kern w:val="0"/>
+          <w:sz w:val="24"/>
+          <w:szCs w:val="24"/>
+        </w:rPr>
+        <w:t>node_modules</w:t>
+      </w:r>
+      <w:proofErr w:type="spellEnd"/>
+      <w:r>
+        <w:rPr>
+          <w:rFonts w:ascii="inherit" w:eastAsia="Times New Roman" w:hAnsi="inherit" w:cs="Times New Roman"/>
+          <w:color w:val="242729"/>
+          <w:kern w:val="0"/>
+          <w:sz w:val="24"/>
+          <w:szCs w:val="24"/>
+        </w:rPr>
+        <w:t>/xml2js/</w:t>
+      </w:r>
+      <w:proofErr w:type="spellStart"/>
+      <w:r>
+        <w:rPr>
+          <w:rFonts w:ascii="inherit" w:eastAsia="Times New Roman" w:hAnsi="inherit" w:cs="Times New Roman"/>
+          <w:color w:val="242729"/>
+          <w:kern w:val="0"/>
+          <w:sz w:val="24"/>
+          <w:szCs w:val="24"/>
+        </w:rPr>
+        <w:t>node_modules</w:t>
+      </w:r>
+      <w:proofErr w:type="spellEnd"/>
+      <w:r>
+        <w:rPr>
+          <w:rFonts w:ascii="inherit" w:eastAsia="Times New Roman" w:hAnsi="inherit" w:cs="Times New Roman"/>
+          <w:color w:val="242729"/>
+          <w:kern w:val="0"/>
+          <w:sz w:val="24"/>
+          <w:szCs w:val="24"/>
+        </w:rPr>
+        <w:t>/sax/lib/sax.js</w:t>
+      </w:r>
+    </w:p>
+    <w:p>
+      <w:pPr>
+        <w:spacing w:after="100" w:afterAutospacing="1" w:line="240" w:lineRule="auto"/>
+        <w:textAlignment w:val="baseline"/>
+        <w:rPr>
+          <w:rFonts w:ascii="inherit" w:eastAsia="Times New Roman" w:hAnsi="inherit" w:cs="Times New Roman"/>
+          <w:color w:val="242729"/>
+          <w:kern w:val="0"/>
+          <w:sz w:val="24"/>
+          <w:szCs w:val="24"/>
+        </w:rPr>
+      </w:pPr>
+      <w:r>
+        <w:rPr>
+          <w:rFonts w:ascii="inherit" w:eastAsia="Times New Roman" w:hAnsi="inherit" w:cs="Times New Roman"/>
+          <w:color w:val="242729"/>
+          <w:kern w:val="0"/>
+          <w:sz w:val="24"/>
+          <w:szCs w:val="24"/>
+        </w:rPr>
+        <w:t>Module not found: Error: Can't resolve 'stream' in 'C:\Users\shruti\eclipse-workspace\AngularInvoice\node_modules\xml2js\node_modules\sax\lib'</w:t>
+      </w:r>
+    </w:p>
+    <w:p>
+      <w:pPr>
+        <w:spacing w:after="100" w:afterAutospacing="1" w:line="240" w:lineRule="auto"/>
+        <w:textAlignment w:val="baseline"/>
+        <w:rPr>
+          <w:rFonts w:ascii="inherit" w:eastAsia="Times New Roman" w:hAnsi="inherit" w:cs="Times New Roman"/>
+          <w:color w:val="242729"/>
+          <w:kern w:val="0"/>
+          <w:sz w:val="24"/>
+          <w:szCs w:val="24"/>
+        </w:rPr>
+      </w:pPr>
+      <w:r>
+        <w:rPr>
+          <w:rFonts w:ascii="inherit" w:eastAsia="Times New Roman" w:hAnsi="inherit" w:cs="Times New Roman"/>
+          <w:color w:val="242729"/>
+          <w:kern w:val="0"/>
+          <w:sz w:val="24"/>
+          <w:szCs w:val="24"/>
+        </w:rPr>
+        <w:lastRenderedPageBreak/>
+        <w:t>Solution -</w:t>
+      </w:r>
+    </w:p>
+    <w:p>
+      <w:pPr>
+        <w:spacing w:after="100" w:afterAutospacing="1" w:line="240" w:lineRule="auto"/>
+        <w:textAlignment w:val="baseline"/>
+        <w:rPr>
+          <w:rFonts w:ascii="inherit" w:eastAsia="Times New Roman" w:hAnsi="inherit" w:cs="Times New Roman"/>
+          <w:color w:val="242729"/>
+          <w:kern w:val="0"/>
+          <w:sz w:val="24"/>
+          <w:szCs w:val="24"/>
+        </w:rPr>
+      </w:pPr>
+      <w:r>
+        <w:rPr>
+          <w:rFonts w:ascii="inherit" w:eastAsia="Times New Roman" w:hAnsi="inherit" w:cs="Times New Roman"/>
+          <w:color w:val="242729"/>
+          <w:kern w:val="0"/>
+          <w:sz w:val="24"/>
+          <w:szCs w:val="24"/>
+        </w:rPr>
+        <w:t xml:space="preserve">For Angular to </w:t>
+      </w:r>
+      <w:proofErr w:type="spellStart"/>
+      <w:r>
+        <w:rPr>
+          <w:rFonts w:ascii="inherit" w:eastAsia="Times New Roman" w:hAnsi="inherit" w:cs="Times New Roman"/>
+          <w:color w:val="242729"/>
+          <w:kern w:val="0"/>
+          <w:sz w:val="24"/>
+          <w:szCs w:val="24"/>
+        </w:rPr>
+        <w:t>recognise</w:t>
+      </w:r>
+      <w:proofErr w:type="spellEnd"/>
+      <w:r>
+        <w:rPr>
+          <w:rFonts w:ascii="inherit" w:eastAsia="Times New Roman" w:hAnsi="inherit" w:cs="Times New Roman"/>
+          <w:color w:val="242729"/>
+          <w:kern w:val="0"/>
+          <w:sz w:val="24"/>
+          <w:szCs w:val="24"/>
+        </w:rPr>
+        <w:t xml:space="preserve"> xml2js, the following steps are required:</w:t>
+      </w:r>
+    </w:p>
+    <w:p>
+      <w:pPr>
+        <w:numPr>
+          <w:ilvl w:val="0"/>
+          <w:numId w:val="10"/>
+        </w:numPr>
+        <w:spacing w:after="100" w:afterAutospacing="1" w:line="240" w:lineRule="auto"/>
+        <w:ind w:left="376"/>
+        <w:textAlignment w:val="baseline"/>
+        <w:rPr>
+          <w:rFonts w:ascii="inherit" w:eastAsia="Times New Roman" w:hAnsi="inherit" w:cs="Times New Roman"/>
+          <w:color w:val="242729"/>
+          <w:kern w:val="0"/>
+          <w:sz w:val="24"/>
+          <w:szCs w:val="24"/>
+        </w:rPr>
+      </w:pPr>
+      <w:r>
+        <w:rPr>
+          <w:rFonts w:ascii="inherit" w:eastAsia="Times New Roman" w:hAnsi="inherit" w:cs="Times New Roman"/>
+          <w:color w:val="242729"/>
+          <w:kern w:val="0"/>
+          <w:sz w:val="24"/>
+          <w:szCs w:val="24"/>
+        </w:rPr>
+        <w:t>Add the timers-</w:t>
+      </w:r>
+      <w:proofErr w:type="spellStart"/>
+      <w:r>
+        <w:rPr>
+          <w:rFonts w:ascii="inherit" w:eastAsia="Times New Roman" w:hAnsi="inherit" w:cs="Times New Roman"/>
+          <w:color w:val="242729"/>
+          <w:kern w:val="0"/>
+          <w:sz w:val="24"/>
+          <w:szCs w:val="24"/>
+        </w:rPr>
+        <w:t>browserify</w:t>
+      </w:r>
+      <w:proofErr w:type="spellEnd"/>
+      <w:r>
+        <w:rPr>
+          <w:rFonts w:ascii="inherit" w:eastAsia="Times New Roman" w:hAnsi="inherit" w:cs="Times New Roman"/>
+          <w:color w:val="242729"/>
+          <w:kern w:val="0"/>
+          <w:sz w:val="24"/>
+          <w:szCs w:val="24"/>
+        </w:rPr>
+        <w:t xml:space="preserve"> node module using "</w:t>
+      </w:r>
+    </w:p>
+    <w:p>
+      <w:pPr>
+        <w:spacing w:after="100" w:afterAutospacing="1" w:line="240" w:lineRule="auto"/>
+        <w:ind w:left="376"/>
+        <w:textAlignment w:val="baseline"/>
+        <w:rPr>
+          <w:rFonts w:ascii="inherit" w:eastAsia="Times New Roman" w:hAnsi="inherit" w:cs="Times New Roman"/>
+          <w:color w:val="242729"/>
+          <w:kern w:val="0"/>
+          <w:sz w:val="24"/>
+          <w:szCs w:val="24"/>
+        </w:rPr>
+      </w:pPr>
+      <w:proofErr w:type="spellStart"/>
+      <w:r>
+        <w:rPr>
+          <w:rFonts w:ascii="inherit" w:eastAsia="Times New Roman" w:hAnsi="inherit" w:cs="Times New Roman"/>
+          <w:color w:val="242729"/>
+          <w:kern w:val="0"/>
+          <w:sz w:val="24"/>
+          <w:szCs w:val="24"/>
+        </w:rPr>
+        <w:t>npm</w:t>
+      </w:r>
+      <w:proofErr w:type="spellEnd"/>
+      <w:r>
+        <w:rPr>
+          <w:rFonts w:ascii="inherit" w:eastAsia="Times New Roman" w:hAnsi="inherit" w:cs="Times New Roman"/>
+          <w:color w:val="242729"/>
+          <w:kern w:val="0"/>
+          <w:sz w:val="24"/>
+          <w:szCs w:val="24"/>
+        </w:rPr>
+        <w:t xml:space="preserve"> install timers-</w:t>
+      </w:r>
+      <w:proofErr w:type="spellStart"/>
+      <w:r>
+        <w:rPr>
+          <w:rFonts w:ascii="inherit" w:eastAsia="Times New Roman" w:hAnsi="inherit" w:cs="Times New Roman"/>
+          <w:color w:val="242729"/>
+          <w:kern w:val="0"/>
+          <w:sz w:val="24"/>
+          <w:szCs w:val="24"/>
+        </w:rPr>
+        <w:t>browserify</w:t>
+      </w:r>
+      <w:proofErr w:type="spellEnd"/>
+      <w:r>
+        <w:rPr>
+          <w:rFonts w:ascii="inherit" w:eastAsia="Times New Roman" w:hAnsi="inherit" w:cs="Times New Roman"/>
+          <w:color w:val="242729"/>
+          <w:kern w:val="0"/>
+          <w:sz w:val="24"/>
+          <w:szCs w:val="24"/>
+        </w:rPr>
+        <w:t>"</w:t>
+      </w:r>
+      <w:r>
+        <w:rPr>
+          <w:rFonts w:ascii="inherit" w:eastAsia="Times New Roman" w:hAnsi="inherit" w:cs="Times New Roman"/>
+          <w:color w:val="242729"/>
+          <w:kern w:val="0"/>
+          <w:sz w:val="24"/>
+          <w:szCs w:val="24"/>
         </w:rPr>
         <w:t xml:space="preserve"> </w:t>
       </w:r>
+      <w:proofErr w:type="spellStart"/>
+      <w:r>
+        <w:rPr>
+          <w:rFonts w:ascii="inherit" w:eastAsia="Times New Roman" w:hAnsi="inherit" w:cs="Times New Roman"/>
+          <w:color w:val="242729"/>
+          <w:kern w:val="0"/>
+          <w:sz w:val="24"/>
+          <w:szCs w:val="24"/>
+        </w:rPr>
+        <w:t>amd</w:t>
+      </w:r>
+      <w:proofErr w:type="spellEnd"/>
+      <w:r>
+        <w:rPr>
+          <w:rFonts w:ascii="inherit" w:eastAsia="Times New Roman" w:hAnsi="inherit" w:cs="Times New Roman"/>
+          <w:color w:val="242729"/>
+          <w:kern w:val="0"/>
+          <w:sz w:val="24"/>
+          <w:szCs w:val="24"/>
+        </w:rPr>
+        <w:t xml:space="preserve"> </w:t>
+      </w:r>
+    </w:p>
+    <w:p>
+      <w:pPr>
+        <w:autoSpaceDE w:val="0"/>
+        <w:autoSpaceDN w:val="0"/>
+        <w:adjustRightInd w:val="0"/>
+        <w:spacing w:after="0" w:line="240" w:lineRule="auto"/>
+        <w:rPr>
+          <w:rStyle w:val="p"/>
+          <w:color w:val="C1C2C3"/>
+          <w:sz w:val="25"/>
+          <w:szCs w:val="25"/>
+        </w:rPr>
+      </w:pPr>
+      <w:proofErr w:type="spellStart"/>
+      <w:r>
+        <w:rPr>
+          <w:rStyle w:val="p"/>
+          <w:color w:val="C1C2C3"/>
+          <w:sz w:val="25"/>
+          <w:szCs w:val="25"/>
+        </w:rPr>
+        <w:t>npm</w:t>
+      </w:r>
+      <w:proofErr w:type="spellEnd"/>
+      <w:r>
+        <w:rPr>
+          <w:rStyle w:val="p"/>
+          <w:color w:val="C1C2C3"/>
+          <w:sz w:val="25"/>
+          <w:szCs w:val="25"/>
+        </w:rPr>
+        <w:t xml:space="preserve"> install --save stream timers</w:t>
+      </w:r>
+    </w:p>
+    <w:p>
+      <w:pPr>
+        <w:rPr>
+          <w:sz w:val="25"/>
+          <w:szCs w:val="25"/>
+        </w:rPr>
+      </w:pPr>
+    </w:p>
+    <w:p>
+      <w:pPr>
+        <w:rPr>
+          <w:sz w:val="25"/>
+          <w:szCs w:val="25"/>
+        </w:rPr>
+      </w:pPr>
+    </w:p>
+    <w:p>
+      <w:pPr>
+        <w:rPr>
+          <w:sz w:val="25"/>
+          <w:szCs w:val="25"/>
+        </w:rPr>
+      </w:pPr>
+      <w:r>
+        <w:rPr>
+          <w:sz w:val="25"/>
+          <w:szCs w:val="25"/>
+        </w:rPr>
+        <w:t>build again and there are no warnings anymore.</w:t>
+      </w:r>
+    </w:p>
+    <w:p>
+      <w:pPr>
+        <w:rPr>
+          <w:sz w:val="25"/>
+          <w:szCs w:val="25"/>
+        </w:rPr>
+      </w:pPr>
     </w:p>
     <w:sectPr>
       <w:pgSz w:w="12240" w:h="15840"/>
@@ -14426,6 +15862,119 @@
     </w:lvl>
   </w:abstractNum>
   <w:abstractNum w:abstractNumId="6">
+    <w:nsid w:val="4150673D"/>
+    <w:multiLevelType w:val="multilevel"/>
+    <w:tmpl w:val="C8E6A3F4"/>
+    <w:lvl w:ilvl="0">
+      <w:start w:val="1"/>
+      <w:numFmt w:val="decimal"/>
+      <w:lvlText w:val="%1."/>
+      <w:lvlJc w:val="left"/>
+      <w:pPr>
+        <w:tabs>
+          <w:tab w:val="num" w:pos="720"/>
+        </w:tabs>
+        <w:ind w:left="720" w:hanging="360"/>
+      </w:pPr>
+    </w:lvl>
+    <w:lvl w:ilvl="1" w:tentative="1">
+      <w:start w:val="1"/>
+      <w:numFmt w:val="decimal"/>
+      <w:lvlText w:val="%2."/>
+      <w:lvlJc w:val="left"/>
+      <w:pPr>
+        <w:tabs>
+          <w:tab w:val="num" w:pos="1440"/>
+        </w:tabs>
+        <w:ind w:left="1440" w:hanging="360"/>
+      </w:pPr>
+    </w:lvl>
+    <w:lvl w:ilvl="2" w:tentative="1">
+      <w:start w:val="1"/>
+      <w:numFmt w:val="decimal"/>
+      <w:lvlText w:val="%3."/>
+      <w:lvlJc w:val="left"/>
+      <w:pPr>
+        <w:tabs>
+          <w:tab w:val="num" w:pos="2160"/>
+        </w:tabs>
+        <w:ind w:left="2160" w:hanging="360"/>
+      </w:pPr>
+    </w:lvl>
+    <w:lvl w:ilvl="3" w:tentative="1">
+      <w:start w:val="1"/>
+      <w:numFmt w:val="decimal"/>
+      <w:lvlText w:val="%4."/>
+      <w:lvlJc w:val="left"/>
+      <w:pPr>
+        <w:tabs>
+          <w:tab w:val="num" w:pos="2880"/>
+        </w:tabs>
+        <w:ind w:left="2880" w:hanging="360"/>
+      </w:pPr>
+    </w:lvl>
+    <w:lvl w:ilvl="4" w:tentative="1">
+      <w:start w:val="1"/>
+      <w:numFmt w:val="decimal"/>
+      <w:lvlText w:val="%5."/>
+      <w:lvlJc w:val="left"/>
+      <w:pPr>
+        <w:tabs>
+          <w:tab w:val="num" w:pos="3600"/>
+        </w:tabs>
+        <w:ind w:left="3600" w:hanging="360"/>
+      </w:pPr>
+    </w:lvl>
+    <w:lvl w:ilvl="5" w:tentative="1">
+      <w:start w:val="1"/>
+      <w:numFmt w:val="decimal"/>
+      <w:lvlText w:val="%6."/>
+      <w:lvlJc w:val="left"/>
+      <w:pPr>
+        <w:tabs>
+          <w:tab w:val="num" w:pos="4320"/>
+        </w:tabs>
+        <w:ind w:left="4320" w:hanging="360"/>
+      </w:pPr>
+    </w:lvl>
+    <w:lvl w:ilvl="6" w:tentative="1">
+      <w:start w:val="1"/>
+      <w:numFmt w:val="decimal"/>
+      <w:lvlText w:val="%7."/>
+      <w:lvlJc w:val="left"/>
+      <w:pPr>
+        <w:tabs>
+          <w:tab w:val="num" w:pos="5040"/>
+        </w:tabs>
+        <w:ind w:left="5040" w:hanging="360"/>
+      </w:pPr>
+    </w:lvl>
+    <w:lvl w:ilvl="7" w:tentative="1">
+      <w:start w:val="1"/>
+      <w:numFmt w:val="decimal"/>
+      <w:lvlText w:val="%8."/>
+      <w:lvlJc w:val="left"/>
+      <w:pPr>
+        <w:tabs>
+          <w:tab w:val="num" w:pos="5760"/>
+        </w:tabs>
+        <w:ind w:left="5760" w:hanging="360"/>
+      </w:pPr>
+    </w:lvl>
+    <w:lvl w:ilvl="8" w:tentative="1">
+      <w:start w:val="1"/>
+      <w:numFmt w:val="decimal"/>
+      <w:lvlText w:val="%9."/>
+      <w:lvlJc w:val="left"/>
+      <w:pPr>
+        <w:tabs>
+          <w:tab w:val="num" w:pos="6480"/>
+        </w:tabs>
+        <w:ind w:left="6480" w:hanging="360"/>
+      </w:pPr>
+    </w:lvl>
+  </w:abstractNum>
+  <w:abstractNum w:abstractNumId="7">
     <w:nsid w:val="5438357A"/>
     <w:multiLevelType w:val="multilevel"/>
     <w:tmpl w:val="69C2CE2C"/>
@@ -14538,10 +16087,123 @@
       </w:pPr>
     </w:lvl>
   </w:abstractNum>
-  <w:abstractNum w:abstractNumId="7">
+  <w:abstractNum w:abstractNumId="8">
     <w:nsid w:val="648C27D0"/>
     <w:multiLevelType w:val="multilevel"/>
     <w:tmpl w:val="162E21EE"/>
+    <w:lvl w:ilvl="0">
+      <w:start w:val="1"/>
+      <w:numFmt w:val="decimal"/>
+      <w:lvlText w:val="%1."/>
+      <w:lvlJc w:val="left"/>
+      <w:pPr>
+        <w:tabs>
+          <w:tab w:val="num" w:pos="720"/>
+        </w:tabs>
+        <w:ind w:left="720" w:hanging="360"/>
+      </w:pPr>
+    </w:lvl>
+    <w:lvl w:ilvl="1" w:tentative="1">
+      <w:start w:val="1"/>
+      <w:numFmt w:val="decimal"/>
+      <w:lvlText w:val="%2."/>
+      <w:lvlJc w:val="left"/>
+      <w:pPr>
+        <w:tabs>
+          <w:tab w:val="num" w:pos="1440"/>
+        </w:tabs>
+        <w:ind w:left="1440" w:hanging="360"/>
+      </w:pPr>
+    </w:lvl>
+    <w:lvl w:ilvl="2" w:tentative="1">
+      <w:start w:val="1"/>
+      <w:numFmt w:val="decimal"/>
+      <w:lvlText w:val="%3."/>
+      <w:lvlJc w:val="left"/>
+      <w:pPr>
+        <w:tabs>
+          <w:tab w:val="num" w:pos="2160"/>
+        </w:tabs>
+        <w:ind w:left="2160" w:hanging="360"/>
+      </w:pPr>
+    </w:lvl>
+    <w:lvl w:ilvl="3" w:tentative="1">
+      <w:start w:val="1"/>
+      <w:numFmt w:val="decimal"/>
+      <w:lvlText w:val="%4."/>
+      <w:lvlJc w:val="left"/>
+      <w:pPr>
+        <w:tabs>
+          <w:tab w:val="num" w:pos="2880"/>
+        </w:tabs>
+        <w:ind w:left="2880" w:hanging="360"/>
+      </w:pPr>
+    </w:lvl>
+    <w:lvl w:ilvl="4" w:tentative="1">
+      <w:start w:val="1"/>
+      <w:numFmt w:val="decimal"/>
+      <w:lvlText w:val="%5."/>
+      <w:lvlJc w:val="left"/>
+      <w:pPr>
+        <w:tabs>
+          <w:tab w:val="num" w:pos="3600"/>
+        </w:tabs>
+        <w:ind w:left="3600" w:hanging="360"/>
+      </w:pPr>
+    </w:lvl>
+    <w:lvl w:ilvl="5" w:tentative="1">
+      <w:start w:val="1"/>
+      <w:numFmt w:val="decimal"/>
+      <w:lvlText w:val="%6."/>
+      <w:lvlJc w:val="left"/>
+      <w:pPr>
+        <w:tabs>
+          <w:tab w:val="num" w:pos="4320"/>
+        </w:tabs>
+        <w:ind w:left="4320" w:hanging="360"/>
+      </w:pPr>
+    </w:lvl>
+    <w:lvl w:ilvl="6" w:tentative="1">
+      <w:start w:val="1"/>
+      <w:numFmt w:val="decimal"/>
+      <w:lvlText w:val="%7."/>
+      <w:lvlJc w:val="left"/>
+      <w:pPr>
+        <w:tabs>
+          <w:tab w:val="num" w:pos="5040"/>
+        </w:tabs>
+        <w:ind w:left="5040" w:hanging="360"/>
+      </w:pPr>
+    </w:lvl>
+    <w:lvl w:ilvl="7" w:tentative="1">
+      <w:start w:val="1"/>
+      <w:numFmt w:val="decimal"/>
+      <w:lvlText w:val="%8."/>
+      <w:lvlJc w:val="left"/>
+      <w:pPr>
+        <w:tabs>
+          <w:tab w:val="num" w:pos="5760"/>
+        </w:tabs>
+        <w:ind w:left="5760" w:hanging="360"/>
+      </w:pPr>
+    </w:lvl>
+    <w:lvl w:ilvl="8" w:tentative="1">
+      <w:start w:val="1"/>
+      <w:numFmt w:val="decimal"/>
+      <w:lvlText w:val="%9."/>
+      <w:lvlJc w:val="left"/>
+      <w:pPr>
+        <w:tabs>
+          <w:tab w:val="num" w:pos="6480"/>
+        </w:tabs>
+        <w:ind w:left="6480" w:hanging="360"/>
+      </w:pPr>
+    </w:lvl>
+  </w:abstractNum>
+  <w:abstractNum w:abstractNumId="9">
+    <w:nsid w:val="650418F8"/>
+    <w:multiLevelType w:val="multilevel"/>
+    <w:tmpl w:val="2CD09FDC"/>
     <w:lvl w:ilvl="0">
       <w:start w:val="1"/>
       <w:numFmt w:val="decimal"/>
@@ -14661,10 +16323,10 @@
     <w:abstractNumId w:val="5"/>
   </w:num>
   <w:num w:numId="4">
-    <w:abstractNumId w:val="6"/>
+    <w:abstractNumId w:val="7"/>
   </w:num>
   <w:num w:numId="5">
-    <w:abstractNumId w:val="7"/>
+    <w:abstractNumId w:val="8"/>
   </w:num>
   <w:num w:numId="6">
     <w:abstractNumId w:val="1"/>
@@ -14674,6 +16336,12 @@
   </w:num>
   <w:num w:numId="8">
     <w:abstractNumId w:val="0"/>
+  </w:num>
+  <w:num w:numId="9">
+    <w:abstractNumId w:val="6"/>
+  </w:num>
+  <w:num w:numId="10">
+    <w:abstractNumId w:val="9"/>
   </w:num>
 </w:numbering>
 </file>
@@ -14839,6 +16507,26 @@
     <w:name w:val="Normal"/>
     <w:qFormat/>
     <w:rsid w:val="007D69AB"/>
+  </w:style>
+  <w:style w:type="paragraph" w:styleId="Heading3">
+    <w:name w:val="heading 3"/>
+    <w:basedOn w:val="Normal"/>
+    <w:link w:val="Heading3Char"/>
+    <w:uiPriority w:val="9"/>
+    <w:qFormat/>
+    <w:rsid w:val="00F1743F"/>
+    <w:pPr>
+      <w:spacing w:before="100" w:beforeAutospacing="1" w:after="100" w:afterAutospacing="1" w:line="240" w:lineRule="auto"/>
+      <w:outlineLvl w:val="2"/>
+    </w:pPr>
+    <w:rPr>
+      <w:rFonts w:eastAsia="Times New Roman" w:cs="Times New Roman"/>
+      <w:b/>
+      <w:bCs/>
+      <w:kern w:val="0"/>
+      <w:sz w:val="27"/>
+      <w:szCs w:val="27"/>
+    </w:rPr>
   </w:style>
   <w:style w:type="character" w:default="1" w:styleId="DefaultParagraphFont">
     <w:name w:val="Default Paragraph Font"/>
@@ -15055,6 +16743,76 @@
     <w:name w:val="m"/>
     <w:basedOn w:val="DefaultParagraphFont"/>
     <w:rsid w:val="00A069A5"/>
+  </w:style>
+  <w:style w:type="character" w:customStyle="1" w:styleId="Heading3Char">
+    <w:name w:val="Heading 3 Char"/>
+    <w:basedOn w:val="DefaultParagraphFont"/>
+    <w:link w:val="Heading3"/>
+    <w:uiPriority w:val="9"/>
+    <w:rsid w:val="00F1743F"/>
+    <w:rPr>
+      <w:rFonts w:eastAsia="Times New Roman" w:cs="Times New Roman"/>
+      <w:b/>
+      <w:bCs/>
+      <w:kern w:val="0"/>
+      <w:sz w:val="27"/>
+      <w:szCs w:val="27"/>
+    </w:rPr>
+  </w:style>
+  <w:style w:type="paragraph" w:styleId="HTMLPreformatted">
+    <w:name w:val="HTML Preformatted"/>
+    <w:basedOn w:val="Normal"/>
+    <w:link w:val="HTMLPreformattedChar"/>
+    <w:uiPriority w:val="99"/>
+    <w:semiHidden/>
+    <w:unhideWhenUsed/>
+    <w:rsid w:val="0020266D"/>
+    <w:pPr>
+      <w:tabs>
+        <w:tab w:val="left" w:pos="916"/>
+        <w:tab w:val="left" w:pos="1832"/>
+        <w:tab w:val="left" w:pos="2748"/>
+        <w:tab w:val="left" w:pos="3664"/>
+        <w:tab w:val="left" w:pos="4580"/>
+        <w:tab w:val="left" w:pos="5496"/>
+        <w:tab w:val="left" w:pos="6412"/>
+        <w:tab w:val="left" w:pos="7328"/>
+        <w:tab w:val="left" w:pos="8244"/>
+        <w:tab w:val="left" w:pos="9160"/>
+        <w:tab w:val="left" w:pos="10076"/>
+        <w:tab w:val="left" w:pos="10992"/>
+        <w:tab w:val="left" w:pos="11908"/>
+        <w:tab w:val="left" w:pos="12824"/>
+        <w:tab w:val="left" w:pos="13740"/>
+        <w:tab w:val="left" w:pos="14656"/>
+      </w:tabs>
+      <w:spacing w:after="0" w:line="240" w:lineRule="auto"/>
+    </w:pPr>
+    <w:rPr>
+      <w:rFonts w:ascii="Courier New" w:eastAsia="Times New Roman" w:hAnsi="Courier New" w:cs="Courier New"/>
+      <w:kern w:val="0"/>
+      <w:sz w:val="20"/>
+      <w:szCs w:val="20"/>
+    </w:rPr>
+  </w:style>
+  <w:style w:type="character" w:customStyle="1" w:styleId="HTMLPreformattedChar">
+    <w:name w:val="HTML Preformatted Char"/>
+    <w:basedOn w:val="DefaultParagraphFont"/>
+    <w:link w:val="HTMLPreformatted"/>
+    <w:uiPriority w:val="99"/>
+    <w:semiHidden/>
+    <w:rsid w:val="0020266D"/>
+    <w:rPr>
+      <w:rFonts w:ascii="Courier New" w:eastAsia="Times New Roman" w:hAnsi="Courier New" w:cs="Courier New"/>
+      <w:kern w:val="0"/>
+      <w:sz w:val="20"/>
+      <w:szCs w:val="20"/>
+    </w:rPr>
+  </w:style>
+  <w:style w:type="character" w:customStyle="1" w:styleId="hljs-string">
+    <w:name w:val="hljs-string"/>
+    <w:basedOn w:val="DefaultParagraphFont"/>
+    <w:rsid w:val="0020266D"/>
   </w:style>
 </w:styles>
 </file>

--- a/ProjectGuide.docx
+++ b/ProjectGuide.docx
@@ -15165,6 +15165,437 @@
     </w:p>
     <w:p>
       <w:pPr>
+        <w:numPr>
+          <w:ilvl w:val="0"/>
+          <w:numId w:val="11"/>
+        </w:numPr>
+        <w:spacing w:after="0" w:line="240" w:lineRule="auto"/>
+        <w:rPr>
+          <w:rFonts w:ascii="Helvetica" w:eastAsia="Times New Roman" w:hAnsi="Helvetica" w:cs="Times New Roman"/>
+          <w:color w:val="444444"/>
+          <w:kern w:val="0"/>
+          <w:sz w:val="24"/>
+          <w:szCs w:val="24"/>
+        </w:rPr>
+      </w:pPr>
+      <w:r>
+        <w:rPr>
+          <w:rFonts w:ascii="Helvetica" w:eastAsia="Times New Roman" w:hAnsi="Helvetica" w:cs="Times New Roman"/>
+          <w:color w:val="444444"/>
+          <w:kern w:val="0"/>
+          <w:sz w:val="24"/>
+          <w:szCs w:val="24"/>
+        </w:rPr>
+        <w:t xml:space="preserve">When the build is complete, make a copy of </w:t>
+      </w:r>
+      <w:r>
+        <w:rPr>
+          <w:rFonts w:ascii="Courier New" w:eastAsia="Times New Roman" w:hAnsi="Courier New" w:cs="Courier New"/>
+          <w:color w:val="444444"/>
+          <w:kern w:val="0"/>
+          <w:sz w:val="22"/>
+        </w:rPr>
+        <w:t>docs/index.html</w:t>
+      </w:r>
+      <w:r>
+        <w:rPr>
+          <w:rFonts w:ascii="Helvetica" w:eastAsia="Times New Roman" w:hAnsi="Helvetica" w:cs="Times New Roman"/>
+          <w:color w:val="444444"/>
+          <w:kern w:val="0"/>
+          <w:sz w:val="24"/>
+          <w:szCs w:val="24"/>
+        </w:rPr>
+        <w:t xml:space="preserve"> and name it </w:t>
+      </w:r>
+      <w:r>
+        <w:rPr>
+          <w:rFonts w:ascii="Courier New" w:eastAsia="Times New Roman" w:hAnsi="Courier New" w:cs="Courier New"/>
+          <w:color w:val="444444"/>
+          <w:kern w:val="0"/>
+          <w:sz w:val="22"/>
+        </w:rPr>
+        <w:t>docs/404.html</w:t>
+      </w:r>
+      <w:r>
+        <w:rPr>
+          <w:rFonts w:ascii="Helvetica" w:eastAsia="Times New Roman" w:hAnsi="Helvetica" w:cs="Times New Roman"/>
+          <w:color w:val="444444"/>
+          <w:kern w:val="0"/>
+          <w:sz w:val="24"/>
+          <w:szCs w:val="24"/>
+        </w:rPr>
+        <w:t>.</w:t>
+      </w:r>
+    </w:p>
+    <w:p>
+      <w:pPr>
+        <w:numPr>
+          <w:ilvl w:val="0"/>
+          <w:numId w:val="11"/>
+        </w:numPr>
+        <w:spacing w:after="0" w:line="240" w:lineRule="auto"/>
+        <w:rPr>
+          <w:rFonts w:ascii="Helvetica" w:eastAsia="Times New Roman" w:hAnsi="Helvetica" w:cs="Times New Roman"/>
+          <w:color w:val="444444"/>
+          <w:kern w:val="0"/>
+          <w:sz w:val="24"/>
+          <w:szCs w:val="24"/>
+        </w:rPr>
+      </w:pPr>
+      <w:r>
+        <w:rPr>
+          <w:rFonts w:ascii="Helvetica" w:eastAsia="Times New Roman" w:hAnsi="Helvetica" w:cs="Times New Roman"/>
+          <w:color w:val="444444"/>
+          <w:kern w:val="0"/>
+          <w:sz w:val="24"/>
+          <w:szCs w:val="24"/>
+        </w:rPr>
+        <w:t>Commit your changes and push.</w:t>
+      </w:r>
+    </w:p>
+    <w:p>
+      <w:pPr>
+        <w:numPr>
+          <w:ilvl w:val="0"/>
+          <w:numId w:val="11"/>
+        </w:numPr>
+        <w:spacing w:after="0" w:line="240" w:lineRule="auto"/>
+        <w:rPr>
+          <w:rFonts w:ascii="Helvetica" w:eastAsia="Times New Roman" w:hAnsi="Helvetica" w:cs="Times New Roman"/>
+          <w:color w:val="444444"/>
+          <w:kern w:val="0"/>
+          <w:sz w:val="24"/>
+          <w:szCs w:val="24"/>
+        </w:rPr>
+      </w:pPr>
+      <w:r>
+        <w:rPr>
+          <w:rFonts w:ascii="Helvetica" w:eastAsia="Times New Roman" w:hAnsi="Helvetica" w:cs="Times New Roman"/>
+          <w:color w:val="444444"/>
+          <w:kern w:val="0"/>
+          <w:sz w:val="24"/>
+          <w:szCs w:val="24"/>
+        </w:rPr>
+        <w:t xml:space="preserve">On the </w:t>
+      </w:r>
+      <w:proofErr w:type="spellStart"/>
+      <w:r>
+        <w:rPr>
+          <w:rFonts w:ascii="Helvetica" w:eastAsia="Times New Roman" w:hAnsi="Helvetica" w:cs="Times New Roman"/>
+          <w:color w:val="444444"/>
+          <w:kern w:val="0"/>
+          <w:sz w:val="24"/>
+          <w:szCs w:val="24"/>
+        </w:rPr>
+        <w:t>GitHub</w:t>
+      </w:r>
+      <w:proofErr w:type="spellEnd"/>
+      <w:r>
+        <w:rPr>
+          <w:rFonts w:ascii="Helvetica" w:eastAsia="Times New Roman" w:hAnsi="Helvetica" w:cs="Times New Roman"/>
+          <w:color w:val="444444"/>
+          <w:kern w:val="0"/>
+          <w:sz w:val="24"/>
+          <w:szCs w:val="24"/>
+        </w:rPr>
+        <w:t xml:space="preserve"> project page, configure it to </w:t>
+      </w:r>
+      <w:hyperlink r:id="rId16" w:anchor="publishing-your-github-pages-site-from-a-docs-folder-on-your-master-branch" w:history="1">
+        <w:r>
+          <w:rPr>
+            <w:rFonts w:ascii="Helvetica" w:eastAsia="Times New Roman" w:hAnsi="Helvetica" w:cs="Times New Roman"/>
+            <w:color w:val="1976D2"/>
+            <w:kern w:val="0"/>
+            <w:sz w:val="24"/>
+            <w:szCs w:val="24"/>
+          </w:rPr>
+          <w:t>publish from the docs folder</w:t>
+        </w:r>
+      </w:hyperlink>
+      <w:r>
+        <w:rPr>
+          <w:rFonts w:ascii="Helvetica" w:eastAsia="Times New Roman" w:hAnsi="Helvetica" w:cs="Times New Roman"/>
+          <w:color w:val="444444"/>
+          <w:kern w:val="0"/>
+          <w:sz w:val="24"/>
+          <w:szCs w:val="24"/>
+        </w:rPr>
+        <w:t>.</w:t>
+      </w:r>
+    </w:p>
+    <w:p>
+      <w:pPr>
+        <w:spacing w:after="0" w:line="240" w:lineRule="auto"/>
+        <w:ind w:left="720"/>
+        <w:rPr>
+          <w:rFonts w:ascii="Segoe UI" w:hAnsi="Segoe UI" w:cs="Segoe UI"/>
+          <w:color w:val="24292E"/>
+          <w:sz w:val="20"/>
+          <w:szCs w:val="20"/>
+          <w:shd w:val="clear" w:color="auto" w:fill="FFFFFF"/>
+        </w:rPr>
+      </w:pPr>
+      <w:r>
+        <w:rPr>
+          <w:rFonts w:ascii="Segoe UI" w:hAnsi="Segoe UI" w:cs="Segoe UI"/>
+          <w:color w:val="24292E"/>
+          <w:sz w:val="20"/>
+          <w:szCs w:val="20"/>
+          <w:shd w:val="clear" w:color="auto" w:fill="FFFFFF"/>
+        </w:rPr>
+        <w:t xml:space="preserve">On </w:t>
+      </w:r>
+      <w:proofErr w:type="spellStart"/>
+      <w:r>
+        <w:rPr>
+          <w:rFonts w:ascii="Segoe UI" w:hAnsi="Segoe UI" w:cs="Segoe UI"/>
+          <w:color w:val="24292E"/>
+          <w:sz w:val="20"/>
+          <w:szCs w:val="20"/>
+          <w:shd w:val="clear" w:color="auto" w:fill="FFFFFF"/>
+        </w:rPr>
+        <w:t>GitHub</w:t>
+      </w:r>
+      <w:proofErr w:type="spellEnd"/>
+      <w:r>
+        <w:rPr>
+          <w:rFonts w:ascii="Segoe UI" w:hAnsi="Segoe UI" w:cs="Segoe UI"/>
+          <w:color w:val="24292E"/>
+          <w:sz w:val="20"/>
+          <w:szCs w:val="20"/>
+          <w:shd w:val="clear" w:color="auto" w:fill="FFFFFF"/>
+        </w:rPr>
+        <w:t>, navigate to your site's repository.</w:t>
+      </w:r>
+    </w:p>
+    <w:p>
+      <w:pPr>
+        <w:spacing w:after="0" w:line="240" w:lineRule="auto"/>
+        <w:ind w:left="720"/>
+        <w:rPr>
+          <w:rStyle w:val="Strong"/>
+          <w:rFonts w:ascii="&amp;quot" w:hAnsi="&amp;quot"/>
+          <w:color w:val="24292E"/>
+          <w:sz w:val="20"/>
+          <w:szCs w:val="20"/>
+        </w:rPr>
+      </w:pPr>
+      <w:r>
+        <w:rPr>
+          <w:rFonts w:ascii="Segoe UI" w:hAnsi="Segoe UI" w:cs="Segoe UI"/>
+          <w:color w:val="24292E"/>
+          <w:sz w:val="20"/>
+          <w:szCs w:val="20"/>
+          <w:shd w:val="clear" w:color="auto" w:fill="FFFFFF"/>
+        </w:rPr>
+        <w:t xml:space="preserve">Under your repository name, click </w:t>
+      </w:r>
+      <w:r>
+        <w:rPr>
+          <w:rStyle w:val="Strong"/>
+          <w:rFonts w:ascii="&amp;quot" w:hAnsi="&amp;quot"/>
+          <w:color w:val="24292E"/>
+          <w:sz w:val="20"/>
+          <w:szCs w:val="20"/>
+        </w:rPr>
+        <w:t>Settings</w:t>
+      </w:r>
+    </w:p>
+    <w:p>
+      <w:pPr>
+        <w:spacing w:after="0" w:line="240" w:lineRule="auto"/>
+        <w:ind w:left="720"/>
+        <w:rPr>
+          <w:rFonts w:ascii="Segoe UI" w:hAnsi="Segoe UI" w:cs="Segoe UI"/>
+          <w:color w:val="24292E"/>
+          <w:sz w:val="20"/>
+          <w:szCs w:val="20"/>
+          <w:shd w:val="clear" w:color="auto" w:fill="FFFFFF"/>
+        </w:rPr>
+      </w:pPr>
+      <w:r>
+        <w:rPr>
+          <w:rFonts w:ascii="Segoe UI" w:hAnsi="Segoe UI" w:cs="Segoe UI"/>
+          <w:color w:val="24292E"/>
+          <w:sz w:val="20"/>
+          <w:szCs w:val="20"/>
+          <w:shd w:val="clear" w:color="auto" w:fill="FFFFFF"/>
+        </w:rPr>
+        <w:t>Under "</w:t>
+      </w:r>
+      <w:proofErr w:type="spellStart"/>
+      <w:r>
+        <w:rPr>
+          <w:rFonts w:ascii="Segoe UI" w:hAnsi="Segoe UI" w:cs="Segoe UI"/>
+          <w:color w:val="24292E"/>
+          <w:sz w:val="20"/>
+          <w:szCs w:val="20"/>
+          <w:shd w:val="clear" w:color="auto" w:fill="FFFFFF"/>
+        </w:rPr>
+        <w:t>GitHub</w:t>
+      </w:r>
+      <w:proofErr w:type="spellEnd"/>
+      <w:r>
+        <w:rPr>
+          <w:rFonts w:ascii="Segoe UI" w:hAnsi="Segoe UI" w:cs="Segoe UI"/>
+          <w:color w:val="24292E"/>
+          <w:sz w:val="20"/>
+          <w:szCs w:val="20"/>
+          <w:shd w:val="clear" w:color="auto" w:fill="FFFFFF"/>
+        </w:rPr>
+        <w:t xml:space="preserve"> Pages", use the </w:t>
+      </w:r>
+      <w:r>
+        <w:rPr>
+          <w:rStyle w:val="Strong"/>
+          <w:rFonts w:ascii="&amp;quot" w:hAnsi="&amp;quot"/>
+          <w:color w:val="24292E"/>
+          <w:sz w:val="20"/>
+          <w:szCs w:val="20"/>
+        </w:rPr>
+        <w:t>None</w:t>
+      </w:r>
+      <w:r>
+        <w:rPr>
+          <w:rFonts w:ascii="Segoe UI" w:hAnsi="Segoe UI" w:cs="Segoe UI"/>
+          <w:color w:val="24292E"/>
+          <w:sz w:val="20"/>
+          <w:szCs w:val="20"/>
+          <w:shd w:val="clear" w:color="auto" w:fill="FFFFFF"/>
+        </w:rPr>
+        <w:t xml:space="preserve"> or </w:t>
+      </w:r>
+      <w:r>
+        <w:rPr>
+          <w:rStyle w:val="Strong"/>
+          <w:rFonts w:ascii="&amp;quot" w:hAnsi="&amp;quot"/>
+          <w:color w:val="24292E"/>
+          <w:sz w:val="20"/>
+          <w:szCs w:val="20"/>
+        </w:rPr>
+        <w:t>Branch</w:t>
+      </w:r>
+      <w:r>
+        <w:rPr>
+          <w:rFonts w:ascii="Segoe UI" w:hAnsi="Segoe UI" w:cs="Segoe UI"/>
+          <w:color w:val="24292E"/>
+          <w:sz w:val="20"/>
+          <w:szCs w:val="20"/>
+          <w:shd w:val="clear" w:color="auto" w:fill="FFFFFF"/>
+        </w:rPr>
+        <w:t xml:space="preserve"> drop-down menu and select a publishing source. </w:t>
+      </w:r>
+    </w:p>
+    <w:p>
+      <w:pPr>
+        <w:spacing w:after="0" w:line="240" w:lineRule="auto"/>
+        <w:ind w:left="720"/>
+        <w:rPr>
+          <w:rFonts w:ascii="Segoe UI" w:hAnsi="Segoe UI" w:cs="Segoe UI"/>
+          <w:color w:val="24292E"/>
+          <w:sz w:val="20"/>
+          <w:szCs w:val="20"/>
+          <w:shd w:val="clear" w:color="auto" w:fill="FFFFFF"/>
+        </w:rPr>
+      </w:pPr>
+      <w:r>
+        <w:rPr>
+          <w:rFonts w:ascii="Segoe UI" w:hAnsi="Segoe UI" w:cs="Segoe UI"/>
+          <w:color w:val="24292E"/>
+          <w:sz w:val="20"/>
+          <w:szCs w:val="20"/>
+          <w:shd w:val="clear" w:color="auto" w:fill="FFFFFF"/>
+        </w:rPr>
+        <w:t xml:space="preserve">Optionally, use the drop-down menu to select a folder for your publishing source. </w:t>
+      </w:r>
+    </w:p>
+    <w:p>
+      <w:pPr>
+        <w:spacing w:after="0" w:line="240" w:lineRule="auto"/>
+        <w:ind w:left="720"/>
+        <w:rPr>
+          <w:rFonts w:ascii="Helvetica" w:eastAsia="Times New Roman" w:hAnsi="Helvetica" w:cs="Times New Roman"/>
+          <w:b/>
+          <w:color w:val="444444"/>
+          <w:kern w:val="0"/>
+          <w:sz w:val="24"/>
+          <w:szCs w:val="24"/>
+        </w:rPr>
+      </w:pPr>
+      <w:r>
+        <w:rPr>
+          <w:rFonts w:ascii="Segoe UI" w:hAnsi="Segoe UI" w:cs="Segoe UI"/>
+          <w:color w:val="24292E"/>
+          <w:sz w:val="20"/>
+          <w:szCs w:val="20"/>
+          <w:shd w:val="clear" w:color="auto" w:fill="FFFFFF"/>
+        </w:rPr>
+        <w:t xml:space="preserve">Click </w:t>
+      </w:r>
+      <w:r>
+        <w:rPr>
+          <w:rStyle w:val="Strong"/>
+          <w:rFonts w:ascii="&amp;quot" w:hAnsi="&amp;quot"/>
+          <w:color w:val="24292E"/>
+          <w:sz w:val="20"/>
+          <w:szCs w:val="20"/>
+        </w:rPr>
+        <w:t>Save</w:t>
+      </w:r>
+      <w:r>
+        <w:rPr>
+          <w:rFonts w:ascii="Segoe UI" w:hAnsi="Segoe UI" w:cs="Segoe UI"/>
+          <w:color w:val="24292E"/>
+          <w:sz w:val="20"/>
+          <w:szCs w:val="20"/>
+          <w:shd w:val="clear" w:color="auto" w:fill="FFFFFF"/>
+        </w:rPr>
+        <w:t xml:space="preserve">. </w:t>
+      </w:r>
+    </w:p>
+    <w:p>
+      <w:pPr>
+        <w:spacing w:before="175" w:after="0" w:line="240" w:lineRule="auto"/>
+        <w:rPr>
+          <w:rFonts w:ascii="Helvetica" w:eastAsia="Times New Roman" w:hAnsi="Helvetica" w:cs="Times New Roman"/>
+          <w:color w:val="444444"/>
+          <w:kern w:val="0"/>
+          <w:sz w:val="24"/>
+          <w:szCs w:val="24"/>
+        </w:rPr>
+      </w:pPr>
+      <w:r>
+        <w:rPr>
+          <w:rFonts w:ascii="Helvetica" w:eastAsia="Times New Roman" w:hAnsi="Helvetica" w:cs="Times New Roman"/>
+          <w:color w:val="444444"/>
+          <w:kern w:val="0"/>
+          <w:sz w:val="24"/>
+          <w:szCs w:val="24"/>
+        </w:rPr>
+        <w:t xml:space="preserve">You can see your deployed page at </w:t>
+      </w:r>
+      <w:r>
+        <w:rPr>
+          <w:rFonts w:ascii="Courier New" w:eastAsia="Times New Roman" w:hAnsi="Courier New" w:cs="Courier New"/>
+          <w:color w:val="444444"/>
+          <w:kern w:val="0"/>
+          <w:sz w:val="22"/>
+        </w:rPr>
+        <w:t>https://&lt;user_name&gt;.github.io/&lt;project_name&gt;/</w:t>
+      </w:r>
+      <w:r>
+        <w:rPr>
+          <w:rFonts w:ascii="Helvetica" w:eastAsia="Times New Roman" w:hAnsi="Helvetica" w:cs="Times New Roman"/>
+          <w:color w:val="444444"/>
+          <w:kern w:val="0"/>
+          <w:sz w:val="24"/>
+          <w:szCs w:val="24"/>
+        </w:rPr>
+        <w:t>.</w:t>
+      </w:r>
+    </w:p>
+    <w:p>
+      <w:pPr>
         <w:rPr>
           <w:sz w:val="25"/>
           <w:szCs w:val="25"/>
@@ -15749,6 +16180,119 @@
     </w:lvl>
   </w:abstractNum>
   <w:abstractNum w:abstractNumId="5">
+    <w:nsid w:val="241C08F3"/>
+    <w:multiLevelType w:val="multilevel"/>
+    <w:tmpl w:val="10D88C92"/>
+    <w:lvl w:ilvl="0">
+      <w:start w:val="1"/>
+      <w:numFmt w:val="decimal"/>
+      <w:lvlText w:val="%1."/>
+      <w:lvlJc w:val="left"/>
+      <w:pPr>
+        <w:tabs>
+          <w:tab w:val="num" w:pos="720"/>
+        </w:tabs>
+        <w:ind w:left="720" w:hanging="360"/>
+      </w:pPr>
+    </w:lvl>
+    <w:lvl w:ilvl="1" w:tentative="1">
+      <w:start w:val="1"/>
+      <w:numFmt w:val="decimal"/>
+      <w:lvlText w:val="%2."/>
+      <w:lvlJc w:val="left"/>
+      <w:pPr>
+        <w:tabs>
+          <w:tab w:val="num" w:pos="1440"/>
+        </w:tabs>
+        <w:ind w:left="1440" w:hanging="360"/>
+      </w:pPr>
+    </w:lvl>
+    <w:lvl w:ilvl="2" w:tentative="1">
+      <w:start w:val="1"/>
+      <w:numFmt w:val="decimal"/>
+      <w:lvlText w:val="%3."/>
+      <w:lvlJc w:val="left"/>
+      <w:pPr>
+        <w:tabs>
+          <w:tab w:val="num" w:pos="2160"/>
+        </w:tabs>
+        <w:ind w:left="2160" w:hanging="360"/>
+      </w:pPr>
+    </w:lvl>
+    <w:lvl w:ilvl="3" w:tentative="1">
+      <w:start w:val="1"/>
+      <w:numFmt w:val="decimal"/>
+      <w:lvlText w:val="%4."/>
+      <w:lvlJc w:val="left"/>
+      <w:pPr>
+        <w:tabs>
+          <w:tab w:val="num" w:pos="2880"/>
+        </w:tabs>
+        <w:ind w:left="2880" w:hanging="360"/>
+      </w:pPr>
+    </w:lvl>
+    <w:lvl w:ilvl="4" w:tentative="1">
+      <w:start w:val="1"/>
+      <w:numFmt w:val="decimal"/>
+      <w:lvlText w:val="%5."/>
+      <w:lvlJc w:val="left"/>
+      <w:pPr>
+        <w:tabs>
+          <w:tab w:val="num" w:pos="3600"/>
+        </w:tabs>
+        <w:ind w:left="3600" w:hanging="360"/>
+      </w:pPr>
+    </w:lvl>
+    <w:lvl w:ilvl="5" w:tentative="1">
+      <w:start w:val="1"/>
+      <w:numFmt w:val="decimal"/>
+      <w:lvlText w:val="%6."/>
+      <w:lvlJc w:val="left"/>
+      <w:pPr>
+        <w:tabs>
+          <w:tab w:val="num" w:pos="4320"/>
+        </w:tabs>
+        <w:ind w:left="4320" w:hanging="360"/>
+      </w:pPr>
+    </w:lvl>
+    <w:lvl w:ilvl="6" w:tentative="1">
+      <w:start w:val="1"/>
+      <w:numFmt w:val="decimal"/>
+      <w:lvlText w:val="%7."/>
+      <w:lvlJc w:val="left"/>
+      <w:pPr>
+        <w:tabs>
+          <w:tab w:val="num" w:pos="5040"/>
+        </w:tabs>
+        <w:ind w:left="5040" w:hanging="360"/>
+      </w:pPr>
+    </w:lvl>
+    <w:lvl w:ilvl="7" w:tentative="1">
+      <w:start w:val="1"/>
+      <w:numFmt w:val="decimal"/>
+      <w:lvlText w:val="%8."/>
+      <w:lvlJc w:val="left"/>
+      <w:pPr>
+        <w:tabs>
+          <w:tab w:val="num" w:pos="5760"/>
+        </w:tabs>
+        <w:ind w:left="5760" w:hanging="360"/>
+      </w:pPr>
+    </w:lvl>
+    <w:lvl w:ilvl="8" w:tentative="1">
+      <w:start w:val="1"/>
+      <w:numFmt w:val="decimal"/>
+      <w:lvlText w:val="%9."/>
+      <w:lvlJc w:val="left"/>
+      <w:pPr>
+        <w:tabs>
+          <w:tab w:val="num" w:pos="6480"/>
+        </w:tabs>
+        <w:ind w:left="6480" w:hanging="360"/>
+      </w:pPr>
+    </w:lvl>
+  </w:abstractNum>
+  <w:abstractNum w:abstractNumId="6">
     <w:nsid w:val="3F990332"/>
     <w:multiLevelType w:val="multilevel"/>
     <w:tmpl w:val="70A4E690"/>
@@ -15861,7 +16405,7 @@
       </w:pPr>
     </w:lvl>
   </w:abstractNum>
-  <w:abstractNum w:abstractNumId="6">
+  <w:abstractNum w:abstractNumId="7">
     <w:nsid w:val="4150673D"/>
     <w:multiLevelType w:val="multilevel"/>
     <w:tmpl w:val="C8E6A3F4"/>
@@ -15974,7 +16518,7 @@
       </w:pPr>
     </w:lvl>
   </w:abstractNum>
-  <w:abstractNum w:abstractNumId="7">
+  <w:abstractNum w:abstractNumId="8">
     <w:nsid w:val="5438357A"/>
     <w:multiLevelType w:val="multilevel"/>
     <w:tmpl w:val="69C2CE2C"/>
@@ -16087,7 +16631,7 @@
       </w:pPr>
     </w:lvl>
   </w:abstractNum>
-  <w:abstractNum w:abstractNumId="8">
+  <w:abstractNum w:abstractNumId="9">
     <w:nsid w:val="648C27D0"/>
     <w:multiLevelType w:val="multilevel"/>
     <w:tmpl w:val="162E21EE"/>
@@ -16200,7 +16744,7 @@
       </w:pPr>
     </w:lvl>
   </w:abstractNum>
-  <w:abstractNum w:abstractNumId="9">
+  <w:abstractNum w:abstractNumId="10">
     <w:nsid w:val="650418F8"/>
     <w:multiLevelType w:val="multilevel"/>
     <w:tmpl w:val="2CD09FDC"/>
@@ -16320,13 +16864,13 @@
     <w:abstractNumId w:val="2"/>
   </w:num>
   <w:num w:numId="3">
-    <w:abstractNumId w:val="5"/>
+    <w:abstractNumId w:val="6"/>
   </w:num>
   <w:num w:numId="4">
-    <w:abstractNumId w:val="7"/>
+    <w:abstractNumId w:val="8"/>
   </w:num>
   <w:num w:numId="5">
-    <w:abstractNumId w:val="8"/>
+    <w:abstractNumId w:val="9"/>
   </w:num>
   <w:num w:numId="6">
     <w:abstractNumId w:val="1"/>
@@ -16338,10 +16882,13 @@
     <w:abstractNumId w:val="0"/>
   </w:num>
   <w:num w:numId="9">
-    <w:abstractNumId w:val="6"/>
+    <w:abstractNumId w:val="7"/>
   </w:num>
   <w:num w:numId="10">
-    <w:abstractNumId w:val="9"/>
+    <w:abstractNumId w:val="10"/>
+  </w:num>
+  <w:num w:numId="11">
+    <w:abstractNumId w:val="5"/>
   </w:num>
 </w:numbering>
 </file>

--- a/ProjectGuide.docx
+++ b/ProjectGuide.docx
@@ -118,36 +118,12 @@
     <w:p/>
     <w:p>
       <w:r>
-        <w:t xml:space="preserve">Installing Angular </w:t>
-      </w:r>
-      <w:proofErr w:type="spellStart"/>
-      <w:r>
-        <w:t>plugin</w:t>
-      </w:r>
-      <w:proofErr w:type="spellEnd"/>
-      <w:r>
-        <w:t xml:space="preserve"> for eclipse - </w:t>
-      </w:r>
-    </w:p>
-    <w:p>
-      <w:r>
-        <w:t xml:space="preserve">it will also install other necessary </w:t>
-      </w:r>
-      <w:proofErr w:type="spellStart"/>
-      <w:r>
-        <w:t>programms</w:t>
-      </w:r>
-      <w:proofErr w:type="spellEnd"/>
-      <w:r>
-        <w:t xml:space="preserve"> such as </w:t>
-      </w:r>
-      <w:proofErr w:type="spellStart"/>
-      <w:r>
-        <w:t>npm</w:t>
-      </w:r>
-      <w:proofErr w:type="spellEnd"/>
-      <w:r>
-        <w:t xml:space="preserve"> and node if you do not have them already installed on your system.</w:t>
+        <w:t xml:space="preserve">Installing Angular plugin for eclipse - </w:t>
+      </w:r>
+    </w:p>
+    <w:p>
+      <w:r>
+        <w:t>it will also install other necessary programms such as npm and node if you do not have them already installed on your system.</w:t>
       </w:r>
     </w:p>
     <w:p>
@@ -212,25 +188,12 @@
     </w:p>
     <w:p>
       <w:r>
-        <w:t xml:space="preserve">Write name of the project - &gt; </w:t>
-      </w:r>
-      <w:proofErr w:type="spellStart"/>
-      <w:r>
-        <w:t>AngularInvoice</w:t>
-      </w:r>
-      <w:proofErr w:type="spellEnd"/>
-    </w:p>
-    <w:p>
-      <w:r>
-        <w:t xml:space="preserve">let angular version, node version and </w:t>
-      </w:r>
-      <w:proofErr w:type="spellStart"/>
-      <w:r>
-        <w:t>npm</w:t>
-      </w:r>
-      <w:proofErr w:type="spellEnd"/>
-      <w:r>
-        <w:t xml:space="preserve"> version as mentioned, initialize project contents with</w:t>
+        <w:t>Write name of the project - &gt; AngularInvoice</w:t>
+      </w:r>
+    </w:p>
+    <w:p>
+      <w:r>
+        <w:t>let angular version, node version and npm version as mentioned, initialize project contents with</w:t>
       </w:r>
     </w:p>
     <w:p>
@@ -249,55 +212,19 @@
       </w:r>
     </w:p>
     <w:p>
-      <w:proofErr w:type="spellStart"/>
-      <w:r>
-        <w:t>npm</w:t>
-      </w:r>
-      <w:proofErr w:type="spellEnd"/>
-      <w:r>
-        <w:t xml:space="preserve"> install @angular/cli@8.3.25</w:t>
-      </w:r>
-    </w:p>
-    <w:p>
-      <w:proofErr w:type="spellStart"/>
-      <w:r>
-        <w:t>ng</w:t>
-      </w:r>
-      <w:proofErr w:type="spellEnd"/>
-      <w:r>
-        <w:t xml:space="preserve"> new </w:t>
-      </w:r>
-      <w:proofErr w:type="spellStart"/>
-      <w:r>
-        <w:t>AngularInvoice</w:t>
-      </w:r>
-      <w:proofErr w:type="spellEnd"/>
-      <w:r>
-        <w:t xml:space="preserve"> --skip-</w:t>
-      </w:r>
-      <w:proofErr w:type="spellStart"/>
-      <w:r>
-        <w:t>git</w:t>
-      </w:r>
-      <w:proofErr w:type="spellEnd"/>
-      <w:r>
-        <w:t xml:space="preserve"> --interactive=false</w:t>
-      </w:r>
-    </w:p>
-    <w:p>
-      <w:proofErr w:type="spellStart"/>
-      <w:r>
-        <w:t>npm</w:t>
-      </w:r>
-      <w:proofErr w:type="spellEnd"/>
-      <w:r>
-        <w:t xml:space="preserve"> install --save-dev angular-</w:t>
-      </w:r>
-      <w:proofErr w:type="spellStart"/>
-      <w:r>
-        <w:t>ide</w:t>
-      </w:r>
-      <w:proofErr w:type="spellEnd"/>
+      <w:r>
+        <w:t>npm install @angular/cli@8.3.25</w:t>
+      </w:r>
+    </w:p>
+    <w:p>
+      <w:r>
+        <w:t>ng new AngularInvoice --skip-git --interactive=false</w:t>
+      </w:r>
+    </w:p>
+    <w:p>
+      <w:r>
+        <w:t>npm install --save-dev angular-ide</w:t>
+      </w:r>
     </w:p>
     <w:p>
       <w:r>
@@ -306,15 +233,7 @@
     </w:p>
     <w:p>
       <w:r>
-        <w:t xml:space="preserve">new project will be created and node and </w:t>
-      </w:r>
-      <w:proofErr w:type="spellStart"/>
-      <w:r>
-        <w:t>npm</w:t>
-      </w:r>
-      <w:proofErr w:type="spellEnd"/>
-      <w:r>
-        <w:t xml:space="preserve"> will get installed for the project.</w:t>
+        <w:t>new project will be created and node and npm will get installed for the project.</w:t>
       </w:r>
     </w:p>
     <w:p>
@@ -485,31 +404,7 @@
           <w:szCs w:val="24"/>
           <w:bdr w:val="none" w:sz="0" w:space="0" w:color="auto" w:frame="1"/>
         </w:rPr>
-        <w:t>   &lt;</w:t>
-      </w:r>
-      <w:proofErr w:type="spellStart"/>
-      <w:r>
-        <w:rPr>
-          <w:rFonts w:ascii="&amp;quot" w:eastAsia="Times New Roman" w:hAnsi="&amp;quot" w:cs="Times New Roman"/>
-          <w:color w:val="000000"/>
-          <w:kern w:val="0"/>
-          <w:sz w:val="24"/>
-          <w:szCs w:val="24"/>
-          <w:bdr w:val="none" w:sz="0" w:space="0" w:color="auto" w:frame="1"/>
-        </w:rPr>
-        <w:t>emp</w:t>
-      </w:r>
-      <w:proofErr w:type="spellEnd"/>
-      <w:r>
-        <w:rPr>
-          <w:rFonts w:ascii="&amp;quot" w:eastAsia="Times New Roman" w:hAnsi="&amp;quot" w:cs="Times New Roman"/>
-          <w:color w:val="000000"/>
-          <w:kern w:val="0"/>
-          <w:sz w:val="24"/>
-          <w:szCs w:val="24"/>
-          <w:bdr w:val="none" w:sz="0" w:space="0" w:color="auto" w:frame="1"/>
-        </w:rPr>
-        <w:t>&gt;    </w:t>
+        <w:t>   &lt;emp&gt;    </w:t>
       </w:r>
     </w:p>
     <w:p>
@@ -669,31 +564,7 @@
           <w:szCs w:val="24"/>
           <w:bdr w:val="none" w:sz="0" w:space="0" w:color="auto" w:frame="1"/>
         </w:rPr>
-        <w:t>   &lt;/</w:t>
-      </w:r>
-      <w:proofErr w:type="spellStart"/>
-      <w:r>
-        <w:rPr>
-          <w:rFonts w:ascii="&amp;quot" w:eastAsia="Times New Roman" w:hAnsi="&amp;quot" w:cs="Times New Roman"/>
-          <w:color w:val="000000"/>
-          <w:kern w:val="0"/>
-          <w:sz w:val="24"/>
-          <w:szCs w:val="24"/>
-          <w:bdr w:val="none" w:sz="0" w:space="0" w:color="auto" w:frame="1"/>
-        </w:rPr>
-        <w:t>emp</w:t>
-      </w:r>
-      <w:proofErr w:type="spellEnd"/>
-      <w:r>
-        <w:rPr>
-          <w:rFonts w:ascii="&amp;quot" w:eastAsia="Times New Roman" w:hAnsi="&amp;quot" w:cs="Times New Roman"/>
-          <w:color w:val="000000"/>
-          <w:kern w:val="0"/>
-          <w:sz w:val="24"/>
-          <w:szCs w:val="24"/>
-          <w:bdr w:val="none" w:sz="0" w:space="0" w:color="auto" w:frame="1"/>
-        </w:rPr>
-        <w:t>&gt;    </w:t>
+        <w:t>   &lt;/emp&gt;    </w:t>
       </w:r>
     </w:p>
     <w:p>
@@ -725,31 +596,7 @@
           <w:szCs w:val="24"/>
           <w:bdr w:val="none" w:sz="0" w:space="0" w:color="auto" w:frame="1"/>
         </w:rPr>
-        <w:t>   &lt;</w:t>
-      </w:r>
-      <w:proofErr w:type="spellStart"/>
-      <w:r>
-        <w:rPr>
-          <w:rFonts w:ascii="&amp;quot" w:eastAsia="Times New Roman" w:hAnsi="&amp;quot" w:cs="Times New Roman"/>
-          <w:color w:val="000000"/>
-          <w:kern w:val="0"/>
-          <w:sz w:val="24"/>
-          <w:szCs w:val="24"/>
-          <w:bdr w:val="none" w:sz="0" w:space="0" w:color="auto" w:frame="1"/>
-        </w:rPr>
-        <w:t>emp</w:t>
-      </w:r>
-      <w:proofErr w:type="spellEnd"/>
-      <w:r>
-        <w:rPr>
-          <w:rFonts w:ascii="&amp;quot" w:eastAsia="Times New Roman" w:hAnsi="&amp;quot" w:cs="Times New Roman"/>
-          <w:color w:val="000000"/>
-          <w:kern w:val="0"/>
-          <w:sz w:val="24"/>
-          <w:szCs w:val="24"/>
-          <w:bdr w:val="none" w:sz="0" w:space="0" w:color="auto" w:frame="1"/>
-        </w:rPr>
-        <w:t>&gt;    </w:t>
+        <w:t>   &lt;emp&gt;    </w:t>
       </w:r>
     </w:p>
     <w:p>
@@ -813,31 +660,7 @@
           <w:szCs w:val="24"/>
           <w:bdr w:val="none" w:sz="0" w:space="0" w:color="auto" w:frame="1"/>
         </w:rPr>
-        <w:t>      &lt;name&gt;</w:t>
-      </w:r>
-      <w:proofErr w:type="spellStart"/>
-      <w:r>
-        <w:rPr>
-          <w:rFonts w:ascii="&amp;quot" w:eastAsia="Times New Roman" w:hAnsi="&amp;quot" w:cs="Times New Roman"/>
-          <w:color w:val="000000"/>
-          <w:kern w:val="0"/>
-          <w:sz w:val="24"/>
-          <w:szCs w:val="24"/>
-          <w:bdr w:val="none" w:sz="0" w:space="0" w:color="auto" w:frame="1"/>
-        </w:rPr>
-        <w:t>Bhavdip</w:t>
-      </w:r>
-      <w:proofErr w:type="spellEnd"/>
-      <w:r>
-        <w:rPr>
-          <w:rFonts w:ascii="&amp;quot" w:eastAsia="Times New Roman" w:hAnsi="&amp;quot" w:cs="Times New Roman"/>
-          <w:color w:val="000000"/>
-          <w:kern w:val="0"/>
-          <w:sz w:val="24"/>
-          <w:szCs w:val="24"/>
-          <w:bdr w:val="none" w:sz="0" w:space="0" w:color="auto" w:frame="1"/>
-        </w:rPr>
-        <w:t>&lt;/name&gt;    </w:t>
+        <w:t>      &lt;name&gt;Bhavdip&lt;/name&gt;    </w:t>
       </w:r>
     </w:p>
     <w:p>
@@ -933,31 +756,7 @@
           <w:szCs w:val="24"/>
           <w:bdr w:val="none" w:sz="0" w:space="0" w:color="auto" w:frame="1"/>
         </w:rPr>
-        <w:t>   &lt;/</w:t>
-      </w:r>
-      <w:proofErr w:type="spellStart"/>
-      <w:r>
-        <w:rPr>
-          <w:rFonts w:ascii="&amp;quot" w:eastAsia="Times New Roman" w:hAnsi="&amp;quot" w:cs="Times New Roman"/>
-          <w:color w:val="000000"/>
-          <w:kern w:val="0"/>
-          <w:sz w:val="24"/>
-          <w:szCs w:val="24"/>
-          <w:bdr w:val="none" w:sz="0" w:space="0" w:color="auto" w:frame="1"/>
-        </w:rPr>
-        <w:t>emp</w:t>
-      </w:r>
-      <w:proofErr w:type="spellEnd"/>
-      <w:r>
-        <w:rPr>
-          <w:rFonts w:ascii="&amp;quot" w:eastAsia="Times New Roman" w:hAnsi="&amp;quot" w:cs="Times New Roman"/>
-          <w:color w:val="000000"/>
-          <w:kern w:val="0"/>
-          <w:sz w:val="24"/>
-          <w:szCs w:val="24"/>
-          <w:bdr w:val="none" w:sz="0" w:space="0" w:color="auto" w:frame="1"/>
-        </w:rPr>
-        <w:t>&gt;    </w:t>
+        <w:t>   &lt;/emp&gt;    </w:t>
       </w:r>
     </w:p>
     <w:p>
@@ -989,31 +788,7 @@
           <w:szCs w:val="24"/>
           <w:bdr w:val="none" w:sz="0" w:space="0" w:color="auto" w:frame="1"/>
         </w:rPr>
-        <w:t>   &lt;</w:t>
-      </w:r>
-      <w:proofErr w:type="spellStart"/>
-      <w:r>
-        <w:rPr>
-          <w:rFonts w:ascii="&amp;quot" w:eastAsia="Times New Roman" w:hAnsi="&amp;quot" w:cs="Times New Roman"/>
-          <w:color w:val="000000"/>
-          <w:kern w:val="0"/>
-          <w:sz w:val="24"/>
-          <w:szCs w:val="24"/>
-          <w:bdr w:val="none" w:sz="0" w:space="0" w:color="auto" w:frame="1"/>
-        </w:rPr>
-        <w:t>emp</w:t>
-      </w:r>
-      <w:proofErr w:type="spellEnd"/>
-      <w:r>
-        <w:rPr>
-          <w:rFonts w:ascii="&amp;quot" w:eastAsia="Times New Roman" w:hAnsi="&amp;quot" w:cs="Times New Roman"/>
-          <w:color w:val="000000"/>
-          <w:kern w:val="0"/>
-          <w:sz w:val="24"/>
-          <w:szCs w:val="24"/>
-          <w:bdr w:val="none" w:sz="0" w:space="0" w:color="auto" w:frame="1"/>
-        </w:rPr>
-        <w:t>&gt;    </w:t>
+        <w:t>   &lt;emp&gt;    </w:t>
       </w:r>
     </w:p>
     <w:p>
@@ -1077,31 +852,7 @@
           <w:szCs w:val="24"/>
           <w:bdr w:val="none" w:sz="0" w:space="0" w:color="auto" w:frame="1"/>
         </w:rPr>
-        <w:t>      &lt;name&gt;</w:t>
-      </w:r>
-      <w:proofErr w:type="spellStart"/>
-      <w:r>
-        <w:rPr>
-          <w:rFonts w:ascii="&amp;quot" w:eastAsia="Times New Roman" w:hAnsi="&amp;quot" w:cs="Times New Roman"/>
-          <w:color w:val="000000"/>
-          <w:kern w:val="0"/>
-          <w:sz w:val="24"/>
-          <w:szCs w:val="24"/>
-          <w:bdr w:val="none" w:sz="0" w:space="0" w:color="auto" w:frame="1"/>
-        </w:rPr>
-        <w:t>Irshad</w:t>
-      </w:r>
-      <w:proofErr w:type="spellEnd"/>
-      <w:r>
-        <w:rPr>
-          <w:rFonts w:ascii="&amp;quot" w:eastAsia="Times New Roman" w:hAnsi="&amp;quot" w:cs="Times New Roman"/>
-          <w:color w:val="000000"/>
-          <w:kern w:val="0"/>
-          <w:sz w:val="24"/>
-          <w:szCs w:val="24"/>
-          <w:bdr w:val="none" w:sz="0" w:space="0" w:color="auto" w:frame="1"/>
-        </w:rPr>
-        <w:t>&lt;/name&gt;    </w:t>
+        <w:t>      &lt;name&gt;Irshad&lt;/name&gt;    </w:t>
       </w:r>
     </w:p>
     <w:p>
@@ -1197,31 +948,7 @@
           <w:szCs w:val="24"/>
           <w:bdr w:val="none" w:sz="0" w:space="0" w:color="auto" w:frame="1"/>
         </w:rPr>
-        <w:t>   &lt;/</w:t>
-      </w:r>
-      <w:proofErr w:type="spellStart"/>
-      <w:r>
-        <w:rPr>
-          <w:rFonts w:ascii="&amp;quot" w:eastAsia="Times New Roman" w:hAnsi="&amp;quot" w:cs="Times New Roman"/>
-          <w:color w:val="000000"/>
-          <w:kern w:val="0"/>
-          <w:sz w:val="24"/>
-          <w:szCs w:val="24"/>
-          <w:bdr w:val="none" w:sz="0" w:space="0" w:color="auto" w:frame="1"/>
-        </w:rPr>
-        <w:t>emp</w:t>
-      </w:r>
-      <w:proofErr w:type="spellEnd"/>
-      <w:r>
-        <w:rPr>
-          <w:rFonts w:ascii="&amp;quot" w:eastAsia="Times New Roman" w:hAnsi="&amp;quot" w:cs="Times New Roman"/>
-          <w:color w:val="000000"/>
-          <w:kern w:val="0"/>
-          <w:sz w:val="24"/>
-          <w:szCs w:val="24"/>
-          <w:bdr w:val="none" w:sz="0" w:space="0" w:color="auto" w:frame="1"/>
-        </w:rPr>
-        <w:t>&gt;    </w:t>
+        <w:t>   &lt;/emp&gt;    </w:t>
       </w:r>
     </w:p>
     <w:p>
@@ -1253,31 +980,7 @@
           <w:szCs w:val="24"/>
           <w:bdr w:val="none" w:sz="0" w:space="0" w:color="auto" w:frame="1"/>
         </w:rPr>
-        <w:t>   &lt;</w:t>
-      </w:r>
-      <w:proofErr w:type="spellStart"/>
-      <w:r>
-        <w:rPr>
-          <w:rFonts w:ascii="&amp;quot" w:eastAsia="Times New Roman" w:hAnsi="&amp;quot" w:cs="Times New Roman"/>
-          <w:color w:val="000000"/>
-          <w:kern w:val="0"/>
-          <w:sz w:val="24"/>
-          <w:szCs w:val="24"/>
-          <w:bdr w:val="none" w:sz="0" w:space="0" w:color="auto" w:frame="1"/>
-        </w:rPr>
-        <w:t>emp</w:t>
-      </w:r>
-      <w:proofErr w:type="spellEnd"/>
-      <w:r>
-        <w:rPr>
-          <w:rFonts w:ascii="&amp;quot" w:eastAsia="Times New Roman" w:hAnsi="&amp;quot" w:cs="Times New Roman"/>
-          <w:color w:val="000000"/>
-          <w:kern w:val="0"/>
-          <w:sz w:val="24"/>
-          <w:szCs w:val="24"/>
-          <w:bdr w:val="none" w:sz="0" w:space="0" w:color="auto" w:frame="1"/>
-        </w:rPr>
-        <w:t>&gt;    </w:t>
+        <w:t>   &lt;emp&gt;    </w:t>
       </w:r>
     </w:p>
     <w:p>
@@ -1341,31 +1044,7 @@
           <w:szCs w:val="24"/>
           <w:bdr w:val="none" w:sz="0" w:space="0" w:color="auto" w:frame="1"/>
         </w:rPr>
-        <w:t>      &lt;name&gt;</w:t>
-      </w:r>
-      <w:proofErr w:type="spellStart"/>
-      <w:r>
-        <w:rPr>
-          <w:rFonts w:ascii="&amp;quot" w:eastAsia="Times New Roman" w:hAnsi="&amp;quot" w:cs="Times New Roman"/>
-          <w:color w:val="000000"/>
-          <w:kern w:val="0"/>
-          <w:sz w:val="24"/>
-          <w:szCs w:val="24"/>
-          <w:bdr w:val="none" w:sz="0" w:space="0" w:color="auto" w:frame="1"/>
-        </w:rPr>
-        <w:t>Keyur</w:t>
-      </w:r>
-      <w:proofErr w:type="spellEnd"/>
-      <w:r>
-        <w:rPr>
-          <w:rFonts w:ascii="&amp;quot" w:eastAsia="Times New Roman" w:hAnsi="&amp;quot" w:cs="Times New Roman"/>
-          <w:color w:val="000000"/>
-          <w:kern w:val="0"/>
-          <w:sz w:val="24"/>
-          <w:szCs w:val="24"/>
-          <w:bdr w:val="none" w:sz="0" w:space="0" w:color="auto" w:frame="1"/>
-        </w:rPr>
-        <w:t>&lt;/name&gt;    </w:t>
+        <w:t>      &lt;name&gt;Keyur&lt;/name&gt;    </w:t>
       </w:r>
     </w:p>
     <w:p>
@@ -1461,31 +1140,7 @@
           <w:szCs w:val="24"/>
           <w:bdr w:val="none" w:sz="0" w:space="0" w:color="auto" w:frame="1"/>
         </w:rPr>
-        <w:t>   &lt;/</w:t>
-      </w:r>
-      <w:proofErr w:type="spellStart"/>
-      <w:r>
-        <w:rPr>
-          <w:rFonts w:ascii="&amp;quot" w:eastAsia="Times New Roman" w:hAnsi="&amp;quot" w:cs="Times New Roman"/>
-          <w:color w:val="000000"/>
-          <w:kern w:val="0"/>
-          <w:sz w:val="24"/>
-          <w:szCs w:val="24"/>
-          <w:bdr w:val="none" w:sz="0" w:space="0" w:color="auto" w:frame="1"/>
-        </w:rPr>
-        <w:t>emp</w:t>
-      </w:r>
-      <w:proofErr w:type="spellEnd"/>
-      <w:r>
-        <w:rPr>
-          <w:rFonts w:ascii="&amp;quot" w:eastAsia="Times New Roman" w:hAnsi="&amp;quot" w:cs="Times New Roman"/>
-          <w:color w:val="000000"/>
-          <w:kern w:val="0"/>
-          <w:sz w:val="24"/>
-          <w:szCs w:val="24"/>
-          <w:bdr w:val="none" w:sz="0" w:space="0" w:color="auto" w:frame="1"/>
-        </w:rPr>
-        <w:t>&gt;    </w:t>
+        <w:t>   &lt;/emp&gt;    </w:t>
       </w:r>
     </w:p>
     <w:p>
@@ -1517,31 +1172,7 @@
           <w:szCs w:val="24"/>
           <w:bdr w:val="none" w:sz="0" w:space="0" w:color="auto" w:frame="1"/>
         </w:rPr>
-        <w:t>   &lt;</w:t>
-      </w:r>
-      <w:proofErr w:type="spellStart"/>
-      <w:r>
-        <w:rPr>
-          <w:rFonts w:ascii="&amp;quot" w:eastAsia="Times New Roman" w:hAnsi="&amp;quot" w:cs="Times New Roman"/>
-          <w:color w:val="000000"/>
-          <w:kern w:val="0"/>
-          <w:sz w:val="24"/>
-          <w:szCs w:val="24"/>
-          <w:bdr w:val="none" w:sz="0" w:space="0" w:color="auto" w:frame="1"/>
-        </w:rPr>
-        <w:t>emp</w:t>
-      </w:r>
-      <w:proofErr w:type="spellEnd"/>
-      <w:r>
-        <w:rPr>
-          <w:rFonts w:ascii="&amp;quot" w:eastAsia="Times New Roman" w:hAnsi="&amp;quot" w:cs="Times New Roman"/>
-          <w:color w:val="000000"/>
-          <w:kern w:val="0"/>
-          <w:sz w:val="24"/>
-          <w:szCs w:val="24"/>
-          <w:bdr w:val="none" w:sz="0" w:space="0" w:color="auto" w:frame="1"/>
-        </w:rPr>
-        <w:t>&gt;    </w:t>
+        <w:t>   &lt;emp&gt;    </w:t>
       </w:r>
     </w:p>
     <w:p>
@@ -1605,31 +1236,7 @@
           <w:szCs w:val="24"/>
           <w:bdr w:val="none" w:sz="0" w:space="0" w:color="auto" w:frame="1"/>
         </w:rPr>
-        <w:t>      &lt;name&gt;</w:t>
-      </w:r>
-      <w:proofErr w:type="spellStart"/>
-      <w:r>
-        <w:rPr>
-          <w:rFonts w:ascii="&amp;quot" w:eastAsia="Times New Roman" w:hAnsi="&amp;quot" w:cs="Times New Roman"/>
-          <w:color w:val="000000"/>
-          <w:kern w:val="0"/>
-          <w:sz w:val="24"/>
-          <w:szCs w:val="24"/>
-          <w:bdr w:val="none" w:sz="0" w:space="0" w:color="auto" w:frame="1"/>
-        </w:rPr>
-        <w:t>Tabish</w:t>
-      </w:r>
-      <w:proofErr w:type="spellEnd"/>
-      <w:r>
-        <w:rPr>
-          <w:rFonts w:ascii="&amp;quot" w:eastAsia="Times New Roman" w:hAnsi="&amp;quot" w:cs="Times New Roman"/>
-          <w:color w:val="000000"/>
-          <w:kern w:val="0"/>
-          <w:sz w:val="24"/>
-          <w:szCs w:val="24"/>
-          <w:bdr w:val="none" w:sz="0" w:space="0" w:color="auto" w:frame="1"/>
-        </w:rPr>
-        <w:t>&lt;/name&gt;    </w:t>
+        <w:t>      &lt;name&gt;Tabish&lt;/name&gt;    </w:t>
       </w:r>
     </w:p>
     <w:p>
@@ -1725,31 +1332,7 @@
           <w:szCs w:val="24"/>
           <w:bdr w:val="none" w:sz="0" w:space="0" w:color="auto" w:frame="1"/>
         </w:rPr>
-        <w:t>   &lt;/</w:t>
-      </w:r>
-      <w:proofErr w:type="spellStart"/>
-      <w:r>
-        <w:rPr>
-          <w:rFonts w:ascii="&amp;quot" w:eastAsia="Times New Roman" w:hAnsi="&amp;quot" w:cs="Times New Roman"/>
-          <w:color w:val="000000"/>
-          <w:kern w:val="0"/>
-          <w:sz w:val="24"/>
-          <w:szCs w:val="24"/>
-          <w:bdr w:val="none" w:sz="0" w:space="0" w:color="auto" w:frame="1"/>
-        </w:rPr>
-        <w:t>emp</w:t>
-      </w:r>
-      <w:proofErr w:type="spellEnd"/>
-      <w:r>
-        <w:rPr>
-          <w:rFonts w:ascii="&amp;quot" w:eastAsia="Times New Roman" w:hAnsi="&amp;quot" w:cs="Times New Roman"/>
-          <w:color w:val="000000"/>
-          <w:kern w:val="0"/>
-          <w:sz w:val="24"/>
-          <w:szCs w:val="24"/>
-          <w:bdr w:val="none" w:sz="0" w:space="0" w:color="auto" w:frame="1"/>
-        </w:rPr>
-        <w:t>&gt;    </w:t>
+        <w:t>   &lt;/emp&gt;    </w:t>
       </w:r>
     </w:p>
     <w:p>
@@ -1795,25 +1378,7 @@
           <w:color w:val="212121"/>
           <w:shd w:val="clear" w:color="auto" w:fill="FFFFFF"/>
         </w:rPr>
-        <w:t xml:space="preserve">"timers" </w:t>
-      </w:r>
-      <w:proofErr w:type="spellStart"/>
-      <w:r>
-        <w:rPr>
-          <w:rFonts w:ascii="Arial" w:hAnsi="Arial"/>
-          <w:color w:val="212121"/>
-          <w:shd w:val="clear" w:color="auto" w:fill="FFFFFF"/>
-        </w:rPr>
-        <w:t>npm</w:t>
-      </w:r>
-      <w:proofErr w:type="spellEnd"/>
-      <w:r>
-        <w:rPr>
-          <w:rFonts w:ascii="Arial" w:hAnsi="Arial"/>
-          <w:color w:val="212121"/>
-          <w:shd w:val="clear" w:color="auto" w:fill="FFFFFF"/>
-        </w:rPr>
-        <w:t xml:space="preserve"> package. </w:t>
+        <w:t>"timers" npm package. </w:t>
       </w:r>
     </w:p>
     <w:p>
@@ -1836,29 +1401,16 @@
           <w:szCs w:val="24"/>
         </w:rPr>
       </w:pPr>
-      <w:proofErr w:type="spellStart"/>
-      <w:r>
-        <w:rPr>
-          <w:rFonts w:ascii="&amp;quot" w:eastAsia="Times New Roman" w:hAnsi="&amp;quot" w:cs="Times New Roman"/>
-          <w:color w:val="000000"/>
-          <w:kern w:val="0"/>
-          <w:sz w:val="24"/>
-          <w:szCs w:val="24"/>
-          <w:bdr w:val="none" w:sz="0" w:space="0" w:color="auto" w:frame="1"/>
-        </w:rPr>
-        <w:t>npm</w:t>
-      </w:r>
-      <w:proofErr w:type="spellEnd"/>
-      <w:r>
-        <w:rPr>
-          <w:rFonts w:ascii="&amp;quot" w:eastAsia="Times New Roman" w:hAnsi="&amp;quot" w:cs="Times New Roman"/>
-          <w:color w:val="000000"/>
-          <w:kern w:val="0"/>
-          <w:sz w:val="24"/>
-          <w:szCs w:val="24"/>
-          <w:bdr w:val="none" w:sz="0" w:space="0" w:color="auto" w:frame="1"/>
-        </w:rPr>
-        <w:t xml:space="preserve"> install timers  </w:t>
+      <w:r>
+        <w:rPr>
+          <w:rFonts w:ascii="&amp;quot" w:eastAsia="Times New Roman" w:hAnsi="&amp;quot" w:cs="Times New Roman"/>
+          <w:color w:val="000000"/>
+          <w:kern w:val="0"/>
+          <w:sz w:val="24"/>
+          <w:szCs w:val="24"/>
+          <w:bdr w:val="none" w:sz="0" w:space="0" w:color="auto" w:frame="1"/>
+        </w:rPr>
+        <w:t xml:space="preserve">npm install timers  </w:t>
       </w:r>
       <w:r>
         <w:rPr>
@@ -1910,18 +1462,8 @@
           <w:shd w:val="clear" w:color="auto" w:fill="FFFFFF"/>
         </w:rPr>
         <w:lastRenderedPageBreak/>
-        <w:t xml:space="preserve">Open the index.html present at root folder and add a reference for Bootstrap and </w:t>
-      </w:r>
-      <w:proofErr w:type="spellStart"/>
-      <w:r>
-        <w:rPr>
-          <w:rFonts w:ascii="Arial" w:hAnsi="Arial"/>
-          <w:color w:val="212121"/>
-          <w:shd w:val="clear" w:color="auto" w:fill="FFFFFF"/>
-        </w:rPr>
-        <w:t>jQuery</w:t>
-      </w:r>
-      <w:proofErr w:type="spellEnd"/>
+        <w:t>Open the index.html present at root folder and add a reference for Bootstrap and jQuery</w:t>
+      </w:r>
     </w:p>
     <w:p>
       <w:pPr>
@@ -1961,31 +1503,7 @@
           <w:szCs w:val="24"/>
           <w:bdr w:val="none" w:sz="0" w:space="0" w:color="auto" w:frame="1"/>
         </w:rPr>
-        <w:t>&lt;!</w:t>
-      </w:r>
-      <w:proofErr w:type="spellStart"/>
-      <w:r>
-        <w:rPr>
-          <w:rFonts w:ascii="&amp;quot" w:eastAsia="Times New Roman" w:hAnsi="&amp;quot" w:cs="Times New Roman"/>
-          <w:color w:val="000000"/>
-          <w:kern w:val="0"/>
-          <w:sz w:val="24"/>
-          <w:szCs w:val="24"/>
-          <w:bdr w:val="none" w:sz="0" w:space="0" w:color="auto" w:frame="1"/>
-        </w:rPr>
-        <w:t>doctype</w:t>
-      </w:r>
-      <w:proofErr w:type="spellEnd"/>
-      <w:r>
-        <w:rPr>
-          <w:rFonts w:ascii="&amp;quot" w:eastAsia="Times New Roman" w:hAnsi="&amp;quot" w:cs="Times New Roman"/>
-          <w:color w:val="000000"/>
-          <w:kern w:val="0"/>
-          <w:sz w:val="24"/>
-          <w:szCs w:val="24"/>
-          <w:bdr w:val="none" w:sz="0" w:space="0" w:color="auto" w:frame="1"/>
-        </w:rPr>
-        <w:t> html&gt;   </w:t>
+        <w:t>&lt;!doctype html&gt;   </w:t>
       </w:r>
     </w:p>
     <w:p>
@@ -2017,31 +1535,7 @@
           <w:szCs w:val="24"/>
           <w:bdr w:val="none" w:sz="0" w:space="0" w:color="auto" w:frame="1"/>
         </w:rPr>
-        <w:t>&lt;html </w:t>
-      </w:r>
-      <w:proofErr w:type="spellStart"/>
-      <w:r>
-        <w:rPr>
-          <w:rFonts w:ascii="&amp;quot" w:eastAsia="Times New Roman" w:hAnsi="&amp;quot" w:cs="Times New Roman"/>
-          <w:color w:val="000000"/>
-          <w:kern w:val="0"/>
-          <w:sz w:val="24"/>
-          <w:szCs w:val="24"/>
-          <w:bdr w:val="none" w:sz="0" w:space="0" w:color="auto" w:frame="1"/>
-        </w:rPr>
-        <w:t>lang</w:t>
-      </w:r>
-      <w:proofErr w:type="spellEnd"/>
-      <w:r>
-        <w:rPr>
-          <w:rFonts w:ascii="&amp;quot" w:eastAsia="Times New Roman" w:hAnsi="&amp;quot" w:cs="Times New Roman"/>
-          <w:color w:val="000000"/>
-          <w:kern w:val="0"/>
-          <w:sz w:val="24"/>
-          <w:szCs w:val="24"/>
-          <w:bdr w:val="none" w:sz="0" w:space="0" w:color="auto" w:frame="1"/>
-        </w:rPr>
-        <w:t>=</w:t>
+        <w:t>&lt;html lang=</w:t>
       </w:r>
       <w:r>
         <w:rPr>
@@ -2126,31 +1620,7 @@
           <w:szCs w:val="24"/>
           <w:bdr w:val="none" w:sz="0" w:space="0" w:color="auto" w:frame="1"/>
         </w:rPr>
-        <w:t>      &lt;meta </w:t>
-      </w:r>
-      <w:proofErr w:type="spellStart"/>
-      <w:r>
-        <w:rPr>
-          <w:rFonts w:ascii="&amp;quot" w:eastAsia="Times New Roman" w:hAnsi="&amp;quot" w:cs="Times New Roman"/>
-          <w:color w:val="000000"/>
-          <w:kern w:val="0"/>
-          <w:sz w:val="24"/>
-          <w:szCs w:val="24"/>
-          <w:bdr w:val="none" w:sz="0" w:space="0" w:color="auto" w:frame="1"/>
-        </w:rPr>
-        <w:t>charset</w:t>
-      </w:r>
-      <w:proofErr w:type="spellEnd"/>
-      <w:r>
-        <w:rPr>
-          <w:rFonts w:ascii="&amp;quot" w:eastAsia="Times New Roman" w:hAnsi="&amp;quot" w:cs="Times New Roman"/>
-          <w:color w:val="000000"/>
-          <w:kern w:val="0"/>
-          <w:sz w:val="24"/>
-          <w:szCs w:val="24"/>
-          <w:bdr w:val="none" w:sz="0" w:space="0" w:color="auto" w:frame="1"/>
-        </w:rPr>
-        <w:t>=</w:t>
+        <w:t>      &lt;meta charset=</w:t>
       </w:r>
       <w:r>
         <w:rPr>
@@ -2258,31 +1728,7 @@
           <w:szCs w:val="24"/>
           <w:bdr w:val="none" w:sz="0" w:space="0" w:color="auto" w:frame="1"/>
         </w:rPr>
-        <w:t> </w:t>
-      </w:r>
-      <w:proofErr w:type="spellStart"/>
-      <w:r>
-        <w:rPr>
-          <w:rFonts w:ascii="&amp;quot" w:eastAsia="Times New Roman" w:hAnsi="&amp;quot" w:cs="Times New Roman"/>
-          <w:color w:val="000000"/>
-          <w:kern w:val="0"/>
-          <w:sz w:val="24"/>
-          <w:szCs w:val="24"/>
-          <w:bdr w:val="none" w:sz="0" w:space="0" w:color="auto" w:frame="1"/>
-        </w:rPr>
-        <w:t>href</w:t>
-      </w:r>
-      <w:proofErr w:type="spellEnd"/>
-      <w:r>
-        <w:rPr>
-          <w:rFonts w:ascii="&amp;quot" w:eastAsia="Times New Roman" w:hAnsi="&amp;quot" w:cs="Times New Roman"/>
-          <w:color w:val="000000"/>
-          <w:kern w:val="0"/>
-          <w:sz w:val="24"/>
-          <w:szCs w:val="24"/>
-          <w:bdr w:val="none" w:sz="0" w:space="0" w:color="auto" w:frame="1"/>
-        </w:rPr>
-        <w:t>=</w:t>
+        <w:t> href=</w:t>
       </w:r>
       <w:r>
         <w:rPr>
@@ -2409,31 +1855,7 @@
           <w:szCs w:val="24"/>
           <w:bdr w:val="none" w:sz="0" w:space="0" w:color="auto" w:frame="1"/>
         </w:rPr>
-        <w:t>      &lt;link </w:t>
-      </w:r>
-      <w:proofErr w:type="spellStart"/>
-      <w:r>
-        <w:rPr>
-          <w:rFonts w:ascii="&amp;quot" w:eastAsia="Times New Roman" w:hAnsi="&amp;quot" w:cs="Times New Roman"/>
-          <w:color w:val="000000"/>
-          <w:kern w:val="0"/>
-          <w:sz w:val="24"/>
-          <w:szCs w:val="24"/>
-          <w:bdr w:val="none" w:sz="0" w:space="0" w:color="auto" w:frame="1"/>
-        </w:rPr>
-        <w:t>rel</w:t>
-      </w:r>
-      <w:proofErr w:type="spellEnd"/>
-      <w:r>
-        <w:rPr>
-          <w:rFonts w:ascii="&amp;quot" w:eastAsia="Times New Roman" w:hAnsi="&amp;quot" w:cs="Times New Roman"/>
-          <w:color w:val="000000"/>
-          <w:kern w:val="0"/>
-          <w:sz w:val="24"/>
-          <w:szCs w:val="24"/>
-          <w:bdr w:val="none" w:sz="0" w:space="0" w:color="auto" w:frame="1"/>
-        </w:rPr>
-        <w:t>=</w:t>
+        <w:t>      &lt;link rel=</w:t>
       </w:r>
       <w:r>
         <w:rPr>
@@ -2475,31 +1897,7 @@
           <w:szCs w:val="24"/>
           <w:bdr w:val="none" w:sz="0" w:space="0" w:color="auto" w:frame="1"/>
         </w:rPr>
-        <w:t> </w:t>
-      </w:r>
-      <w:proofErr w:type="spellStart"/>
-      <w:r>
-        <w:rPr>
-          <w:rFonts w:ascii="&amp;quot" w:eastAsia="Times New Roman" w:hAnsi="&amp;quot" w:cs="Times New Roman"/>
-          <w:color w:val="000000"/>
-          <w:kern w:val="0"/>
-          <w:sz w:val="24"/>
-          <w:szCs w:val="24"/>
-          <w:bdr w:val="none" w:sz="0" w:space="0" w:color="auto" w:frame="1"/>
-        </w:rPr>
-        <w:t>href</w:t>
-      </w:r>
-      <w:proofErr w:type="spellEnd"/>
-      <w:r>
-        <w:rPr>
-          <w:rFonts w:ascii="&amp;quot" w:eastAsia="Times New Roman" w:hAnsi="&amp;quot" w:cs="Times New Roman"/>
-          <w:color w:val="000000"/>
-          <w:kern w:val="0"/>
-          <w:sz w:val="24"/>
-          <w:szCs w:val="24"/>
-          <w:bdr w:val="none" w:sz="0" w:space="0" w:color="auto" w:frame="1"/>
-        </w:rPr>
-        <w:t>=</w:t>
+        <w:t> href=</w:t>
       </w:r>
       <w:r>
         <w:rPr>
@@ -2867,25 +2265,7 @@
           <w:color w:val="212121"/>
           <w:shd w:val="clear" w:color="auto" w:fill="FFFFFF"/>
         </w:rPr>
-        <w:t xml:space="preserve">Open the </w:t>
-      </w:r>
-      <w:proofErr w:type="spellStart"/>
-      <w:r>
-        <w:rPr>
-          <w:rFonts w:ascii="Arial" w:hAnsi="Arial"/>
-          <w:color w:val="212121"/>
-          <w:shd w:val="clear" w:color="auto" w:fill="FFFFFF"/>
-        </w:rPr>
-        <w:t>app.component.ts</w:t>
-      </w:r>
-      <w:proofErr w:type="spellEnd"/>
-      <w:r>
-        <w:rPr>
-          <w:rFonts w:ascii="Arial" w:hAnsi="Arial"/>
-          <w:color w:val="212121"/>
-          <w:shd w:val="clear" w:color="auto" w:fill="FFFFFF"/>
-        </w:rPr>
-        <w:t xml:space="preserve"> file and add the following code in it.</w:t>
+        <w:t>Open the app.component.ts file and add the following code in it.</w:t>
       </w:r>
     </w:p>
     <w:p>
@@ -3161,31 +2541,7 @@
           <w:szCs w:val="24"/>
           <w:bdr w:val="none" w:sz="0" w:space="0" w:color="auto" w:frame="1"/>
         </w:rPr>
-        <w:t>  </w:t>
-      </w:r>
-      <w:proofErr w:type="spellStart"/>
-      <w:r>
-        <w:rPr>
-          <w:rFonts w:ascii="&amp;quot" w:eastAsia="Times New Roman" w:hAnsi="&amp;quot" w:cs="Times New Roman"/>
-          <w:color w:val="000000"/>
-          <w:kern w:val="0"/>
-          <w:sz w:val="24"/>
-          <w:szCs w:val="24"/>
-          <w:bdr w:val="none" w:sz="0" w:space="0" w:color="auto" w:frame="1"/>
-        </w:rPr>
-        <w:t>templateUrl</w:t>
-      </w:r>
-      <w:proofErr w:type="spellEnd"/>
-      <w:r>
-        <w:rPr>
-          <w:rFonts w:ascii="&amp;quot" w:eastAsia="Times New Roman" w:hAnsi="&amp;quot" w:cs="Times New Roman"/>
-          <w:color w:val="000000"/>
-          <w:kern w:val="0"/>
-          <w:sz w:val="24"/>
-          <w:szCs w:val="24"/>
-          <w:bdr w:val="none" w:sz="0" w:space="0" w:color="auto" w:frame="1"/>
-        </w:rPr>
-        <w:t>: </w:t>
+        <w:t>  templateUrl: </w:t>
       </w:r>
       <w:r>
         <w:rPr>
@@ -3238,31 +2594,7 @@
           <w:szCs w:val="24"/>
           <w:bdr w:val="none" w:sz="0" w:space="0" w:color="auto" w:frame="1"/>
         </w:rPr>
-        <w:t>  </w:t>
-      </w:r>
-      <w:proofErr w:type="spellStart"/>
-      <w:r>
-        <w:rPr>
-          <w:rFonts w:ascii="&amp;quot" w:eastAsia="Times New Roman" w:hAnsi="&amp;quot" w:cs="Times New Roman"/>
-          <w:color w:val="000000"/>
-          <w:kern w:val="0"/>
-          <w:sz w:val="24"/>
-          <w:szCs w:val="24"/>
-          <w:bdr w:val="none" w:sz="0" w:space="0" w:color="auto" w:frame="1"/>
-        </w:rPr>
-        <w:t>styleUrls</w:t>
-      </w:r>
-      <w:proofErr w:type="spellEnd"/>
-      <w:r>
-        <w:rPr>
-          <w:rFonts w:ascii="&amp;quot" w:eastAsia="Times New Roman" w:hAnsi="&amp;quot" w:cs="Times New Roman"/>
-          <w:color w:val="000000"/>
-          <w:kern w:val="0"/>
-          <w:sz w:val="24"/>
-          <w:szCs w:val="24"/>
-          <w:bdr w:val="none" w:sz="0" w:space="0" w:color="auto" w:frame="1"/>
-        </w:rPr>
-        <w:t>: [</w:t>
+        <w:t>  styleUrls: [</w:t>
       </w:r>
       <w:r>
         <w:rPr>
@@ -3272,29 +2604,7 @@
           <w:sz w:val="24"/>
           <w:szCs w:val="24"/>
         </w:rPr>
-        <w:t>'./</w:t>
-      </w:r>
-      <w:proofErr w:type="spellStart"/>
-      <w:r>
-        <w:rPr>
-          <w:rFonts w:ascii="&amp;quot" w:eastAsia="Times New Roman" w:hAnsi="&amp;quot" w:cs="Times New Roman"/>
-          <w:color w:val="0000FF"/>
-          <w:kern w:val="0"/>
-          <w:sz w:val="24"/>
-          <w:szCs w:val="24"/>
-        </w:rPr>
-        <w:t>app.component.css</w:t>
-      </w:r>
-      <w:proofErr w:type="spellEnd"/>
-      <w:r>
-        <w:rPr>
-          <w:rFonts w:ascii="&amp;quot" w:eastAsia="Times New Roman" w:hAnsi="&amp;quot" w:cs="Times New Roman"/>
-          <w:color w:val="0000FF"/>
-          <w:kern w:val="0"/>
-          <w:sz w:val="24"/>
-          <w:szCs w:val="24"/>
-        </w:rPr>
-        <w:t>'</w:t>
+        <w:t>'./app.component.css'</w:t>
       </w:r>
       <w:r>
         <w:rPr>
@@ -3392,31 +2702,7 @@
           <w:szCs w:val="24"/>
           <w:bdr w:val="none" w:sz="0" w:space="0" w:color="auto" w:frame="1"/>
         </w:rPr>
-        <w:t> </w:t>
-      </w:r>
-      <w:proofErr w:type="spellStart"/>
-      <w:r>
-        <w:rPr>
-          <w:rFonts w:ascii="&amp;quot" w:eastAsia="Times New Roman" w:hAnsi="&amp;quot" w:cs="Times New Roman"/>
-          <w:color w:val="000000"/>
-          <w:kern w:val="0"/>
-          <w:sz w:val="24"/>
-          <w:szCs w:val="24"/>
-          <w:bdr w:val="none" w:sz="0" w:space="0" w:color="auto" w:frame="1"/>
-        </w:rPr>
-        <w:t>AppComponent</w:t>
-      </w:r>
-      <w:proofErr w:type="spellEnd"/>
-      <w:r>
-        <w:rPr>
-          <w:rFonts w:ascii="&amp;quot" w:eastAsia="Times New Roman" w:hAnsi="&amp;quot" w:cs="Times New Roman"/>
-          <w:color w:val="000000"/>
-          <w:kern w:val="0"/>
-          <w:sz w:val="24"/>
-          <w:szCs w:val="24"/>
-          <w:bdr w:val="none" w:sz="0" w:space="0" w:color="auto" w:frame="1"/>
-        </w:rPr>
-        <w:t> {  </w:t>
+        <w:t> AppComponent {  </w:t>
       </w:r>
     </w:p>
     <w:p>
@@ -3524,31 +2810,7 @@
           <w:szCs w:val="24"/>
           <w:bdr w:val="none" w:sz="0" w:space="0" w:color="auto" w:frame="1"/>
         </w:rPr>
-        <w:t> </w:t>
-      </w:r>
-      <w:proofErr w:type="spellStart"/>
-      <w:r>
-        <w:rPr>
-          <w:rFonts w:ascii="&amp;quot" w:eastAsia="Times New Roman" w:hAnsi="&amp;quot" w:cs="Times New Roman"/>
-          <w:color w:val="000000"/>
-          <w:kern w:val="0"/>
-          <w:sz w:val="24"/>
-          <w:szCs w:val="24"/>
-          <w:bdr w:val="none" w:sz="0" w:space="0" w:color="auto" w:frame="1"/>
-        </w:rPr>
-        <w:t>xmlItems</w:t>
-      </w:r>
-      <w:proofErr w:type="spellEnd"/>
-      <w:r>
-        <w:rPr>
-          <w:rFonts w:ascii="&amp;quot" w:eastAsia="Times New Roman" w:hAnsi="&amp;quot" w:cs="Times New Roman"/>
-          <w:color w:val="000000"/>
-          <w:kern w:val="0"/>
-          <w:sz w:val="24"/>
-          <w:szCs w:val="24"/>
-          <w:bdr w:val="none" w:sz="0" w:space="0" w:color="auto" w:frame="1"/>
-        </w:rPr>
-        <w:t>: any;  </w:t>
+        <w:t> xmlItems: any;  </w:t>
       </w:r>
     </w:p>
     <w:p>
@@ -3603,33 +2865,8 @@
           <w:szCs w:val="24"/>
           <w:bdr w:val="none" w:sz="0" w:space="0" w:color="auto" w:frame="1"/>
         </w:rPr>
-        <w:t> _http: </w:t>
-      </w:r>
-      <w:proofErr w:type="spellStart"/>
-      <w:r>
-        <w:rPr>
-          <w:rFonts w:ascii="&amp;quot" w:eastAsia="Times New Roman" w:hAnsi="&amp;quot" w:cs="Times New Roman"/>
-          <w:color w:val="000000"/>
-          <w:kern w:val="0"/>
-          <w:sz w:val="24"/>
-          <w:szCs w:val="24"/>
-          <w:bdr w:val="none" w:sz="0" w:space="0" w:color="auto" w:frame="1"/>
-        </w:rPr>
-        <w:t>HttpClient</w:t>
-      </w:r>
-      <w:proofErr w:type="spellEnd"/>
-      <w:r>
-        <w:rPr>
-          <w:rFonts w:ascii="&amp;quot" w:eastAsia="Times New Roman" w:hAnsi="&amp;quot" w:cs="Times New Roman"/>
-          <w:color w:val="000000"/>
-          <w:kern w:val="0"/>
-          <w:sz w:val="24"/>
-          <w:szCs w:val="24"/>
-          <w:bdr w:val="none" w:sz="0" w:space="0" w:color="auto" w:frame="1"/>
-        </w:rPr>
-        <w:t>) { </w:t>
-      </w:r>
-      <w:proofErr w:type="spellStart"/>
+        <w:t> _http: HttpClient) { </w:t>
+      </w:r>
       <w:r>
         <w:rPr>
           <w:rFonts w:ascii="&amp;quot" w:eastAsia="Times New Roman" w:hAnsi="&amp;quot" w:cs="Times New Roman"/>
@@ -3651,19 +2888,7 @@
           <w:szCs w:val="24"/>
           <w:bdr w:val="none" w:sz="0" w:space="0" w:color="auto" w:frame="1"/>
         </w:rPr>
-        <w:t>.loadXML</w:t>
-      </w:r>
-      <w:proofErr w:type="spellEnd"/>
-      <w:r>
-        <w:rPr>
-          <w:rFonts w:ascii="&amp;quot" w:eastAsia="Times New Roman" w:hAnsi="&amp;quot" w:cs="Times New Roman"/>
-          <w:color w:val="000000"/>
-          <w:kern w:val="0"/>
-          <w:sz w:val="24"/>
-          <w:szCs w:val="24"/>
-          <w:bdr w:val="none" w:sz="0" w:space="0" w:color="auto" w:frame="1"/>
-        </w:rPr>
-        <w:t>(); }  </w:t>
+        <w:t>.loadXML(); }  </w:t>
       </w:r>
     </w:p>
     <w:p>
@@ -3695,31 +2920,7 @@
           <w:szCs w:val="24"/>
           <w:bdr w:val="none" w:sz="0" w:space="0" w:color="auto" w:frame="1"/>
         </w:rPr>
-        <w:t>  </w:t>
-      </w:r>
-      <w:proofErr w:type="spellStart"/>
-      <w:r>
-        <w:rPr>
-          <w:rFonts w:ascii="&amp;quot" w:eastAsia="Times New Roman" w:hAnsi="&amp;quot" w:cs="Times New Roman"/>
-          <w:color w:val="000000"/>
-          <w:kern w:val="0"/>
-          <w:sz w:val="24"/>
-          <w:szCs w:val="24"/>
-          <w:bdr w:val="none" w:sz="0" w:space="0" w:color="auto" w:frame="1"/>
-        </w:rPr>
-        <w:t>loadXML</w:t>
-      </w:r>
-      <w:proofErr w:type="spellEnd"/>
-      <w:r>
-        <w:rPr>
-          <w:rFonts w:ascii="&amp;quot" w:eastAsia="Times New Roman" w:hAnsi="&amp;quot" w:cs="Times New Roman"/>
-          <w:color w:val="000000"/>
-          <w:kern w:val="0"/>
-          <w:sz w:val="24"/>
-          <w:szCs w:val="24"/>
-          <w:bdr w:val="none" w:sz="0" w:space="0" w:color="auto" w:frame="1"/>
-        </w:rPr>
-        <w:t>() {  </w:t>
+        <w:t>  loadXML() {  </w:t>
       </w:r>
     </w:p>
     <w:p>
@@ -3753,7 +2954,6 @@
         </w:rPr>
         <w:t>    </w:t>
       </w:r>
-      <w:proofErr w:type="spellStart"/>
       <w:r>
         <w:rPr>
           <w:rFonts w:ascii="&amp;quot" w:eastAsia="Times New Roman" w:hAnsi="&amp;quot" w:cs="Times New Roman"/>
@@ -3789,7 +2989,6 @@
         </w:rPr>
         <w:t>get</w:t>
       </w:r>
-      <w:proofErr w:type="spellEnd"/>
       <w:r>
         <w:rPr>
           <w:rFonts w:ascii="&amp;quot" w:eastAsia="Times New Roman" w:hAnsi="&amp;quot" w:cs="Times New Roman"/>
@@ -3917,31 +3116,7 @@
           <w:szCs w:val="24"/>
           <w:bdr w:val="none" w:sz="0" w:space="0" w:color="auto" w:frame="1"/>
         </w:rPr>
-        <w:t> </w:t>
-      </w:r>
-      <w:proofErr w:type="spellStart"/>
-      <w:r>
-        <w:rPr>
-          <w:rFonts w:ascii="&amp;quot" w:eastAsia="Times New Roman" w:hAnsi="&amp;quot" w:cs="Times New Roman"/>
-          <w:color w:val="000000"/>
-          <w:kern w:val="0"/>
-          <w:sz w:val="24"/>
-          <w:szCs w:val="24"/>
-          <w:bdr w:val="none" w:sz="0" w:space="0" w:color="auto" w:frame="1"/>
-        </w:rPr>
-        <w:t>HttpHeaders</w:t>
-      </w:r>
-      <w:proofErr w:type="spellEnd"/>
-      <w:r>
-        <w:rPr>
-          <w:rFonts w:ascii="&amp;quot" w:eastAsia="Times New Roman" w:hAnsi="&amp;quot" w:cs="Times New Roman"/>
-          <w:color w:val="000000"/>
-          <w:kern w:val="0"/>
-          <w:sz w:val="24"/>
-          <w:szCs w:val="24"/>
-          <w:bdr w:val="none" w:sz="0" w:space="0" w:color="auto" w:frame="1"/>
-        </w:rPr>
-        <w:t>()  </w:t>
+        <w:t> HttpHeaders()  </w:t>
       </w:r>
     </w:p>
     <w:p>
@@ -4293,31 +3468,7 @@
           <w:szCs w:val="24"/>
           <w:bdr w:val="none" w:sz="0" w:space="0" w:color="auto" w:frame="1"/>
         </w:rPr>
-        <w:t>        </w:t>
-      </w:r>
-      <w:proofErr w:type="spellStart"/>
-      <w:r>
-        <w:rPr>
-          <w:rFonts w:ascii="&amp;quot" w:eastAsia="Times New Roman" w:hAnsi="&amp;quot" w:cs="Times New Roman"/>
-          <w:color w:val="000000"/>
-          <w:kern w:val="0"/>
-          <w:sz w:val="24"/>
-          <w:szCs w:val="24"/>
-          <w:bdr w:val="none" w:sz="0" w:space="0" w:color="auto" w:frame="1"/>
-        </w:rPr>
-        <w:t>responseType</w:t>
-      </w:r>
-      <w:proofErr w:type="spellEnd"/>
-      <w:r>
-        <w:rPr>
-          <w:rFonts w:ascii="&amp;quot" w:eastAsia="Times New Roman" w:hAnsi="&amp;quot" w:cs="Times New Roman"/>
-          <w:color w:val="000000"/>
-          <w:kern w:val="0"/>
-          <w:sz w:val="24"/>
-          <w:szCs w:val="24"/>
-          <w:bdr w:val="none" w:sz="0" w:space="0" w:color="auto" w:frame="1"/>
-        </w:rPr>
-        <w:t>: </w:t>
+        <w:t>        responseType: </w:t>
       </w:r>
       <w:r>
         <w:rPr>
@@ -4436,7 +3587,6 @@
         </w:rPr>
         <w:t>        </w:t>
       </w:r>
-      <w:proofErr w:type="spellStart"/>
       <w:r>
         <w:rPr>
           <w:rFonts w:ascii="&amp;quot" w:eastAsia="Times New Roman" w:hAnsi="&amp;quot" w:cs="Times New Roman"/>
@@ -4458,19 +3608,7 @@
           <w:szCs w:val="24"/>
           <w:bdr w:val="none" w:sz="0" w:space="0" w:color="auto" w:frame="1"/>
         </w:rPr>
-        <w:t>.parseXML</w:t>
-      </w:r>
-      <w:proofErr w:type="spellEnd"/>
-      <w:r>
-        <w:rPr>
-          <w:rFonts w:ascii="&amp;quot" w:eastAsia="Times New Roman" w:hAnsi="&amp;quot" w:cs="Times New Roman"/>
-          <w:color w:val="000000"/>
-          <w:kern w:val="0"/>
-          <w:sz w:val="24"/>
-          <w:szCs w:val="24"/>
-          <w:bdr w:val="none" w:sz="0" w:space="0" w:color="auto" w:frame="1"/>
-        </w:rPr>
-        <w:t>(data)  </w:t>
+        <w:t>.parseXML(data)  </w:t>
       </w:r>
     </w:p>
     <w:p>
@@ -4536,7 +3674,6 @@
         </w:rPr>
         <w:t>            </w:t>
       </w:r>
-      <w:proofErr w:type="spellStart"/>
       <w:r>
         <w:rPr>
           <w:rFonts w:ascii="&amp;quot" w:eastAsia="Times New Roman" w:hAnsi="&amp;quot" w:cs="Times New Roman"/>
@@ -4558,19 +3695,7 @@
           <w:szCs w:val="24"/>
           <w:bdr w:val="none" w:sz="0" w:space="0" w:color="auto" w:frame="1"/>
         </w:rPr>
-        <w:t>.xmlItems</w:t>
-      </w:r>
-      <w:proofErr w:type="spellEnd"/>
-      <w:r>
-        <w:rPr>
-          <w:rFonts w:ascii="&amp;quot" w:eastAsia="Times New Roman" w:hAnsi="&amp;quot" w:cs="Times New Roman"/>
-          <w:color w:val="000000"/>
-          <w:kern w:val="0"/>
-          <w:sz w:val="24"/>
-          <w:szCs w:val="24"/>
-          <w:bdr w:val="none" w:sz="0" w:space="0" w:color="auto" w:frame="1"/>
-        </w:rPr>
-        <w:t> = data;  </w:t>
+        <w:t>.xmlItems = data;  </w:t>
       </w:r>
     </w:p>
     <w:p>
@@ -4698,31 +3823,7 @@
           <w:szCs w:val="24"/>
           <w:bdr w:val="none" w:sz="0" w:space="0" w:color="auto" w:frame="1"/>
         </w:rPr>
-        <w:t>  </w:t>
-      </w:r>
-      <w:proofErr w:type="spellStart"/>
-      <w:r>
-        <w:rPr>
-          <w:rFonts w:ascii="&amp;quot" w:eastAsia="Times New Roman" w:hAnsi="&amp;quot" w:cs="Times New Roman"/>
-          <w:color w:val="000000"/>
-          <w:kern w:val="0"/>
-          <w:sz w:val="24"/>
-          <w:szCs w:val="24"/>
-          <w:bdr w:val="none" w:sz="0" w:space="0" w:color="auto" w:frame="1"/>
-        </w:rPr>
-        <w:t>parseXML</w:t>
-      </w:r>
-      <w:proofErr w:type="spellEnd"/>
-      <w:r>
-        <w:rPr>
-          <w:rFonts w:ascii="&amp;quot" w:eastAsia="Times New Roman" w:hAnsi="&amp;quot" w:cs="Times New Roman"/>
-          <w:color w:val="000000"/>
-          <w:kern w:val="0"/>
-          <w:sz w:val="24"/>
-          <w:szCs w:val="24"/>
-          <w:bdr w:val="none" w:sz="0" w:space="0" w:color="auto" w:frame="1"/>
-        </w:rPr>
-        <w:t>(data) {  </w:t>
+        <w:t>  parseXML(data) {  </w:t>
       </w:r>
     </w:p>
     <w:p>
@@ -4832,31 +3933,7 @@
           <w:szCs w:val="24"/>
           <w:bdr w:val="none" w:sz="0" w:space="0" w:color="auto" w:frame="1"/>
         </w:rPr>
-        <w:t>      </w:t>
-      </w:r>
-      <w:proofErr w:type="spellStart"/>
-      <w:r>
-        <w:rPr>
-          <w:rFonts w:ascii="&amp;quot" w:eastAsia="Times New Roman" w:hAnsi="&amp;quot" w:cs="Times New Roman"/>
-          <w:color w:val="000000"/>
-          <w:kern w:val="0"/>
-          <w:sz w:val="24"/>
-          <w:szCs w:val="24"/>
-          <w:bdr w:val="none" w:sz="0" w:space="0" w:color="auto" w:frame="1"/>
-        </w:rPr>
-        <w:t>var</w:t>
-      </w:r>
-      <w:proofErr w:type="spellEnd"/>
-      <w:r>
-        <w:rPr>
-          <w:rFonts w:ascii="&amp;quot" w:eastAsia="Times New Roman" w:hAnsi="&amp;quot" w:cs="Times New Roman"/>
-          <w:color w:val="000000"/>
-          <w:kern w:val="0"/>
-          <w:sz w:val="24"/>
-          <w:szCs w:val="24"/>
-          <w:bdr w:val="none" w:sz="0" w:space="0" w:color="auto" w:frame="1"/>
-        </w:rPr>
-        <w:t> k: </w:t>
+        <w:t>      var k: </w:t>
       </w:r>
       <w:r>
         <w:rPr>
@@ -4911,31 +3988,7 @@
           <w:szCs w:val="24"/>
           <w:bdr w:val="none" w:sz="0" w:space="0" w:color="auto" w:frame="1"/>
         </w:rPr>
-        <w:t>        </w:t>
-      </w:r>
-      <w:proofErr w:type="spellStart"/>
-      <w:r>
-        <w:rPr>
-          <w:rFonts w:ascii="&amp;quot" w:eastAsia="Times New Roman" w:hAnsi="&amp;quot" w:cs="Times New Roman"/>
-          <w:color w:val="000000"/>
-          <w:kern w:val="0"/>
-          <w:sz w:val="24"/>
-          <w:szCs w:val="24"/>
-          <w:bdr w:val="none" w:sz="0" w:space="0" w:color="auto" w:frame="1"/>
-        </w:rPr>
-        <w:t>arr</w:t>
-      </w:r>
-      <w:proofErr w:type="spellEnd"/>
-      <w:r>
-        <w:rPr>
-          <w:rFonts w:ascii="&amp;quot" w:eastAsia="Times New Roman" w:hAnsi="&amp;quot" w:cs="Times New Roman"/>
-          <w:color w:val="000000"/>
-          <w:kern w:val="0"/>
-          <w:sz w:val="24"/>
-          <w:szCs w:val="24"/>
-          <w:bdr w:val="none" w:sz="0" w:space="0" w:color="auto" w:frame="1"/>
-        </w:rPr>
-        <w:t> = [],  </w:t>
+        <w:t>        arr = [],  </w:t>
       </w:r>
     </w:p>
     <w:p>
@@ -5109,31 +4162,7 @@
           <w:szCs w:val="24"/>
           <w:bdr w:val="none" w:sz="0" w:space="0" w:color="auto" w:frame="1"/>
         </w:rPr>
-        <w:t>            </w:t>
-      </w:r>
-      <w:proofErr w:type="spellStart"/>
-      <w:r>
-        <w:rPr>
-          <w:rFonts w:ascii="&amp;quot" w:eastAsia="Times New Roman" w:hAnsi="&amp;quot" w:cs="Times New Roman"/>
-          <w:color w:val="000000"/>
-          <w:kern w:val="0"/>
-          <w:sz w:val="24"/>
-          <w:szCs w:val="24"/>
-          <w:bdr w:val="none" w:sz="0" w:space="0" w:color="auto" w:frame="1"/>
-        </w:rPr>
-        <w:t>explicitArray</w:t>
-      </w:r>
-      <w:proofErr w:type="spellEnd"/>
-      <w:r>
-        <w:rPr>
-          <w:rFonts w:ascii="&amp;quot" w:eastAsia="Times New Roman" w:hAnsi="&amp;quot" w:cs="Times New Roman"/>
-          <w:color w:val="000000"/>
-          <w:kern w:val="0"/>
-          <w:sz w:val="24"/>
-          <w:szCs w:val="24"/>
-          <w:bdr w:val="none" w:sz="0" w:space="0" w:color="auto" w:frame="1"/>
-        </w:rPr>
-        <w:t>: </w:t>
+        <w:t>            explicitArray: </w:t>
       </w:r>
       <w:r>
         <w:rPr>
@@ -5220,31 +4249,7 @@
           <w:szCs w:val="24"/>
           <w:bdr w:val="none" w:sz="0" w:space="0" w:color="auto" w:frame="1"/>
         </w:rPr>
-        <w:t>      </w:t>
-      </w:r>
-      <w:proofErr w:type="spellStart"/>
-      <w:r>
-        <w:rPr>
-          <w:rFonts w:ascii="&amp;quot" w:eastAsia="Times New Roman" w:hAnsi="&amp;quot" w:cs="Times New Roman"/>
-          <w:color w:val="000000"/>
-          <w:kern w:val="0"/>
-          <w:sz w:val="24"/>
-          <w:szCs w:val="24"/>
-          <w:bdr w:val="none" w:sz="0" w:space="0" w:color="auto" w:frame="1"/>
-        </w:rPr>
-        <w:t>parser.parseString</w:t>
-      </w:r>
-      <w:proofErr w:type="spellEnd"/>
-      <w:r>
-        <w:rPr>
-          <w:rFonts w:ascii="&amp;quot" w:eastAsia="Times New Roman" w:hAnsi="&amp;quot" w:cs="Times New Roman"/>
-          <w:color w:val="000000"/>
-          <w:kern w:val="0"/>
-          <w:sz w:val="24"/>
-          <w:szCs w:val="24"/>
-          <w:bdr w:val="none" w:sz="0" w:space="0" w:color="auto" w:frame="1"/>
-        </w:rPr>
-        <w:t>(data, function (err, result) {  </w:t>
+        <w:t>      parser.parseString(data, function (err, result) {  </w:t>
       </w:r>
     </w:p>
     <w:p>
@@ -5276,79 +4281,7 @@
           <w:szCs w:val="24"/>
           <w:bdr w:val="none" w:sz="0" w:space="0" w:color="auto" w:frame="1"/>
         </w:rPr>
-        <w:t>        </w:t>
-      </w:r>
-      <w:proofErr w:type="spellStart"/>
-      <w:r>
-        <w:rPr>
-          <w:rFonts w:ascii="&amp;quot" w:eastAsia="Times New Roman" w:hAnsi="&amp;quot" w:cs="Times New Roman"/>
-          <w:color w:val="000000"/>
-          <w:kern w:val="0"/>
-          <w:sz w:val="24"/>
-          <w:szCs w:val="24"/>
-          <w:bdr w:val="none" w:sz="0" w:space="0" w:color="auto" w:frame="1"/>
-        </w:rPr>
-        <w:t>var</w:t>
-      </w:r>
-      <w:proofErr w:type="spellEnd"/>
-      <w:r>
-        <w:rPr>
-          <w:rFonts w:ascii="&amp;quot" w:eastAsia="Times New Roman" w:hAnsi="&amp;quot" w:cs="Times New Roman"/>
-          <w:color w:val="000000"/>
-          <w:kern w:val="0"/>
-          <w:sz w:val="24"/>
-          <w:szCs w:val="24"/>
-          <w:bdr w:val="none" w:sz="0" w:space="0" w:color="auto" w:frame="1"/>
-        </w:rPr>
-        <w:t> </w:t>
-      </w:r>
-      <w:proofErr w:type="spellStart"/>
-      <w:r>
-        <w:rPr>
-          <w:rFonts w:ascii="&amp;quot" w:eastAsia="Times New Roman" w:hAnsi="&amp;quot" w:cs="Times New Roman"/>
-          <w:color w:val="000000"/>
-          <w:kern w:val="0"/>
-          <w:sz w:val="24"/>
-          <w:szCs w:val="24"/>
-          <w:bdr w:val="none" w:sz="0" w:space="0" w:color="auto" w:frame="1"/>
-        </w:rPr>
-        <w:t>obj</w:t>
-      </w:r>
-      <w:proofErr w:type="spellEnd"/>
-      <w:r>
-        <w:rPr>
-          <w:rFonts w:ascii="&amp;quot" w:eastAsia="Times New Roman" w:hAnsi="&amp;quot" w:cs="Times New Roman"/>
-          <w:color w:val="000000"/>
-          <w:kern w:val="0"/>
-          <w:sz w:val="24"/>
-          <w:szCs w:val="24"/>
-          <w:bdr w:val="none" w:sz="0" w:space="0" w:color="auto" w:frame="1"/>
-        </w:rPr>
-        <w:t> = </w:t>
-      </w:r>
-      <w:proofErr w:type="spellStart"/>
-      <w:r>
-        <w:rPr>
-          <w:rFonts w:ascii="&amp;quot" w:eastAsia="Times New Roman" w:hAnsi="&amp;quot" w:cs="Times New Roman"/>
-          <w:color w:val="000000"/>
-          <w:kern w:val="0"/>
-          <w:sz w:val="24"/>
-          <w:szCs w:val="24"/>
-          <w:bdr w:val="none" w:sz="0" w:space="0" w:color="auto" w:frame="1"/>
-        </w:rPr>
-        <w:t>result.Employee</w:t>
-      </w:r>
-      <w:proofErr w:type="spellEnd"/>
-      <w:r>
-        <w:rPr>
-          <w:rFonts w:ascii="&amp;quot" w:eastAsia="Times New Roman" w:hAnsi="&amp;quot" w:cs="Times New Roman"/>
-          <w:color w:val="000000"/>
-          <w:kern w:val="0"/>
-          <w:sz w:val="24"/>
-          <w:szCs w:val="24"/>
-          <w:bdr w:val="none" w:sz="0" w:space="0" w:color="auto" w:frame="1"/>
-        </w:rPr>
-        <w:t>;  </w:t>
+        <w:t>        var obj = result.Employee;  </w:t>
       </w:r>
     </w:p>
     <w:p>
@@ -5458,31 +4391,7 @@
           <w:szCs w:val="24"/>
           <w:bdr w:val="none" w:sz="0" w:space="0" w:color="auto" w:frame="1"/>
         </w:rPr>
-        <w:t>          </w:t>
-      </w:r>
-      <w:proofErr w:type="spellStart"/>
-      <w:r>
-        <w:rPr>
-          <w:rFonts w:ascii="&amp;quot" w:eastAsia="Times New Roman" w:hAnsi="&amp;quot" w:cs="Times New Roman"/>
-          <w:color w:val="000000"/>
-          <w:kern w:val="0"/>
-          <w:sz w:val="24"/>
-          <w:szCs w:val="24"/>
-          <w:bdr w:val="none" w:sz="0" w:space="0" w:color="auto" w:frame="1"/>
-        </w:rPr>
-        <w:t>var</w:t>
-      </w:r>
-      <w:proofErr w:type="spellEnd"/>
-      <w:r>
-        <w:rPr>
-          <w:rFonts w:ascii="&amp;quot" w:eastAsia="Times New Roman" w:hAnsi="&amp;quot" w:cs="Times New Roman"/>
-          <w:color w:val="000000"/>
-          <w:kern w:val="0"/>
-          <w:sz w:val="24"/>
-          <w:szCs w:val="24"/>
-          <w:bdr w:val="none" w:sz="0" w:space="0" w:color="auto" w:frame="1"/>
-        </w:rPr>
-        <w:t> item = obj.emp[k];  </w:t>
+        <w:t>          var item = obj.emp[k];  </w:t>
       </w:r>
     </w:p>
     <w:p>
@@ -5514,31 +4423,7 @@
           <w:szCs w:val="24"/>
           <w:bdr w:val="none" w:sz="0" w:space="0" w:color="auto" w:frame="1"/>
         </w:rPr>
-        <w:t>          </w:t>
-      </w:r>
-      <w:proofErr w:type="spellStart"/>
-      <w:r>
-        <w:rPr>
-          <w:rFonts w:ascii="&amp;quot" w:eastAsia="Times New Roman" w:hAnsi="&amp;quot" w:cs="Times New Roman"/>
-          <w:color w:val="000000"/>
-          <w:kern w:val="0"/>
-          <w:sz w:val="24"/>
-          <w:szCs w:val="24"/>
-          <w:bdr w:val="none" w:sz="0" w:space="0" w:color="auto" w:frame="1"/>
-        </w:rPr>
-        <w:t>arr.push</w:t>
-      </w:r>
-      <w:proofErr w:type="spellEnd"/>
-      <w:r>
-        <w:rPr>
-          <w:rFonts w:ascii="&amp;quot" w:eastAsia="Times New Roman" w:hAnsi="&amp;quot" w:cs="Times New Roman"/>
-          <w:color w:val="000000"/>
-          <w:kern w:val="0"/>
-          <w:sz w:val="24"/>
-          <w:szCs w:val="24"/>
-          <w:bdr w:val="none" w:sz="0" w:space="0" w:color="auto" w:frame="1"/>
-        </w:rPr>
-        <w:t>({  </w:t>
+        <w:t>          arr.push({  </w:t>
       </w:r>
     </w:p>
     <w:p>
@@ -5634,31 +4519,7 @@
           <w:szCs w:val="24"/>
           <w:bdr w:val="none" w:sz="0" w:space="0" w:color="auto" w:frame="1"/>
         </w:rPr>
-        <w:t>            gender: </w:t>
-      </w:r>
-      <w:proofErr w:type="spellStart"/>
-      <w:r>
-        <w:rPr>
-          <w:rFonts w:ascii="&amp;quot" w:eastAsia="Times New Roman" w:hAnsi="&amp;quot" w:cs="Times New Roman"/>
-          <w:color w:val="000000"/>
-          <w:kern w:val="0"/>
-          <w:sz w:val="24"/>
-          <w:szCs w:val="24"/>
-          <w:bdr w:val="none" w:sz="0" w:space="0" w:color="auto" w:frame="1"/>
-        </w:rPr>
-        <w:t>item.gender</w:t>
-      </w:r>
-      <w:proofErr w:type="spellEnd"/>
-      <w:r>
-        <w:rPr>
-          <w:rFonts w:ascii="&amp;quot" w:eastAsia="Times New Roman" w:hAnsi="&amp;quot" w:cs="Times New Roman"/>
-          <w:color w:val="000000"/>
-          <w:kern w:val="0"/>
-          <w:sz w:val="24"/>
-          <w:szCs w:val="24"/>
-          <w:bdr w:val="none" w:sz="0" w:space="0" w:color="auto" w:frame="1"/>
-        </w:rPr>
-        <w:t>[0],  </w:t>
+        <w:t>            gender: item.gender[0],  </w:t>
       </w:r>
     </w:p>
     <w:p>
@@ -5690,31 +4551,7 @@
           <w:szCs w:val="24"/>
           <w:bdr w:val="none" w:sz="0" w:space="0" w:color="auto" w:frame="1"/>
         </w:rPr>
-        <w:t>            mobile: </w:t>
-      </w:r>
-      <w:proofErr w:type="spellStart"/>
-      <w:r>
-        <w:rPr>
-          <w:rFonts w:ascii="&amp;quot" w:eastAsia="Times New Roman" w:hAnsi="&amp;quot" w:cs="Times New Roman"/>
-          <w:color w:val="000000"/>
-          <w:kern w:val="0"/>
-          <w:sz w:val="24"/>
-          <w:szCs w:val="24"/>
-          <w:bdr w:val="none" w:sz="0" w:space="0" w:color="auto" w:frame="1"/>
-        </w:rPr>
-        <w:t>item.mobile</w:t>
-      </w:r>
-      <w:proofErr w:type="spellEnd"/>
-      <w:r>
-        <w:rPr>
-          <w:rFonts w:ascii="&amp;quot" w:eastAsia="Times New Roman" w:hAnsi="&amp;quot" w:cs="Times New Roman"/>
-          <w:color w:val="000000"/>
-          <w:kern w:val="0"/>
-          <w:sz w:val="24"/>
-          <w:szCs w:val="24"/>
-          <w:bdr w:val="none" w:sz="0" w:space="0" w:color="auto" w:frame="1"/>
-        </w:rPr>
-        <w:t>[0]  </w:t>
+        <w:t>            mobile: item.mobile[0]  </w:t>
       </w:r>
     </w:p>
     <w:p>
@@ -5810,31 +4647,7 @@
           <w:szCs w:val="24"/>
           <w:bdr w:val="none" w:sz="0" w:space="0" w:color="auto" w:frame="1"/>
         </w:rPr>
-        <w:t>        resolve(</w:t>
-      </w:r>
-      <w:proofErr w:type="spellStart"/>
-      <w:r>
-        <w:rPr>
-          <w:rFonts w:ascii="&amp;quot" w:eastAsia="Times New Roman" w:hAnsi="&amp;quot" w:cs="Times New Roman"/>
-          <w:color w:val="000000"/>
-          <w:kern w:val="0"/>
-          <w:sz w:val="24"/>
-          <w:szCs w:val="24"/>
-          <w:bdr w:val="none" w:sz="0" w:space="0" w:color="auto" w:frame="1"/>
-        </w:rPr>
-        <w:t>arr</w:t>
-      </w:r>
-      <w:proofErr w:type="spellEnd"/>
-      <w:r>
-        <w:rPr>
-          <w:rFonts w:ascii="&amp;quot" w:eastAsia="Times New Roman" w:hAnsi="&amp;quot" w:cs="Times New Roman"/>
-          <w:color w:val="000000"/>
-          <w:kern w:val="0"/>
-          <w:sz w:val="24"/>
-          <w:szCs w:val="24"/>
-          <w:bdr w:val="none" w:sz="0" w:space="0" w:color="auto" w:frame="1"/>
-        </w:rPr>
-        <w:t>);  </w:t>
+        <w:t>        resolve(arr);  </w:t>
       </w:r>
     </w:p>
     <w:p>
@@ -5981,7 +4794,6 @@
         </w:rPr>
         <w:t>  </w:t>
       </w:r>
-      <w:proofErr w:type="spellStart"/>
       <w:r>
         <w:rPr>
           <w:rFonts w:ascii="&amp;quot" w:eastAsia="Times New Roman" w:hAnsi="&amp;quot" w:cs="Times New Roman"/>
@@ -6017,7 +4829,6 @@
         </w:rPr>
         <w:t>get</w:t>
       </w:r>
-      <w:proofErr w:type="spellEnd"/>
       <w:r>
         <w:rPr>
           <w:rFonts w:ascii="&amp;quot" w:eastAsia="Times New Roman" w:hAnsi="&amp;quot" w:cs="Times New Roman"/>
@@ -6261,31 +5072,7 @@
           <w:szCs w:val="24"/>
           <w:bdr w:val="none" w:sz="0" w:space="0" w:color="auto" w:frame="1"/>
         </w:rPr>
-        <w:t>    &lt;</w:t>
-      </w:r>
-      <w:proofErr w:type="spellStart"/>
-      <w:r>
-        <w:rPr>
-          <w:rFonts w:ascii="&amp;quot" w:eastAsia="Times New Roman" w:hAnsi="&amp;quot" w:cs="Times New Roman"/>
-          <w:color w:val="000000"/>
-          <w:kern w:val="0"/>
-          <w:sz w:val="24"/>
-          <w:szCs w:val="24"/>
-          <w:bdr w:val="none" w:sz="0" w:space="0" w:color="auto" w:frame="1"/>
-        </w:rPr>
-        <w:t>tr</w:t>
-      </w:r>
-      <w:proofErr w:type="spellEnd"/>
-      <w:r>
-        <w:rPr>
-          <w:rFonts w:ascii="&amp;quot" w:eastAsia="Times New Roman" w:hAnsi="&amp;quot" w:cs="Times New Roman"/>
-          <w:color w:val="000000"/>
-          <w:kern w:val="0"/>
-          <w:sz w:val="24"/>
-          <w:szCs w:val="24"/>
-          <w:bdr w:val="none" w:sz="0" w:space="0" w:color="auto" w:frame="1"/>
-        </w:rPr>
-        <w:t>&gt;    </w:t>
+        <w:t>    &lt;tr&gt;    </w:t>
       </w:r>
     </w:p>
     <w:p>
@@ -6317,55 +5104,7 @@
           <w:szCs w:val="24"/>
           <w:bdr w:val="none" w:sz="0" w:space="0" w:color="auto" w:frame="1"/>
         </w:rPr>
-        <w:t>      &lt;</w:t>
-      </w:r>
-      <w:proofErr w:type="spellStart"/>
-      <w:r>
-        <w:rPr>
-          <w:rFonts w:ascii="&amp;quot" w:eastAsia="Times New Roman" w:hAnsi="&amp;quot" w:cs="Times New Roman"/>
-          <w:color w:val="000000"/>
-          <w:kern w:val="0"/>
-          <w:sz w:val="24"/>
-          <w:szCs w:val="24"/>
-          <w:bdr w:val="none" w:sz="0" w:space="0" w:color="auto" w:frame="1"/>
-        </w:rPr>
-        <w:t>th</w:t>
-      </w:r>
-      <w:proofErr w:type="spellEnd"/>
-      <w:r>
-        <w:rPr>
-          <w:rFonts w:ascii="&amp;quot" w:eastAsia="Times New Roman" w:hAnsi="&amp;quot" w:cs="Times New Roman"/>
-          <w:color w:val="000000"/>
-          <w:kern w:val="0"/>
-          <w:sz w:val="24"/>
-          <w:szCs w:val="24"/>
-          <w:bdr w:val="none" w:sz="0" w:space="0" w:color="auto" w:frame="1"/>
-        </w:rPr>
-        <w:t>&gt;Id&lt;/</w:t>
-      </w:r>
-      <w:proofErr w:type="spellStart"/>
-      <w:r>
-        <w:rPr>
-          <w:rFonts w:ascii="&amp;quot" w:eastAsia="Times New Roman" w:hAnsi="&amp;quot" w:cs="Times New Roman"/>
-          <w:color w:val="000000"/>
-          <w:kern w:val="0"/>
-          <w:sz w:val="24"/>
-          <w:szCs w:val="24"/>
-          <w:bdr w:val="none" w:sz="0" w:space="0" w:color="auto" w:frame="1"/>
-        </w:rPr>
-        <w:t>th</w:t>
-      </w:r>
-      <w:proofErr w:type="spellEnd"/>
-      <w:r>
-        <w:rPr>
-          <w:rFonts w:ascii="&amp;quot" w:eastAsia="Times New Roman" w:hAnsi="&amp;quot" w:cs="Times New Roman"/>
-          <w:color w:val="000000"/>
-          <w:kern w:val="0"/>
-          <w:sz w:val="24"/>
-          <w:szCs w:val="24"/>
-          <w:bdr w:val="none" w:sz="0" w:space="0" w:color="auto" w:frame="1"/>
-        </w:rPr>
-        <w:t>&gt;    </w:t>
+        <w:t>      &lt;th&gt;Id&lt;/th&gt;    </w:t>
       </w:r>
     </w:p>
     <w:p>
@@ -6397,55 +5136,7 @@
           <w:szCs w:val="24"/>
           <w:bdr w:val="none" w:sz="0" w:space="0" w:color="auto" w:frame="1"/>
         </w:rPr>
-        <w:t>      &lt;</w:t>
-      </w:r>
-      <w:proofErr w:type="spellStart"/>
-      <w:r>
-        <w:rPr>
-          <w:rFonts w:ascii="&amp;quot" w:eastAsia="Times New Roman" w:hAnsi="&amp;quot" w:cs="Times New Roman"/>
-          <w:color w:val="000000"/>
-          <w:kern w:val="0"/>
-          <w:sz w:val="24"/>
-          <w:szCs w:val="24"/>
-          <w:bdr w:val="none" w:sz="0" w:space="0" w:color="auto" w:frame="1"/>
-        </w:rPr>
-        <w:t>th</w:t>
-      </w:r>
-      <w:proofErr w:type="spellEnd"/>
-      <w:r>
-        <w:rPr>
-          <w:rFonts w:ascii="&amp;quot" w:eastAsia="Times New Roman" w:hAnsi="&amp;quot" w:cs="Times New Roman"/>
-          <w:color w:val="000000"/>
-          <w:kern w:val="0"/>
-          <w:sz w:val="24"/>
-          <w:szCs w:val="24"/>
-          <w:bdr w:val="none" w:sz="0" w:space="0" w:color="auto" w:frame="1"/>
-        </w:rPr>
-        <w:t>&gt;Name&lt;/</w:t>
-      </w:r>
-      <w:proofErr w:type="spellStart"/>
-      <w:r>
-        <w:rPr>
-          <w:rFonts w:ascii="&amp;quot" w:eastAsia="Times New Roman" w:hAnsi="&amp;quot" w:cs="Times New Roman"/>
-          <w:color w:val="000000"/>
-          <w:kern w:val="0"/>
-          <w:sz w:val="24"/>
-          <w:szCs w:val="24"/>
-          <w:bdr w:val="none" w:sz="0" w:space="0" w:color="auto" w:frame="1"/>
-        </w:rPr>
-        <w:t>th</w:t>
-      </w:r>
-      <w:proofErr w:type="spellEnd"/>
-      <w:r>
-        <w:rPr>
-          <w:rFonts w:ascii="&amp;quot" w:eastAsia="Times New Roman" w:hAnsi="&amp;quot" w:cs="Times New Roman"/>
-          <w:color w:val="000000"/>
-          <w:kern w:val="0"/>
-          <w:sz w:val="24"/>
-          <w:szCs w:val="24"/>
-          <w:bdr w:val="none" w:sz="0" w:space="0" w:color="auto" w:frame="1"/>
-        </w:rPr>
-        <w:t>&gt;    </w:t>
+        <w:t>      &lt;th&gt;Name&lt;/th&gt;    </w:t>
       </w:r>
     </w:p>
     <w:p>
@@ -6477,55 +5168,7 @@
           <w:szCs w:val="24"/>
           <w:bdr w:val="none" w:sz="0" w:space="0" w:color="auto" w:frame="1"/>
         </w:rPr>
-        <w:t>      &lt;</w:t>
-      </w:r>
-      <w:proofErr w:type="spellStart"/>
-      <w:r>
-        <w:rPr>
-          <w:rFonts w:ascii="&amp;quot" w:eastAsia="Times New Roman" w:hAnsi="&amp;quot" w:cs="Times New Roman"/>
-          <w:color w:val="000000"/>
-          <w:kern w:val="0"/>
-          <w:sz w:val="24"/>
-          <w:szCs w:val="24"/>
-          <w:bdr w:val="none" w:sz="0" w:space="0" w:color="auto" w:frame="1"/>
-        </w:rPr>
-        <w:t>th</w:t>
-      </w:r>
-      <w:proofErr w:type="spellEnd"/>
-      <w:r>
-        <w:rPr>
-          <w:rFonts w:ascii="&amp;quot" w:eastAsia="Times New Roman" w:hAnsi="&amp;quot" w:cs="Times New Roman"/>
-          <w:color w:val="000000"/>
-          <w:kern w:val="0"/>
-          <w:sz w:val="24"/>
-          <w:szCs w:val="24"/>
-          <w:bdr w:val="none" w:sz="0" w:space="0" w:color="auto" w:frame="1"/>
-        </w:rPr>
-        <w:t>&gt;Gender&lt;/</w:t>
-      </w:r>
-      <w:proofErr w:type="spellStart"/>
-      <w:r>
-        <w:rPr>
-          <w:rFonts w:ascii="&amp;quot" w:eastAsia="Times New Roman" w:hAnsi="&amp;quot" w:cs="Times New Roman"/>
-          <w:color w:val="000000"/>
-          <w:kern w:val="0"/>
-          <w:sz w:val="24"/>
-          <w:szCs w:val="24"/>
-          <w:bdr w:val="none" w:sz="0" w:space="0" w:color="auto" w:frame="1"/>
-        </w:rPr>
-        <w:t>th</w:t>
-      </w:r>
-      <w:proofErr w:type="spellEnd"/>
-      <w:r>
-        <w:rPr>
-          <w:rFonts w:ascii="&amp;quot" w:eastAsia="Times New Roman" w:hAnsi="&amp;quot" w:cs="Times New Roman"/>
-          <w:color w:val="000000"/>
-          <w:kern w:val="0"/>
-          <w:sz w:val="24"/>
-          <w:szCs w:val="24"/>
-          <w:bdr w:val="none" w:sz="0" w:space="0" w:color="auto" w:frame="1"/>
-        </w:rPr>
-        <w:t>&gt;    </w:t>
+        <w:t>      &lt;th&gt;Gender&lt;/th&gt;    </w:t>
       </w:r>
     </w:p>
     <w:p>
@@ -6557,55 +5200,7 @@
           <w:szCs w:val="24"/>
           <w:bdr w:val="none" w:sz="0" w:space="0" w:color="auto" w:frame="1"/>
         </w:rPr>
-        <w:t>      &lt;</w:t>
-      </w:r>
-      <w:proofErr w:type="spellStart"/>
-      <w:r>
-        <w:rPr>
-          <w:rFonts w:ascii="&amp;quot" w:eastAsia="Times New Roman" w:hAnsi="&amp;quot" w:cs="Times New Roman"/>
-          <w:color w:val="000000"/>
-          <w:kern w:val="0"/>
-          <w:sz w:val="24"/>
-          <w:szCs w:val="24"/>
-          <w:bdr w:val="none" w:sz="0" w:space="0" w:color="auto" w:frame="1"/>
-        </w:rPr>
-        <w:t>th</w:t>
-      </w:r>
-      <w:proofErr w:type="spellEnd"/>
-      <w:r>
-        <w:rPr>
-          <w:rFonts w:ascii="&amp;quot" w:eastAsia="Times New Roman" w:hAnsi="&amp;quot" w:cs="Times New Roman"/>
-          <w:color w:val="000000"/>
-          <w:kern w:val="0"/>
-          <w:sz w:val="24"/>
-          <w:szCs w:val="24"/>
-          <w:bdr w:val="none" w:sz="0" w:space="0" w:color="auto" w:frame="1"/>
-        </w:rPr>
-        <w:t>&gt;Mobile&lt;/</w:t>
-      </w:r>
-      <w:proofErr w:type="spellStart"/>
-      <w:r>
-        <w:rPr>
-          <w:rFonts w:ascii="&amp;quot" w:eastAsia="Times New Roman" w:hAnsi="&amp;quot" w:cs="Times New Roman"/>
-          <w:color w:val="000000"/>
-          <w:kern w:val="0"/>
-          <w:sz w:val="24"/>
-          <w:szCs w:val="24"/>
-          <w:bdr w:val="none" w:sz="0" w:space="0" w:color="auto" w:frame="1"/>
-        </w:rPr>
-        <w:t>th</w:t>
-      </w:r>
-      <w:proofErr w:type="spellEnd"/>
-      <w:r>
-        <w:rPr>
-          <w:rFonts w:ascii="&amp;quot" w:eastAsia="Times New Roman" w:hAnsi="&amp;quot" w:cs="Times New Roman"/>
-          <w:color w:val="000000"/>
-          <w:kern w:val="0"/>
-          <w:sz w:val="24"/>
-          <w:szCs w:val="24"/>
-          <w:bdr w:val="none" w:sz="0" w:space="0" w:color="auto" w:frame="1"/>
-        </w:rPr>
-        <w:t>&gt;    </w:t>
+        <w:t>      &lt;th&gt;Mobile&lt;/th&gt;    </w:t>
       </w:r>
     </w:p>
     <w:p>
@@ -6637,31 +5232,7 @@
           <w:szCs w:val="24"/>
           <w:bdr w:val="none" w:sz="0" w:space="0" w:color="auto" w:frame="1"/>
         </w:rPr>
-        <w:t>    &lt;/</w:t>
-      </w:r>
-      <w:proofErr w:type="spellStart"/>
-      <w:r>
-        <w:rPr>
-          <w:rFonts w:ascii="&amp;quot" w:eastAsia="Times New Roman" w:hAnsi="&amp;quot" w:cs="Times New Roman"/>
-          <w:color w:val="000000"/>
-          <w:kern w:val="0"/>
-          <w:sz w:val="24"/>
-          <w:szCs w:val="24"/>
-          <w:bdr w:val="none" w:sz="0" w:space="0" w:color="auto" w:frame="1"/>
-        </w:rPr>
-        <w:t>tr</w:t>
-      </w:r>
-      <w:proofErr w:type="spellEnd"/>
-      <w:r>
-        <w:rPr>
-          <w:rFonts w:ascii="&amp;quot" w:eastAsia="Times New Roman" w:hAnsi="&amp;quot" w:cs="Times New Roman"/>
-          <w:color w:val="000000"/>
-          <w:kern w:val="0"/>
-          <w:sz w:val="24"/>
-          <w:szCs w:val="24"/>
-          <w:bdr w:val="none" w:sz="0" w:space="0" w:color="auto" w:frame="1"/>
-        </w:rPr>
-        <w:t>&gt;    </w:t>
+        <w:t>    &lt;/tr&gt;    </w:t>
       </w:r>
     </w:p>
     <w:p>
@@ -6693,55 +5264,7 @@
           <w:szCs w:val="24"/>
           <w:bdr w:val="none" w:sz="0" w:space="0" w:color="auto" w:frame="1"/>
         </w:rPr>
-        <w:t>    &lt;</w:t>
-      </w:r>
-      <w:proofErr w:type="spellStart"/>
-      <w:r>
-        <w:rPr>
-          <w:rFonts w:ascii="&amp;quot" w:eastAsia="Times New Roman" w:hAnsi="&amp;quot" w:cs="Times New Roman"/>
-          <w:color w:val="000000"/>
-          <w:kern w:val="0"/>
-          <w:sz w:val="24"/>
-          <w:szCs w:val="24"/>
-          <w:bdr w:val="none" w:sz="0" w:space="0" w:color="auto" w:frame="1"/>
-        </w:rPr>
-        <w:t>tr</w:t>
-      </w:r>
-      <w:proofErr w:type="spellEnd"/>
-      <w:r>
-        <w:rPr>
-          <w:rFonts w:ascii="&amp;quot" w:eastAsia="Times New Roman" w:hAnsi="&amp;quot" w:cs="Times New Roman"/>
-          <w:color w:val="000000"/>
-          <w:kern w:val="0"/>
-          <w:sz w:val="24"/>
-          <w:szCs w:val="24"/>
-          <w:bdr w:val="none" w:sz="0" w:space="0" w:color="auto" w:frame="1"/>
-        </w:rPr>
-        <w:t> *</w:t>
-      </w:r>
-      <w:proofErr w:type="spellStart"/>
-      <w:r>
-        <w:rPr>
-          <w:rFonts w:ascii="&amp;quot" w:eastAsia="Times New Roman" w:hAnsi="&amp;quot" w:cs="Times New Roman"/>
-          <w:color w:val="000000"/>
-          <w:kern w:val="0"/>
-          <w:sz w:val="24"/>
-          <w:szCs w:val="24"/>
-          <w:bdr w:val="none" w:sz="0" w:space="0" w:color="auto" w:frame="1"/>
-        </w:rPr>
-        <w:t>ngFor</w:t>
-      </w:r>
-      <w:proofErr w:type="spellEnd"/>
-      <w:r>
-        <w:rPr>
-          <w:rFonts w:ascii="&amp;quot" w:eastAsia="Times New Roman" w:hAnsi="&amp;quot" w:cs="Times New Roman"/>
-          <w:color w:val="000000"/>
-          <w:kern w:val="0"/>
-          <w:sz w:val="24"/>
-          <w:szCs w:val="24"/>
-          <w:bdr w:val="none" w:sz="0" w:space="0" w:color="auto" w:frame="1"/>
-        </w:rPr>
-        <w:t>=</w:t>
+        <w:t>    &lt;tr *ngFor=</w:t>
       </w:r>
       <w:r>
         <w:rPr>
@@ -6751,29 +5274,7 @@
           <w:sz w:val="24"/>
           <w:szCs w:val="24"/>
         </w:rPr>
-        <w:t>"let item of </w:t>
-      </w:r>
-      <w:proofErr w:type="spellStart"/>
-      <w:r>
-        <w:rPr>
-          <w:rFonts w:ascii="&amp;quot" w:eastAsia="Times New Roman" w:hAnsi="&amp;quot" w:cs="Times New Roman"/>
-          <w:color w:val="0000FF"/>
-          <w:kern w:val="0"/>
-          <w:sz w:val="24"/>
-          <w:szCs w:val="24"/>
-        </w:rPr>
-        <w:t>xmlItems</w:t>
-      </w:r>
-      <w:proofErr w:type="spellEnd"/>
-      <w:r>
-        <w:rPr>
-          <w:rFonts w:ascii="&amp;quot" w:eastAsia="Times New Roman" w:hAnsi="&amp;quot" w:cs="Times New Roman"/>
-          <w:color w:val="0000FF"/>
-          <w:kern w:val="0"/>
-          <w:sz w:val="24"/>
-          <w:szCs w:val="24"/>
-        </w:rPr>
-        <w:t>"</w:t>
+        <w:t>"let item of xmlItems"</w:t>
       </w:r>
       <w:r>
         <w:rPr>
@@ -6880,31 +5381,7 @@
           <w:szCs w:val="24"/>
           <w:bdr w:val="none" w:sz="0" w:space="0" w:color="auto" w:frame="1"/>
         </w:rPr>
-        <w:t>      &lt;td&gt;{{</w:t>
-      </w:r>
-      <w:proofErr w:type="spellStart"/>
-      <w:r>
-        <w:rPr>
-          <w:rFonts w:ascii="&amp;quot" w:eastAsia="Times New Roman" w:hAnsi="&amp;quot" w:cs="Times New Roman"/>
-          <w:color w:val="000000"/>
-          <w:kern w:val="0"/>
-          <w:sz w:val="24"/>
-          <w:szCs w:val="24"/>
-          <w:bdr w:val="none" w:sz="0" w:space="0" w:color="auto" w:frame="1"/>
-        </w:rPr>
-        <w:t>item.gender</w:t>
-      </w:r>
-      <w:proofErr w:type="spellEnd"/>
-      <w:r>
-        <w:rPr>
-          <w:rFonts w:ascii="&amp;quot" w:eastAsia="Times New Roman" w:hAnsi="&amp;quot" w:cs="Times New Roman"/>
-          <w:color w:val="000000"/>
-          <w:kern w:val="0"/>
-          <w:sz w:val="24"/>
-          <w:szCs w:val="24"/>
-          <w:bdr w:val="none" w:sz="0" w:space="0" w:color="auto" w:frame="1"/>
-        </w:rPr>
-        <w:t>}}&lt;/td&gt;    </w:t>
+        <w:t>      &lt;td&gt;{{item.gender}}&lt;/td&gt;    </w:t>
       </w:r>
     </w:p>
     <w:p>
@@ -6936,31 +5413,7 @@
           <w:szCs w:val="24"/>
           <w:bdr w:val="none" w:sz="0" w:space="0" w:color="auto" w:frame="1"/>
         </w:rPr>
-        <w:t>      &lt;td&gt;{{</w:t>
-      </w:r>
-      <w:proofErr w:type="spellStart"/>
-      <w:r>
-        <w:rPr>
-          <w:rFonts w:ascii="&amp;quot" w:eastAsia="Times New Roman" w:hAnsi="&amp;quot" w:cs="Times New Roman"/>
-          <w:color w:val="000000"/>
-          <w:kern w:val="0"/>
-          <w:sz w:val="24"/>
-          <w:szCs w:val="24"/>
-          <w:bdr w:val="none" w:sz="0" w:space="0" w:color="auto" w:frame="1"/>
-        </w:rPr>
-        <w:t>item.mobile</w:t>
-      </w:r>
-      <w:proofErr w:type="spellEnd"/>
-      <w:r>
-        <w:rPr>
-          <w:rFonts w:ascii="&amp;quot" w:eastAsia="Times New Roman" w:hAnsi="&amp;quot" w:cs="Times New Roman"/>
-          <w:color w:val="000000"/>
-          <w:kern w:val="0"/>
-          <w:sz w:val="24"/>
-          <w:szCs w:val="24"/>
-          <w:bdr w:val="none" w:sz="0" w:space="0" w:color="auto" w:frame="1"/>
-        </w:rPr>
-        <w:t>}}&lt;/td&gt;    </w:t>
+        <w:t>      &lt;td&gt;{{item.mobile}}&lt;/td&gt;    </w:t>
       </w:r>
     </w:p>
     <w:p>
@@ -6992,31 +5445,7 @@
           <w:szCs w:val="24"/>
           <w:bdr w:val="none" w:sz="0" w:space="0" w:color="auto" w:frame="1"/>
         </w:rPr>
-        <w:t>    &lt;/</w:t>
-      </w:r>
-      <w:proofErr w:type="spellStart"/>
-      <w:r>
-        <w:rPr>
-          <w:rFonts w:ascii="&amp;quot" w:eastAsia="Times New Roman" w:hAnsi="&amp;quot" w:cs="Times New Roman"/>
-          <w:color w:val="000000"/>
-          <w:kern w:val="0"/>
-          <w:sz w:val="24"/>
-          <w:szCs w:val="24"/>
-          <w:bdr w:val="none" w:sz="0" w:space="0" w:color="auto" w:frame="1"/>
-        </w:rPr>
-        <w:t>tr</w:t>
-      </w:r>
-      <w:proofErr w:type="spellEnd"/>
-      <w:r>
-        <w:rPr>
-          <w:rFonts w:ascii="&amp;quot" w:eastAsia="Times New Roman" w:hAnsi="&amp;quot" w:cs="Times New Roman"/>
-          <w:color w:val="000000"/>
-          <w:kern w:val="0"/>
-          <w:sz w:val="24"/>
-          <w:szCs w:val="24"/>
-          <w:bdr w:val="none" w:sz="0" w:space="0" w:color="auto" w:frame="1"/>
-        </w:rPr>
-        <w:t>&gt;    </w:t>
+        <w:t>    &lt;/tr&gt;    </w:t>
       </w:r>
     </w:p>
     <w:p>
@@ -7108,43 +5537,7 @@
           <w:color w:val="212121"/>
           <w:shd w:val="clear" w:color="auto" w:fill="FFFFFF"/>
         </w:rPr>
-        <w:t xml:space="preserve">Finally, add the </w:t>
-      </w:r>
-      <w:proofErr w:type="spellStart"/>
-      <w:r>
-        <w:rPr>
-          <w:rFonts w:ascii="Arial" w:hAnsi="Arial"/>
-          <w:color w:val="212121"/>
-          <w:shd w:val="clear" w:color="auto" w:fill="FFFFFF"/>
-        </w:rPr>
-        <w:t>HttpClientModule</w:t>
-      </w:r>
-      <w:proofErr w:type="spellEnd"/>
-      <w:r>
-        <w:rPr>
-          <w:rFonts w:ascii="Arial" w:hAnsi="Arial"/>
-          <w:color w:val="212121"/>
-          <w:shd w:val="clear" w:color="auto" w:fill="FFFFFF"/>
-        </w:rPr>
-        <w:t xml:space="preserve"> reference in the </w:t>
-      </w:r>
-      <w:proofErr w:type="spellStart"/>
-      <w:r>
-        <w:rPr>
-          <w:rFonts w:ascii="Arial" w:hAnsi="Arial"/>
-          <w:color w:val="212121"/>
-          <w:shd w:val="clear" w:color="auto" w:fill="FFFFFF"/>
-        </w:rPr>
-        <w:t>app.module.ts</w:t>
-      </w:r>
-      <w:proofErr w:type="spellEnd"/>
-      <w:r>
-        <w:rPr>
-          <w:rFonts w:ascii="Arial" w:hAnsi="Arial"/>
-          <w:color w:val="212121"/>
-          <w:shd w:val="clear" w:color="auto" w:fill="FFFFFF"/>
-        </w:rPr>
-        <w:t xml:space="preserve"> file and that’s it.</w:t>
+        <w:t>Finally, add the HttpClientModule reference in the app.module.ts file and that’s it.</w:t>
       </w:r>
     </w:p>
     <w:p>
@@ -7176,31 +5569,7 @@
           <w:szCs w:val="24"/>
           <w:bdr w:val="none" w:sz="0" w:space="0" w:color="auto" w:frame="1"/>
         </w:rPr>
-        <w:t>import { </w:t>
-      </w:r>
-      <w:proofErr w:type="spellStart"/>
-      <w:r>
-        <w:rPr>
-          <w:rFonts w:ascii="&amp;quot" w:eastAsia="Times New Roman" w:hAnsi="&amp;quot" w:cs="Times New Roman"/>
-          <w:color w:val="000000"/>
-          <w:kern w:val="0"/>
-          <w:sz w:val="24"/>
-          <w:szCs w:val="24"/>
-          <w:bdr w:val="none" w:sz="0" w:space="0" w:color="auto" w:frame="1"/>
-        </w:rPr>
-        <w:t>BrowserModule</w:t>
-      </w:r>
-      <w:proofErr w:type="spellEnd"/>
-      <w:r>
-        <w:rPr>
-          <w:rFonts w:ascii="&amp;quot" w:eastAsia="Times New Roman" w:hAnsi="&amp;quot" w:cs="Times New Roman"/>
-          <w:color w:val="000000"/>
-          <w:kern w:val="0"/>
-          <w:sz w:val="24"/>
-          <w:szCs w:val="24"/>
-          <w:bdr w:val="none" w:sz="0" w:space="0" w:color="auto" w:frame="1"/>
-        </w:rPr>
-        <w:t> } from </w:t>
+        <w:t>import { BrowserModule } from </w:t>
       </w:r>
       <w:r>
         <w:rPr>
@@ -7253,31 +5622,7 @@
           <w:szCs w:val="24"/>
           <w:bdr w:val="none" w:sz="0" w:space="0" w:color="auto" w:frame="1"/>
         </w:rPr>
-        <w:t>import { </w:t>
-      </w:r>
-      <w:proofErr w:type="spellStart"/>
-      <w:r>
-        <w:rPr>
-          <w:rFonts w:ascii="&amp;quot" w:eastAsia="Times New Roman" w:hAnsi="&amp;quot" w:cs="Times New Roman"/>
-          <w:color w:val="000000"/>
-          <w:kern w:val="0"/>
-          <w:sz w:val="24"/>
-          <w:szCs w:val="24"/>
-          <w:bdr w:val="none" w:sz="0" w:space="0" w:color="auto" w:frame="1"/>
-        </w:rPr>
-        <w:t>NgModule</w:t>
-      </w:r>
-      <w:proofErr w:type="spellEnd"/>
-      <w:r>
-        <w:rPr>
-          <w:rFonts w:ascii="&amp;quot" w:eastAsia="Times New Roman" w:hAnsi="&amp;quot" w:cs="Times New Roman"/>
-          <w:color w:val="000000"/>
-          <w:kern w:val="0"/>
-          <w:sz w:val="24"/>
-          <w:szCs w:val="24"/>
-          <w:bdr w:val="none" w:sz="0" w:space="0" w:color="auto" w:frame="1"/>
-        </w:rPr>
-        <w:t> } from </w:t>
+        <w:t>import { NgModule } from </w:t>
       </w:r>
       <w:r>
         <w:rPr>
@@ -7330,31 +5675,7 @@
           <w:szCs w:val="24"/>
           <w:bdr w:val="none" w:sz="0" w:space="0" w:color="auto" w:frame="1"/>
         </w:rPr>
-        <w:t>import { </w:t>
-      </w:r>
-      <w:proofErr w:type="spellStart"/>
-      <w:r>
-        <w:rPr>
-          <w:rFonts w:ascii="&amp;quot" w:eastAsia="Times New Roman" w:hAnsi="&amp;quot" w:cs="Times New Roman"/>
-          <w:color w:val="000000"/>
-          <w:kern w:val="0"/>
-          <w:sz w:val="24"/>
-          <w:szCs w:val="24"/>
-          <w:bdr w:val="none" w:sz="0" w:space="0" w:color="auto" w:frame="1"/>
-        </w:rPr>
-        <w:t>AppRoutingModule</w:t>
-      </w:r>
-      <w:proofErr w:type="spellEnd"/>
-      <w:r>
-        <w:rPr>
-          <w:rFonts w:ascii="&amp;quot" w:eastAsia="Times New Roman" w:hAnsi="&amp;quot" w:cs="Times New Roman"/>
-          <w:color w:val="000000"/>
-          <w:kern w:val="0"/>
-          <w:sz w:val="24"/>
-          <w:szCs w:val="24"/>
-          <w:bdr w:val="none" w:sz="0" w:space="0" w:color="auto" w:frame="1"/>
-        </w:rPr>
-        <w:t> } from </w:t>
+        <w:t>import { AppRoutingModule } from </w:t>
       </w:r>
       <w:r>
         <w:rPr>
@@ -7364,29 +5685,7 @@
           <w:sz w:val="24"/>
           <w:szCs w:val="24"/>
         </w:rPr>
-        <w:t>'./app-</w:t>
-      </w:r>
-      <w:proofErr w:type="spellStart"/>
-      <w:r>
-        <w:rPr>
-          <w:rFonts w:ascii="&amp;quot" w:eastAsia="Times New Roman" w:hAnsi="&amp;quot" w:cs="Times New Roman"/>
-          <w:color w:val="0000FF"/>
-          <w:kern w:val="0"/>
-          <w:sz w:val="24"/>
-          <w:szCs w:val="24"/>
-        </w:rPr>
-        <w:t>routing.module</w:t>
-      </w:r>
-      <w:proofErr w:type="spellEnd"/>
-      <w:r>
-        <w:rPr>
-          <w:rFonts w:ascii="&amp;quot" w:eastAsia="Times New Roman" w:hAnsi="&amp;quot" w:cs="Times New Roman"/>
-          <w:color w:val="0000FF"/>
-          <w:kern w:val="0"/>
-          <w:sz w:val="24"/>
-          <w:szCs w:val="24"/>
-        </w:rPr>
-        <w:t>'</w:t>
+        <w:t>'./app-routing.module'</w:t>
       </w:r>
       <w:r>
         <w:rPr>
@@ -7429,31 +5728,7 @@
           <w:szCs w:val="24"/>
           <w:bdr w:val="none" w:sz="0" w:space="0" w:color="auto" w:frame="1"/>
         </w:rPr>
-        <w:t>import { </w:t>
-      </w:r>
-      <w:proofErr w:type="spellStart"/>
-      <w:r>
-        <w:rPr>
-          <w:rFonts w:ascii="&amp;quot" w:eastAsia="Times New Roman" w:hAnsi="&amp;quot" w:cs="Times New Roman"/>
-          <w:color w:val="000000"/>
-          <w:kern w:val="0"/>
-          <w:sz w:val="24"/>
-          <w:szCs w:val="24"/>
-          <w:bdr w:val="none" w:sz="0" w:space="0" w:color="auto" w:frame="1"/>
-        </w:rPr>
-        <w:t>AppComponent</w:t>
-      </w:r>
-      <w:proofErr w:type="spellEnd"/>
-      <w:r>
-        <w:rPr>
-          <w:rFonts w:ascii="&amp;quot" w:eastAsia="Times New Roman" w:hAnsi="&amp;quot" w:cs="Times New Roman"/>
-          <w:color w:val="000000"/>
-          <w:kern w:val="0"/>
-          <w:sz w:val="24"/>
-          <w:szCs w:val="24"/>
-          <w:bdr w:val="none" w:sz="0" w:space="0" w:color="auto" w:frame="1"/>
-        </w:rPr>
-        <w:t> } from </w:t>
+        <w:t>import { AppComponent } from </w:t>
       </w:r>
       <w:r>
         <w:rPr>
@@ -7463,29 +5738,7 @@
           <w:sz w:val="24"/>
           <w:szCs w:val="24"/>
         </w:rPr>
-        <w:t>'./</w:t>
-      </w:r>
-      <w:proofErr w:type="spellStart"/>
-      <w:r>
-        <w:rPr>
-          <w:rFonts w:ascii="&amp;quot" w:eastAsia="Times New Roman" w:hAnsi="&amp;quot" w:cs="Times New Roman"/>
-          <w:color w:val="0000FF"/>
-          <w:kern w:val="0"/>
-          <w:sz w:val="24"/>
-          <w:szCs w:val="24"/>
-        </w:rPr>
-        <w:t>app.component</w:t>
-      </w:r>
-      <w:proofErr w:type="spellEnd"/>
-      <w:r>
-        <w:rPr>
-          <w:rFonts w:ascii="&amp;quot" w:eastAsia="Times New Roman" w:hAnsi="&amp;quot" w:cs="Times New Roman"/>
-          <w:color w:val="0000FF"/>
-          <w:kern w:val="0"/>
-          <w:sz w:val="24"/>
-          <w:szCs w:val="24"/>
-        </w:rPr>
-        <w:t>'</w:t>
+        <w:t>'./app.component'</w:t>
       </w:r>
       <w:r>
         <w:rPr>
@@ -7528,31 +5781,7 @@
           <w:szCs w:val="24"/>
           <w:bdr w:val="none" w:sz="0" w:space="0" w:color="auto" w:frame="1"/>
         </w:rPr>
-        <w:t>import { </w:t>
-      </w:r>
-      <w:proofErr w:type="spellStart"/>
-      <w:r>
-        <w:rPr>
-          <w:rFonts w:ascii="&amp;quot" w:eastAsia="Times New Roman" w:hAnsi="&amp;quot" w:cs="Times New Roman"/>
-          <w:color w:val="000000"/>
-          <w:kern w:val="0"/>
-          <w:sz w:val="24"/>
-          <w:szCs w:val="24"/>
-          <w:bdr w:val="none" w:sz="0" w:space="0" w:color="auto" w:frame="1"/>
-        </w:rPr>
-        <w:t>HttpClientModule</w:t>
-      </w:r>
-      <w:proofErr w:type="spellEnd"/>
-      <w:r>
-        <w:rPr>
-          <w:rFonts w:ascii="&amp;quot" w:eastAsia="Times New Roman" w:hAnsi="&amp;quot" w:cs="Times New Roman"/>
-          <w:color w:val="000000"/>
-          <w:kern w:val="0"/>
-          <w:sz w:val="24"/>
-          <w:szCs w:val="24"/>
-          <w:bdr w:val="none" w:sz="0" w:space="0" w:color="auto" w:frame="1"/>
-        </w:rPr>
-        <w:t> } from </w:t>
+        <w:t>import { HttpClientModule } from </w:t>
       </w:r>
       <w:r>
         <w:rPr>
@@ -7605,31 +5834,7 @@
           <w:szCs w:val="24"/>
           <w:bdr w:val="none" w:sz="0" w:space="0" w:color="auto" w:frame="1"/>
         </w:rPr>
-        <w:t>@</w:t>
-      </w:r>
-      <w:proofErr w:type="spellStart"/>
-      <w:r>
-        <w:rPr>
-          <w:rFonts w:ascii="&amp;quot" w:eastAsia="Times New Roman" w:hAnsi="&amp;quot" w:cs="Times New Roman"/>
-          <w:color w:val="000000"/>
-          <w:kern w:val="0"/>
-          <w:sz w:val="24"/>
-          <w:szCs w:val="24"/>
-          <w:bdr w:val="none" w:sz="0" w:space="0" w:color="auto" w:frame="1"/>
-        </w:rPr>
-        <w:t>NgModule</w:t>
-      </w:r>
-      <w:proofErr w:type="spellEnd"/>
-      <w:r>
-        <w:rPr>
-          <w:rFonts w:ascii="&amp;quot" w:eastAsia="Times New Roman" w:hAnsi="&amp;quot" w:cs="Times New Roman"/>
-          <w:color w:val="000000"/>
-          <w:kern w:val="0"/>
-          <w:sz w:val="24"/>
-          <w:szCs w:val="24"/>
-          <w:bdr w:val="none" w:sz="0" w:space="0" w:color="auto" w:frame="1"/>
-        </w:rPr>
-        <w:t>({  </w:t>
+        <w:t>@NgModule({  </w:t>
       </w:r>
     </w:p>
     <w:p>
@@ -7693,31 +5898,7 @@
           <w:szCs w:val="24"/>
           <w:bdr w:val="none" w:sz="0" w:space="0" w:color="auto" w:frame="1"/>
         </w:rPr>
-        <w:t>    </w:t>
-      </w:r>
-      <w:proofErr w:type="spellStart"/>
-      <w:r>
-        <w:rPr>
-          <w:rFonts w:ascii="&amp;quot" w:eastAsia="Times New Roman" w:hAnsi="&amp;quot" w:cs="Times New Roman"/>
-          <w:color w:val="000000"/>
-          <w:kern w:val="0"/>
-          <w:sz w:val="24"/>
-          <w:szCs w:val="24"/>
-          <w:bdr w:val="none" w:sz="0" w:space="0" w:color="auto" w:frame="1"/>
-        </w:rPr>
-        <w:t>AppComponent</w:t>
-      </w:r>
-      <w:proofErr w:type="spellEnd"/>
-      <w:r>
-        <w:rPr>
-          <w:rFonts w:ascii="&amp;quot" w:eastAsia="Times New Roman" w:hAnsi="&amp;quot" w:cs="Times New Roman"/>
-          <w:color w:val="000000"/>
-          <w:kern w:val="0"/>
-          <w:sz w:val="24"/>
-          <w:szCs w:val="24"/>
-          <w:bdr w:val="none" w:sz="0" w:space="0" w:color="auto" w:frame="1"/>
-        </w:rPr>
-        <w:t>  </w:t>
+        <w:t>    AppComponent  </w:t>
       </w:r>
     </w:p>
     <w:p>
@@ -7813,31 +5994,7 @@
           <w:szCs w:val="24"/>
           <w:bdr w:val="none" w:sz="0" w:space="0" w:color="auto" w:frame="1"/>
         </w:rPr>
-        <w:t>    </w:t>
-      </w:r>
-      <w:proofErr w:type="spellStart"/>
-      <w:r>
-        <w:rPr>
-          <w:rFonts w:ascii="&amp;quot" w:eastAsia="Times New Roman" w:hAnsi="&amp;quot" w:cs="Times New Roman"/>
-          <w:color w:val="000000"/>
-          <w:kern w:val="0"/>
-          <w:sz w:val="24"/>
-          <w:szCs w:val="24"/>
-          <w:bdr w:val="none" w:sz="0" w:space="0" w:color="auto" w:frame="1"/>
-        </w:rPr>
-        <w:t>BrowserModule</w:t>
-      </w:r>
-      <w:proofErr w:type="spellEnd"/>
-      <w:r>
-        <w:rPr>
-          <w:rFonts w:ascii="&amp;quot" w:eastAsia="Times New Roman" w:hAnsi="&amp;quot" w:cs="Times New Roman"/>
-          <w:color w:val="000000"/>
-          <w:kern w:val="0"/>
-          <w:sz w:val="24"/>
-          <w:szCs w:val="24"/>
-          <w:bdr w:val="none" w:sz="0" w:space="0" w:color="auto" w:frame="1"/>
-        </w:rPr>
-        <w:t>,  </w:t>
+        <w:t>    BrowserModule,  </w:t>
       </w:r>
     </w:p>
     <w:p>
@@ -7869,31 +6026,7 @@
           <w:szCs w:val="24"/>
           <w:bdr w:val="none" w:sz="0" w:space="0" w:color="auto" w:frame="1"/>
         </w:rPr>
-        <w:t>    </w:t>
-      </w:r>
-      <w:proofErr w:type="spellStart"/>
-      <w:r>
-        <w:rPr>
-          <w:rFonts w:ascii="&amp;quot" w:eastAsia="Times New Roman" w:hAnsi="&amp;quot" w:cs="Times New Roman"/>
-          <w:color w:val="000000"/>
-          <w:kern w:val="0"/>
-          <w:sz w:val="24"/>
-          <w:szCs w:val="24"/>
-          <w:bdr w:val="none" w:sz="0" w:space="0" w:color="auto" w:frame="1"/>
-        </w:rPr>
-        <w:t>AppRoutingModule</w:t>
-      </w:r>
-      <w:proofErr w:type="spellEnd"/>
-      <w:r>
-        <w:rPr>
-          <w:rFonts w:ascii="&amp;quot" w:eastAsia="Times New Roman" w:hAnsi="&amp;quot" w:cs="Times New Roman"/>
-          <w:color w:val="000000"/>
-          <w:kern w:val="0"/>
-          <w:sz w:val="24"/>
-          <w:szCs w:val="24"/>
-          <w:bdr w:val="none" w:sz="0" w:space="0" w:color="auto" w:frame="1"/>
-        </w:rPr>
-        <w:t>,  </w:t>
+        <w:t>    AppRoutingModule,  </w:t>
       </w:r>
     </w:p>
     <w:p>
@@ -7925,31 +6058,7 @@
           <w:szCs w:val="24"/>
           <w:bdr w:val="none" w:sz="0" w:space="0" w:color="auto" w:frame="1"/>
         </w:rPr>
-        <w:t>    </w:t>
-      </w:r>
-      <w:proofErr w:type="spellStart"/>
-      <w:r>
-        <w:rPr>
-          <w:rFonts w:ascii="&amp;quot" w:eastAsia="Times New Roman" w:hAnsi="&amp;quot" w:cs="Times New Roman"/>
-          <w:color w:val="000000"/>
-          <w:kern w:val="0"/>
-          <w:sz w:val="24"/>
-          <w:szCs w:val="24"/>
-          <w:bdr w:val="none" w:sz="0" w:space="0" w:color="auto" w:frame="1"/>
-        </w:rPr>
-        <w:t>HttpClientModule</w:t>
-      </w:r>
-      <w:proofErr w:type="spellEnd"/>
-      <w:r>
-        <w:rPr>
-          <w:rFonts w:ascii="&amp;quot" w:eastAsia="Times New Roman" w:hAnsi="&amp;quot" w:cs="Times New Roman"/>
-          <w:color w:val="000000"/>
-          <w:kern w:val="0"/>
-          <w:sz w:val="24"/>
-          <w:szCs w:val="24"/>
-          <w:bdr w:val="none" w:sz="0" w:space="0" w:color="auto" w:frame="1"/>
-        </w:rPr>
-        <w:t>  </w:t>
+        <w:t>    HttpClientModule  </w:t>
       </w:r>
     </w:p>
     <w:p>
@@ -8045,31 +6154,7 @@
           <w:szCs w:val="24"/>
           <w:bdr w:val="none" w:sz="0" w:space="0" w:color="auto" w:frame="1"/>
         </w:rPr>
-        <w:t>  bootstrap: [</w:t>
-      </w:r>
-      <w:proofErr w:type="spellStart"/>
-      <w:r>
-        <w:rPr>
-          <w:rFonts w:ascii="&amp;quot" w:eastAsia="Times New Roman" w:hAnsi="&amp;quot" w:cs="Times New Roman"/>
-          <w:color w:val="000000"/>
-          <w:kern w:val="0"/>
-          <w:sz w:val="24"/>
-          <w:szCs w:val="24"/>
-          <w:bdr w:val="none" w:sz="0" w:space="0" w:color="auto" w:frame="1"/>
-        </w:rPr>
-        <w:t>AppComponent</w:t>
-      </w:r>
-      <w:proofErr w:type="spellEnd"/>
-      <w:r>
-        <w:rPr>
-          <w:rFonts w:ascii="&amp;quot" w:eastAsia="Times New Roman" w:hAnsi="&amp;quot" w:cs="Times New Roman"/>
-          <w:color w:val="000000"/>
-          <w:kern w:val="0"/>
-          <w:sz w:val="24"/>
-          <w:szCs w:val="24"/>
-          <w:bdr w:val="none" w:sz="0" w:space="0" w:color="auto" w:frame="1"/>
-        </w:rPr>
-        <w:t>]  </w:t>
+        <w:t>  bootstrap: [AppComponent]  </w:t>
       </w:r>
     </w:p>
     <w:p>
@@ -8156,43 +6241,14 @@
           <w:szCs w:val="24"/>
           <w:bdr w:val="none" w:sz="0" w:space="0" w:color="auto" w:frame="1"/>
         </w:rPr>
-        <w:t> </w:t>
-      </w:r>
-      <w:proofErr w:type="spellStart"/>
-      <w:r>
-        <w:rPr>
-          <w:rFonts w:ascii="&amp;quot" w:eastAsia="Times New Roman" w:hAnsi="&amp;quot" w:cs="Times New Roman"/>
-          <w:color w:val="000000"/>
-          <w:kern w:val="0"/>
-          <w:sz w:val="24"/>
-          <w:szCs w:val="24"/>
-          <w:bdr w:val="none" w:sz="0" w:space="0" w:color="auto" w:frame="1"/>
-        </w:rPr>
-        <w:t>AppModule</w:t>
-      </w:r>
-      <w:proofErr w:type="spellEnd"/>
-      <w:r>
-        <w:rPr>
-          <w:rFonts w:ascii="&amp;quot" w:eastAsia="Times New Roman" w:hAnsi="&amp;quot" w:cs="Times New Roman"/>
-          <w:color w:val="000000"/>
-          <w:kern w:val="0"/>
-          <w:sz w:val="24"/>
-          <w:szCs w:val="24"/>
-          <w:bdr w:val="none" w:sz="0" w:space="0" w:color="auto" w:frame="1"/>
-        </w:rPr>
-        <w:t> { }  </w:t>
+        <w:t> AppModule { }  </w:t>
       </w:r>
     </w:p>
     <w:p/>
     <w:p>
       <w:r>
-        <w:t xml:space="preserve">Error </w:t>
-      </w:r>
-      <w:proofErr w:type="spellStart"/>
-      <w:r>
-        <w:t>occured</w:t>
-      </w:r>
-      <w:proofErr w:type="spellEnd"/>
+        <w:t>Error occured</w:t>
+      </w:r>
     </w:p>
     <w:p/>
     <w:p>
@@ -8204,27 +6260,7 @@
             <w:u w:val="none"/>
             <w:bdr w:val="none" w:sz="0" w:space="0" w:color="auto" w:frame="1"/>
           </w:rPr>
-          <w:t>Cannot find module './app-</w:t>
-        </w:r>
-        <w:proofErr w:type="spellStart"/>
-        <w:r>
-          <w:rPr>
-            <w:rStyle w:val="Hyperlink"/>
-            <w:rFonts w:ascii="Arial" w:hAnsi="Arial"/>
-            <w:u w:val="none"/>
-            <w:bdr w:val="none" w:sz="0" w:space="0" w:color="auto" w:frame="1"/>
-          </w:rPr>
-          <w:t>routing.module</w:t>
-        </w:r>
-        <w:proofErr w:type="spellEnd"/>
-        <w:r>
-          <w:rPr>
-            <w:rStyle w:val="Hyperlink"/>
-            <w:rFonts w:ascii="Arial" w:hAnsi="Arial"/>
-            <w:u w:val="none"/>
-            <w:bdr w:val="none" w:sz="0" w:space="0" w:color="auto" w:frame="1"/>
-          </w:rPr>
-          <w:t>'</w:t>
+          <w:t>Cannot find module './app-routing.module'</w:t>
         </w:r>
       </w:hyperlink>
     </w:p>
@@ -8240,23 +6276,13 @@
       </w:r>
     </w:p>
     <w:p>
-      <w:proofErr w:type="spellStart"/>
       <w:r>
         <w:rPr>
           <w:rFonts w:ascii="&amp;quot" w:hAnsi="&amp;quot"/>
           <w:color w:val="000000"/>
           <w:bdr w:val="none" w:sz="0" w:space="0" w:color="auto" w:frame="1"/>
         </w:rPr>
-        <w:t>ng</w:t>
-      </w:r>
-      <w:proofErr w:type="spellEnd"/>
-      <w:r>
-        <w:rPr>
-          <w:rFonts w:ascii="&amp;quot" w:hAnsi="&amp;quot"/>
-          <w:color w:val="000000"/>
-          <w:bdr w:val="none" w:sz="0" w:space="0" w:color="auto" w:frame="1"/>
-        </w:rPr>
-        <w:t> </w:t>
+        <w:t>ng </w:t>
       </w:r>
       <w:r>
         <w:rPr>
@@ -8276,13 +6302,8 @@
         </w:rPr>
         <w:t>  </w:t>
       </w:r>
-      <w:proofErr w:type="spellStart"/>
-      <w:r>
-        <w:t>AngularInvoice</w:t>
-      </w:r>
-      <w:proofErr w:type="spellEnd"/>
-      <w:r>
-        <w:t xml:space="preserve">  </w:t>
+      <w:r>
+        <w:t xml:space="preserve">AngularInvoice  </w:t>
       </w:r>
       <w:r>
         <w:rPr>
@@ -8391,7 +6412,6 @@
         </w:rPr>
         <w:t xml:space="preserve">Open a terminal in the root directory of the application and create a dashboard component: </w:t>
       </w:r>
-      <w:proofErr w:type="spellStart"/>
       <w:r>
         <w:rPr>
           <w:rFonts w:ascii="Courier New" w:eastAsia="Times New Roman" w:hAnsi="Courier New" w:cs="Courier New"/>
@@ -8400,18 +6420,7 @@
           <w:sz w:val="20"/>
           <w:szCs w:val="20"/>
         </w:rPr>
-        <w:t>ng</w:t>
-      </w:r>
-      <w:proofErr w:type="spellEnd"/>
-      <w:r>
-        <w:rPr>
-          <w:rFonts w:ascii="Courier New" w:eastAsia="Times New Roman" w:hAnsi="Courier New" w:cs="Courier New"/>
-          <w:color w:val="0A0A0A"/>
-          <w:kern w:val="0"/>
-          <w:sz w:val="20"/>
-          <w:szCs w:val="20"/>
-        </w:rPr>
-        <w:t xml:space="preserve"> g component dashboard</w:t>
+        <w:t>ng g component dashboard</w:t>
       </w:r>
     </w:p>
     <w:p>
@@ -8448,29 +6457,7 @@
           <w:sz w:val="20"/>
           <w:szCs w:val="20"/>
         </w:rPr>
-        <w:t xml:space="preserve">&lt;base </w:t>
-      </w:r>
-      <w:proofErr w:type="spellStart"/>
-      <w:r>
-        <w:rPr>
-          <w:rFonts w:ascii="Courier New" w:eastAsia="Times New Roman" w:hAnsi="Courier New" w:cs="Courier New"/>
-          <w:color w:val="0A0A0A"/>
-          <w:kern w:val="0"/>
-          <w:sz w:val="20"/>
-          <w:szCs w:val="20"/>
-        </w:rPr>
-        <w:t>href</w:t>
-      </w:r>
-      <w:proofErr w:type="spellEnd"/>
-      <w:r>
-        <w:rPr>
-          <w:rFonts w:ascii="Courier New" w:eastAsia="Times New Roman" w:hAnsi="Courier New" w:cs="Courier New"/>
-          <w:color w:val="0A0A0A"/>
-          <w:kern w:val="0"/>
-          <w:sz w:val="20"/>
-          <w:szCs w:val="20"/>
-        </w:rPr>
-        <w:t>="/"&gt;</w:t>
+        <w:t>&lt;base href="/"&gt;</w:t>
       </w:r>
       <w:r>
         <w:rPr>
@@ -8529,7 +6516,6 @@
         </w:rPr>
         <w:t xml:space="preserve">In the root directory of the application, run the command: </w:t>
       </w:r>
-      <w:proofErr w:type="spellStart"/>
       <w:r>
         <w:rPr>
           <w:rFonts w:ascii="Courier New" w:eastAsia="Times New Roman" w:hAnsi="Courier New" w:cs="Courier New"/>
@@ -8538,18 +6524,7 @@
           <w:sz w:val="20"/>
           <w:szCs w:val="20"/>
         </w:rPr>
-        <w:t>ng</w:t>
-      </w:r>
-      <w:proofErr w:type="spellEnd"/>
-      <w:r>
-        <w:rPr>
-          <w:rFonts w:ascii="Courier New" w:eastAsia="Times New Roman" w:hAnsi="Courier New" w:cs="Courier New"/>
-          <w:color w:val="0A0A0A"/>
-          <w:kern w:val="0"/>
-          <w:sz w:val="20"/>
-          <w:szCs w:val="20"/>
-        </w:rPr>
-        <w:t xml:space="preserve"> g module app-routing</w:t>
+        <w:t>ng g module app-routing</w:t>
       </w:r>
     </w:p>
     <w:p>
@@ -8576,29 +6551,7 @@
           <w:sz w:val="24"/>
           <w:szCs w:val="24"/>
         </w:rPr>
-        <w:t>Open app-</w:t>
-      </w:r>
-      <w:proofErr w:type="spellStart"/>
-      <w:r>
-        <w:rPr>
-          <w:rFonts w:ascii="Helvetica" w:eastAsia="Times New Roman" w:hAnsi="Helvetica" w:cs="Times New Roman"/>
-          <w:color w:val="0A0A0A"/>
-          <w:kern w:val="0"/>
-          <w:sz w:val="24"/>
-          <w:szCs w:val="24"/>
-        </w:rPr>
-        <w:t>routing.module.ts</w:t>
-      </w:r>
-      <w:proofErr w:type="spellEnd"/>
-      <w:r>
-        <w:rPr>
-          <w:rFonts w:ascii="Helvetica" w:eastAsia="Times New Roman" w:hAnsi="Helvetica" w:cs="Times New Roman"/>
-          <w:color w:val="0A0A0A"/>
-          <w:kern w:val="0"/>
-          <w:sz w:val="24"/>
-          <w:szCs w:val="24"/>
-        </w:rPr>
-        <w:t xml:space="preserve"> and paste the following configuration:</w:t>
+        <w:t>Open app-routing.module.ts and paste the following configuration:</w:t>
       </w:r>
     </w:p>
     <w:p>
@@ -8646,7 +6599,6 @@
         </w:rPr>
         <w:t xml:space="preserve"> { </w:t>
       </w:r>
-      <w:proofErr w:type="spellStart"/>
       <w:r>
         <w:rPr>
           <w:rFonts w:ascii="Courier New" w:eastAsia="Times New Roman" w:hAnsi="Courier New" w:cs="Courier New"/>
@@ -8657,7 +6609,6 @@
         </w:rPr>
         <w:t>NgModule</w:t>
       </w:r>
-      <w:proofErr w:type="spellEnd"/>
       <w:r>
         <w:rPr>
           <w:rFonts w:ascii="Courier New" w:eastAsia="Times New Roman" w:hAnsi="Courier New" w:cs="Courier New"/>
@@ -8757,7 +6708,6 @@
         </w:rPr>
         <w:t xml:space="preserve"> { </w:t>
       </w:r>
-      <w:proofErr w:type="spellStart"/>
       <w:r>
         <w:rPr>
           <w:rFonts w:ascii="Courier New" w:eastAsia="Times New Roman" w:hAnsi="Courier New" w:cs="Courier New"/>
@@ -8768,7 +6718,6 @@
         </w:rPr>
         <w:t>RouterModule</w:t>
       </w:r>
-      <w:proofErr w:type="spellEnd"/>
       <w:r>
         <w:rPr>
           <w:rFonts w:ascii="Courier New" w:eastAsia="Times New Roman" w:hAnsi="Courier New" w:cs="Courier New"/>
@@ -8889,7 +6838,6 @@
         </w:rPr>
         <w:t xml:space="preserve"> { </w:t>
       </w:r>
-      <w:proofErr w:type="spellStart"/>
       <w:r>
         <w:rPr>
           <w:rFonts w:ascii="Courier New" w:eastAsia="Times New Roman" w:hAnsi="Courier New" w:cs="Courier New"/>
@@ -8900,7 +6848,6 @@
         </w:rPr>
         <w:t>DashboardComponent</w:t>
       </w:r>
-      <w:proofErr w:type="spellEnd"/>
       <w:r>
         <w:rPr>
           <w:rFonts w:ascii="Courier New" w:eastAsia="Times New Roman" w:hAnsi="Courier New" w:cs="Courier New"/>
@@ -8941,29 +6888,7 @@
           <w:sz w:val="24"/>
           <w:szCs w:val="24"/>
         </w:rPr>
-        <w:t>'../dashboard/</w:t>
-      </w:r>
-      <w:proofErr w:type="spellStart"/>
-      <w:r>
-        <w:rPr>
-          <w:rFonts w:ascii="Courier New" w:eastAsia="Times New Roman" w:hAnsi="Courier New" w:cs="Courier New"/>
-          <w:color w:val="000000" w:themeColor="text1"/>
-          <w:kern w:val="0"/>
-          <w:sz w:val="24"/>
-          <w:szCs w:val="24"/>
-        </w:rPr>
-        <w:t>dashboard.component</w:t>
-      </w:r>
-      <w:proofErr w:type="spellEnd"/>
-      <w:r>
-        <w:rPr>
-          <w:rFonts w:ascii="Courier New" w:eastAsia="Times New Roman" w:hAnsi="Courier New" w:cs="Courier New"/>
-          <w:color w:val="000000" w:themeColor="text1"/>
-          <w:kern w:val="0"/>
-          <w:sz w:val="24"/>
-          <w:szCs w:val="24"/>
-        </w:rPr>
-        <w:t>'</w:t>
+        <w:t>'../dashboard/dashboard.component'</w:t>
       </w:r>
     </w:p>
     <w:p>
@@ -9226,7 +7151,6 @@
         </w:rPr>
         <w:t xml:space="preserve">: </w:t>
       </w:r>
-      <w:proofErr w:type="spellStart"/>
       <w:r>
         <w:rPr>
           <w:rFonts w:ascii="Courier New" w:eastAsia="Times New Roman" w:hAnsi="Courier New" w:cs="Courier New"/>
@@ -9237,7 +7161,6 @@
         </w:rPr>
         <w:t>DashboardComponent</w:t>
       </w:r>
-      <w:proofErr w:type="spellEnd"/>
       <w:r>
         <w:rPr>
           <w:rFonts w:ascii="Courier New" w:eastAsia="Times New Roman" w:hAnsi="Courier New" w:cs="Courier New"/>
@@ -9346,20 +7269,8 @@
           <w:sz w:val="24"/>
           <w:szCs w:val="24"/>
         </w:rPr>
-        <w:t>@</w:t>
-      </w:r>
-      <w:proofErr w:type="spellStart"/>
-      <w:r>
-        <w:rPr>
-          <w:rFonts w:ascii="Courier New" w:eastAsia="Times New Roman" w:hAnsi="Courier New" w:cs="Courier New"/>
-          <w:color w:val="000000" w:themeColor="text1"/>
-          <w:kern w:val="0"/>
-          <w:sz w:val="24"/>
-          <w:szCs w:val="24"/>
-        </w:rPr>
-        <w:t>NgModule</w:t>
-      </w:r>
-      <w:proofErr w:type="spellEnd"/>
+        <w:t>@NgModule</w:t>
+      </w:r>
       <w:r>
         <w:rPr>
           <w:rFonts w:ascii="Courier New" w:eastAsia="Times New Roman" w:hAnsi="Courier New" w:cs="Courier New"/>
@@ -9443,7 +7354,6 @@
         </w:rPr>
         <w:t xml:space="preserve">            </w:t>
       </w:r>
-      <w:proofErr w:type="spellStart"/>
       <w:r>
         <w:rPr>
           <w:rFonts w:ascii="Courier New" w:eastAsia="Times New Roman" w:hAnsi="Courier New" w:cs="Courier New"/>
@@ -9475,7 +7385,6 @@
         </w:rPr>
         <w:t>forRoot</w:t>
       </w:r>
-      <w:proofErr w:type="spellEnd"/>
       <w:r>
         <w:rPr>
           <w:rFonts w:ascii="Courier New" w:eastAsia="Times New Roman" w:hAnsi="Courier New" w:cs="Courier New"/>
@@ -9604,7 +7513,6 @@
         </w:rPr>
         <w:t xml:space="preserve">            </w:t>
       </w:r>
-      <w:proofErr w:type="spellStart"/>
       <w:r>
         <w:rPr>
           <w:rFonts w:ascii="Courier New" w:eastAsia="Times New Roman" w:hAnsi="Courier New" w:cs="Courier New"/>
@@ -9615,7 +7523,6 @@
         </w:rPr>
         <w:t>RouterModule</w:t>
       </w:r>
-      <w:proofErr w:type="spellEnd"/>
     </w:p>
     <w:p>
       <w:pPr>
@@ -9778,7 +7685,6 @@
         </w:rPr>
         <w:t xml:space="preserve"> </w:t>
       </w:r>
-      <w:proofErr w:type="spellStart"/>
       <w:r>
         <w:rPr>
           <w:rFonts w:ascii="Courier New" w:eastAsia="Times New Roman" w:hAnsi="Courier New" w:cs="Courier New"/>
@@ -9789,7 +7695,6 @@
         </w:rPr>
         <w:t>AppRoutingModule</w:t>
       </w:r>
-      <w:proofErr w:type="spellEnd"/>
       <w:r>
         <w:rPr>
           <w:rFonts w:ascii="Courier New" w:eastAsia="Times New Roman" w:hAnsi="Courier New" w:cs="Courier New"/>
@@ -9830,23 +7735,7 @@
           <w:rFonts w:ascii="Helvetica" w:hAnsi="Helvetica"/>
           <w:color w:val="0A0A0A"/>
         </w:rPr>
-        <w:t xml:space="preserve">We export the </w:t>
-      </w:r>
-      <w:proofErr w:type="spellStart"/>
-      <w:r>
-        <w:rPr>
-          <w:rFonts w:ascii="Helvetica" w:hAnsi="Helvetica"/>
-          <w:color w:val="0A0A0A"/>
-        </w:rPr>
-        <w:t>RouterModule</w:t>
-      </w:r>
-      <w:proofErr w:type="spellEnd"/>
-      <w:r>
-        <w:rPr>
-          <w:rFonts w:ascii="Helvetica" w:hAnsi="Helvetica"/>
-          <w:color w:val="0A0A0A"/>
-        </w:rPr>
-        <w:t xml:space="preserve"> to indicate that our module has a dependency on this module.</w:t>
+        <w:t>We export the RouterModule to indicate that our module has a dependency on this module.</w:t>
       </w:r>
     </w:p>
     <w:p>
@@ -9864,52 +7753,20 @@
           <w:rFonts w:ascii="Helvetica" w:hAnsi="Helvetica"/>
           <w:color w:val="0A0A0A"/>
         </w:rPr>
-        <w:t xml:space="preserve">5.Open </w:t>
-      </w:r>
-      <w:proofErr w:type="spellStart"/>
+        <w:t xml:space="preserve">5.Open app.module.ts and add the AppRoutingModule to the </w:t>
+      </w:r>
+      <w:r>
+        <w:rPr>
+          <w:rStyle w:val="HTMLCode"/>
+          <w:color w:val="0A0A0A"/>
+        </w:rPr>
+        <w:t>imports</w:t>
+      </w:r>
       <w:r>
         <w:rPr>
           <w:rFonts w:ascii="Helvetica" w:hAnsi="Helvetica"/>
           <w:color w:val="0A0A0A"/>
         </w:rPr>
-        <w:t>app.module.ts</w:t>
-      </w:r>
-      <w:proofErr w:type="spellEnd"/>
-      <w:r>
-        <w:rPr>
-          <w:rFonts w:ascii="Helvetica" w:hAnsi="Helvetica"/>
-          <w:color w:val="0A0A0A"/>
-        </w:rPr>
-        <w:t xml:space="preserve"> and add the </w:t>
-      </w:r>
-      <w:proofErr w:type="spellStart"/>
-      <w:r>
-        <w:rPr>
-          <w:rFonts w:ascii="Helvetica" w:hAnsi="Helvetica"/>
-          <w:color w:val="0A0A0A"/>
-        </w:rPr>
-        <w:t>AppRoutingModule</w:t>
-      </w:r>
-      <w:proofErr w:type="spellEnd"/>
-      <w:r>
-        <w:rPr>
-          <w:rFonts w:ascii="Helvetica" w:hAnsi="Helvetica"/>
-          <w:color w:val="0A0A0A"/>
-        </w:rPr>
-        <w:t xml:space="preserve"> to the </w:t>
-      </w:r>
-      <w:r>
-        <w:rPr>
-          <w:rStyle w:val="HTMLCode"/>
-          <w:color w:val="0A0A0A"/>
-        </w:rPr>
-        <w:t>imports</w:t>
-      </w:r>
-      <w:r>
-        <w:rPr>
-          <w:rFonts w:ascii="Helvetica" w:hAnsi="Helvetica"/>
-          <w:color w:val="0A0A0A"/>
-        </w:rPr>
         <w:t xml:space="preserve"> configuration section. </w:t>
       </w:r>
     </w:p>
@@ -9968,7 +7825,6 @@
         </w:rPr>
         <w:t xml:space="preserve"> { </w:t>
       </w:r>
-      <w:proofErr w:type="spellStart"/>
       <w:r>
         <w:rPr>
           <w:rFonts w:ascii="Courier New" w:eastAsia="Times New Roman" w:hAnsi="Courier New" w:cs="Courier New"/>
@@ -9978,7 +7834,6 @@
         </w:rPr>
         <w:t>AppRoutingModule</w:t>
       </w:r>
-      <w:proofErr w:type="spellEnd"/>
       <w:r>
         <w:rPr>
           <w:rFonts w:ascii="Courier New" w:eastAsia="Times New Roman" w:hAnsi="Courier New" w:cs="Courier New"/>
@@ -10015,27 +7870,7 @@
           <w:sz w:val="24"/>
           <w:szCs w:val="24"/>
         </w:rPr>
-        <w:t>'./app-routing/app-</w:t>
-      </w:r>
-      <w:proofErr w:type="spellStart"/>
-      <w:r>
-        <w:rPr>
-          <w:rFonts w:ascii="Courier New" w:eastAsia="Times New Roman" w:hAnsi="Courier New" w:cs="Courier New"/>
-          <w:kern w:val="0"/>
-          <w:sz w:val="24"/>
-          <w:szCs w:val="24"/>
-        </w:rPr>
-        <w:t>routing.module</w:t>
-      </w:r>
-      <w:proofErr w:type="spellEnd"/>
-      <w:r>
-        <w:rPr>
-          <w:rFonts w:ascii="Courier New" w:eastAsia="Times New Roman" w:hAnsi="Courier New" w:cs="Courier New"/>
-          <w:kern w:val="0"/>
-          <w:sz w:val="24"/>
-          <w:szCs w:val="24"/>
-        </w:rPr>
-        <w:t>'</w:t>
+        <w:t>'./app-routing/app-routing.module'</w:t>
       </w:r>
       <w:r>
         <w:rPr>
@@ -10103,19 +7938,8 @@
           <w:sz w:val="24"/>
           <w:szCs w:val="24"/>
         </w:rPr>
-        <w:t>@</w:t>
-      </w:r>
-      <w:proofErr w:type="spellStart"/>
-      <w:r>
-        <w:rPr>
-          <w:rFonts w:ascii="Courier New" w:eastAsia="Times New Roman" w:hAnsi="Courier New" w:cs="Courier New"/>
-          <w:kern w:val="0"/>
-          <w:sz w:val="24"/>
-          <w:szCs w:val="24"/>
-        </w:rPr>
-        <w:t>NgModule</w:t>
-      </w:r>
-      <w:proofErr w:type="spellEnd"/>
+        <w:t>@NgModule</w:t>
+      </w:r>
       <w:r>
         <w:rPr>
           <w:rFonts w:ascii="Courier New" w:eastAsia="Times New Roman" w:hAnsi="Courier New" w:cs="Courier New"/>
@@ -10211,7 +8035,6 @@
         </w:rPr>
         <w:t xml:space="preserve">        </w:t>
       </w:r>
-      <w:proofErr w:type="spellStart"/>
       <w:r>
         <w:rPr>
           <w:rFonts w:ascii="Courier New" w:eastAsia="Times New Roman" w:hAnsi="Courier New" w:cs="Courier New"/>
@@ -10221,7 +8044,6 @@
         </w:rPr>
         <w:t>BrowserModule</w:t>
       </w:r>
-      <w:proofErr w:type="spellEnd"/>
       <w:r>
         <w:rPr>
           <w:rFonts w:ascii="Courier New" w:eastAsia="Times New Roman" w:hAnsi="Courier New" w:cs="Courier New"/>
@@ -10254,7 +8076,6 @@
         </w:rPr>
         <w:t xml:space="preserve">        </w:t>
       </w:r>
-      <w:proofErr w:type="spellStart"/>
       <w:r>
         <w:rPr>
           <w:rFonts w:ascii="Courier New" w:eastAsia="Times New Roman" w:hAnsi="Courier New" w:cs="Courier New"/>
@@ -10264,7 +8085,6 @@
         </w:rPr>
         <w:t>FormsModule</w:t>
       </w:r>
-      <w:proofErr w:type="spellEnd"/>
       <w:r>
         <w:rPr>
           <w:rFonts w:ascii="Courier New" w:eastAsia="Times New Roman" w:hAnsi="Courier New" w:cs="Courier New"/>
@@ -10297,7 +8117,6 @@
         </w:rPr>
         <w:t xml:space="preserve">        </w:t>
       </w:r>
-      <w:proofErr w:type="spellStart"/>
       <w:r>
         <w:rPr>
           <w:rFonts w:ascii="Courier New" w:eastAsia="Times New Roman" w:hAnsi="Courier New" w:cs="Courier New"/>
@@ -10307,7 +8126,6 @@
         </w:rPr>
         <w:t>HttpModule</w:t>
       </w:r>
-      <w:proofErr w:type="spellEnd"/>
       <w:r>
         <w:rPr>
           <w:rFonts w:ascii="Courier New" w:eastAsia="Times New Roman" w:hAnsi="Courier New" w:cs="Courier New"/>
@@ -10340,7 +8158,6 @@
         </w:rPr>
         <w:t xml:space="preserve">        </w:t>
       </w:r>
-      <w:proofErr w:type="spellStart"/>
       <w:r>
         <w:rPr>
           <w:rFonts w:ascii="Courier New" w:eastAsia="Times New Roman" w:hAnsi="Courier New" w:cs="Courier New"/>
@@ -10350,7 +8167,6 @@
         </w:rPr>
         <w:t>AppRoutingModule</w:t>
       </w:r>
-      <w:proofErr w:type="spellEnd"/>
       <w:r>
         <w:rPr>
           <w:rFonts w:ascii="Courier New" w:eastAsia="Times New Roman" w:hAnsi="Courier New" w:cs="Courier New"/>
@@ -10488,7 +8304,6 @@
         </w:rPr>
         <w:t xml:space="preserve"> </w:t>
       </w:r>
-      <w:proofErr w:type="spellStart"/>
       <w:r>
         <w:rPr>
           <w:rFonts w:ascii="Courier New" w:eastAsia="Times New Roman" w:hAnsi="Courier New" w:cs="Courier New"/>
@@ -10498,7 +8313,6 @@
         </w:rPr>
         <w:t>AppModule</w:t>
       </w:r>
-      <w:proofErr w:type="spellEnd"/>
       <w:r>
         <w:rPr>
           <w:rFonts w:ascii="Courier New" w:eastAsia="Times New Roman" w:hAnsi="Courier New" w:cs="Courier New"/>
@@ -10587,25 +8401,7 @@
           <w:color w:val="0A0A0A"/>
           <w:shd w:val="clear" w:color="auto" w:fill="FEFEFE"/>
         </w:rPr>
-        <w:t>8. Now add other routes in app-</w:t>
-      </w:r>
-      <w:proofErr w:type="spellStart"/>
-      <w:r>
-        <w:rPr>
-          <w:rFonts w:ascii="Helvetica" w:hAnsi="Helvetica"/>
-          <w:color w:val="0A0A0A"/>
-          <w:shd w:val="clear" w:color="auto" w:fill="FEFEFE"/>
-        </w:rPr>
-        <w:t>routing.module.ts</w:t>
-      </w:r>
-      <w:proofErr w:type="spellEnd"/>
-      <w:r>
-        <w:rPr>
-          <w:rFonts w:ascii="Helvetica" w:hAnsi="Helvetica"/>
-          <w:color w:val="0A0A0A"/>
-          <w:shd w:val="clear" w:color="auto" w:fill="FEFEFE"/>
-        </w:rPr>
-        <w:t xml:space="preserve">. </w:t>
+        <w:t xml:space="preserve">8. Now add other routes in app-routing.module.ts. </w:t>
       </w:r>
     </w:p>
     <w:p>
@@ -10841,7 +8637,6 @@
         </w:rPr>
         <w:t xml:space="preserve">: </w:t>
       </w:r>
-      <w:proofErr w:type="spellStart"/>
       <w:r>
         <w:rPr>
           <w:rFonts w:ascii="Courier New" w:eastAsia="Times New Roman" w:hAnsi="Courier New" w:cs="Courier New"/>
@@ -10851,7 +8646,6 @@
         </w:rPr>
         <w:t>MyNewRouteComponent</w:t>
       </w:r>
-      <w:proofErr w:type="spellEnd"/>
       <w:r>
         <w:rPr>
           <w:rFonts w:ascii="Courier New" w:eastAsia="Times New Roman" w:hAnsi="Courier New" w:cs="Courier New"/>
@@ -11007,7 +8801,6 @@
         </w:rPr>
         <w:t xml:space="preserve">: </w:t>
       </w:r>
-      <w:proofErr w:type="spellStart"/>
       <w:r>
         <w:rPr>
           <w:rFonts w:ascii="Courier New" w:eastAsia="Times New Roman" w:hAnsi="Courier New" w:cs="Courier New"/>
@@ -11017,7 +8810,6 @@
         </w:rPr>
         <w:t>DashboardComponent</w:t>
       </w:r>
-      <w:proofErr w:type="spellEnd"/>
       <w:r>
         <w:rPr>
           <w:rFonts w:ascii="Courier New" w:eastAsia="Times New Roman" w:hAnsi="Courier New" w:cs="Courier New"/>
@@ -11101,15 +8893,7 @@
         </w:tabs>
       </w:pPr>
       <w:r>
-        <w:t xml:space="preserve">All this will create new server named </w:t>
-      </w:r>
-      <w:proofErr w:type="spellStart"/>
-      <w:r>
-        <w:t>AngularInvoice</w:t>
-      </w:r>
-      <w:proofErr w:type="spellEnd"/>
-      <w:r>
-        <w:t xml:space="preserve"> which you can see by clicking on server</w:t>
+        <w:t>All this will create new server named AngularInvoice which you can see by clicking on server</w:t>
       </w:r>
       <w:r>
         <w:t>s tab from left side of the pan</w:t>
@@ -11138,39 +8922,7 @@
         </w:tabs>
       </w:pPr>
       <w:r>
-        <w:t xml:space="preserve"> '</w:t>
-      </w:r>
-      <w:proofErr w:type="spellStart"/>
-      <w:r>
-        <w:t>node_modules</w:t>
-      </w:r>
-      <w:proofErr w:type="spellEnd"/>
-      <w:r>
-        <w:t>/angular-</w:t>
-      </w:r>
-      <w:proofErr w:type="spellStart"/>
-      <w:r>
-        <w:t>ide</w:t>
-      </w:r>
-      <w:proofErr w:type="spellEnd"/>
-      <w:r>
-        <w:t>/bin/</w:t>
-      </w:r>
-      <w:proofErr w:type="spellStart"/>
-      <w:r>
-        <w:t>ng</w:t>
-      </w:r>
-      <w:proofErr w:type="spellEnd"/>
-      <w:r>
-        <w:t>' 'serve' '</w:t>
-      </w:r>
-      <w:proofErr w:type="spellStart"/>
-      <w:r>
-        <w:t>AngularInvoice</w:t>
-      </w:r>
-      <w:proofErr w:type="spellEnd"/>
-      <w:r>
-        <w:t>' --port=4200 --live-reload=true</w:t>
+        <w:t xml:space="preserve"> 'node_modules/angular-ide/bin/ng' 'serve' 'AngularInvoice' --port=4200 --live-reload=true</w:t>
       </w:r>
     </w:p>
     <w:p>
@@ -11211,11 +8963,9 @@
         </w:rPr>
         <w:t>｢</w:t>
       </w:r>
-      <w:proofErr w:type="spellStart"/>
       <w:r>
         <w:t>wdm</w:t>
       </w:r>
-      <w:proofErr w:type="spellEnd"/>
       <w:r>
         <w:rPr>
           <w:rFonts w:ascii="MS Gothic" w:eastAsia="MS Gothic" w:hAnsi="MS Gothic" w:cs="MS Gothic" w:hint="eastAsia"/>
@@ -11470,23 +9220,13 @@
           <w:shd w:val="clear" w:color="auto" w:fill="343642"/>
         </w:rPr>
       </w:pPr>
-      <w:proofErr w:type="spellStart"/>
       <w:r>
         <w:rPr>
           <w:rFonts w:ascii="Courier New" w:hAnsi="Courier New" w:cs="Courier New"/>
           <w:color w:val="FFFFFF" w:themeColor="background1"/>
           <w:shd w:val="clear" w:color="auto" w:fill="343642"/>
         </w:rPr>
-        <w:t>ng</w:t>
-      </w:r>
-      <w:proofErr w:type="spellEnd"/>
-      <w:r>
-        <w:rPr>
-          <w:rFonts w:ascii="Courier New" w:hAnsi="Courier New" w:cs="Courier New"/>
-          <w:color w:val="FFFFFF" w:themeColor="background1"/>
-          <w:shd w:val="clear" w:color="auto" w:fill="343642"/>
-        </w:rPr>
-        <w:t xml:space="preserve"> add @angular/material</w:t>
+        <w:t>ng add @angular/material</w:t>
       </w:r>
     </w:p>
     <w:p>
@@ -11557,9 +9297,17 @@
           <w:sz w:val="25"/>
           <w:szCs w:val="25"/>
         </w:rPr>
-        <w:t xml:space="preserve">Set up </w:t>
-      </w:r>
-      <w:proofErr w:type="spellStart"/>
+        <w:t>Set up HammerJS for gesture recognition?</w:t>
+      </w:r>
+      <w:r>
+        <w:rPr>
+          <w:rFonts w:ascii="Georgia" w:hAnsi="Georgia"/>
+          <w:color w:val="111111"/>
+          <w:sz w:val="25"/>
+          <w:szCs w:val="25"/>
+        </w:rPr>
+        <w:t xml:space="preserve"> and </w:t>
+      </w:r>
       <w:r>
         <w:rPr>
           <w:rStyle w:val="Strong"/>
@@ -11568,9 +9316,17 @@
           <w:sz w:val="25"/>
           <w:szCs w:val="25"/>
         </w:rPr>
-        <w:t>HammerJS</w:t>
-      </w:r>
-      <w:proofErr w:type="spellEnd"/>
+        <w:t>Set up browser animations for Angular Material?</w:t>
+      </w:r>
+      <w:r>
+        <w:rPr>
+          <w:rFonts w:ascii="Georgia" w:hAnsi="Georgia"/>
+          <w:color w:val="111111"/>
+          <w:sz w:val="25"/>
+          <w:szCs w:val="25"/>
+        </w:rPr>
+        <w:t xml:space="preserve"> Press </w:t>
+      </w:r>
       <w:r>
         <w:rPr>
           <w:rStyle w:val="Strong"/>
@@ -11579,7 +9335,7 @@
           <w:sz w:val="25"/>
           <w:szCs w:val="25"/>
         </w:rPr>
-        <w:t xml:space="preserve"> for gesture recognition?</w:t>
+        <w:t>Enter</w:t>
       </w:r>
       <w:r>
         <w:rPr>
@@ -11588,18 +9344,20 @@
           <w:sz w:val="25"/>
           <w:szCs w:val="25"/>
         </w:rPr>
-        <w:t xml:space="preserve"> and </w:t>
-      </w:r>
-      <w:r>
-        <w:rPr>
-          <w:rStyle w:val="Strong"/>
+        <w:t xml:space="preserve"> in your keyboard to choose the default answers.</w:t>
+      </w:r>
+    </w:p>
+    <w:p>
+      <w:pPr>
+        <w:pStyle w:val="NormalWeb"/>
+        <w:spacing w:before="0" w:beforeAutospacing="0"/>
+        <w:rPr>
           <w:rFonts w:ascii="Georgia" w:hAnsi="Georgia"/>
           <w:color w:val="111111"/>
           <w:sz w:val="25"/>
           <w:szCs w:val="25"/>
         </w:rPr>
-        <w:t>Set up browser animations for Angular Material?</w:t>
-      </w:r>
+      </w:pPr>
       <w:r>
         <w:rPr>
           <w:rFonts w:ascii="Georgia" w:hAnsi="Georgia"/>
@@ -11607,49 +9365,8 @@
           <w:sz w:val="25"/>
           <w:szCs w:val="25"/>
         </w:rPr>
-        <w:t xml:space="preserve"> Press </w:t>
-      </w:r>
-      <w:r>
-        <w:rPr>
-          <w:rStyle w:val="Strong"/>
-          <w:rFonts w:ascii="Georgia" w:hAnsi="Georgia"/>
-          <w:color w:val="111111"/>
-          <w:sz w:val="25"/>
-          <w:szCs w:val="25"/>
-        </w:rPr>
-        <w:t>Enter</w:t>
-      </w:r>
-      <w:r>
-        <w:rPr>
-          <w:rFonts w:ascii="Georgia" w:hAnsi="Georgia"/>
-          <w:color w:val="111111"/>
-          <w:sz w:val="25"/>
-          <w:szCs w:val="25"/>
-        </w:rPr>
-        <w:t xml:space="preserve"> in your keyboard to choose the default answers.</w:t>
-      </w:r>
-    </w:p>
-    <w:p>
-      <w:pPr>
-        <w:pStyle w:val="NormalWeb"/>
-        <w:spacing w:before="0" w:beforeAutospacing="0"/>
-        <w:rPr>
-          <w:rFonts w:ascii="Georgia" w:hAnsi="Georgia"/>
-          <w:color w:val="111111"/>
-          <w:sz w:val="25"/>
-          <w:szCs w:val="25"/>
-        </w:rPr>
-      </w:pPr>
-      <w:r>
-        <w:rPr>
-          <w:rFonts w:ascii="Georgia" w:hAnsi="Georgia"/>
-          <w:color w:val="111111"/>
-          <w:sz w:val="25"/>
-          <w:szCs w:val="25"/>
-        </w:rPr>
         <w:t xml:space="preserve">Next, open the </w:t>
       </w:r>
-      <w:proofErr w:type="spellStart"/>
       <w:r>
         <w:rPr>
           <w:rStyle w:val="HTMLCode"/>
@@ -11657,17 +9374,7 @@
           <w:sz w:val="25"/>
           <w:szCs w:val="25"/>
         </w:rPr>
-        <w:t>src</w:t>
-      </w:r>
-      <w:proofErr w:type="spellEnd"/>
-      <w:r>
-        <w:rPr>
-          <w:rStyle w:val="HTMLCode"/>
-          <w:color w:val="111111"/>
-          <w:sz w:val="25"/>
-          <w:szCs w:val="25"/>
-        </w:rPr>
-        <w:t>/styles.css</w:t>
+        <w:t>src/styles.css</w:t>
       </w:r>
       <w:r>
         <w:rPr>
@@ -12046,28 +9753,797 @@
           <w:sz w:val="25"/>
           <w:szCs w:val="25"/>
         </w:rPr>
-        <w:t xml:space="preserve">add button to form with </w:t>
-      </w:r>
-      <w:proofErr w:type="spellStart"/>
-      <w:r>
+        <w:t>add button to form with onclick function</w:t>
+      </w:r>
+    </w:p>
+    <w:p>
+      <w:pPr>
+        <w:autoSpaceDE w:val="0"/>
+        <w:autoSpaceDN w:val="0"/>
+        <w:adjustRightInd w:val="0"/>
+        <w:spacing w:after="0" w:line="240" w:lineRule="auto"/>
+        <w:rPr>
+          <w:rFonts w:ascii="Consolas" w:hAnsi="Consolas" w:cs="Consolas"/>
+          <w:color w:val="008080"/>
+          <w:kern w:val="0"/>
+          <w:sz w:val="20"/>
+          <w:szCs w:val="20"/>
+        </w:rPr>
+      </w:pPr>
+      <w:r>
+        <w:rPr>
+          <w:rFonts w:ascii="Consolas" w:hAnsi="Consolas" w:cs="Consolas"/>
+          <w:color w:val="333333"/>
+          <w:kern w:val="0"/>
+          <w:sz w:val="20"/>
+          <w:szCs w:val="20"/>
+        </w:rPr>
+        <w:t xml:space="preserve"> </w:t>
+      </w:r>
+      <w:r>
+        <w:rPr>
+          <w:rFonts w:ascii="Consolas" w:hAnsi="Consolas" w:cs="Consolas"/>
+          <w:color w:val="008080"/>
+          <w:kern w:val="0"/>
+          <w:sz w:val="20"/>
+          <w:szCs w:val="20"/>
+        </w:rPr>
+        <w:t>&lt;</w:t>
+      </w:r>
+      <w:r>
+        <w:rPr>
+          <w:rFonts w:ascii="Consolas" w:hAnsi="Consolas" w:cs="Consolas"/>
+          <w:color w:val="3F7F7F"/>
+          <w:kern w:val="0"/>
+          <w:sz w:val="20"/>
+          <w:szCs w:val="20"/>
+        </w:rPr>
+        <w:t>button</w:t>
+      </w:r>
+      <w:r>
+        <w:rPr>
+          <w:rFonts w:ascii="Consolas" w:hAnsi="Consolas" w:cs="Consolas"/>
+          <w:kern w:val="0"/>
+          <w:sz w:val="20"/>
+          <w:szCs w:val="20"/>
+        </w:rPr>
+        <w:t xml:space="preserve"> </w:t>
+      </w:r>
+      <w:r>
+        <w:rPr>
+          <w:rFonts w:ascii="Consolas" w:hAnsi="Consolas" w:cs="Consolas"/>
+          <w:color w:val="7F007F"/>
+          <w:kern w:val="0"/>
+          <w:sz w:val="20"/>
+          <w:szCs w:val="20"/>
+        </w:rPr>
+        <w:t>(click)</w:t>
+      </w:r>
+      <w:r>
+        <w:rPr>
+          <w:rFonts w:ascii="Consolas" w:hAnsi="Consolas" w:cs="Consolas"/>
+          <w:color w:val="333333"/>
+          <w:kern w:val="0"/>
+          <w:sz w:val="20"/>
+          <w:szCs w:val="20"/>
+        </w:rPr>
+        <w:t>=</w:t>
+      </w:r>
+      <w:r>
+        <w:rPr>
+          <w:rFonts w:ascii="Consolas" w:hAnsi="Consolas" w:cs="Consolas"/>
+          <w:i/>
+          <w:iCs/>
+          <w:color w:val="2A00FF"/>
+          <w:kern w:val="0"/>
+          <w:sz w:val="20"/>
+          <w:szCs w:val="20"/>
+        </w:rPr>
+        <w:t>"handleClick()"</w:t>
+      </w:r>
+      <w:r>
+        <w:rPr>
+          <w:rFonts w:ascii="Consolas" w:hAnsi="Consolas" w:cs="Consolas"/>
+          <w:color w:val="008080"/>
+          <w:kern w:val="0"/>
+          <w:sz w:val="20"/>
+          <w:szCs w:val="20"/>
+        </w:rPr>
+        <w:t>&gt;</w:t>
+      </w:r>
+      <w:r>
+        <w:rPr>
+          <w:rFonts w:ascii="Consolas" w:hAnsi="Consolas" w:cs="Consolas"/>
+          <w:color w:val="333333"/>
+          <w:kern w:val="0"/>
+          <w:sz w:val="20"/>
+          <w:szCs w:val="20"/>
+        </w:rPr>
+        <w:t xml:space="preserve">Click Me </w:t>
+      </w:r>
+      <w:r>
+        <w:rPr>
+          <w:rFonts w:ascii="Consolas" w:hAnsi="Consolas" w:cs="Consolas"/>
+          <w:color w:val="008080"/>
+          <w:kern w:val="0"/>
+          <w:sz w:val="20"/>
+          <w:szCs w:val="20"/>
+        </w:rPr>
+        <w:t>&lt;/</w:t>
+      </w:r>
+      <w:r>
+        <w:rPr>
+          <w:rFonts w:ascii="Consolas" w:hAnsi="Consolas" w:cs="Consolas"/>
+          <w:color w:val="3F7F7F"/>
+          <w:kern w:val="0"/>
+          <w:sz w:val="20"/>
+          <w:szCs w:val="20"/>
+        </w:rPr>
+        <w:t>button</w:t>
+      </w:r>
+      <w:r>
+        <w:rPr>
+          <w:rFonts w:ascii="Consolas" w:hAnsi="Consolas" w:cs="Consolas"/>
+          <w:color w:val="008080"/>
+          <w:kern w:val="0"/>
+          <w:sz w:val="20"/>
+          <w:szCs w:val="20"/>
+        </w:rPr>
+        <w:t>&gt;</w:t>
+      </w:r>
+    </w:p>
+    <w:p>
+      <w:pPr>
+        <w:autoSpaceDE w:val="0"/>
+        <w:autoSpaceDN w:val="0"/>
+        <w:adjustRightInd w:val="0"/>
+        <w:spacing w:after="0" w:line="240" w:lineRule="auto"/>
+        <w:rPr>
+          <w:rFonts w:ascii="Consolas" w:hAnsi="Consolas" w:cs="Consolas"/>
+          <w:kern w:val="0"/>
+          <w:sz w:val="20"/>
+          <w:szCs w:val="20"/>
+        </w:rPr>
+      </w:pPr>
+      <w:r>
+        <w:rPr>
+          <w:rFonts w:ascii="Consolas" w:hAnsi="Consolas" w:cs="Consolas"/>
+          <w:color w:val="333333"/>
+          <w:kern w:val="0"/>
+          <w:sz w:val="20"/>
+          <w:szCs w:val="20"/>
+        </w:rPr>
+        <w:t xml:space="preserve"> </w:t>
+      </w:r>
+      <w:r>
+        <w:rPr>
+          <w:rFonts w:ascii="Consolas" w:hAnsi="Consolas" w:cs="Consolas"/>
+          <w:color w:val="008080"/>
+          <w:kern w:val="0"/>
+          <w:sz w:val="20"/>
+          <w:szCs w:val="20"/>
+        </w:rPr>
+        <w:t>&lt;</w:t>
+      </w:r>
+      <w:r>
+        <w:rPr>
+          <w:rFonts w:ascii="Consolas" w:hAnsi="Consolas" w:cs="Consolas"/>
+          <w:color w:val="3F7F7F"/>
+          <w:kern w:val="0"/>
+          <w:sz w:val="20"/>
+          <w:szCs w:val="20"/>
+        </w:rPr>
+        <w:t>a</w:t>
+      </w:r>
+      <w:r>
+        <w:rPr>
+          <w:rFonts w:ascii="Consolas" w:hAnsi="Consolas" w:cs="Consolas"/>
+          <w:kern w:val="0"/>
+          <w:sz w:val="20"/>
+          <w:szCs w:val="20"/>
+        </w:rPr>
+        <w:t xml:space="preserve"> </w:t>
+      </w:r>
+      <w:r>
+        <w:rPr>
+          <w:rFonts w:ascii="Consolas" w:hAnsi="Consolas" w:cs="Consolas"/>
+          <w:color w:val="7F007F"/>
+          <w:kern w:val="0"/>
+          <w:sz w:val="20"/>
+          <w:szCs w:val="20"/>
+        </w:rPr>
+        <w:t>(click)</w:t>
+      </w:r>
+      <w:r>
+        <w:rPr>
+          <w:rFonts w:ascii="Consolas" w:hAnsi="Consolas" w:cs="Consolas"/>
+          <w:color w:val="333333"/>
+          <w:kern w:val="0"/>
+          <w:sz w:val="20"/>
+          <w:szCs w:val="20"/>
+        </w:rPr>
+        <w:t>=</w:t>
+      </w:r>
+      <w:r>
+        <w:rPr>
+          <w:rFonts w:ascii="Consolas" w:hAnsi="Consolas" w:cs="Consolas"/>
+          <w:i/>
+          <w:iCs/>
+          <w:color w:val="2A00FF"/>
+          <w:kern w:val="0"/>
+          <w:sz w:val="20"/>
+          <w:szCs w:val="20"/>
+        </w:rPr>
+        <w:t>"handleClick()"</w:t>
+      </w:r>
+      <w:r>
+        <w:rPr>
+          <w:rFonts w:ascii="Consolas" w:hAnsi="Consolas" w:cs="Consolas"/>
+          <w:kern w:val="0"/>
+          <w:sz w:val="20"/>
+          <w:szCs w:val="20"/>
+        </w:rPr>
+        <w:t xml:space="preserve"> </w:t>
+      </w:r>
+      <w:r>
+        <w:rPr>
+          <w:rFonts w:ascii="Consolas" w:hAnsi="Consolas" w:cs="Consolas"/>
+          <w:color w:val="7F007F"/>
+          <w:kern w:val="0"/>
+          <w:sz w:val="20"/>
+          <w:szCs w:val="20"/>
+        </w:rPr>
+        <w:t>href</w:t>
+      </w:r>
+      <w:r>
+        <w:rPr>
+          <w:rFonts w:ascii="Consolas" w:hAnsi="Consolas" w:cs="Consolas"/>
+          <w:color w:val="333333"/>
+          <w:kern w:val="0"/>
+          <w:sz w:val="20"/>
+          <w:szCs w:val="20"/>
+        </w:rPr>
+        <w:t>=</w:t>
+      </w:r>
+      <w:r>
+        <w:rPr>
+          <w:rFonts w:ascii="Consolas" w:hAnsi="Consolas" w:cs="Consolas"/>
+          <w:i/>
+          <w:iCs/>
+          <w:color w:val="2A00FF"/>
+          <w:kern w:val="0"/>
+          <w:sz w:val="20"/>
+          <w:szCs w:val="20"/>
+        </w:rPr>
+        <w:t>"javascript:undefined"</w:t>
+      </w:r>
+      <w:r>
+        <w:rPr>
+          <w:rFonts w:ascii="Consolas" w:hAnsi="Consolas" w:cs="Consolas"/>
+          <w:color w:val="008080"/>
+          <w:kern w:val="0"/>
+          <w:sz w:val="20"/>
+          <w:szCs w:val="20"/>
+        </w:rPr>
+        <w:t>&gt;</w:t>
+      </w:r>
+    </w:p>
+    <w:p>
+      <w:pPr>
+        <w:autoSpaceDE w:val="0"/>
+        <w:autoSpaceDN w:val="0"/>
+        <w:adjustRightInd w:val="0"/>
+        <w:spacing w:after="0" w:line="240" w:lineRule="auto"/>
+        <w:rPr>
+          <w:rFonts w:ascii="Consolas" w:hAnsi="Consolas" w:cs="Consolas"/>
+          <w:kern w:val="0"/>
+          <w:sz w:val="20"/>
+          <w:szCs w:val="20"/>
+        </w:rPr>
+      </w:pPr>
+      <w:r>
+        <w:rPr>
+          <w:rFonts w:ascii="Consolas" w:hAnsi="Consolas" w:cs="Consolas"/>
+          <w:color w:val="333333"/>
+          <w:kern w:val="0"/>
+          <w:sz w:val="20"/>
+          <w:szCs w:val="20"/>
+        </w:rPr>
+        <w:t xml:space="preserve">  </w:t>
+      </w:r>
+      <w:r>
+        <w:rPr>
+          <w:rFonts w:ascii="Consolas" w:hAnsi="Consolas" w:cs="Consolas"/>
+          <w:color w:val="008080"/>
+          <w:kern w:val="0"/>
+          <w:sz w:val="20"/>
+          <w:szCs w:val="20"/>
+        </w:rPr>
+        <w:t>&lt;</w:t>
+      </w:r>
+      <w:r>
+        <w:rPr>
+          <w:rFonts w:ascii="Consolas" w:hAnsi="Consolas" w:cs="Consolas"/>
+          <w:color w:val="3F7F7F"/>
+          <w:kern w:val="0"/>
+          <w:sz w:val="20"/>
+          <w:szCs w:val="20"/>
+        </w:rPr>
+        <w:t>i</w:t>
+      </w:r>
+      <w:r>
+        <w:rPr>
+          <w:rFonts w:ascii="Consolas" w:hAnsi="Consolas" w:cs="Consolas"/>
+          <w:kern w:val="0"/>
+          <w:sz w:val="20"/>
+          <w:szCs w:val="20"/>
+        </w:rPr>
+        <w:t xml:space="preserve"> </w:t>
+      </w:r>
+      <w:r>
+        <w:rPr>
+          <w:rFonts w:ascii="Consolas" w:hAnsi="Consolas" w:cs="Consolas"/>
+          <w:color w:val="7F007F"/>
+          <w:kern w:val="0"/>
+          <w:sz w:val="20"/>
+          <w:szCs w:val="20"/>
+        </w:rPr>
+        <w:t>class</w:t>
+      </w:r>
+      <w:r>
+        <w:rPr>
+          <w:rFonts w:ascii="Consolas" w:hAnsi="Consolas" w:cs="Consolas"/>
+          <w:color w:val="333333"/>
+          <w:kern w:val="0"/>
+          <w:sz w:val="20"/>
+          <w:szCs w:val="20"/>
+        </w:rPr>
+        <w:t>=</w:t>
+      </w:r>
+      <w:r>
+        <w:rPr>
+          <w:rFonts w:ascii="Consolas" w:hAnsi="Consolas" w:cs="Consolas"/>
+          <w:i/>
+          <w:iCs/>
+          <w:color w:val="2A00FF"/>
+          <w:kern w:val="0"/>
+          <w:sz w:val="20"/>
+          <w:szCs w:val="20"/>
+        </w:rPr>
+        <w:t>"la la-upload"</w:t>
+      </w:r>
+      <w:r>
+        <w:rPr>
+          <w:rFonts w:ascii="Consolas" w:hAnsi="Consolas" w:cs="Consolas"/>
+          <w:color w:val="008080"/>
+          <w:kern w:val="0"/>
+          <w:sz w:val="20"/>
+          <w:szCs w:val="20"/>
+        </w:rPr>
+        <w:t>&gt;&lt;/</w:t>
+      </w:r>
+      <w:r>
+        <w:rPr>
+          <w:rFonts w:ascii="Consolas" w:hAnsi="Consolas" w:cs="Consolas"/>
+          <w:color w:val="3F7F7F"/>
+          <w:kern w:val="0"/>
+          <w:sz w:val="20"/>
+          <w:szCs w:val="20"/>
+        </w:rPr>
+        <w:t>i</w:t>
+      </w:r>
+      <w:r>
+        <w:rPr>
+          <w:rFonts w:ascii="Consolas" w:hAnsi="Consolas" w:cs="Consolas"/>
+          <w:color w:val="008080"/>
+          <w:kern w:val="0"/>
+          <w:sz w:val="20"/>
+          <w:szCs w:val="20"/>
+        </w:rPr>
+        <w:t>&gt;</w:t>
+      </w:r>
+    </w:p>
+    <w:p>
+      <w:pPr>
+        <w:autoSpaceDE w:val="0"/>
+        <w:autoSpaceDN w:val="0"/>
+        <w:adjustRightInd w:val="0"/>
+        <w:spacing w:after="0" w:line="240" w:lineRule="auto"/>
+        <w:rPr>
+          <w:rFonts w:ascii="Consolas" w:hAnsi="Consolas" w:cs="Consolas"/>
+          <w:kern w:val="0"/>
+          <w:sz w:val="20"/>
+          <w:szCs w:val="20"/>
+        </w:rPr>
+      </w:pPr>
+      <w:r>
+        <w:rPr>
+          <w:rFonts w:ascii="Consolas" w:hAnsi="Consolas" w:cs="Consolas"/>
+          <w:color w:val="008080"/>
+          <w:kern w:val="0"/>
+          <w:sz w:val="20"/>
+          <w:szCs w:val="20"/>
+        </w:rPr>
+        <w:t>&lt;/</w:t>
+      </w:r>
+      <w:r>
+        <w:rPr>
+          <w:rFonts w:ascii="Consolas" w:hAnsi="Consolas" w:cs="Consolas"/>
+          <w:color w:val="3F7F7F"/>
+          <w:kern w:val="0"/>
+          <w:sz w:val="20"/>
+          <w:szCs w:val="20"/>
+        </w:rPr>
+        <w:t>a</w:t>
+      </w:r>
+      <w:r>
+        <w:rPr>
+          <w:rFonts w:ascii="Consolas" w:hAnsi="Consolas" w:cs="Consolas"/>
+          <w:color w:val="008080"/>
+          <w:kern w:val="0"/>
+          <w:sz w:val="20"/>
+          <w:szCs w:val="20"/>
+        </w:rPr>
+        <w:t>&gt;</w:t>
+      </w:r>
+    </w:p>
+    <w:p>
+      <w:pPr>
+        <w:autoSpaceDE w:val="0"/>
+        <w:autoSpaceDN w:val="0"/>
+        <w:adjustRightInd w:val="0"/>
+        <w:spacing w:after="0" w:line="240" w:lineRule="auto"/>
+        <w:rPr>
+          <w:rFonts w:ascii="Consolas" w:hAnsi="Consolas" w:cs="Consolas"/>
+          <w:kern w:val="0"/>
+          <w:sz w:val="20"/>
+          <w:szCs w:val="20"/>
+        </w:rPr>
+      </w:pPr>
+    </w:p>
+    <w:p>
+      <w:pPr>
+        <w:autoSpaceDE w:val="0"/>
+        <w:autoSpaceDN w:val="0"/>
+        <w:adjustRightInd w:val="0"/>
+        <w:spacing w:after="0" w:line="240" w:lineRule="auto"/>
+        <w:rPr>
+          <w:rFonts w:ascii="Consolas" w:hAnsi="Consolas" w:cs="Consolas"/>
+          <w:kern w:val="0"/>
+          <w:sz w:val="20"/>
+          <w:szCs w:val="20"/>
+        </w:rPr>
+      </w:pPr>
+      <w:r>
+        <w:rPr>
+          <w:rFonts w:ascii="Consolas" w:hAnsi="Consolas" w:cs="Consolas"/>
+          <w:color w:val="008080"/>
+          <w:kern w:val="0"/>
+          <w:sz w:val="20"/>
+          <w:szCs w:val="20"/>
+        </w:rPr>
+        <w:t>&lt;</w:t>
+      </w:r>
+      <w:r>
+        <w:rPr>
+          <w:rFonts w:ascii="Consolas" w:hAnsi="Consolas" w:cs="Consolas"/>
+          <w:color w:val="3F7F7F"/>
+          <w:kern w:val="0"/>
+          <w:sz w:val="20"/>
+          <w:szCs w:val="20"/>
+        </w:rPr>
+        <w:t>input</w:t>
+      </w:r>
+      <w:r>
+        <w:rPr>
+          <w:rFonts w:ascii="Consolas" w:hAnsi="Consolas" w:cs="Consolas"/>
+          <w:kern w:val="0"/>
+          <w:sz w:val="20"/>
+          <w:szCs w:val="20"/>
+        </w:rPr>
+        <w:t xml:space="preserve"> </w:t>
+      </w:r>
+      <w:r>
+        <w:rPr>
+          <w:rFonts w:ascii="Consolas" w:hAnsi="Consolas" w:cs="Consolas"/>
+          <w:color w:val="7F007F"/>
+          <w:kern w:val="0"/>
+          <w:sz w:val="20"/>
+          <w:szCs w:val="20"/>
+        </w:rPr>
+        <w:t>class</w:t>
+      </w:r>
+      <w:r>
+        <w:rPr>
+          <w:rFonts w:ascii="Consolas" w:hAnsi="Consolas" w:cs="Consolas"/>
+          <w:color w:val="333333"/>
+          <w:kern w:val="0"/>
+          <w:sz w:val="20"/>
+          <w:szCs w:val="20"/>
+        </w:rPr>
+        <w:t>=</w:t>
+      </w:r>
+      <w:r>
+        <w:rPr>
+          <w:rFonts w:ascii="Consolas" w:hAnsi="Consolas" w:cs="Consolas"/>
+          <w:i/>
+          <w:iCs/>
+          <w:color w:val="2A00FF"/>
+          <w:kern w:val="0"/>
+          <w:sz w:val="20"/>
+          <w:szCs w:val="20"/>
+        </w:rPr>
+        <w:t>"hidden"</w:t>
+      </w:r>
+      <w:r>
+        <w:rPr>
+          <w:rFonts w:ascii="Consolas" w:hAnsi="Consolas" w:cs="Consolas"/>
+          <w:kern w:val="0"/>
+          <w:sz w:val="20"/>
+          <w:szCs w:val="20"/>
+        </w:rPr>
+        <w:t xml:space="preserve"> </w:t>
+      </w:r>
+      <w:r>
+        <w:rPr>
+          <w:rFonts w:ascii="Consolas" w:hAnsi="Consolas" w:cs="Consolas"/>
+          <w:color w:val="7F007F"/>
+          <w:kern w:val="0"/>
+          <w:sz w:val="20"/>
+          <w:szCs w:val="20"/>
+        </w:rPr>
+        <w:t>type</w:t>
+      </w:r>
+      <w:r>
+        <w:rPr>
+          <w:rFonts w:ascii="Consolas" w:hAnsi="Consolas" w:cs="Consolas"/>
+          <w:color w:val="333333"/>
+          <w:kern w:val="0"/>
+          <w:sz w:val="20"/>
+          <w:szCs w:val="20"/>
+        </w:rPr>
+        <w:t>=</w:t>
+      </w:r>
+      <w:r>
+        <w:rPr>
+          <w:rFonts w:ascii="Consolas" w:hAnsi="Consolas" w:cs="Consolas"/>
+          <w:i/>
+          <w:iCs/>
+          <w:color w:val="2A00FF"/>
+          <w:kern w:val="0"/>
+          <w:sz w:val="20"/>
+          <w:szCs w:val="20"/>
+        </w:rPr>
+        <w:t>"file"</w:t>
+      </w:r>
+      <w:r>
+        <w:rPr>
+          <w:rFonts w:ascii="Consolas" w:hAnsi="Consolas" w:cs="Consolas"/>
+          <w:kern w:val="0"/>
+          <w:sz w:val="20"/>
+          <w:szCs w:val="20"/>
+        </w:rPr>
+        <w:t xml:space="preserve"> </w:t>
+      </w:r>
+      <w:r>
+        <w:rPr>
+          <w:rFonts w:ascii="Consolas" w:hAnsi="Consolas" w:cs="Consolas"/>
+          <w:color w:val="7F007F"/>
+          <w:kern w:val="0"/>
+          <w:sz w:val="20"/>
+          <w:szCs w:val="20"/>
+        </w:rPr>
+        <w:t>id</w:t>
+      </w:r>
+      <w:r>
+        <w:rPr>
+          <w:rFonts w:ascii="Consolas" w:hAnsi="Consolas" w:cs="Consolas"/>
+          <w:color w:val="333333"/>
+          <w:kern w:val="0"/>
+          <w:sz w:val="20"/>
+          <w:szCs w:val="20"/>
+        </w:rPr>
+        <w:t>=</w:t>
+      </w:r>
+      <w:r>
+        <w:rPr>
+          <w:rFonts w:ascii="Consolas" w:hAnsi="Consolas" w:cs="Consolas"/>
+          <w:i/>
+          <w:iCs/>
+          <w:color w:val="2A00FF"/>
+          <w:kern w:val="0"/>
+          <w:sz w:val="20"/>
+          <w:szCs w:val="20"/>
+        </w:rPr>
+        <w:t>"upload-file"</w:t>
+      </w:r>
+      <w:r>
+        <w:rPr>
+          <w:rFonts w:ascii="Consolas" w:hAnsi="Consolas" w:cs="Consolas"/>
+          <w:kern w:val="0"/>
+          <w:sz w:val="20"/>
+          <w:szCs w:val="20"/>
+        </w:rPr>
+        <w:t xml:space="preserve"> </w:t>
+      </w:r>
+      <w:r>
+        <w:rPr>
+          <w:rFonts w:ascii="Consolas" w:hAnsi="Consolas" w:cs="Consolas"/>
+          <w:color w:val="7F007F"/>
+          <w:kern w:val="0"/>
+          <w:sz w:val="20"/>
+          <w:szCs w:val="20"/>
+        </w:rPr>
+        <w:t>name</w:t>
+      </w:r>
+      <w:r>
+        <w:rPr>
+          <w:rFonts w:ascii="Consolas" w:hAnsi="Consolas" w:cs="Consolas"/>
+          <w:color w:val="333333"/>
+          <w:kern w:val="0"/>
+          <w:sz w:val="20"/>
+          <w:szCs w:val="20"/>
+        </w:rPr>
+        <w:t>=</w:t>
+      </w:r>
+      <w:r>
+        <w:rPr>
+          <w:rFonts w:ascii="Consolas" w:hAnsi="Consolas" w:cs="Consolas"/>
+          <w:i/>
+          <w:iCs/>
+          <w:color w:val="2A00FF"/>
+          <w:kern w:val="0"/>
+          <w:sz w:val="20"/>
+          <w:szCs w:val="20"/>
+        </w:rPr>
+        <w:t>"upload-file"</w:t>
+      </w:r>
+      <w:r>
+        <w:rPr>
+          <w:rFonts w:ascii="Consolas" w:hAnsi="Consolas" w:cs="Consolas"/>
+          <w:kern w:val="0"/>
+          <w:sz w:val="20"/>
+          <w:szCs w:val="20"/>
+        </w:rPr>
+        <w:t xml:space="preserve"> </w:t>
+      </w:r>
+      <w:r>
+        <w:rPr>
+          <w:rFonts w:ascii="Consolas" w:hAnsi="Consolas" w:cs="Consolas"/>
+          <w:color w:val="7F007F"/>
+          <w:kern w:val="0"/>
+          <w:sz w:val="20"/>
+          <w:szCs w:val="20"/>
+        </w:rPr>
+        <w:t>accept</w:t>
+      </w:r>
+      <w:r>
+        <w:rPr>
+          <w:rFonts w:ascii="Consolas" w:hAnsi="Consolas" w:cs="Consolas"/>
+          <w:color w:val="333333"/>
+          <w:kern w:val="0"/>
+          <w:sz w:val="20"/>
+          <w:szCs w:val="20"/>
+        </w:rPr>
+        <w:t>=</w:t>
+      </w:r>
+      <w:r>
+        <w:rPr>
+          <w:rFonts w:ascii="Consolas" w:hAnsi="Consolas" w:cs="Consolas"/>
+          <w:i/>
+          <w:iCs/>
+          <w:color w:val="2A00FF"/>
+          <w:kern w:val="0"/>
+          <w:sz w:val="20"/>
+          <w:szCs w:val="20"/>
+        </w:rPr>
+        <w:t>".xml"</w:t>
+      </w:r>
+      <w:r>
+        <w:rPr>
+          <w:rFonts w:ascii="Consolas" w:hAnsi="Consolas" w:cs="Consolas"/>
+          <w:kern w:val="0"/>
+          <w:sz w:val="20"/>
+          <w:szCs w:val="20"/>
+        </w:rPr>
+        <w:t xml:space="preserve"> </w:t>
+      </w:r>
+      <w:r>
+        <w:rPr>
+          <w:rFonts w:ascii="Consolas" w:hAnsi="Consolas" w:cs="Consolas"/>
+          <w:color w:val="7F007F"/>
+          <w:kern w:val="0"/>
+          <w:sz w:val="20"/>
+          <w:szCs w:val="20"/>
+        </w:rPr>
+        <w:t>ngf-max-size</w:t>
+      </w:r>
+      <w:r>
+        <w:rPr>
+          <w:rFonts w:ascii="Consolas" w:hAnsi="Consolas" w:cs="Consolas"/>
+          <w:color w:val="333333"/>
+          <w:kern w:val="0"/>
+          <w:sz w:val="20"/>
+          <w:szCs w:val="20"/>
+        </w:rPr>
+        <w:t>=</w:t>
+      </w:r>
+      <w:r>
+        <w:rPr>
+          <w:rFonts w:ascii="Consolas" w:hAnsi="Consolas" w:cs="Consolas"/>
+          <w:i/>
+          <w:iCs/>
+          <w:color w:val="2A00FF"/>
+          <w:kern w:val="0"/>
+          <w:sz w:val="20"/>
+          <w:szCs w:val="20"/>
+        </w:rPr>
+        <w:t>"20MB"</w:t>
+      </w:r>
+      <w:r>
+        <w:rPr>
+          <w:rFonts w:ascii="Consolas" w:hAnsi="Consolas" w:cs="Consolas"/>
+          <w:kern w:val="0"/>
+          <w:sz w:val="20"/>
+          <w:szCs w:val="20"/>
+        </w:rPr>
+        <w:t xml:space="preserve"> </w:t>
+      </w:r>
+      <w:r>
+        <w:rPr>
+          <w:rFonts w:ascii="Consolas" w:hAnsi="Consolas" w:cs="Consolas"/>
+          <w:color w:val="7F007F"/>
+          <w:kern w:val="0"/>
+          <w:sz w:val="20"/>
+          <w:szCs w:val="20"/>
+        </w:rPr>
+        <w:t>(change)</w:t>
+      </w:r>
+      <w:r>
+        <w:rPr>
+          <w:rFonts w:ascii="Consolas" w:hAnsi="Consolas" w:cs="Consolas"/>
+          <w:color w:val="333333"/>
+          <w:kern w:val="0"/>
+          <w:sz w:val="20"/>
+          <w:szCs w:val="20"/>
+        </w:rPr>
+        <w:t>=</w:t>
+      </w:r>
+      <w:r>
+        <w:rPr>
+          <w:rFonts w:ascii="Consolas" w:hAnsi="Consolas" w:cs="Consolas"/>
+          <w:i/>
+          <w:iCs/>
+          <w:color w:val="2A00FF"/>
+          <w:kern w:val="0"/>
+          <w:sz w:val="20"/>
+          <w:szCs w:val="20"/>
+        </w:rPr>
+        <w:t>"addAttachment($event)"</w:t>
+      </w:r>
+      <w:r>
+        <w:rPr>
+          <w:rFonts w:ascii="Consolas" w:hAnsi="Consolas" w:cs="Consolas"/>
+          <w:color w:val="008080"/>
+          <w:kern w:val="0"/>
+          <w:sz w:val="20"/>
+          <w:szCs w:val="20"/>
+        </w:rPr>
+        <w:t>&gt;</w:t>
+      </w:r>
+    </w:p>
+    <w:p>
+      <w:pPr>
+        <w:tabs>
+          <w:tab w:val="left" w:pos="1275"/>
+        </w:tabs>
         <w:rPr>
           <w:rStyle w:val="p"/>
           <w:color w:val="C1C2C3"/>
           <w:sz w:val="25"/>
           <w:szCs w:val="25"/>
         </w:rPr>
-        <w:t>onclick</w:t>
-      </w:r>
-      <w:proofErr w:type="spellEnd"/>
-      <w:r>
-        <w:rPr>
-          <w:rStyle w:val="p"/>
-          <w:color w:val="C1C2C3"/>
-          <w:sz w:val="25"/>
-          <w:szCs w:val="25"/>
-        </w:rPr>
-        <w:t xml:space="preserve"> function</w:t>
-      </w:r>
+      </w:pPr>
     </w:p>
     <w:p>
       <w:pPr>
@@ -12077,158 +10553,58 @@
         <w:spacing w:after="0" w:line="240" w:lineRule="auto"/>
         <w:rPr>
           <w:rFonts w:ascii="Consolas" w:hAnsi="Consolas" w:cs="Consolas"/>
-          <w:color w:val="008080"/>
-          <w:kern w:val="0"/>
-          <w:sz w:val="20"/>
-          <w:szCs w:val="20"/>
-        </w:rPr>
-      </w:pPr>
-      <w:r>
-        <w:rPr>
-          <w:rFonts w:ascii="Consolas" w:hAnsi="Consolas" w:cs="Consolas"/>
-          <w:color w:val="333333"/>
-          <w:kern w:val="0"/>
-          <w:sz w:val="20"/>
-          <w:szCs w:val="20"/>
-        </w:rPr>
-        <w:t xml:space="preserve"> </w:t>
-      </w:r>
-      <w:r>
-        <w:rPr>
-          <w:rFonts w:ascii="Consolas" w:hAnsi="Consolas" w:cs="Consolas"/>
-          <w:color w:val="008080"/>
-          <w:kern w:val="0"/>
-          <w:sz w:val="20"/>
-          <w:szCs w:val="20"/>
-        </w:rPr>
-        <w:t>&lt;</w:t>
-      </w:r>
-      <w:r>
-        <w:rPr>
-          <w:rFonts w:ascii="Consolas" w:hAnsi="Consolas" w:cs="Consolas"/>
-          <w:color w:val="3F7F7F"/>
-          <w:kern w:val="0"/>
-          <w:sz w:val="20"/>
-          <w:szCs w:val="20"/>
-        </w:rPr>
-        <w:t>button</w:t>
-      </w:r>
-      <w:r>
-        <w:rPr>
-          <w:rFonts w:ascii="Consolas" w:hAnsi="Consolas" w:cs="Consolas"/>
-          <w:kern w:val="0"/>
-          <w:sz w:val="20"/>
-          <w:szCs w:val="20"/>
-        </w:rPr>
-        <w:t xml:space="preserve"> </w:t>
-      </w:r>
-      <w:r>
-        <w:rPr>
-          <w:rFonts w:ascii="Consolas" w:hAnsi="Consolas" w:cs="Consolas"/>
-          <w:color w:val="7F007F"/>
-          <w:kern w:val="0"/>
-          <w:sz w:val="20"/>
-          <w:szCs w:val="20"/>
-        </w:rPr>
-        <w:t>(click)</w:t>
-      </w:r>
-      <w:r>
-        <w:rPr>
-          <w:rFonts w:ascii="Consolas" w:hAnsi="Consolas" w:cs="Consolas"/>
-          <w:color w:val="333333"/>
-          <w:kern w:val="0"/>
-          <w:sz w:val="20"/>
-          <w:szCs w:val="20"/>
-        </w:rPr>
-        <w:t>=</w:t>
-      </w:r>
-      <w:r>
-        <w:rPr>
-          <w:rFonts w:ascii="Consolas" w:hAnsi="Consolas" w:cs="Consolas"/>
-          <w:i/>
-          <w:iCs/>
-          <w:color w:val="2A00FF"/>
-          <w:kern w:val="0"/>
-          <w:sz w:val="20"/>
-          <w:szCs w:val="20"/>
-        </w:rPr>
-        <w:t>"</w:t>
-      </w:r>
-      <w:proofErr w:type="spellStart"/>
-      <w:r>
-        <w:rPr>
-          <w:rFonts w:ascii="Consolas" w:hAnsi="Consolas" w:cs="Consolas"/>
-          <w:i/>
-          <w:iCs/>
-          <w:color w:val="2A00FF"/>
-          <w:kern w:val="0"/>
-          <w:sz w:val="20"/>
-          <w:szCs w:val="20"/>
-        </w:rPr>
-        <w:t>handleClick</w:t>
-      </w:r>
-      <w:proofErr w:type="spellEnd"/>
-      <w:r>
-        <w:rPr>
-          <w:rFonts w:ascii="Consolas" w:hAnsi="Consolas" w:cs="Consolas"/>
-          <w:i/>
-          <w:iCs/>
-          <w:color w:val="2A00FF"/>
-          <w:kern w:val="0"/>
-          <w:sz w:val="20"/>
-          <w:szCs w:val="20"/>
-        </w:rPr>
-        <w:t>()"</w:t>
-      </w:r>
-      <w:r>
-        <w:rPr>
-          <w:rFonts w:ascii="Consolas" w:hAnsi="Consolas" w:cs="Consolas"/>
-          <w:color w:val="008080"/>
-          <w:kern w:val="0"/>
-          <w:sz w:val="20"/>
-          <w:szCs w:val="20"/>
-        </w:rPr>
-        <w:t>&gt;</w:t>
-      </w:r>
-      <w:r>
-        <w:rPr>
-          <w:rFonts w:ascii="Consolas" w:hAnsi="Consolas" w:cs="Consolas"/>
-          <w:color w:val="333333"/>
-          <w:kern w:val="0"/>
-          <w:sz w:val="20"/>
-          <w:szCs w:val="20"/>
-        </w:rPr>
-        <w:t xml:space="preserve">Click Me </w:t>
-      </w:r>
-      <w:r>
-        <w:rPr>
-          <w:rFonts w:ascii="Consolas" w:hAnsi="Consolas" w:cs="Consolas"/>
-          <w:color w:val="008080"/>
-          <w:kern w:val="0"/>
-          <w:sz w:val="20"/>
-          <w:szCs w:val="20"/>
-        </w:rPr>
-        <w:t>&lt;/</w:t>
-      </w:r>
-      <w:r>
-        <w:rPr>
-          <w:rFonts w:ascii="Consolas" w:hAnsi="Consolas" w:cs="Consolas"/>
-          <w:color w:val="3F7F7F"/>
-          <w:kern w:val="0"/>
-          <w:sz w:val="20"/>
-          <w:szCs w:val="20"/>
-        </w:rPr>
-        <w:t>button</w:t>
-      </w:r>
-      <w:r>
-        <w:rPr>
-          <w:rFonts w:ascii="Consolas" w:hAnsi="Consolas" w:cs="Consolas"/>
-          <w:color w:val="008080"/>
-          <w:kern w:val="0"/>
-          <w:sz w:val="20"/>
-          <w:szCs w:val="20"/>
-        </w:rPr>
-        <w:t>&gt;</w:t>
+          <w:kern w:val="0"/>
+          <w:sz w:val="20"/>
+          <w:szCs w:val="20"/>
+          <w:lang w:val="de-DE"/>
+        </w:rPr>
+      </w:pPr>
+      <w:r>
+        <w:rPr>
+          <w:rFonts w:ascii="Consolas" w:hAnsi="Consolas" w:cs="Consolas"/>
+          <w:b/>
+          <w:bCs/>
+          <w:color w:val="5D5D5D"/>
+          <w:kern w:val="0"/>
+          <w:sz w:val="20"/>
+          <w:szCs w:val="20"/>
+          <w:lang w:val="de-DE"/>
+        </w:rPr>
+        <w:t>loadXML</w:t>
+      </w:r>
+      <w:r>
+        <w:rPr>
+          <w:rFonts w:ascii="Consolas" w:hAnsi="Consolas" w:cs="Consolas"/>
+          <w:color w:val="000000"/>
+          <w:kern w:val="0"/>
+          <w:sz w:val="20"/>
+          <w:szCs w:val="20"/>
+          <w:lang w:val="de-DE"/>
+        </w:rPr>
+        <w:t>(</w:t>
+      </w:r>
+      <w:r>
+        <w:rPr>
+          <w:rFonts w:ascii="Consolas" w:hAnsi="Consolas" w:cs="Consolas"/>
+          <w:color w:val="804000"/>
+          <w:kern w:val="0"/>
+          <w:sz w:val="20"/>
+          <w:szCs w:val="20"/>
+          <w:u w:val="single"/>
+          <w:lang w:val="de-DE"/>
+        </w:rPr>
+        <w:t>mesg</w:t>
+      </w:r>
+      <w:r>
+        <w:rPr>
+          <w:rFonts w:ascii="Consolas" w:hAnsi="Consolas" w:cs="Consolas"/>
+          <w:color w:val="000000"/>
+          <w:kern w:val="0"/>
+          <w:sz w:val="20"/>
+          <w:szCs w:val="20"/>
+          <w:lang w:val="de-DE"/>
+        </w:rPr>
+        <w:t>) {</w:t>
       </w:r>
     </w:p>
     <w:p>
@@ -12242,183 +10618,85 @@
           <w:kern w:val="0"/>
           <w:sz w:val="20"/>
           <w:szCs w:val="20"/>
-        </w:rPr>
-      </w:pPr>
-      <w:r>
-        <w:rPr>
-          <w:rFonts w:ascii="Consolas" w:hAnsi="Consolas" w:cs="Consolas"/>
-          <w:color w:val="333333"/>
-          <w:kern w:val="0"/>
-          <w:sz w:val="20"/>
-          <w:szCs w:val="20"/>
-        </w:rPr>
-        <w:t xml:space="preserve"> </w:t>
-      </w:r>
-      <w:r>
-        <w:rPr>
-          <w:rFonts w:ascii="Consolas" w:hAnsi="Consolas" w:cs="Consolas"/>
-          <w:color w:val="008080"/>
-          <w:kern w:val="0"/>
-          <w:sz w:val="20"/>
-          <w:szCs w:val="20"/>
-        </w:rPr>
-        <w:t>&lt;</w:t>
-      </w:r>
-      <w:r>
-        <w:rPr>
-          <w:rFonts w:ascii="Consolas" w:hAnsi="Consolas" w:cs="Consolas"/>
-          <w:color w:val="3F7F7F"/>
-          <w:kern w:val="0"/>
-          <w:sz w:val="20"/>
-          <w:szCs w:val="20"/>
-        </w:rPr>
-        <w:t>a</w:t>
-      </w:r>
-      <w:r>
-        <w:rPr>
-          <w:rFonts w:ascii="Consolas" w:hAnsi="Consolas" w:cs="Consolas"/>
-          <w:kern w:val="0"/>
-          <w:sz w:val="20"/>
-          <w:szCs w:val="20"/>
-        </w:rPr>
-        <w:t xml:space="preserve"> </w:t>
-      </w:r>
-      <w:r>
-        <w:rPr>
-          <w:rFonts w:ascii="Consolas" w:hAnsi="Consolas" w:cs="Consolas"/>
-          <w:color w:val="7F007F"/>
-          <w:kern w:val="0"/>
-          <w:sz w:val="20"/>
-          <w:szCs w:val="20"/>
-        </w:rPr>
-        <w:t>(click)</w:t>
-      </w:r>
-      <w:r>
-        <w:rPr>
-          <w:rFonts w:ascii="Consolas" w:hAnsi="Consolas" w:cs="Consolas"/>
-          <w:color w:val="333333"/>
-          <w:kern w:val="0"/>
-          <w:sz w:val="20"/>
-          <w:szCs w:val="20"/>
-        </w:rPr>
-        <w:t>=</w:t>
-      </w:r>
-      <w:r>
-        <w:rPr>
-          <w:rFonts w:ascii="Consolas" w:hAnsi="Consolas" w:cs="Consolas"/>
-          <w:i/>
-          <w:iCs/>
-          <w:color w:val="2A00FF"/>
-          <w:kern w:val="0"/>
-          <w:sz w:val="20"/>
-          <w:szCs w:val="20"/>
-        </w:rPr>
-        <w:t>"</w:t>
-      </w:r>
-      <w:proofErr w:type="spellStart"/>
-      <w:r>
-        <w:rPr>
-          <w:rFonts w:ascii="Consolas" w:hAnsi="Consolas" w:cs="Consolas"/>
-          <w:i/>
-          <w:iCs/>
-          <w:color w:val="2A00FF"/>
-          <w:kern w:val="0"/>
-          <w:sz w:val="20"/>
-          <w:szCs w:val="20"/>
-        </w:rPr>
-        <w:t>handleClick</w:t>
-      </w:r>
-      <w:proofErr w:type="spellEnd"/>
-      <w:r>
-        <w:rPr>
-          <w:rFonts w:ascii="Consolas" w:hAnsi="Consolas" w:cs="Consolas"/>
-          <w:i/>
-          <w:iCs/>
-          <w:color w:val="2A00FF"/>
-          <w:kern w:val="0"/>
-          <w:sz w:val="20"/>
-          <w:szCs w:val="20"/>
-        </w:rPr>
-        <w:t>()"</w:t>
-      </w:r>
-      <w:r>
-        <w:rPr>
-          <w:rFonts w:ascii="Consolas" w:hAnsi="Consolas" w:cs="Consolas"/>
-          <w:kern w:val="0"/>
-          <w:sz w:val="20"/>
-          <w:szCs w:val="20"/>
-        </w:rPr>
-        <w:t xml:space="preserve"> </w:t>
-      </w:r>
-      <w:proofErr w:type="spellStart"/>
-      <w:r>
-        <w:rPr>
-          <w:rFonts w:ascii="Consolas" w:hAnsi="Consolas" w:cs="Consolas"/>
-          <w:color w:val="7F007F"/>
-          <w:kern w:val="0"/>
-          <w:sz w:val="20"/>
-          <w:szCs w:val="20"/>
-        </w:rPr>
-        <w:t>href</w:t>
-      </w:r>
-      <w:proofErr w:type="spellEnd"/>
-      <w:r>
-        <w:rPr>
-          <w:rFonts w:ascii="Consolas" w:hAnsi="Consolas" w:cs="Consolas"/>
-          <w:color w:val="333333"/>
-          <w:kern w:val="0"/>
-          <w:sz w:val="20"/>
-          <w:szCs w:val="20"/>
-        </w:rPr>
-        <w:t>=</w:t>
-      </w:r>
-      <w:r>
-        <w:rPr>
-          <w:rFonts w:ascii="Consolas" w:hAnsi="Consolas" w:cs="Consolas"/>
-          <w:i/>
-          <w:iCs/>
-          <w:color w:val="2A00FF"/>
-          <w:kern w:val="0"/>
-          <w:sz w:val="20"/>
-          <w:szCs w:val="20"/>
-        </w:rPr>
-        <w:t>"</w:t>
-      </w:r>
-      <w:proofErr w:type="spellStart"/>
-      <w:r>
-        <w:rPr>
-          <w:rFonts w:ascii="Consolas" w:hAnsi="Consolas" w:cs="Consolas"/>
-          <w:i/>
-          <w:iCs/>
-          <w:color w:val="2A00FF"/>
-          <w:kern w:val="0"/>
-          <w:sz w:val="20"/>
-          <w:szCs w:val="20"/>
-        </w:rPr>
-        <w:t>javascript:undefined</w:t>
-      </w:r>
-      <w:proofErr w:type="spellEnd"/>
-      <w:r>
-        <w:rPr>
-          <w:rFonts w:ascii="Consolas" w:hAnsi="Consolas" w:cs="Consolas"/>
-          <w:i/>
-          <w:iCs/>
-          <w:color w:val="2A00FF"/>
-          <w:kern w:val="0"/>
-          <w:sz w:val="20"/>
-          <w:szCs w:val="20"/>
-        </w:rPr>
-        <w:t>"</w:t>
-      </w:r>
-      <w:r>
-        <w:rPr>
-          <w:rFonts w:ascii="Consolas" w:hAnsi="Consolas" w:cs="Consolas"/>
-          <w:color w:val="008080"/>
-          <w:kern w:val="0"/>
-          <w:sz w:val="20"/>
-          <w:szCs w:val="20"/>
-        </w:rPr>
-        <w:t>&gt;</w:t>
+          <w:lang w:val="de-DE"/>
+        </w:rPr>
+      </w:pPr>
+      <w:r>
+        <w:rPr>
+          <w:rFonts w:ascii="Consolas" w:hAnsi="Consolas" w:cs="Consolas"/>
+          <w:color w:val="000000"/>
+          <w:kern w:val="0"/>
+          <w:sz w:val="20"/>
+          <w:szCs w:val="20"/>
+          <w:lang w:val="de-DE"/>
+        </w:rPr>
+        <w:t xml:space="preserve">    </w:t>
+      </w:r>
+      <w:r>
+        <w:rPr>
+          <w:rFonts w:ascii="Consolas" w:hAnsi="Consolas" w:cs="Consolas"/>
+          <w:color w:val="3C3C3C"/>
+          <w:kern w:val="0"/>
+          <w:sz w:val="20"/>
+          <w:szCs w:val="20"/>
+          <w:lang w:val="de-DE"/>
+        </w:rPr>
+        <w:t>alert</w:t>
+      </w:r>
+      <w:r>
+        <w:rPr>
+          <w:rFonts w:ascii="Consolas" w:hAnsi="Consolas" w:cs="Consolas"/>
+          <w:color w:val="000000"/>
+          <w:kern w:val="0"/>
+          <w:sz w:val="20"/>
+          <w:szCs w:val="20"/>
+          <w:lang w:val="de-DE"/>
+        </w:rPr>
+        <w:t>(</w:t>
+      </w:r>
+      <w:r>
+        <w:rPr>
+          <w:rFonts w:ascii="Consolas" w:hAnsi="Consolas" w:cs="Consolas"/>
+          <w:color w:val="0000C0"/>
+          <w:kern w:val="0"/>
+          <w:sz w:val="20"/>
+          <w:szCs w:val="20"/>
+          <w:lang w:val="de-DE"/>
+        </w:rPr>
+        <w:t>mesg</w:t>
+      </w:r>
+      <w:r>
+        <w:rPr>
+          <w:rFonts w:ascii="Consolas" w:hAnsi="Consolas" w:cs="Consolas"/>
+          <w:color w:val="000000"/>
+          <w:kern w:val="0"/>
+          <w:sz w:val="20"/>
+          <w:szCs w:val="20"/>
+          <w:lang w:val="de-DE"/>
+        </w:rPr>
+        <w:t>.</w:t>
+      </w:r>
+      <w:r>
+        <w:rPr>
+          <w:rFonts w:ascii="Consolas" w:hAnsi="Consolas" w:cs="Consolas"/>
+          <w:color w:val="0000C0"/>
+          <w:kern w:val="0"/>
+          <w:sz w:val="20"/>
+          <w:szCs w:val="20"/>
+          <w:lang w:val="de-DE"/>
+        </w:rPr>
+        <w:t>name</w:t>
+      </w:r>
+      <w:r>
+        <w:rPr>
+          <w:rFonts w:ascii="Consolas" w:hAnsi="Consolas" w:cs="Consolas"/>
+          <w:color w:val="000000"/>
+          <w:kern w:val="0"/>
+          <w:sz w:val="20"/>
+          <w:szCs w:val="20"/>
+          <w:lang w:val="de-DE"/>
+        </w:rPr>
+        <w:t>);</w:t>
       </w:r>
     </w:p>
     <w:p>
@@ -12432,110 +10710,165 @@
           <w:kern w:val="0"/>
           <w:sz w:val="20"/>
           <w:szCs w:val="20"/>
-        </w:rPr>
-      </w:pPr>
-      <w:r>
-        <w:rPr>
-          <w:rFonts w:ascii="Consolas" w:hAnsi="Consolas" w:cs="Consolas"/>
-          <w:color w:val="333333"/>
-          <w:kern w:val="0"/>
-          <w:sz w:val="20"/>
-          <w:szCs w:val="20"/>
-        </w:rPr>
-        <w:t xml:space="preserve">  </w:t>
-      </w:r>
-      <w:r>
-        <w:rPr>
-          <w:rFonts w:ascii="Consolas" w:hAnsi="Consolas" w:cs="Consolas"/>
-          <w:color w:val="008080"/>
-          <w:kern w:val="0"/>
-          <w:sz w:val="20"/>
-          <w:szCs w:val="20"/>
-        </w:rPr>
-        <w:t>&lt;</w:t>
-      </w:r>
-      <w:proofErr w:type="spellStart"/>
-      <w:r>
-        <w:rPr>
-          <w:rFonts w:ascii="Consolas" w:hAnsi="Consolas" w:cs="Consolas"/>
-          <w:color w:val="3F7F7F"/>
-          <w:kern w:val="0"/>
-          <w:sz w:val="20"/>
-          <w:szCs w:val="20"/>
-        </w:rPr>
-        <w:t>i</w:t>
-      </w:r>
-      <w:proofErr w:type="spellEnd"/>
-      <w:r>
-        <w:rPr>
-          <w:rFonts w:ascii="Consolas" w:hAnsi="Consolas" w:cs="Consolas"/>
-          <w:kern w:val="0"/>
-          <w:sz w:val="20"/>
-          <w:szCs w:val="20"/>
+          <w:lang w:val="de-DE"/>
+        </w:rPr>
+      </w:pPr>
+      <w:r>
+        <w:rPr>
+          <w:rFonts w:ascii="Consolas" w:hAnsi="Consolas" w:cs="Consolas"/>
+          <w:color w:val="000000"/>
+          <w:kern w:val="0"/>
+          <w:sz w:val="20"/>
+          <w:szCs w:val="20"/>
+          <w:lang w:val="de-DE"/>
+        </w:rPr>
+        <w:t xml:space="preserve">    </w:t>
+      </w:r>
+      <w:r>
+        <w:rPr>
+          <w:rFonts w:ascii="Consolas" w:hAnsi="Consolas" w:cs="Consolas"/>
+          <w:b/>
+          <w:bCs/>
+          <w:color w:val="7F0055"/>
+          <w:kern w:val="0"/>
+          <w:sz w:val="20"/>
+          <w:szCs w:val="20"/>
+          <w:lang w:val="de-DE"/>
+        </w:rPr>
+        <w:t>this</w:t>
+      </w:r>
+      <w:r>
+        <w:rPr>
+          <w:rFonts w:ascii="Consolas" w:hAnsi="Consolas" w:cs="Consolas"/>
+          <w:color w:val="000000"/>
+          <w:kern w:val="0"/>
+          <w:sz w:val="20"/>
+          <w:szCs w:val="20"/>
+          <w:lang w:val="de-DE"/>
+        </w:rPr>
+        <w:t>.</w:t>
+      </w:r>
+      <w:r>
+        <w:rPr>
+          <w:rFonts w:ascii="Consolas" w:hAnsi="Consolas" w:cs="Consolas"/>
+          <w:color w:val="0000C0"/>
+          <w:kern w:val="0"/>
+          <w:sz w:val="20"/>
+          <w:szCs w:val="20"/>
+          <w:lang w:val="de-DE"/>
+        </w:rPr>
+        <w:t>_http</w:t>
+      </w:r>
+      <w:r>
+        <w:rPr>
+          <w:rFonts w:ascii="Consolas" w:hAnsi="Consolas" w:cs="Consolas"/>
+          <w:color w:val="000000"/>
+          <w:kern w:val="0"/>
+          <w:sz w:val="20"/>
+          <w:szCs w:val="20"/>
+          <w:lang w:val="de-DE"/>
+        </w:rPr>
+        <w:t>.</w:t>
+      </w:r>
+      <w:r>
+        <w:rPr>
+          <w:rFonts w:ascii="Consolas" w:hAnsi="Consolas" w:cs="Consolas"/>
+          <w:color w:val="3C3C3C"/>
+          <w:kern w:val="0"/>
+          <w:sz w:val="20"/>
+          <w:szCs w:val="20"/>
+          <w:lang w:val="de-DE"/>
+        </w:rPr>
+        <w:t>get</w:t>
+      </w:r>
+      <w:r>
+        <w:rPr>
+          <w:rFonts w:ascii="Consolas" w:hAnsi="Consolas" w:cs="Consolas"/>
+          <w:color w:val="000000"/>
+          <w:kern w:val="0"/>
+          <w:sz w:val="20"/>
+          <w:szCs w:val="20"/>
+          <w:lang w:val="de-DE"/>
+        </w:rPr>
+        <w:t>(</w:t>
+      </w:r>
+      <w:r>
+        <w:rPr>
+          <w:rFonts w:ascii="Consolas" w:hAnsi="Consolas" w:cs="Consolas"/>
+          <w:color w:val="2A00FF"/>
+          <w:kern w:val="0"/>
+          <w:sz w:val="20"/>
+          <w:szCs w:val="20"/>
+          <w:lang w:val="de-DE"/>
+        </w:rPr>
+        <w:t>'/assets/'</w:t>
+      </w:r>
+      <w:r>
+        <w:rPr>
+          <w:rFonts w:ascii="Consolas" w:hAnsi="Consolas" w:cs="Consolas"/>
+          <w:color w:val="000000"/>
+          <w:kern w:val="0"/>
+          <w:sz w:val="20"/>
+          <w:szCs w:val="20"/>
+          <w:u w:val="single"/>
+          <w:lang w:val="de-DE"/>
+        </w:rPr>
+        <w:t>+</w:t>
+      </w:r>
+      <w:r>
+        <w:rPr>
+          <w:rFonts w:ascii="Consolas" w:hAnsi="Consolas" w:cs="Consolas"/>
+          <w:color w:val="000000"/>
+          <w:kern w:val="0"/>
+          <w:sz w:val="20"/>
+          <w:szCs w:val="20"/>
+          <w:lang w:val="de-DE"/>
         </w:rPr>
         <w:t xml:space="preserve"> </w:t>
       </w:r>
       <w:r>
         <w:rPr>
           <w:rFonts w:ascii="Consolas" w:hAnsi="Consolas" w:cs="Consolas"/>
-          <w:color w:val="7F007F"/>
-          <w:kern w:val="0"/>
-          <w:sz w:val="20"/>
-          <w:szCs w:val="20"/>
-        </w:rPr>
-        <w:t>class</w:t>
-      </w:r>
-      <w:r>
-        <w:rPr>
-          <w:rFonts w:ascii="Consolas" w:hAnsi="Consolas" w:cs="Consolas"/>
-          <w:color w:val="333333"/>
-          <w:kern w:val="0"/>
-          <w:sz w:val="20"/>
-          <w:szCs w:val="20"/>
-        </w:rPr>
-        <w:t>=</w:t>
-      </w:r>
-      <w:r>
-        <w:rPr>
-          <w:rFonts w:ascii="Consolas" w:hAnsi="Consolas" w:cs="Consolas"/>
-          <w:i/>
-          <w:iCs/>
-          <w:color w:val="2A00FF"/>
-          <w:kern w:val="0"/>
-          <w:sz w:val="20"/>
-          <w:szCs w:val="20"/>
-        </w:rPr>
-        <w:t>"la la-upload"</w:t>
-      </w:r>
-      <w:r>
-        <w:rPr>
-          <w:rFonts w:ascii="Consolas" w:hAnsi="Consolas" w:cs="Consolas"/>
-          <w:color w:val="008080"/>
-          <w:kern w:val="0"/>
-          <w:sz w:val="20"/>
-          <w:szCs w:val="20"/>
-        </w:rPr>
-        <w:t>&gt;&lt;/</w:t>
-      </w:r>
-      <w:r>
-        <w:rPr>
-          <w:rFonts w:ascii="Consolas" w:hAnsi="Consolas" w:cs="Consolas"/>
-          <w:color w:val="3F7F7F"/>
-          <w:kern w:val="0"/>
-          <w:sz w:val="20"/>
-          <w:szCs w:val="20"/>
-        </w:rPr>
-        <w:t>i</w:t>
-      </w:r>
-      <w:r>
-        <w:rPr>
-          <w:rFonts w:ascii="Consolas" w:hAnsi="Consolas" w:cs="Consolas"/>
-          <w:color w:val="008080"/>
-          <w:kern w:val="0"/>
-          <w:sz w:val="20"/>
-          <w:szCs w:val="20"/>
-        </w:rPr>
-        <w:t>&gt;</w:t>
+          <w:color w:val="0000C0"/>
+          <w:kern w:val="0"/>
+          <w:sz w:val="20"/>
+          <w:szCs w:val="20"/>
+          <w:lang w:val="de-DE"/>
+        </w:rPr>
+        <w:t>mesg</w:t>
+      </w:r>
+      <w:r>
+        <w:rPr>
+          <w:rFonts w:ascii="Consolas" w:hAnsi="Consolas" w:cs="Consolas"/>
+          <w:color w:val="000000"/>
+          <w:kern w:val="0"/>
+          <w:sz w:val="20"/>
+          <w:szCs w:val="20"/>
+          <w:lang w:val="de-DE"/>
+        </w:rPr>
+        <w:t>.</w:t>
+      </w:r>
+      <w:r>
+        <w:rPr>
+          <w:rFonts w:ascii="Consolas" w:hAnsi="Consolas" w:cs="Consolas"/>
+          <w:color w:val="0000C0"/>
+          <w:kern w:val="0"/>
+          <w:sz w:val="20"/>
+          <w:szCs w:val="20"/>
+          <w:lang w:val="de-DE"/>
+        </w:rPr>
+        <w:t>name</w:t>
+      </w:r>
+      <w:r>
+        <w:rPr>
+          <w:rFonts w:ascii="Consolas" w:hAnsi="Consolas" w:cs="Consolas"/>
+          <w:color w:val="000000"/>
+          <w:kern w:val="0"/>
+          <w:sz w:val="20"/>
+          <w:szCs w:val="20"/>
+          <w:lang w:val="de-DE"/>
+        </w:rPr>
+        <w:t>,</w:t>
       </w:r>
     </w:p>
     <w:p>
@@ -12546,40 +10879,23 @@
         <w:spacing w:after="0" w:line="240" w:lineRule="auto"/>
         <w:rPr>
           <w:rFonts w:ascii="Consolas" w:hAnsi="Consolas" w:cs="Consolas"/>
-          <w:kern w:val="0"/>
-          <w:sz w:val="20"/>
-          <w:szCs w:val="20"/>
-        </w:rPr>
-      </w:pPr>
-      <w:r>
-        <w:rPr>
-          <w:rFonts w:ascii="Consolas" w:hAnsi="Consolas" w:cs="Consolas"/>
-          <w:color w:val="008080"/>
-          <w:kern w:val="0"/>
-          <w:sz w:val="20"/>
-          <w:szCs w:val="20"/>
-        </w:rPr>
-        <w:t>&lt;/</w:t>
-      </w:r>
-      <w:r>
-        <w:rPr>
-          <w:rFonts w:ascii="Consolas" w:hAnsi="Consolas" w:cs="Consolas"/>
-          <w:color w:val="3F7F7F"/>
-          <w:kern w:val="0"/>
-          <w:sz w:val="20"/>
-          <w:szCs w:val="20"/>
-        </w:rPr>
-        <w:t>a</w:t>
-      </w:r>
-      <w:r>
-        <w:rPr>
-          <w:rFonts w:ascii="Consolas" w:hAnsi="Consolas" w:cs="Consolas"/>
-          <w:color w:val="008080"/>
-          <w:kern w:val="0"/>
-          <w:sz w:val="20"/>
-          <w:szCs w:val="20"/>
-        </w:rPr>
-        <w:t>&gt;</w:t>
+          <w:color w:val="333333"/>
+          <w:kern w:val="0"/>
+          <w:sz w:val="20"/>
+          <w:szCs w:val="20"/>
+          <w:lang w:val="de-DE"/>
+        </w:rPr>
+      </w:pPr>
+      <w:r>
+        <w:rPr>
+          <w:rFonts w:ascii="Consolas" w:hAnsi="Consolas" w:cs="Consolas"/>
+          <w:color w:val="333333"/>
+          <w:kern w:val="0"/>
+          <w:sz w:val="20"/>
+          <w:szCs w:val="20"/>
+          <w:lang w:val="de-DE"/>
+        </w:rPr>
+        <w:t xml:space="preserve"> </w:t>
       </w:r>
     </w:p>
     <w:p>
@@ -12590,9 +10906,11 @@
         <w:spacing w:after="0" w:line="240" w:lineRule="auto"/>
         <w:rPr>
           <w:rFonts w:ascii="Consolas" w:hAnsi="Consolas" w:cs="Consolas"/>
-          <w:kern w:val="0"/>
-          <w:sz w:val="20"/>
-          <w:szCs w:val="20"/>
+          <w:color w:val="333333"/>
+          <w:kern w:val="0"/>
+          <w:sz w:val="20"/>
+          <w:szCs w:val="20"/>
+          <w:lang w:val="de-DE"/>
         </w:rPr>
       </w:pPr>
     </w:p>
@@ -12604,91 +10922,12 @@
         <w:spacing w:after="0" w:line="240" w:lineRule="auto"/>
         <w:rPr>
           <w:rFonts w:ascii="Consolas" w:hAnsi="Consolas" w:cs="Consolas"/>
-          <w:kern w:val="0"/>
-          <w:sz w:val="20"/>
-          <w:szCs w:val="20"/>
-        </w:rPr>
-      </w:pPr>
-      <w:r>
-        <w:rPr>
-          <w:rFonts w:ascii="Consolas" w:hAnsi="Consolas" w:cs="Consolas"/>
-          <w:color w:val="008080"/>
-          <w:kern w:val="0"/>
-          <w:sz w:val="20"/>
-          <w:szCs w:val="20"/>
-        </w:rPr>
-        <w:t>&lt;</w:t>
-      </w:r>
-      <w:r>
-        <w:rPr>
-          <w:rFonts w:ascii="Consolas" w:hAnsi="Consolas" w:cs="Consolas"/>
-          <w:color w:val="3F7F7F"/>
-          <w:kern w:val="0"/>
-          <w:sz w:val="20"/>
-          <w:szCs w:val="20"/>
-        </w:rPr>
-        <w:t>input</w:t>
-      </w:r>
-      <w:r>
-        <w:rPr>
-          <w:rFonts w:ascii="Consolas" w:hAnsi="Consolas" w:cs="Consolas"/>
-          <w:kern w:val="0"/>
-          <w:sz w:val="20"/>
-          <w:szCs w:val="20"/>
-        </w:rPr>
-        <w:t xml:space="preserve"> </w:t>
-      </w:r>
-      <w:r>
-        <w:rPr>
-          <w:rFonts w:ascii="Consolas" w:hAnsi="Consolas" w:cs="Consolas"/>
-          <w:color w:val="7F007F"/>
-          <w:kern w:val="0"/>
-          <w:sz w:val="20"/>
-          <w:szCs w:val="20"/>
-        </w:rPr>
-        <w:t>class</w:t>
-      </w:r>
-      <w:r>
-        <w:rPr>
-          <w:rFonts w:ascii="Consolas" w:hAnsi="Consolas" w:cs="Consolas"/>
           <w:color w:val="333333"/>
           <w:kern w:val="0"/>
           <w:sz w:val="20"/>
           <w:szCs w:val="20"/>
         </w:rPr>
-        <w:t>=</w:t>
-      </w:r>
-      <w:r>
-        <w:rPr>
-          <w:rFonts w:ascii="Consolas" w:hAnsi="Consolas" w:cs="Consolas"/>
-          <w:i/>
-          <w:iCs/>
-          <w:color w:val="2A00FF"/>
-          <w:kern w:val="0"/>
-          <w:sz w:val="20"/>
-          <w:szCs w:val="20"/>
-        </w:rPr>
-        <w:t>"hidden"</w:t>
-      </w:r>
-      <w:r>
-        <w:rPr>
-          <w:rFonts w:ascii="Consolas" w:hAnsi="Consolas" w:cs="Consolas"/>
-          <w:kern w:val="0"/>
-          <w:sz w:val="20"/>
-          <w:szCs w:val="20"/>
-        </w:rPr>
-        <w:t xml:space="preserve"> </w:t>
-      </w:r>
-      <w:r>
-        <w:rPr>
-          <w:rFonts w:ascii="Consolas" w:hAnsi="Consolas" w:cs="Consolas"/>
-          <w:color w:val="7F007F"/>
-          <w:kern w:val="0"/>
-          <w:sz w:val="20"/>
-          <w:szCs w:val="20"/>
-        </w:rPr>
-        <w:t>type</w:t>
-      </w:r>
+      </w:pPr>
       <w:r>
         <w:rPr>
           <w:rFonts w:ascii="Consolas" w:hAnsi="Consolas" w:cs="Consolas"/>
@@ -12697,286 +10936,8 @@
           <w:sz w:val="20"/>
           <w:szCs w:val="20"/>
         </w:rPr>
-        <w:t>=</w:t>
-      </w:r>
-      <w:r>
-        <w:rPr>
-          <w:rFonts w:ascii="Consolas" w:hAnsi="Consolas" w:cs="Consolas"/>
-          <w:i/>
-          <w:iCs/>
-          <w:color w:val="2A00FF"/>
-          <w:kern w:val="0"/>
-          <w:sz w:val="20"/>
-          <w:szCs w:val="20"/>
-        </w:rPr>
-        <w:t>"file"</w:t>
-      </w:r>
-      <w:r>
-        <w:rPr>
-          <w:rFonts w:ascii="Consolas" w:hAnsi="Consolas" w:cs="Consolas"/>
-          <w:kern w:val="0"/>
-          <w:sz w:val="20"/>
-          <w:szCs w:val="20"/>
-        </w:rPr>
-        <w:t xml:space="preserve"> </w:t>
-      </w:r>
-      <w:r>
-        <w:rPr>
-          <w:rFonts w:ascii="Consolas" w:hAnsi="Consolas" w:cs="Consolas"/>
-          <w:color w:val="7F007F"/>
-          <w:kern w:val="0"/>
-          <w:sz w:val="20"/>
-          <w:szCs w:val="20"/>
-        </w:rPr>
-        <w:t>id</w:t>
-      </w:r>
-      <w:r>
-        <w:rPr>
-          <w:rFonts w:ascii="Consolas" w:hAnsi="Consolas" w:cs="Consolas"/>
-          <w:color w:val="333333"/>
-          <w:kern w:val="0"/>
-          <w:sz w:val="20"/>
-          <w:szCs w:val="20"/>
-        </w:rPr>
-        <w:t>=</w:t>
-      </w:r>
-      <w:r>
-        <w:rPr>
-          <w:rFonts w:ascii="Consolas" w:hAnsi="Consolas" w:cs="Consolas"/>
-          <w:i/>
-          <w:iCs/>
-          <w:color w:val="2A00FF"/>
-          <w:kern w:val="0"/>
-          <w:sz w:val="20"/>
-          <w:szCs w:val="20"/>
-        </w:rPr>
-        <w:t>"upload-file"</w:t>
-      </w:r>
-      <w:r>
-        <w:rPr>
-          <w:rFonts w:ascii="Consolas" w:hAnsi="Consolas" w:cs="Consolas"/>
-          <w:kern w:val="0"/>
-          <w:sz w:val="20"/>
-          <w:szCs w:val="20"/>
-        </w:rPr>
-        <w:t xml:space="preserve"> </w:t>
-      </w:r>
-      <w:r>
-        <w:rPr>
-          <w:rFonts w:ascii="Consolas" w:hAnsi="Consolas" w:cs="Consolas"/>
-          <w:color w:val="7F007F"/>
-          <w:kern w:val="0"/>
-          <w:sz w:val="20"/>
-          <w:szCs w:val="20"/>
-        </w:rPr>
-        <w:t>name</w:t>
-      </w:r>
-      <w:r>
-        <w:rPr>
-          <w:rFonts w:ascii="Consolas" w:hAnsi="Consolas" w:cs="Consolas"/>
-          <w:color w:val="333333"/>
-          <w:kern w:val="0"/>
-          <w:sz w:val="20"/>
-          <w:szCs w:val="20"/>
-        </w:rPr>
-        <w:t>=</w:t>
-      </w:r>
-      <w:r>
-        <w:rPr>
-          <w:rFonts w:ascii="Consolas" w:hAnsi="Consolas" w:cs="Consolas"/>
-          <w:i/>
-          <w:iCs/>
-          <w:color w:val="2A00FF"/>
-          <w:kern w:val="0"/>
-          <w:sz w:val="20"/>
-          <w:szCs w:val="20"/>
-        </w:rPr>
-        <w:t>"upload-file"</w:t>
-      </w:r>
-      <w:r>
-        <w:rPr>
-          <w:rFonts w:ascii="Consolas" w:hAnsi="Consolas" w:cs="Consolas"/>
-          <w:kern w:val="0"/>
-          <w:sz w:val="20"/>
-          <w:szCs w:val="20"/>
-        </w:rPr>
-        <w:t xml:space="preserve"> </w:t>
-      </w:r>
-      <w:r>
-        <w:rPr>
-          <w:rFonts w:ascii="Consolas" w:hAnsi="Consolas" w:cs="Consolas"/>
-          <w:color w:val="7F007F"/>
-          <w:kern w:val="0"/>
-          <w:sz w:val="20"/>
-          <w:szCs w:val="20"/>
-        </w:rPr>
-        <w:t>accept</w:t>
-      </w:r>
-      <w:r>
-        <w:rPr>
-          <w:rFonts w:ascii="Consolas" w:hAnsi="Consolas" w:cs="Consolas"/>
-          <w:color w:val="333333"/>
-          <w:kern w:val="0"/>
-          <w:sz w:val="20"/>
-          <w:szCs w:val="20"/>
-        </w:rPr>
-        <w:t>=</w:t>
-      </w:r>
-      <w:r>
-        <w:rPr>
-          <w:rFonts w:ascii="Consolas" w:hAnsi="Consolas" w:cs="Consolas"/>
-          <w:i/>
-          <w:iCs/>
-          <w:color w:val="2A00FF"/>
-          <w:kern w:val="0"/>
-          <w:sz w:val="20"/>
-          <w:szCs w:val="20"/>
-        </w:rPr>
-        <w:t>".xml"</w:t>
-      </w:r>
-      <w:r>
-        <w:rPr>
-          <w:rFonts w:ascii="Consolas" w:hAnsi="Consolas" w:cs="Consolas"/>
-          <w:kern w:val="0"/>
-          <w:sz w:val="20"/>
-          <w:szCs w:val="20"/>
-        </w:rPr>
-        <w:t xml:space="preserve"> </w:t>
-      </w:r>
-      <w:proofErr w:type="spellStart"/>
-      <w:r>
-        <w:rPr>
-          <w:rFonts w:ascii="Consolas" w:hAnsi="Consolas" w:cs="Consolas"/>
-          <w:color w:val="7F007F"/>
-          <w:kern w:val="0"/>
-          <w:sz w:val="20"/>
-          <w:szCs w:val="20"/>
-        </w:rPr>
-        <w:t>ngf</w:t>
-      </w:r>
-      <w:proofErr w:type="spellEnd"/>
-      <w:r>
-        <w:rPr>
-          <w:rFonts w:ascii="Consolas" w:hAnsi="Consolas" w:cs="Consolas"/>
-          <w:color w:val="7F007F"/>
-          <w:kern w:val="0"/>
-          <w:sz w:val="20"/>
-          <w:szCs w:val="20"/>
-        </w:rPr>
-        <w:t>-max-size</w:t>
-      </w:r>
-      <w:r>
-        <w:rPr>
-          <w:rFonts w:ascii="Consolas" w:hAnsi="Consolas" w:cs="Consolas"/>
-          <w:color w:val="333333"/>
-          <w:kern w:val="0"/>
-          <w:sz w:val="20"/>
-          <w:szCs w:val="20"/>
-        </w:rPr>
-        <w:t>=</w:t>
-      </w:r>
-      <w:r>
-        <w:rPr>
-          <w:rFonts w:ascii="Consolas" w:hAnsi="Consolas" w:cs="Consolas"/>
-          <w:i/>
-          <w:iCs/>
-          <w:color w:val="2A00FF"/>
-          <w:kern w:val="0"/>
-          <w:sz w:val="20"/>
-          <w:szCs w:val="20"/>
-        </w:rPr>
-        <w:t>"20MB"</w:t>
-      </w:r>
-      <w:r>
-        <w:rPr>
-          <w:rFonts w:ascii="Consolas" w:hAnsi="Consolas" w:cs="Consolas"/>
-          <w:kern w:val="0"/>
-          <w:sz w:val="20"/>
-          <w:szCs w:val="20"/>
-        </w:rPr>
-        <w:t xml:space="preserve"> </w:t>
-      </w:r>
-      <w:r>
-        <w:rPr>
-          <w:rFonts w:ascii="Consolas" w:hAnsi="Consolas" w:cs="Consolas"/>
-          <w:color w:val="7F007F"/>
-          <w:kern w:val="0"/>
-          <w:sz w:val="20"/>
-          <w:szCs w:val="20"/>
-        </w:rPr>
-        <w:t>(change)</w:t>
-      </w:r>
-      <w:r>
-        <w:rPr>
-          <w:rFonts w:ascii="Consolas" w:hAnsi="Consolas" w:cs="Consolas"/>
-          <w:color w:val="333333"/>
-          <w:kern w:val="0"/>
-          <w:sz w:val="20"/>
-          <w:szCs w:val="20"/>
-        </w:rPr>
-        <w:t>=</w:t>
-      </w:r>
-      <w:r>
-        <w:rPr>
-          <w:rFonts w:ascii="Consolas" w:hAnsi="Consolas" w:cs="Consolas"/>
-          <w:i/>
-          <w:iCs/>
-          <w:color w:val="2A00FF"/>
-          <w:kern w:val="0"/>
-          <w:sz w:val="20"/>
-          <w:szCs w:val="20"/>
-        </w:rPr>
-        <w:t>"</w:t>
-      </w:r>
-      <w:proofErr w:type="spellStart"/>
-      <w:r>
-        <w:rPr>
-          <w:rFonts w:ascii="Consolas" w:hAnsi="Consolas" w:cs="Consolas"/>
-          <w:i/>
-          <w:iCs/>
-          <w:color w:val="2A00FF"/>
-          <w:kern w:val="0"/>
-          <w:sz w:val="20"/>
-          <w:szCs w:val="20"/>
-        </w:rPr>
-        <w:t>addAttachment</w:t>
-      </w:r>
-      <w:proofErr w:type="spellEnd"/>
-      <w:r>
-        <w:rPr>
-          <w:rFonts w:ascii="Consolas" w:hAnsi="Consolas" w:cs="Consolas"/>
-          <w:i/>
-          <w:iCs/>
-          <w:color w:val="2A00FF"/>
-          <w:kern w:val="0"/>
-          <w:sz w:val="20"/>
-          <w:szCs w:val="20"/>
-        </w:rPr>
-        <w:t>($event)"</w:t>
-      </w:r>
-      <w:r>
-        <w:rPr>
-          <w:rFonts w:ascii="Consolas" w:hAnsi="Consolas" w:cs="Consolas"/>
-          <w:color w:val="008080"/>
-          <w:kern w:val="0"/>
-          <w:sz w:val="20"/>
-          <w:szCs w:val="20"/>
-        </w:rPr>
-        <w:t>&gt;</w:t>
-      </w:r>
-    </w:p>
-    <w:p>
-      <w:pPr>
-        <w:tabs>
-          <w:tab w:val="left" w:pos="1275"/>
-        </w:tabs>
-        <w:rPr>
-          <w:rStyle w:val="p"/>
-          <w:color w:val="C1C2C3"/>
-          <w:sz w:val="25"/>
-          <w:szCs w:val="25"/>
-        </w:rPr>
-      </w:pPr>
+        <w:t>add following code to app.component.ts -&gt;AppComponent class</w:t>
+      </w:r>
     </w:p>
     <w:p>
       <w:pPr>
@@ -12986,59 +10947,12 @@
         <w:spacing w:after="0" w:line="240" w:lineRule="auto"/>
         <w:rPr>
           <w:rFonts w:ascii="Consolas" w:hAnsi="Consolas" w:cs="Consolas"/>
-          <w:kern w:val="0"/>
-          <w:sz w:val="20"/>
-          <w:szCs w:val="20"/>
-          <w:lang w:val="de-DE"/>
-        </w:rPr>
-      </w:pPr>
-      <w:r>
-        <w:rPr>
-          <w:rFonts w:ascii="Consolas" w:hAnsi="Consolas" w:cs="Consolas"/>
-          <w:b/>
-          <w:bCs/>
-          <w:color w:val="5D5D5D"/>
-          <w:kern w:val="0"/>
-          <w:sz w:val="20"/>
-          <w:szCs w:val="20"/>
-          <w:lang w:val="de-DE"/>
-        </w:rPr>
-        <w:t>loadXML</w:t>
-      </w:r>
-      <w:r>
-        <w:rPr>
-          <w:rFonts w:ascii="Consolas" w:hAnsi="Consolas" w:cs="Consolas"/>
-          <w:color w:val="000000"/>
-          <w:kern w:val="0"/>
-          <w:sz w:val="20"/>
-          <w:szCs w:val="20"/>
-          <w:lang w:val="de-DE"/>
-        </w:rPr>
-        <w:t>(</w:t>
-      </w:r>
-      <w:r>
-        <w:rPr>
-          <w:rFonts w:ascii="Consolas" w:hAnsi="Consolas" w:cs="Consolas"/>
-          <w:color w:val="804000"/>
-          <w:kern w:val="0"/>
-          <w:sz w:val="20"/>
-          <w:szCs w:val="20"/>
-          <w:u w:val="single"/>
-          <w:lang w:val="de-DE"/>
-        </w:rPr>
-        <w:t>mesg</w:t>
-      </w:r>
-      <w:r>
-        <w:rPr>
-          <w:rFonts w:ascii="Consolas" w:hAnsi="Consolas" w:cs="Consolas"/>
-          <w:color w:val="000000"/>
-          <w:kern w:val="0"/>
-          <w:sz w:val="20"/>
-          <w:szCs w:val="20"/>
-          <w:lang w:val="de-DE"/>
-        </w:rPr>
-        <w:t>) {</w:t>
-      </w:r>
+          <w:color w:val="333333"/>
+          <w:kern w:val="0"/>
+          <w:sz w:val="20"/>
+          <w:szCs w:val="20"/>
+        </w:rPr>
+      </w:pPr>
     </w:p>
     <w:p>
       <w:pPr>
@@ -13051,85 +10965,39 @@
           <w:kern w:val="0"/>
           <w:sz w:val="20"/>
           <w:szCs w:val="20"/>
-          <w:lang w:val="de-DE"/>
-        </w:rPr>
-      </w:pPr>
-      <w:r>
-        <w:rPr>
-          <w:rFonts w:ascii="Consolas" w:hAnsi="Consolas" w:cs="Consolas"/>
-          <w:color w:val="000000"/>
-          <w:kern w:val="0"/>
-          <w:sz w:val="20"/>
-          <w:szCs w:val="20"/>
-          <w:lang w:val="de-DE"/>
-        </w:rPr>
-        <w:t xml:space="preserve">    </w:t>
-      </w:r>
-      <w:r>
-        <w:rPr>
-          <w:rFonts w:ascii="Consolas" w:hAnsi="Consolas" w:cs="Consolas"/>
-          <w:color w:val="3C3C3C"/>
-          <w:kern w:val="0"/>
-          <w:sz w:val="20"/>
-          <w:szCs w:val="20"/>
-          <w:lang w:val="de-DE"/>
-        </w:rPr>
-        <w:t>alert</w:t>
-      </w:r>
-      <w:r>
-        <w:rPr>
-          <w:rFonts w:ascii="Consolas" w:hAnsi="Consolas" w:cs="Consolas"/>
-          <w:color w:val="000000"/>
-          <w:kern w:val="0"/>
-          <w:sz w:val="20"/>
-          <w:szCs w:val="20"/>
-          <w:lang w:val="de-DE"/>
-        </w:rPr>
-        <w:t>(</w:t>
-      </w:r>
-      <w:r>
-        <w:rPr>
-          <w:rFonts w:ascii="Consolas" w:hAnsi="Consolas" w:cs="Consolas"/>
-          <w:color w:val="0000C0"/>
-          <w:kern w:val="0"/>
-          <w:sz w:val="20"/>
-          <w:szCs w:val="20"/>
-          <w:lang w:val="de-DE"/>
-        </w:rPr>
-        <w:t>mesg</w:t>
-      </w:r>
-      <w:r>
-        <w:rPr>
-          <w:rFonts w:ascii="Consolas" w:hAnsi="Consolas" w:cs="Consolas"/>
-          <w:color w:val="000000"/>
-          <w:kern w:val="0"/>
-          <w:sz w:val="20"/>
-          <w:szCs w:val="20"/>
-          <w:lang w:val="de-DE"/>
-        </w:rPr>
-        <w:t>.</w:t>
-      </w:r>
-      <w:r>
-        <w:rPr>
-          <w:rFonts w:ascii="Consolas" w:hAnsi="Consolas" w:cs="Consolas"/>
-          <w:color w:val="0000C0"/>
-          <w:kern w:val="0"/>
-          <w:sz w:val="20"/>
-          <w:szCs w:val="20"/>
-          <w:lang w:val="de-DE"/>
-        </w:rPr>
-        <w:t>name</w:t>
-      </w:r>
-      <w:r>
-        <w:rPr>
-          <w:rFonts w:ascii="Consolas" w:hAnsi="Consolas" w:cs="Consolas"/>
-          <w:color w:val="000000"/>
-          <w:kern w:val="0"/>
-          <w:sz w:val="20"/>
-          <w:szCs w:val="20"/>
-          <w:lang w:val="de-DE"/>
-        </w:rPr>
-        <w:t>);</w:t>
+        </w:rPr>
+      </w:pPr>
+      <w:r>
+        <w:rPr>
+          <w:rFonts w:ascii="Consolas" w:hAnsi="Consolas" w:cs="Consolas"/>
+          <w:color w:val="000000"/>
+          <w:kern w:val="0"/>
+          <w:sz w:val="20"/>
+          <w:szCs w:val="20"/>
+        </w:rPr>
+        <w:t xml:space="preserve">  </w:t>
+      </w:r>
+      <w:r>
+        <w:rPr>
+          <w:rFonts w:ascii="Consolas" w:hAnsi="Consolas" w:cs="Consolas"/>
+          <w:b/>
+          <w:bCs/>
+          <w:color w:val="5D5D5D"/>
+          <w:kern w:val="0"/>
+          <w:sz w:val="20"/>
+          <w:szCs w:val="20"/>
+        </w:rPr>
+        <w:t>handleClick</w:t>
+      </w:r>
+      <w:r>
+        <w:rPr>
+          <w:rFonts w:ascii="Consolas" w:hAnsi="Consolas" w:cs="Consolas"/>
+          <w:color w:val="000000"/>
+          <w:kern w:val="0"/>
+          <w:sz w:val="20"/>
+          <w:szCs w:val="20"/>
+        </w:rPr>
+        <w:t>() {</w:t>
       </w:r>
     </w:p>
     <w:p>
@@ -13143,85 +11011,55 @@
           <w:kern w:val="0"/>
           <w:sz w:val="20"/>
           <w:szCs w:val="20"/>
-          <w:lang w:val="de-DE"/>
-        </w:rPr>
-      </w:pPr>
-      <w:r>
-        <w:rPr>
-          <w:rFonts w:ascii="Consolas" w:hAnsi="Consolas" w:cs="Consolas"/>
-          <w:color w:val="000000"/>
-          <w:kern w:val="0"/>
-          <w:sz w:val="20"/>
-          <w:szCs w:val="20"/>
-          <w:lang w:val="de-DE"/>
-        </w:rPr>
-        <w:t xml:space="preserve">    </w:t>
-      </w:r>
-      <w:r>
-        <w:rPr>
-          <w:rFonts w:ascii="Consolas" w:hAnsi="Consolas" w:cs="Consolas"/>
-          <w:b/>
-          <w:bCs/>
-          <w:color w:val="7F0055"/>
-          <w:kern w:val="0"/>
-          <w:sz w:val="20"/>
-          <w:szCs w:val="20"/>
-          <w:lang w:val="de-DE"/>
-        </w:rPr>
-        <w:t>this</w:t>
-      </w:r>
-      <w:r>
-        <w:rPr>
-          <w:rFonts w:ascii="Consolas" w:hAnsi="Consolas" w:cs="Consolas"/>
-          <w:color w:val="000000"/>
-          <w:kern w:val="0"/>
-          <w:sz w:val="20"/>
-          <w:szCs w:val="20"/>
-          <w:lang w:val="de-DE"/>
+        </w:rPr>
+      </w:pPr>
+      <w:r>
+        <w:rPr>
+          <w:rFonts w:ascii="Consolas" w:hAnsi="Consolas" w:cs="Consolas"/>
+          <w:color w:val="000000"/>
+          <w:kern w:val="0"/>
+          <w:sz w:val="20"/>
+          <w:szCs w:val="20"/>
+        </w:rPr>
+        <w:t xml:space="preserve">  </w:t>
+      </w:r>
+      <w:r>
+        <w:rPr>
+          <w:rFonts w:ascii="Consolas" w:hAnsi="Consolas" w:cs="Consolas"/>
+          <w:color w:val="0000C0"/>
+          <w:kern w:val="0"/>
+          <w:sz w:val="20"/>
+          <w:szCs w:val="20"/>
+        </w:rPr>
+        <w:t>document</w:t>
+      </w:r>
+      <w:r>
+        <w:rPr>
+          <w:rFonts w:ascii="Consolas" w:hAnsi="Consolas" w:cs="Consolas"/>
+          <w:color w:val="000000"/>
+          <w:kern w:val="0"/>
+          <w:sz w:val="20"/>
+          <w:szCs w:val="20"/>
         </w:rPr>
         <w:t>.</w:t>
       </w:r>
       <w:r>
         <w:rPr>
           <w:rFonts w:ascii="Consolas" w:hAnsi="Consolas" w:cs="Consolas"/>
-          <w:color w:val="0000C0"/>
-          <w:kern w:val="0"/>
-          <w:sz w:val="20"/>
-          <w:szCs w:val="20"/>
-          <w:lang w:val="de-DE"/>
-        </w:rPr>
-        <w:t>_http</w:t>
-      </w:r>
-      <w:r>
-        <w:rPr>
-          <w:rFonts w:ascii="Consolas" w:hAnsi="Consolas" w:cs="Consolas"/>
-          <w:color w:val="000000"/>
-          <w:kern w:val="0"/>
-          <w:sz w:val="20"/>
-          <w:szCs w:val="20"/>
-          <w:lang w:val="de-DE"/>
-        </w:rPr>
-        <w:t>.</w:t>
-      </w:r>
-      <w:r>
-        <w:rPr>
-          <w:rFonts w:ascii="Consolas" w:hAnsi="Consolas" w:cs="Consolas"/>
           <w:color w:val="3C3C3C"/>
           <w:kern w:val="0"/>
           <w:sz w:val="20"/>
           <w:szCs w:val="20"/>
-          <w:lang w:val="de-DE"/>
-        </w:rPr>
-        <w:t>get</w:t>
-      </w:r>
-      <w:r>
-        <w:rPr>
-          <w:rFonts w:ascii="Consolas" w:hAnsi="Consolas" w:cs="Consolas"/>
-          <w:color w:val="000000"/>
-          <w:kern w:val="0"/>
-          <w:sz w:val="20"/>
-          <w:szCs w:val="20"/>
-          <w:lang w:val="de-DE"/>
+        </w:rPr>
+        <w:t>getElementById</w:t>
+      </w:r>
+      <w:r>
+        <w:rPr>
+          <w:rFonts w:ascii="Consolas" w:hAnsi="Consolas" w:cs="Consolas"/>
+          <w:color w:val="000000"/>
+          <w:kern w:val="0"/>
+          <w:sz w:val="20"/>
+          <w:szCs w:val="20"/>
         </w:rPr>
         <w:t>(</w:t>
       </w:r>
@@ -13232,76 +11070,38 @@
           <w:kern w:val="0"/>
           <w:sz w:val="20"/>
           <w:szCs w:val="20"/>
-          <w:lang w:val="de-DE"/>
-        </w:rPr>
-        <w:t>'/assets/'</w:t>
-      </w:r>
-      <w:r>
-        <w:rPr>
-          <w:rFonts w:ascii="Consolas" w:hAnsi="Consolas" w:cs="Consolas"/>
-          <w:color w:val="000000"/>
-          <w:kern w:val="0"/>
-          <w:sz w:val="20"/>
-          <w:szCs w:val="20"/>
-          <w:u w:val="single"/>
-          <w:lang w:val="de-DE"/>
-        </w:rPr>
-        <w:t>+</w:t>
-      </w:r>
-      <w:r>
-        <w:rPr>
-          <w:rFonts w:ascii="Consolas" w:hAnsi="Consolas" w:cs="Consolas"/>
-          <w:color w:val="000000"/>
-          <w:kern w:val="0"/>
-          <w:sz w:val="20"/>
-          <w:szCs w:val="20"/>
-          <w:lang w:val="de-DE"/>
-        </w:rPr>
-        <w:t xml:space="preserve"> </w:t>
-      </w:r>
-      <w:r>
-        <w:rPr>
-          <w:rFonts w:ascii="Consolas" w:hAnsi="Consolas" w:cs="Consolas"/>
-          <w:color w:val="0000C0"/>
-          <w:kern w:val="0"/>
-          <w:sz w:val="20"/>
-          <w:szCs w:val="20"/>
-          <w:lang w:val="de-DE"/>
-        </w:rPr>
-        <w:t>mesg</w:t>
-      </w:r>
-      <w:r>
-        <w:rPr>
-          <w:rFonts w:ascii="Consolas" w:hAnsi="Consolas" w:cs="Consolas"/>
-          <w:color w:val="000000"/>
-          <w:kern w:val="0"/>
-          <w:sz w:val="20"/>
-          <w:szCs w:val="20"/>
-          <w:lang w:val="de-DE"/>
-        </w:rPr>
-        <w:t>.</w:t>
-      </w:r>
-      <w:r>
-        <w:rPr>
-          <w:rFonts w:ascii="Consolas" w:hAnsi="Consolas" w:cs="Consolas"/>
-          <w:color w:val="0000C0"/>
-          <w:kern w:val="0"/>
-          <w:sz w:val="20"/>
-          <w:szCs w:val="20"/>
-          <w:lang w:val="de-DE"/>
-        </w:rPr>
-        <w:t>name</w:t>
-      </w:r>
-      <w:r>
-        <w:rPr>
-          <w:rFonts w:ascii="Consolas" w:hAnsi="Consolas" w:cs="Consolas"/>
-          <w:color w:val="000000"/>
-          <w:kern w:val="0"/>
-          <w:sz w:val="20"/>
-          <w:szCs w:val="20"/>
-          <w:lang w:val="de-DE"/>
-        </w:rPr>
-        <w:t>,</w:t>
+        </w:rPr>
+        <w:t>'upload-file'</w:t>
+      </w:r>
+      <w:r>
+        <w:rPr>
+          <w:rFonts w:ascii="Consolas" w:hAnsi="Consolas" w:cs="Consolas"/>
+          <w:color w:val="000000"/>
+          <w:kern w:val="0"/>
+          <w:sz w:val="20"/>
+          <w:szCs w:val="20"/>
+        </w:rPr>
+        <w:t>).</w:t>
+      </w:r>
+      <w:r>
+        <w:rPr>
+          <w:rFonts w:ascii="Consolas" w:hAnsi="Consolas" w:cs="Consolas"/>
+          <w:color w:val="3C3C3C"/>
+          <w:kern w:val="0"/>
+          <w:sz w:val="20"/>
+          <w:szCs w:val="20"/>
+        </w:rPr>
+        <w:t>click</w:t>
+      </w:r>
+      <w:r>
+        <w:rPr>
+          <w:rFonts w:ascii="Consolas" w:hAnsi="Consolas" w:cs="Consolas"/>
+          <w:color w:val="000000"/>
+          <w:kern w:val="0"/>
+          <w:sz w:val="20"/>
+          <w:szCs w:val="20"/>
+        </w:rPr>
+        <w:t>();</w:t>
       </w:r>
     </w:p>
     <w:p>
@@ -13312,23 +11112,20 @@
         <w:spacing w:after="0" w:line="240" w:lineRule="auto"/>
         <w:rPr>
           <w:rFonts w:ascii="Consolas" w:hAnsi="Consolas" w:cs="Consolas"/>
-          <w:color w:val="333333"/>
-          <w:kern w:val="0"/>
-          <w:sz w:val="20"/>
-          <w:szCs w:val="20"/>
-          <w:lang w:val="de-DE"/>
-        </w:rPr>
-      </w:pPr>
-      <w:r>
-        <w:rPr>
-          <w:rFonts w:ascii="Consolas" w:hAnsi="Consolas" w:cs="Consolas"/>
-          <w:color w:val="333333"/>
-          <w:kern w:val="0"/>
-          <w:sz w:val="20"/>
-          <w:szCs w:val="20"/>
-          <w:lang w:val="de-DE"/>
-        </w:rPr>
-        <w:t xml:space="preserve"> </w:t>
+          <w:kern w:val="0"/>
+          <w:sz w:val="20"/>
+          <w:szCs w:val="20"/>
+        </w:rPr>
+      </w:pPr>
+      <w:r>
+        <w:rPr>
+          <w:rFonts w:ascii="Consolas" w:hAnsi="Consolas" w:cs="Consolas"/>
+          <w:color w:val="000000"/>
+          <w:kern w:val="0"/>
+          <w:sz w:val="20"/>
+          <w:szCs w:val="20"/>
+        </w:rPr>
+        <w:t>}</w:t>
       </w:r>
     </w:p>
     <w:p>
@@ -13339,11 +11136,9 @@
         <w:spacing w:after="0" w:line="240" w:lineRule="auto"/>
         <w:rPr>
           <w:rFonts w:ascii="Consolas" w:hAnsi="Consolas" w:cs="Consolas"/>
-          <w:color w:val="333333"/>
-          <w:kern w:val="0"/>
-          <w:sz w:val="20"/>
-          <w:szCs w:val="20"/>
-          <w:lang w:val="de-DE"/>
+          <w:kern w:val="0"/>
+          <w:sz w:val="20"/>
+          <w:szCs w:val="20"/>
         </w:rPr>
       </w:pPr>
     </w:p>
@@ -13355,65 +11150,52 @@
         <w:spacing w:after="0" w:line="240" w:lineRule="auto"/>
         <w:rPr>
           <w:rFonts w:ascii="Consolas" w:hAnsi="Consolas" w:cs="Consolas"/>
-          <w:color w:val="333333"/>
-          <w:kern w:val="0"/>
-          <w:sz w:val="20"/>
-          <w:szCs w:val="20"/>
-        </w:rPr>
-      </w:pPr>
-      <w:r>
-        <w:rPr>
-          <w:rFonts w:ascii="Consolas" w:hAnsi="Consolas" w:cs="Consolas"/>
-          <w:color w:val="333333"/>
-          <w:kern w:val="0"/>
-          <w:sz w:val="20"/>
-          <w:szCs w:val="20"/>
-        </w:rPr>
-        <w:t xml:space="preserve">add following code to </w:t>
-      </w:r>
-      <w:proofErr w:type="spellStart"/>
-      <w:r>
-        <w:rPr>
-          <w:rFonts w:ascii="Consolas" w:hAnsi="Consolas" w:cs="Consolas"/>
-          <w:color w:val="333333"/>
-          <w:kern w:val="0"/>
-          <w:sz w:val="20"/>
-          <w:szCs w:val="20"/>
-        </w:rPr>
-        <w:t>app.component.ts</w:t>
-      </w:r>
-      <w:proofErr w:type="spellEnd"/>
-      <w:r>
-        <w:rPr>
-          <w:rFonts w:ascii="Consolas" w:hAnsi="Consolas" w:cs="Consolas"/>
-          <w:color w:val="333333"/>
-          <w:kern w:val="0"/>
-          <w:sz w:val="20"/>
-          <w:szCs w:val="20"/>
-        </w:rPr>
-        <w:t xml:space="preserve"> -&gt;</w:t>
-      </w:r>
-      <w:proofErr w:type="spellStart"/>
-      <w:r>
-        <w:rPr>
-          <w:rFonts w:ascii="Consolas" w:hAnsi="Consolas" w:cs="Consolas"/>
-          <w:color w:val="333333"/>
-          <w:kern w:val="0"/>
-          <w:sz w:val="20"/>
-          <w:szCs w:val="20"/>
-        </w:rPr>
-        <w:t>AppComponent</w:t>
-      </w:r>
-      <w:proofErr w:type="spellEnd"/>
-      <w:r>
-        <w:rPr>
-          <w:rFonts w:ascii="Consolas" w:hAnsi="Consolas" w:cs="Consolas"/>
-          <w:color w:val="333333"/>
-          <w:kern w:val="0"/>
-          <w:sz w:val="20"/>
-          <w:szCs w:val="20"/>
-        </w:rPr>
-        <w:t xml:space="preserve"> class</w:t>
+          <w:kern w:val="0"/>
+          <w:sz w:val="20"/>
+          <w:szCs w:val="20"/>
+        </w:rPr>
+      </w:pPr>
+      <w:r>
+        <w:rPr>
+          <w:rFonts w:ascii="Consolas" w:hAnsi="Consolas" w:cs="Consolas"/>
+          <w:b/>
+          <w:bCs/>
+          <w:color w:val="5D5D5D"/>
+          <w:kern w:val="0"/>
+          <w:sz w:val="20"/>
+          <w:szCs w:val="20"/>
+        </w:rPr>
+        <w:t>addAttachment</w:t>
+      </w:r>
+      <w:r>
+        <w:rPr>
+          <w:rFonts w:ascii="Consolas" w:hAnsi="Consolas" w:cs="Consolas"/>
+          <w:color w:val="000000"/>
+          <w:kern w:val="0"/>
+          <w:sz w:val="20"/>
+          <w:szCs w:val="20"/>
+        </w:rPr>
+        <w:t>(</w:t>
+      </w:r>
+      <w:r>
+        <w:rPr>
+          <w:rFonts w:ascii="Consolas" w:hAnsi="Consolas" w:cs="Consolas"/>
+          <w:color w:val="804000"/>
+          <w:kern w:val="0"/>
+          <w:sz w:val="20"/>
+          <w:szCs w:val="20"/>
+        </w:rPr>
+        <w:t>fileInput</w:t>
+      </w:r>
+      <w:r>
+        <w:rPr>
+          <w:rFonts w:ascii="Consolas" w:hAnsi="Consolas" w:cs="Consolas"/>
+          <w:color w:val="000000"/>
+          <w:kern w:val="0"/>
+          <w:sz w:val="20"/>
+          <w:szCs w:val="20"/>
+        </w:rPr>
+        <w:t>: any) {</w:t>
       </w:r>
     </w:p>
     <w:p>
@@ -13424,12 +11206,143 @@
         <w:spacing w:after="0" w:line="240" w:lineRule="auto"/>
         <w:rPr>
           <w:rFonts w:ascii="Consolas" w:hAnsi="Consolas" w:cs="Consolas"/>
-          <w:color w:val="333333"/>
-          <w:kern w:val="0"/>
-          <w:sz w:val="20"/>
-          <w:szCs w:val="20"/>
-        </w:rPr>
-      </w:pPr>
+          <w:kern w:val="0"/>
+          <w:sz w:val="20"/>
+          <w:szCs w:val="20"/>
+        </w:rPr>
+      </w:pPr>
+      <w:r>
+        <w:rPr>
+          <w:rFonts w:ascii="Consolas" w:hAnsi="Consolas" w:cs="Consolas"/>
+          <w:color w:val="000000"/>
+          <w:kern w:val="0"/>
+          <w:sz w:val="20"/>
+          <w:szCs w:val="20"/>
+        </w:rPr>
+        <w:t xml:space="preserve">  </w:t>
+      </w:r>
+      <w:r>
+        <w:rPr>
+          <w:rFonts w:ascii="Consolas" w:hAnsi="Consolas" w:cs="Consolas"/>
+          <w:b/>
+          <w:bCs/>
+          <w:color w:val="7F0055"/>
+          <w:kern w:val="0"/>
+          <w:sz w:val="20"/>
+          <w:szCs w:val="20"/>
+        </w:rPr>
+        <w:t>const</w:t>
+      </w:r>
+      <w:r>
+        <w:rPr>
+          <w:rFonts w:ascii="Consolas" w:hAnsi="Consolas" w:cs="Consolas"/>
+          <w:color w:val="000000"/>
+          <w:kern w:val="0"/>
+          <w:sz w:val="20"/>
+          <w:szCs w:val="20"/>
+        </w:rPr>
+        <w:t xml:space="preserve"> </w:t>
+      </w:r>
+      <w:r>
+        <w:rPr>
+          <w:rFonts w:ascii="Consolas" w:hAnsi="Consolas" w:cs="Consolas"/>
+          <w:color w:val="0000C0"/>
+          <w:kern w:val="0"/>
+          <w:sz w:val="20"/>
+          <w:szCs w:val="20"/>
+        </w:rPr>
+        <w:t>fileReaded</w:t>
+      </w:r>
+      <w:r>
+        <w:rPr>
+          <w:rFonts w:ascii="Consolas" w:hAnsi="Consolas" w:cs="Consolas"/>
+          <w:color w:val="000000"/>
+          <w:kern w:val="0"/>
+          <w:sz w:val="20"/>
+          <w:szCs w:val="20"/>
+        </w:rPr>
+        <w:t xml:space="preserve"> = </w:t>
+      </w:r>
+      <w:r>
+        <w:rPr>
+          <w:rFonts w:ascii="Consolas" w:hAnsi="Consolas" w:cs="Consolas"/>
+          <w:color w:val="0000C0"/>
+          <w:kern w:val="0"/>
+          <w:sz w:val="20"/>
+          <w:szCs w:val="20"/>
+        </w:rPr>
+        <w:t>fileInput</w:t>
+      </w:r>
+      <w:r>
+        <w:rPr>
+          <w:rFonts w:ascii="Consolas" w:hAnsi="Consolas" w:cs="Consolas"/>
+          <w:color w:val="000000"/>
+          <w:kern w:val="0"/>
+          <w:sz w:val="20"/>
+          <w:szCs w:val="20"/>
+        </w:rPr>
+        <w:t>.</w:t>
+      </w:r>
+      <w:r>
+        <w:rPr>
+          <w:rFonts w:ascii="Consolas" w:hAnsi="Consolas" w:cs="Consolas"/>
+          <w:color w:val="0000C0"/>
+          <w:kern w:val="0"/>
+          <w:sz w:val="20"/>
+          <w:szCs w:val="20"/>
+        </w:rPr>
+        <w:t>target</w:t>
+      </w:r>
+      <w:r>
+        <w:rPr>
+          <w:rFonts w:ascii="Consolas" w:hAnsi="Consolas" w:cs="Consolas"/>
+          <w:color w:val="000000"/>
+          <w:kern w:val="0"/>
+          <w:sz w:val="20"/>
+          <w:szCs w:val="20"/>
+        </w:rPr>
+        <w:t>.</w:t>
+      </w:r>
+      <w:r>
+        <w:rPr>
+          <w:rFonts w:ascii="Consolas" w:hAnsi="Consolas" w:cs="Consolas"/>
+          <w:color w:val="0000C0"/>
+          <w:kern w:val="0"/>
+          <w:sz w:val="20"/>
+          <w:szCs w:val="20"/>
+        </w:rPr>
+        <w:t>files</w:t>
+      </w:r>
+      <w:r>
+        <w:rPr>
+          <w:rFonts w:ascii="Consolas" w:hAnsi="Consolas" w:cs="Consolas"/>
+          <w:color w:val="000000"/>
+          <w:kern w:val="0"/>
+          <w:sz w:val="20"/>
+          <w:szCs w:val="20"/>
+        </w:rPr>
+        <w:t>[</w:t>
+      </w:r>
+      <w:r>
+        <w:rPr>
+          <w:rFonts w:ascii="Consolas" w:hAnsi="Consolas" w:cs="Consolas"/>
+          <w:color w:val="B5545F"/>
+          <w:kern w:val="0"/>
+          <w:sz w:val="20"/>
+          <w:szCs w:val="20"/>
+        </w:rPr>
+        <w:t>0</w:t>
+      </w:r>
+      <w:r>
+        <w:rPr>
+          <w:rFonts w:ascii="Consolas" w:hAnsi="Consolas" w:cs="Consolas"/>
+          <w:color w:val="000000"/>
+          <w:kern w:val="0"/>
+          <w:sz w:val="20"/>
+          <w:szCs w:val="20"/>
+        </w:rPr>
+        <w:t>];</w:t>
+      </w:r>
     </w:p>
     <w:p>
       <w:pPr>
@@ -13454,258 +11367,6 @@
         </w:rPr>
         <w:t xml:space="preserve">  </w:t>
       </w:r>
-      <w:proofErr w:type="spellStart"/>
-      <w:r>
-        <w:rPr>
-          <w:rFonts w:ascii="Consolas" w:hAnsi="Consolas" w:cs="Consolas"/>
-          <w:b/>
-          <w:bCs/>
-          <w:color w:val="5D5D5D"/>
-          <w:kern w:val="0"/>
-          <w:sz w:val="20"/>
-          <w:szCs w:val="20"/>
-        </w:rPr>
-        <w:t>handleClick</w:t>
-      </w:r>
-      <w:proofErr w:type="spellEnd"/>
-      <w:r>
-        <w:rPr>
-          <w:rFonts w:ascii="Consolas" w:hAnsi="Consolas" w:cs="Consolas"/>
-          <w:color w:val="000000"/>
-          <w:kern w:val="0"/>
-          <w:sz w:val="20"/>
-          <w:szCs w:val="20"/>
-        </w:rPr>
-        <w:t>() {</w:t>
-      </w:r>
-    </w:p>
-    <w:p>
-      <w:pPr>
-        <w:autoSpaceDE w:val="0"/>
-        <w:autoSpaceDN w:val="0"/>
-        <w:adjustRightInd w:val="0"/>
-        <w:spacing w:after="0" w:line="240" w:lineRule="auto"/>
-        <w:rPr>
-          <w:rFonts w:ascii="Consolas" w:hAnsi="Consolas" w:cs="Consolas"/>
-          <w:kern w:val="0"/>
-          <w:sz w:val="20"/>
-          <w:szCs w:val="20"/>
-        </w:rPr>
-      </w:pPr>
-      <w:r>
-        <w:rPr>
-          <w:rFonts w:ascii="Consolas" w:hAnsi="Consolas" w:cs="Consolas"/>
-          <w:color w:val="000000"/>
-          <w:kern w:val="0"/>
-          <w:sz w:val="20"/>
-          <w:szCs w:val="20"/>
-        </w:rPr>
-        <w:t xml:space="preserve">  </w:t>
-      </w:r>
-      <w:proofErr w:type="spellStart"/>
-      <w:r>
-        <w:rPr>
-          <w:rFonts w:ascii="Consolas" w:hAnsi="Consolas" w:cs="Consolas"/>
-          <w:color w:val="0000C0"/>
-          <w:kern w:val="0"/>
-          <w:sz w:val="20"/>
-          <w:szCs w:val="20"/>
-        </w:rPr>
-        <w:t>document</w:t>
-      </w:r>
-      <w:r>
-        <w:rPr>
-          <w:rFonts w:ascii="Consolas" w:hAnsi="Consolas" w:cs="Consolas"/>
-          <w:color w:val="000000"/>
-          <w:kern w:val="0"/>
-          <w:sz w:val="20"/>
-          <w:szCs w:val="20"/>
-        </w:rPr>
-        <w:t>.</w:t>
-      </w:r>
-      <w:r>
-        <w:rPr>
-          <w:rFonts w:ascii="Consolas" w:hAnsi="Consolas" w:cs="Consolas"/>
-          <w:color w:val="3C3C3C"/>
-          <w:kern w:val="0"/>
-          <w:sz w:val="20"/>
-          <w:szCs w:val="20"/>
-        </w:rPr>
-        <w:t>getElementById</w:t>
-      </w:r>
-      <w:proofErr w:type="spellEnd"/>
-      <w:r>
-        <w:rPr>
-          <w:rFonts w:ascii="Consolas" w:hAnsi="Consolas" w:cs="Consolas"/>
-          <w:color w:val="000000"/>
-          <w:kern w:val="0"/>
-          <w:sz w:val="20"/>
-          <w:szCs w:val="20"/>
-        </w:rPr>
-        <w:t>(</w:t>
-      </w:r>
-      <w:r>
-        <w:rPr>
-          <w:rFonts w:ascii="Consolas" w:hAnsi="Consolas" w:cs="Consolas"/>
-          <w:color w:val="2A00FF"/>
-          <w:kern w:val="0"/>
-          <w:sz w:val="20"/>
-          <w:szCs w:val="20"/>
-        </w:rPr>
-        <w:t>'upload-file'</w:t>
-      </w:r>
-      <w:r>
-        <w:rPr>
-          <w:rFonts w:ascii="Consolas" w:hAnsi="Consolas" w:cs="Consolas"/>
-          <w:color w:val="000000"/>
-          <w:kern w:val="0"/>
-          <w:sz w:val="20"/>
-          <w:szCs w:val="20"/>
-        </w:rPr>
-        <w:t>).</w:t>
-      </w:r>
-      <w:r>
-        <w:rPr>
-          <w:rFonts w:ascii="Consolas" w:hAnsi="Consolas" w:cs="Consolas"/>
-          <w:color w:val="3C3C3C"/>
-          <w:kern w:val="0"/>
-          <w:sz w:val="20"/>
-          <w:szCs w:val="20"/>
-        </w:rPr>
-        <w:t>click</w:t>
-      </w:r>
-      <w:r>
-        <w:rPr>
-          <w:rFonts w:ascii="Consolas" w:hAnsi="Consolas" w:cs="Consolas"/>
-          <w:color w:val="000000"/>
-          <w:kern w:val="0"/>
-          <w:sz w:val="20"/>
-          <w:szCs w:val="20"/>
-        </w:rPr>
-        <w:t>();</w:t>
-      </w:r>
-    </w:p>
-    <w:p>
-      <w:pPr>
-        <w:autoSpaceDE w:val="0"/>
-        <w:autoSpaceDN w:val="0"/>
-        <w:adjustRightInd w:val="0"/>
-        <w:spacing w:after="0" w:line="240" w:lineRule="auto"/>
-        <w:rPr>
-          <w:rFonts w:ascii="Consolas" w:hAnsi="Consolas" w:cs="Consolas"/>
-          <w:kern w:val="0"/>
-          <w:sz w:val="20"/>
-          <w:szCs w:val="20"/>
-        </w:rPr>
-      </w:pPr>
-      <w:r>
-        <w:rPr>
-          <w:rFonts w:ascii="Consolas" w:hAnsi="Consolas" w:cs="Consolas"/>
-          <w:color w:val="000000"/>
-          <w:kern w:val="0"/>
-          <w:sz w:val="20"/>
-          <w:szCs w:val="20"/>
-        </w:rPr>
-        <w:t>}</w:t>
-      </w:r>
-    </w:p>
-    <w:p>
-      <w:pPr>
-        <w:autoSpaceDE w:val="0"/>
-        <w:autoSpaceDN w:val="0"/>
-        <w:adjustRightInd w:val="0"/>
-        <w:spacing w:after="0" w:line="240" w:lineRule="auto"/>
-        <w:rPr>
-          <w:rFonts w:ascii="Consolas" w:hAnsi="Consolas" w:cs="Consolas"/>
-          <w:kern w:val="0"/>
-          <w:sz w:val="20"/>
-          <w:szCs w:val="20"/>
-        </w:rPr>
-      </w:pPr>
-    </w:p>
-    <w:p>
-      <w:pPr>
-        <w:autoSpaceDE w:val="0"/>
-        <w:autoSpaceDN w:val="0"/>
-        <w:adjustRightInd w:val="0"/>
-        <w:spacing w:after="0" w:line="240" w:lineRule="auto"/>
-        <w:rPr>
-          <w:rFonts w:ascii="Consolas" w:hAnsi="Consolas" w:cs="Consolas"/>
-          <w:kern w:val="0"/>
-          <w:sz w:val="20"/>
-          <w:szCs w:val="20"/>
-        </w:rPr>
-      </w:pPr>
-      <w:proofErr w:type="spellStart"/>
-      <w:r>
-        <w:rPr>
-          <w:rFonts w:ascii="Consolas" w:hAnsi="Consolas" w:cs="Consolas"/>
-          <w:b/>
-          <w:bCs/>
-          <w:color w:val="5D5D5D"/>
-          <w:kern w:val="0"/>
-          <w:sz w:val="20"/>
-          <w:szCs w:val="20"/>
-        </w:rPr>
-        <w:t>addAttachment</w:t>
-      </w:r>
-      <w:proofErr w:type="spellEnd"/>
-      <w:r>
-        <w:rPr>
-          <w:rFonts w:ascii="Consolas" w:hAnsi="Consolas" w:cs="Consolas"/>
-          <w:color w:val="000000"/>
-          <w:kern w:val="0"/>
-          <w:sz w:val="20"/>
-          <w:szCs w:val="20"/>
-        </w:rPr>
-        <w:t>(</w:t>
-      </w:r>
-      <w:proofErr w:type="spellStart"/>
-      <w:r>
-        <w:rPr>
-          <w:rFonts w:ascii="Consolas" w:hAnsi="Consolas" w:cs="Consolas"/>
-          <w:color w:val="804000"/>
-          <w:kern w:val="0"/>
-          <w:sz w:val="20"/>
-          <w:szCs w:val="20"/>
-        </w:rPr>
-        <w:t>fileInput</w:t>
-      </w:r>
-      <w:proofErr w:type="spellEnd"/>
-      <w:r>
-        <w:rPr>
-          <w:rFonts w:ascii="Consolas" w:hAnsi="Consolas" w:cs="Consolas"/>
-          <w:color w:val="000000"/>
-          <w:kern w:val="0"/>
-          <w:sz w:val="20"/>
-          <w:szCs w:val="20"/>
-        </w:rPr>
-        <w:t>: any) {</w:t>
-      </w:r>
-    </w:p>
-    <w:p>
-      <w:pPr>
-        <w:autoSpaceDE w:val="0"/>
-        <w:autoSpaceDN w:val="0"/>
-        <w:adjustRightInd w:val="0"/>
-        <w:spacing w:after="0" w:line="240" w:lineRule="auto"/>
-        <w:rPr>
-          <w:rFonts w:ascii="Consolas" w:hAnsi="Consolas" w:cs="Consolas"/>
-          <w:kern w:val="0"/>
-          <w:sz w:val="20"/>
-          <w:szCs w:val="20"/>
-        </w:rPr>
-      </w:pPr>
-      <w:r>
-        <w:rPr>
-          <w:rFonts w:ascii="Consolas" w:hAnsi="Consolas" w:cs="Consolas"/>
-          <w:color w:val="000000"/>
-          <w:kern w:val="0"/>
-          <w:sz w:val="20"/>
-          <w:szCs w:val="20"/>
-        </w:rPr>
-        <w:t xml:space="preserve">  </w:t>
-      </w:r>
       <w:r>
         <w:rPr>
           <w:rFonts w:ascii="Consolas" w:hAnsi="Consolas" w:cs="Consolas"/>
@@ -13716,19 +11377,38 @@
           <w:sz w:val="20"/>
           <w:szCs w:val="20"/>
         </w:rPr>
-        <w:t>const</w:t>
-      </w:r>
-      <w:r>
-        <w:rPr>
-          <w:rFonts w:ascii="Consolas" w:hAnsi="Consolas" w:cs="Consolas"/>
-          <w:color w:val="000000"/>
-          <w:kern w:val="0"/>
-          <w:sz w:val="20"/>
-          <w:szCs w:val="20"/>
-        </w:rPr>
-        <w:t xml:space="preserve"> </w:t>
-      </w:r>
-      <w:proofErr w:type="spellStart"/>
+        <w:t>this</w:t>
+      </w:r>
+      <w:r>
+        <w:rPr>
+          <w:rFonts w:ascii="Consolas" w:hAnsi="Consolas" w:cs="Consolas"/>
+          <w:color w:val="000000"/>
+          <w:kern w:val="0"/>
+          <w:sz w:val="20"/>
+          <w:szCs w:val="20"/>
+        </w:rPr>
+        <w:t>.</w:t>
+      </w:r>
+      <w:r>
+        <w:rPr>
+          <w:rFonts w:ascii="Consolas" w:hAnsi="Consolas" w:cs="Consolas"/>
+          <w:color w:val="3C3C3C"/>
+          <w:kern w:val="0"/>
+          <w:sz w:val="20"/>
+          <w:szCs w:val="20"/>
+        </w:rPr>
+        <w:t>loadXML</w:t>
+      </w:r>
+      <w:r>
+        <w:rPr>
+          <w:rFonts w:ascii="Consolas" w:hAnsi="Consolas" w:cs="Consolas"/>
+          <w:color w:val="000000"/>
+          <w:kern w:val="0"/>
+          <w:sz w:val="20"/>
+          <w:szCs w:val="20"/>
+        </w:rPr>
+        <w:t>(</w:t>
+      </w:r>
       <w:r>
         <w:rPr>
           <w:rFonts w:ascii="Consolas" w:hAnsi="Consolas" w:cs="Consolas"/>
@@ -13739,179 +11419,6 @@
         </w:rPr>
         <w:t>fileReaded</w:t>
       </w:r>
-      <w:proofErr w:type="spellEnd"/>
-      <w:r>
-        <w:rPr>
-          <w:rFonts w:ascii="Consolas" w:hAnsi="Consolas" w:cs="Consolas"/>
-          <w:color w:val="000000"/>
-          <w:kern w:val="0"/>
-          <w:sz w:val="20"/>
-          <w:szCs w:val="20"/>
-        </w:rPr>
-        <w:t xml:space="preserve"> = </w:t>
-      </w:r>
-      <w:proofErr w:type="spellStart"/>
-      <w:r>
-        <w:rPr>
-          <w:rFonts w:ascii="Consolas" w:hAnsi="Consolas" w:cs="Consolas"/>
-          <w:color w:val="0000C0"/>
-          <w:kern w:val="0"/>
-          <w:sz w:val="20"/>
-          <w:szCs w:val="20"/>
-        </w:rPr>
-        <w:t>fileInput</w:t>
-      </w:r>
-      <w:r>
-        <w:rPr>
-          <w:rFonts w:ascii="Consolas" w:hAnsi="Consolas" w:cs="Consolas"/>
-          <w:color w:val="000000"/>
-          <w:kern w:val="0"/>
-          <w:sz w:val="20"/>
-          <w:szCs w:val="20"/>
-        </w:rPr>
-        <w:t>.</w:t>
-      </w:r>
-      <w:r>
-        <w:rPr>
-          <w:rFonts w:ascii="Consolas" w:hAnsi="Consolas" w:cs="Consolas"/>
-          <w:color w:val="0000C0"/>
-          <w:kern w:val="0"/>
-          <w:sz w:val="20"/>
-          <w:szCs w:val="20"/>
-        </w:rPr>
-        <w:t>target</w:t>
-      </w:r>
-      <w:r>
-        <w:rPr>
-          <w:rFonts w:ascii="Consolas" w:hAnsi="Consolas" w:cs="Consolas"/>
-          <w:color w:val="000000"/>
-          <w:kern w:val="0"/>
-          <w:sz w:val="20"/>
-          <w:szCs w:val="20"/>
-        </w:rPr>
-        <w:t>.</w:t>
-      </w:r>
-      <w:r>
-        <w:rPr>
-          <w:rFonts w:ascii="Consolas" w:hAnsi="Consolas" w:cs="Consolas"/>
-          <w:color w:val="0000C0"/>
-          <w:kern w:val="0"/>
-          <w:sz w:val="20"/>
-          <w:szCs w:val="20"/>
-        </w:rPr>
-        <w:t>files</w:t>
-      </w:r>
-      <w:proofErr w:type="spellEnd"/>
-      <w:r>
-        <w:rPr>
-          <w:rFonts w:ascii="Consolas" w:hAnsi="Consolas" w:cs="Consolas"/>
-          <w:color w:val="000000"/>
-          <w:kern w:val="0"/>
-          <w:sz w:val="20"/>
-          <w:szCs w:val="20"/>
-        </w:rPr>
-        <w:t>[</w:t>
-      </w:r>
-      <w:r>
-        <w:rPr>
-          <w:rFonts w:ascii="Consolas" w:hAnsi="Consolas" w:cs="Consolas"/>
-          <w:color w:val="B5545F"/>
-          <w:kern w:val="0"/>
-          <w:sz w:val="20"/>
-          <w:szCs w:val="20"/>
-        </w:rPr>
-        <w:t>0</w:t>
-      </w:r>
-      <w:r>
-        <w:rPr>
-          <w:rFonts w:ascii="Consolas" w:hAnsi="Consolas" w:cs="Consolas"/>
-          <w:color w:val="000000"/>
-          <w:kern w:val="0"/>
-          <w:sz w:val="20"/>
-          <w:szCs w:val="20"/>
-        </w:rPr>
-        <w:t>];</w:t>
-      </w:r>
-    </w:p>
-    <w:p>
-      <w:pPr>
-        <w:autoSpaceDE w:val="0"/>
-        <w:autoSpaceDN w:val="0"/>
-        <w:adjustRightInd w:val="0"/>
-        <w:spacing w:after="0" w:line="240" w:lineRule="auto"/>
-        <w:rPr>
-          <w:rFonts w:ascii="Consolas" w:hAnsi="Consolas" w:cs="Consolas"/>
-          <w:kern w:val="0"/>
-          <w:sz w:val="20"/>
-          <w:szCs w:val="20"/>
-        </w:rPr>
-      </w:pPr>
-      <w:r>
-        <w:rPr>
-          <w:rFonts w:ascii="Consolas" w:hAnsi="Consolas" w:cs="Consolas"/>
-          <w:color w:val="000000"/>
-          <w:kern w:val="0"/>
-          <w:sz w:val="20"/>
-          <w:szCs w:val="20"/>
-        </w:rPr>
-        <w:t xml:space="preserve">  </w:t>
-      </w:r>
-      <w:proofErr w:type="spellStart"/>
-      <w:r>
-        <w:rPr>
-          <w:rFonts w:ascii="Consolas" w:hAnsi="Consolas" w:cs="Consolas"/>
-          <w:b/>
-          <w:bCs/>
-          <w:color w:val="7F0055"/>
-          <w:kern w:val="0"/>
-          <w:sz w:val="20"/>
-          <w:szCs w:val="20"/>
-        </w:rPr>
-        <w:t>this</w:t>
-      </w:r>
-      <w:r>
-        <w:rPr>
-          <w:rFonts w:ascii="Consolas" w:hAnsi="Consolas" w:cs="Consolas"/>
-          <w:color w:val="000000"/>
-          <w:kern w:val="0"/>
-          <w:sz w:val="20"/>
-          <w:szCs w:val="20"/>
-        </w:rPr>
-        <w:t>.</w:t>
-      </w:r>
-      <w:r>
-        <w:rPr>
-          <w:rFonts w:ascii="Consolas" w:hAnsi="Consolas" w:cs="Consolas"/>
-          <w:color w:val="3C3C3C"/>
-          <w:kern w:val="0"/>
-          <w:sz w:val="20"/>
-          <w:szCs w:val="20"/>
-        </w:rPr>
-        <w:t>loadXML</w:t>
-      </w:r>
-      <w:proofErr w:type="spellEnd"/>
-      <w:r>
-        <w:rPr>
-          <w:rFonts w:ascii="Consolas" w:hAnsi="Consolas" w:cs="Consolas"/>
-          <w:color w:val="000000"/>
-          <w:kern w:val="0"/>
-          <w:sz w:val="20"/>
-          <w:szCs w:val="20"/>
-        </w:rPr>
-        <w:t>(</w:t>
-      </w:r>
-      <w:proofErr w:type="spellStart"/>
-      <w:r>
-        <w:rPr>
-          <w:rFonts w:ascii="Consolas" w:hAnsi="Consolas" w:cs="Consolas"/>
-          <w:color w:val="0000C0"/>
-          <w:kern w:val="0"/>
-          <w:sz w:val="20"/>
-          <w:szCs w:val="20"/>
-        </w:rPr>
-        <w:t>fileReaded</w:t>
-      </w:r>
-      <w:proofErr w:type="spellEnd"/>
       <w:r>
         <w:rPr>
           <w:rFonts w:ascii="Consolas" w:hAnsi="Consolas" w:cs="Consolas"/>
@@ -14356,9 +11863,8 @@
           <w:sz w:val="27"/>
           <w:szCs w:val="27"/>
         </w:rPr>
-        <w:t xml:space="preserve">Deploy to </w:t>
-      </w:r>
-      <w:proofErr w:type="spellStart"/>
+        <w:t xml:space="preserve">Deploy to GitHub page (reference </w:t>
+      </w:r>
       <w:r>
         <w:rPr>
           <w:rFonts w:ascii="Helvetica" w:eastAsia="Times New Roman" w:hAnsi="Helvetica" w:cs="Times New Roman"/>
@@ -14367,9 +11873,8 @@
           <w:sz w:val="27"/>
           <w:szCs w:val="27"/>
         </w:rPr>
-        <w:t>GitHub</w:t>
-      </w:r>
-      <w:proofErr w:type="spellEnd"/>
+        <w:t>https://angular.io/guide/deployment</w:t>
+      </w:r>
       <w:r>
         <w:rPr>
           <w:rFonts w:ascii="Helvetica" w:eastAsia="Times New Roman" w:hAnsi="Helvetica" w:cs="Times New Roman"/>
@@ -14378,9 +11883,13 @@
           <w:sz w:val="27"/>
           <w:szCs w:val="27"/>
         </w:rPr>
-        <w:t xml:space="preserve"> page (reference </w:t>
-      </w:r>
-      <w:r>
+        <w:t>)</w:t>
+      </w:r>
+    </w:p>
+    <w:p>
+      <w:pPr>
+        <w:spacing w:after="0" w:line="240" w:lineRule="auto"/>
+        <w:outlineLvl w:val="2"/>
         <w:rPr>
           <w:rFonts w:ascii="Helvetica" w:eastAsia="Times New Roman" w:hAnsi="Helvetica" w:cs="Times New Roman"/>
           <w:color w:val="333333"/>
@@ -14388,18 +11897,7 @@
           <w:sz w:val="27"/>
           <w:szCs w:val="27"/>
         </w:rPr>
-        <w:t>https://angular.io/guide/deployment</w:t>
-      </w:r>
-      <w:r>
-        <w:rPr>
-          <w:rFonts w:ascii="Helvetica" w:eastAsia="Times New Roman" w:hAnsi="Helvetica" w:cs="Times New Roman"/>
-          <w:color w:val="333333"/>
-          <w:kern w:val="0"/>
-          <w:sz w:val="27"/>
-          <w:szCs w:val="27"/>
-        </w:rPr>
-        <w:t>)</w:t>
-      </w:r>
+      </w:pPr>
     </w:p>
     <w:p>
       <w:pPr>
@@ -14407,17 +11905,13 @@
         <w:outlineLvl w:val="2"/>
         <w:rPr>
           <w:rFonts w:ascii="Helvetica" w:eastAsia="Times New Roman" w:hAnsi="Helvetica" w:cs="Times New Roman"/>
-          <w:color w:val="333333"/>
-          <w:kern w:val="0"/>
-          <w:sz w:val="27"/>
-          <w:szCs w:val="27"/>
-        </w:rPr>
-      </w:pPr>
-    </w:p>
-    <w:p>
-      <w:pPr>
-        <w:spacing w:after="0" w:line="240" w:lineRule="auto"/>
-        <w:outlineLvl w:val="2"/>
+          <w:color w:val="444444"/>
+          <w:kern w:val="0"/>
+          <w:sz w:val="24"/>
+          <w:szCs w:val="24"/>
+        </w:rPr>
+      </w:pPr>
+      <w:r>
         <w:rPr>
           <w:rFonts w:ascii="Helvetica" w:eastAsia="Times New Roman" w:hAnsi="Helvetica" w:cs="Times New Roman"/>
           <w:color w:val="444444"/>
@@ -14425,19 +11919,9 @@
           <w:sz w:val="24"/>
           <w:szCs w:val="24"/>
         </w:rPr>
-      </w:pPr>
-      <w:r>
-        <w:rPr>
-          <w:rFonts w:ascii="Helvetica" w:eastAsia="Times New Roman" w:hAnsi="Helvetica" w:cs="Times New Roman"/>
-          <w:color w:val="444444"/>
-          <w:kern w:val="0"/>
-          <w:sz w:val="24"/>
-          <w:szCs w:val="24"/>
-        </w:rPr>
         <w:t xml:space="preserve">Another simple way to deploy your Angular app is to use </w:t>
       </w:r>
       <w:hyperlink r:id="rId12" w:history="1">
-        <w:proofErr w:type="spellStart"/>
         <w:r>
           <w:rPr>
             <w:rFonts w:ascii="Helvetica" w:eastAsia="Times New Roman" w:hAnsi="Helvetica" w:cs="Times New Roman"/>
@@ -14446,18 +11930,7 @@
             <w:sz w:val="24"/>
             <w:szCs w:val="24"/>
           </w:rPr>
-          <w:t>GitHub</w:t>
-        </w:r>
-        <w:proofErr w:type="spellEnd"/>
-        <w:r>
-          <w:rPr>
-            <w:rFonts w:ascii="Helvetica" w:eastAsia="Times New Roman" w:hAnsi="Helvetica" w:cs="Times New Roman"/>
-            <w:color w:val="1976D2"/>
-            <w:kern w:val="0"/>
-            <w:sz w:val="24"/>
-            <w:szCs w:val="24"/>
-          </w:rPr>
-          <w:t xml:space="preserve"> Pages</w:t>
+          <w:t>GitHub Pages</w:t>
         </w:r>
       </w:hyperlink>
       <w:r>
@@ -14505,29 +11978,7 @@
             <w:sz w:val="24"/>
             <w:szCs w:val="24"/>
           </w:rPr>
-          <w:t xml:space="preserve">create a </w:t>
-        </w:r>
-        <w:proofErr w:type="spellStart"/>
-        <w:r>
-          <w:rPr>
-            <w:rFonts w:ascii="Helvetica" w:eastAsia="Times New Roman" w:hAnsi="Helvetica" w:cs="Times New Roman"/>
-            <w:color w:val="1976D2"/>
-            <w:kern w:val="0"/>
-            <w:sz w:val="24"/>
-            <w:szCs w:val="24"/>
-          </w:rPr>
-          <w:t>GitHub</w:t>
-        </w:r>
-        <w:proofErr w:type="spellEnd"/>
-        <w:r>
-          <w:rPr>
-            <w:rFonts w:ascii="Helvetica" w:eastAsia="Times New Roman" w:hAnsi="Helvetica" w:cs="Times New Roman"/>
-            <w:color w:val="1976D2"/>
-            <w:kern w:val="0"/>
-            <w:sz w:val="24"/>
-            <w:szCs w:val="24"/>
-          </w:rPr>
-          <w:t xml:space="preserve"> account</w:t>
+          <w:t>create a GitHub account</w:t>
         </w:r>
       </w:hyperlink>
       <w:r>
@@ -14560,29 +12011,7 @@
           <w:sz w:val="24"/>
           <w:szCs w:val="24"/>
         </w:rPr>
-        <w:t xml:space="preserve"> for your project. Make a note of the user name and project name in </w:t>
-      </w:r>
-      <w:proofErr w:type="spellStart"/>
-      <w:r>
-        <w:rPr>
-          <w:rFonts w:ascii="Helvetica" w:eastAsia="Times New Roman" w:hAnsi="Helvetica" w:cs="Times New Roman"/>
-          <w:color w:val="444444"/>
-          <w:kern w:val="0"/>
-          <w:sz w:val="24"/>
-          <w:szCs w:val="24"/>
-        </w:rPr>
-        <w:t>GitHub</w:t>
-      </w:r>
-      <w:proofErr w:type="spellEnd"/>
-      <w:r>
-        <w:rPr>
-          <w:rFonts w:ascii="Helvetica" w:eastAsia="Times New Roman" w:hAnsi="Helvetica" w:cs="Times New Roman"/>
-          <w:color w:val="444444"/>
-          <w:kern w:val="0"/>
-          <w:sz w:val="24"/>
-          <w:szCs w:val="24"/>
-        </w:rPr>
-        <w:t>.</w:t>
+        <w:t xml:space="preserve"> for your project. Make a note of the user name and project name in GitHub.</w:t>
       </w:r>
     </w:p>
     <w:p>
@@ -14608,32 +12037,9 @@
           <w:sz w:val="24"/>
           <w:szCs w:val="24"/>
         </w:rPr>
-        <w:t xml:space="preserve">Build your project using </w:t>
-      </w:r>
-      <w:proofErr w:type="spellStart"/>
-      <w:r>
-        <w:rPr>
-          <w:rFonts w:ascii="Helvetica" w:eastAsia="Times New Roman" w:hAnsi="Helvetica" w:cs="Times New Roman"/>
-          <w:color w:val="444444"/>
-          <w:kern w:val="0"/>
-          <w:sz w:val="24"/>
-          <w:szCs w:val="24"/>
-        </w:rPr>
-        <w:t>Github</w:t>
-      </w:r>
-      <w:proofErr w:type="spellEnd"/>
-      <w:r>
-        <w:rPr>
-          <w:rFonts w:ascii="Helvetica" w:eastAsia="Times New Roman" w:hAnsi="Helvetica" w:cs="Times New Roman"/>
-          <w:color w:val="444444"/>
-          <w:kern w:val="0"/>
-          <w:sz w:val="24"/>
-          <w:szCs w:val="24"/>
-        </w:rPr>
-        <w:t xml:space="preserve"> project name, with the Angular CLI command </w:t>
+        <w:t xml:space="preserve">Build your project using Github project name, with the Angular CLI command </w:t>
       </w:r>
       <w:hyperlink r:id="rId15" w:history="1">
-        <w:proofErr w:type="spellStart"/>
         <w:r>
           <w:rPr>
             <w:rFonts w:ascii="Courier New" w:eastAsia="Times New Roman" w:hAnsi="Courier New" w:cs="Courier New"/>
@@ -14641,17 +12047,7 @@
             <w:kern w:val="0"/>
             <w:sz w:val="22"/>
           </w:rPr>
-          <w:t>ng</w:t>
-        </w:r>
-        <w:proofErr w:type="spellEnd"/>
-        <w:r>
-          <w:rPr>
-            <w:rFonts w:ascii="Courier New" w:eastAsia="Times New Roman" w:hAnsi="Courier New" w:cs="Courier New"/>
-            <w:color w:val="444444"/>
-            <w:kern w:val="0"/>
-            <w:sz w:val="22"/>
-          </w:rPr>
-          <w:t xml:space="preserve"> build</w:t>
+          <w:t>ng build</w:t>
         </w:r>
       </w:hyperlink>
       <w:r>
@@ -14685,95 +12081,35 @@
           <w:sz w:val="25"/>
           <w:szCs w:val="25"/>
         </w:rPr>
-        <w:t xml:space="preserve">$ </w:t>
-      </w:r>
-      <w:proofErr w:type="spellStart"/>
-      <w:r>
+        <w:t>$ ng build --prod --output-path docs --base-href /AngularInvoice/</w:t>
+      </w:r>
+    </w:p>
+    <w:p>
+      <w:pPr>
+        <w:autoSpaceDE w:val="0"/>
+        <w:autoSpaceDN w:val="0"/>
+        <w:adjustRightInd w:val="0"/>
+        <w:spacing w:after="0" w:line="240" w:lineRule="auto"/>
         <w:rPr>
           <w:rStyle w:val="p"/>
           <w:color w:val="C1C2C3"/>
           <w:sz w:val="25"/>
           <w:szCs w:val="25"/>
         </w:rPr>
-        <w:t>ng</w:t>
-      </w:r>
-      <w:proofErr w:type="spellEnd"/>
-      <w:r>
+      </w:pPr>
+    </w:p>
+    <w:p>
+      <w:pPr>
+        <w:autoSpaceDE w:val="0"/>
+        <w:autoSpaceDN w:val="0"/>
+        <w:adjustRightInd w:val="0"/>
+        <w:spacing w:after="0" w:line="240" w:lineRule="auto"/>
         <w:rPr>
           <w:rStyle w:val="p"/>
           <w:color w:val="C1C2C3"/>
           <w:sz w:val="25"/>
           <w:szCs w:val="25"/>
         </w:rPr>
-        <w:t xml:space="preserve"> build --prod --output-path docs --base-</w:t>
-      </w:r>
-      <w:proofErr w:type="spellStart"/>
-      <w:r>
-        <w:rPr>
-          <w:rStyle w:val="p"/>
-          <w:color w:val="C1C2C3"/>
-          <w:sz w:val="25"/>
-          <w:szCs w:val="25"/>
-        </w:rPr>
-        <w:t>href</w:t>
-      </w:r>
-      <w:proofErr w:type="spellEnd"/>
-      <w:r>
-        <w:rPr>
-          <w:rStyle w:val="p"/>
-          <w:color w:val="C1C2C3"/>
-          <w:sz w:val="25"/>
-          <w:szCs w:val="25"/>
-        </w:rPr>
-        <w:t xml:space="preserve"> /</w:t>
-      </w:r>
-      <w:proofErr w:type="spellStart"/>
-      <w:r>
-        <w:rPr>
-          <w:rStyle w:val="p"/>
-          <w:color w:val="C1C2C3"/>
-          <w:sz w:val="25"/>
-          <w:szCs w:val="25"/>
-        </w:rPr>
-        <w:t>AngularInvoice</w:t>
-      </w:r>
-      <w:proofErr w:type="spellEnd"/>
-      <w:r>
-        <w:rPr>
-          <w:rStyle w:val="p"/>
-          <w:color w:val="C1C2C3"/>
-          <w:sz w:val="25"/>
-          <w:szCs w:val="25"/>
-        </w:rPr>
-        <w:t>/</w:t>
-      </w:r>
-    </w:p>
-    <w:p>
-      <w:pPr>
-        <w:autoSpaceDE w:val="0"/>
-        <w:autoSpaceDN w:val="0"/>
-        <w:adjustRightInd w:val="0"/>
-        <w:spacing w:after="0" w:line="240" w:lineRule="auto"/>
-        <w:rPr>
-          <w:rStyle w:val="p"/>
-          <w:color w:val="C1C2C3"/>
-          <w:sz w:val="25"/>
-          <w:szCs w:val="25"/>
-        </w:rPr>
-      </w:pPr>
-    </w:p>
-    <w:p>
-      <w:pPr>
-        <w:autoSpaceDE w:val="0"/>
-        <w:autoSpaceDN w:val="0"/>
-        <w:adjustRightInd w:val="0"/>
-        <w:spacing w:after="0" w:line="240" w:lineRule="auto"/>
-        <w:rPr>
-          <w:rStyle w:val="p"/>
-          <w:color w:val="C1C2C3"/>
-          <w:sz w:val="25"/>
-          <w:szCs w:val="25"/>
-        </w:rPr>
       </w:pPr>
     </w:p>
     <w:p>
@@ -14819,10 +12155,13 @@
           <w:sz w:val="24"/>
           <w:szCs w:val="24"/>
         </w:rPr>
-        <w:t>WARNING in ./</w:t>
-      </w:r>
-      <w:proofErr w:type="spellStart"/>
-      <w:r>
+        <w:t>WARNING in ./node_modules/xml2js/node_modules/sax/lib/sax.js</w:t>
+      </w:r>
+    </w:p>
+    <w:p>
+      <w:pPr>
+        <w:spacing w:after="100" w:afterAutospacing="1" w:line="240" w:lineRule="auto"/>
+        <w:textAlignment w:val="baseline"/>
         <w:rPr>
           <w:rFonts w:ascii="inherit" w:eastAsia="Times New Roman" w:hAnsi="inherit" w:cs="Times New Roman"/>
           <w:color w:val="242729"/>
@@ -14830,9 +12169,7 @@
           <w:sz w:val="24"/>
           <w:szCs w:val="24"/>
         </w:rPr>
-        <w:t>node_modules</w:t>
-      </w:r>
-      <w:proofErr w:type="spellEnd"/>
+      </w:pPr>
       <w:r>
         <w:rPr>
           <w:rFonts w:ascii="inherit" w:eastAsia="Times New Roman" w:hAnsi="inherit" w:cs="Times New Roman"/>
@@ -14841,10 +12178,13 @@
           <w:sz w:val="24"/>
           <w:szCs w:val="24"/>
         </w:rPr>
-        <w:t>/xml2js/</w:t>
-      </w:r>
-      <w:proofErr w:type="spellStart"/>
-      <w:r>
+        <w:t>Module not found: Error: Can't resolve 'stream' in 'C:\Users\shruti\eclipse-workspace\AngularInvoice\node_modules\xml2js\node_modules\sax\lib'</w:t>
+      </w:r>
+    </w:p>
+    <w:p>
+      <w:pPr>
+        <w:spacing w:after="100" w:afterAutospacing="1" w:line="240" w:lineRule="auto"/>
+        <w:textAlignment w:val="baseline"/>
         <w:rPr>
           <w:rFonts w:ascii="inherit" w:eastAsia="Times New Roman" w:hAnsi="inherit" w:cs="Times New Roman"/>
           <w:color w:val="242729"/>
@@ -14852,9 +12192,7 @@
           <w:sz w:val="24"/>
           <w:szCs w:val="24"/>
         </w:rPr>
-        <w:t>node_modules</w:t>
-      </w:r>
-      <w:proofErr w:type="spellEnd"/>
+      </w:pPr>
       <w:r>
         <w:rPr>
           <w:rFonts w:ascii="inherit" w:eastAsia="Times New Roman" w:hAnsi="inherit" w:cs="Times New Roman"/>
@@ -14863,7 +12201,8 @@
           <w:sz w:val="24"/>
           <w:szCs w:val="24"/>
         </w:rPr>
-        <w:t>/sax/lib/sax.js</w:t>
+        <w:lastRenderedPageBreak/>
+        <w:t>Solution -</w:t>
       </w:r>
     </w:p>
     <w:p>
@@ -14886,76 +12225,7 @@
           <w:sz w:val="24"/>
           <w:szCs w:val="24"/>
         </w:rPr>
-        <w:t>Module not found: Error: Can't resolve 'stream' in 'C:\Users\shruti\eclipse-workspace\AngularInvoice\node_modules\xml2js\node_modules\sax\lib'</w:t>
-      </w:r>
-    </w:p>
-    <w:p>
-      <w:pPr>
-        <w:spacing w:after="100" w:afterAutospacing="1" w:line="240" w:lineRule="auto"/>
-        <w:textAlignment w:val="baseline"/>
-        <w:rPr>
-          <w:rFonts w:ascii="inherit" w:eastAsia="Times New Roman" w:hAnsi="inherit" w:cs="Times New Roman"/>
-          <w:color w:val="242729"/>
-          <w:kern w:val="0"/>
-          <w:sz w:val="24"/>
-          <w:szCs w:val="24"/>
-        </w:rPr>
-      </w:pPr>
-      <w:r>
-        <w:rPr>
-          <w:rFonts w:ascii="inherit" w:eastAsia="Times New Roman" w:hAnsi="inherit" w:cs="Times New Roman"/>
-          <w:color w:val="242729"/>
-          <w:kern w:val="0"/>
-          <w:sz w:val="24"/>
-          <w:szCs w:val="24"/>
-        </w:rPr>
-        <w:lastRenderedPageBreak/>
-        <w:t>Solution -</w:t>
-      </w:r>
-    </w:p>
-    <w:p>
-      <w:pPr>
-        <w:spacing w:after="100" w:afterAutospacing="1" w:line="240" w:lineRule="auto"/>
-        <w:textAlignment w:val="baseline"/>
-        <w:rPr>
-          <w:rFonts w:ascii="inherit" w:eastAsia="Times New Roman" w:hAnsi="inherit" w:cs="Times New Roman"/>
-          <w:color w:val="242729"/>
-          <w:kern w:val="0"/>
-          <w:sz w:val="24"/>
-          <w:szCs w:val="24"/>
-        </w:rPr>
-      </w:pPr>
-      <w:r>
-        <w:rPr>
-          <w:rFonts w:ascii="inherit" w:eastAsia="Times New Roman" w:hAnsi="inherit" w:cs="Times New Roman"/>
-          <w:color w:val="242729"/>
-          <w:kern w:val="0"/>
-          <w:sz w:val="24"/>
-          <w:szCs w:val="24"/>
-        </w:rPr>
-        <w:t xml:space="preserve">For Angular to </w:t>
-      </w:r>
-      <w:proofErr w:type="spellStart"/>
-      <w:r>
-        <w:rPr>
-          <w:rFonts w:ascii="inherit" w:eastAsia="Times New Roman" w:hAnsi="inherit" w:cs="Times New Roman"/>
-          <w:color w:val="242729"/>
-          <w:kern w:val="0"/>
-          <w:sz w:val="24"/>
-          <w:szCs w:val="24"/>
-        </w:rPr>
-        <w:t>recognise</w:t>
-      </w:r>
-      <w:proofErr w:type="spellEnd"/>
-      <w:r>
-        <w:rPr>
-          <w:rFonts w:ascii="inherit" w:eastAsia="Times New Roman" w:hAnsi="inherit" w:cs="Times New Roman"/>
-          <w:color w:val="242729"/>
-          <w:kern w:val="0"/>
-          <w:sz w:val="24"/>
-          <w:szCs w:val="24"/>
-        </w:rPr>
-        <w:t xml:space="preserve"> xml2js, the following steps are required:</w:t>
+        <w:t>For Angular to recognise xml2js, the following steps are required:</w:t>
       </w:r>
     </w:p>
     <w:p>
@@ -14983,29 +12253,7 @@
           <w:sz w:val="24"/>
           <w:szCs w:val="24"/>
         </w:rPr>
-        <w:t>Add the timers-</w:t>
-      </w:r>
-      <w:proofErr w:type="spellStart"/>
-      <w:r>
-        <w:rPr>
-          <w:rFonts w:ascii="inherit" w:eastAsia="Times New Roman" w:hAnsi="inherit" w:cs="Times New Roman"/>
-          <w:color w:val="242729"/>
-          <w:kern w:val="0"/>
-          <w:sz w:val="24"/>
-          <w:szCs w:val="24"/>
-        </w:rPr>
-        <w:t>browserify</w:t>
-      </w:r>
-      <w:proofErr w:type="spellEnd"/>
-      <w:r>
-        <w:rPr>
-          <w:rFonts w:ascii="inherit" w:eastAsia="Times New Roman" w:hAnsi="inherit" w:cs="Times New Roman"/>
-          <w:color w:val="242729"/>
-          <w:kern w:val="0"/>
-          <w:sz w:val="24"/>
-          <w:szCs w:val="24"/>
-        </w:rPr>
-        <w:t xml:space="preserve"> node module using "</w:t>
+        <w:t>Add the timers-browserify node module using "</w:t>
       </w:r>
     </w:p>
     <w:p>
@@ -15021,7 +12269,6 @@
           <w:szCs w:val="24"/>
         </w:rPr>
       </w:pPr>
-      <w:proofErr w:type="spellStart"/>
       <w:r>
         <w:rPr>
           <w:rFonts w:ascii="inherit" w:eastAsia="Times New Roman" w:hAnsi="inherit" w:cs="Times New Roman"/>
@@ -15030,9 +12277,8 @@
           <w:sz w:val="24"/>
           <w:szCs w:val="24"/>
         </w:rPr>
-        <w:t>npm</w:t>
-      </w:r>
-      <w:proofErr w:type="spellEnd"/>
+        <w:t>npm install timers-browserify"</w:t>
+      </w:r>
       <w:r>
         <w:rPr>
           <w:rFonts w:ascii="inherit" w:eastAsia="Times New Roman" w:hAnsi="inherit" w:cs="Times New Roman"/>
@@ -15041,61 +12287,7 @@
           <w:sz w:val="24"/>
           <w:szCs w:val="24"/>
         </w:rPr>
-        <w:t xml:space="preserve"> install timers-</w:t>
-      </w:r>
-      <w:proofErr w:type="spellStart"/>
-      <w:r>
-        <w:rPr>
-          <w:rFonts w:ascii="inherit" w:eastAsia="Times New Roman" w:hAnsi="inherit" w:cs="Times New Roman"/>
-          <w:color w:val="242729"/>
-          <w:kern w:val="0"/>
-          <w:sz w:val="24"/>
-          <w:szCs w:val="24"/>
-        </w:rPr>
-        <w:t>browserify</w:t>
-      </w:r>
-      <w:proofErr w:type="spellEnd"/>
-      <w:r>
-        <w:rPr>
-          <w:rFonts w:ascii="inherit" w:eastAsia="Times New Roman" w:hAnsi="inherit" w:cs="Times New Roman"/>
-          <w:color w:val="242729"/>
-          <w:kern w:val="0"/>
-          <w:sz w:val="24"/>
-          <w:szCs w:val="24"/>
-        </w:rPr>
-        <w:t>"</w:t>
-      </w:r>
-      <w:r>
-        <w:rPr>
-          <w:rFonts w:ascii="inherit" w:eastAsia="Times New Roman" w:hAnsi="inherit" w:cs="Times New Roman"/>
-          <w:color w:val="242729"/>
-          <w:kern w:val="0"/>
-          <w:sz w:val="24"/>
-          <w:szCs w:val="24"/>
-        </w:rPr>
-        <w:t xml:space="preserve"> </w:t>
-      </w:r>
-      <w:proofErr w:type="spellStart"/>
-      <w:r>
-        <w:rPr>
-          <w:rFonts w:ascii="inherit" w:eastAsia="Times New Roman" w:hAnsi="inherit" w:cs="Times New Roman"/>
-          <w:color w:val="242729"/>
-          <w:kern w:val="0"/>
-          <w:sz w:val="24"/>
-          <w:szCs w:val="24"/>
-        </w:rPr>
-        <w:t>amd</w:t>
-      </w:r>
-      <w:proofErr w:type="spellEnd"/>
-      <w:r>
-        <w:rPr>
-          <w:rFonts w:ascii="inherit" w:eastAsia="Times New Roman" w:hAnsi="inherit" w:cs="Times New Roman"/>
-          <w:color w:val="242729"/>
-          <w:kern w:val="0"/>
-          <w:sz w:val="24"/>
-          <w:szCs w:val="24"/>
-        </w:rPr>
-        <w:t xml:space="preserve"> </w:t>
+        <w:t xml:space="preserve"> amd </w:t>
       </w:r>
     </w:p>
     <w:p>
@@ -15111,7 +12303,6 @@
           <w:szCs w:val="25"/>
         </w:rPr>
       </w:pPr>
-      <w:proofErr w:type="spellStart"/>
       <w:r>
         <w:rPr>
           <w:rStyle w:val="p"/>
@@ -15119,17 +12310,7 @@
           <w:sz w:val="25"/>
           <w:szCs w:val="25"/>
         </w:rPr>
-        <w:t>npm</w:t>
-      </w:r>
-      <w:proofErr w:type="spellEnd"/>
-      <w:r>
-        <w:rPr>
-          <w:rStyle w:val="p"/>
-          <w:color w:val="C1C2C3"/>
-          <w:sz w:val="25"/>
-          <w:szCs w:val="25"/>
-        </w:rPr>
-        <w:t xml:space="preserve"> install --save stream timers</w:t>
+        <w:t>npm install --save stream timers</w:t>
       </w:r>
     </w:p>
     <w:p>
@@ -15276,29 +12457,7 @@
           <w:sz w:val="24"/>
           <w:szCs w:val="24"/>
         </w:rPr>
-        <w:t xml:space="preserve">On the </w:t>
-      </w:r>
-      <w:proofErr w:type="spellStart"/>
-      <w:r>
-        <w:rPr>
-          <w:rFonts w:ascii="Helvetica" w:eastAsia="Times New Roman" w:hAnsi="Helvetica" w:cs="Times New Roman"/>
-          <w:color w:val="444444"/>
-          <w:kern w:val="0"/>
-          <w:sz w:val="24"/>
-          <w:szCs w:val="24"/>
-        </w:rPr>
-        <w:t>GitHub</w:t>
-      </w:r>
-      <w:proofErr w:type="spellEnd"/>
-      <w:r>
-        <w:rPr>
-          <w:rFonts w:ascii="Helvetica" w:eastAsia="Times New Roman" w:hAnsi="Helvetica" w:cs="Times New Roman"/>
-          <w:color w:val="444444"/>
-          <w:kern w:val="0"/>
-          <w:sz w:val="24"/>
-          <w:szCs w:val="24"/>
-        </w:rPr>
-        <w:t xml:space="preserve"> project page, configure it to </w:t>
+        <w:t xml:space="preserve">On the GitHub project page, configure it to </w:t>
       </w:r>
       <w:hyperlink r:id="rId16" w:anchor="publishing-your-github-pages-site-from-a-docs-folder-on-your-master-branch" w:history="1">
         <w:r>
@@ -15343,29 +12502,7 @@
           <w:szCs w:val="20"/>
           <w:shd w:val="clear" w:color="auto" w:fill="FFFFFF"/>
         </w:rPr>
-        <w:t xml:space="preserve">On </w:t>
-      </w:r>
-      <w:proofErr w:type="spellStart"/>
-      <w:r>
-        <w:rPr>
-          <w:rFonts w:ascii="Segoe UI" w:hAnsi="Segoe UI" w:cs="Segoe UI"/>
-          <w:color w:val="24292E"/>
-          <w:sz w:val="20"/>
-          <w:szCs w:val="20"/>
-          <w:shd w:val="clear" w:color="auto" w:fill="FFFFFF"/>
-        </w:rPr>
-        <w:t>GitHub</w:t>
-      </w:r>
-      <w:proofErr w:type="spellEnd"/>
-      <w:r>
-        <w:rPr>
-          <w:rFonts w:ascii="Segoe UI" w:hAnsi="Segoe UI" w:cs="Segoe UI"/>
-          <w:color w:val="24292E"/>
-          <w:sz w:val="20"/>
-          <w:szCs w:val="20"/>
-          <w:shd w:val="clear" w:color="auto" w:fill="FFFFFF"/>
-        </w:rPr>
-        <w:t>, navigate to your site's repository.</w:t>
+        <w:t>On GitHub, navigate to your site's repository.</w:t>
       </w:r>
     </w:p>
     <w:p>
@@ -15421,29 +12558,7 @@
           <w:szCs w:val="20"/>
           <w:shd w:val="clear" w:color="auto" w:fill="FFFFFF"/>
         </w:rPr>
-        <w:t>Under "</w:t>
-      </w:r>
-      <w:proofErr w:type="spellStart"/>
-      <w:r>
-        <w:rPr>
-          <w:rFonts w:ascii="Segoe UI" w:hAnsi="Segoe UI" w:cs="Segoe UI"/>
-          <w:color w:val="24292E"/>
-          <w:sz w:val="20"/>
-          <w:szCs w:val="20"/>
-          <w:shd w:val="clear" w:color="auto" w:fill="FFFFFF"/>
-        </w:rPr>
-        <w:t>GitHub</w:t>
-      </w:r>
-      <w:proofErr w:type="spellEnd"/>
-      <w:r>
-        <w:rPr>
-          <w:rFonts w:ascii="Segoe UI" w:hAnsi="Segoe UI" w:cs="Segoe UI"/>
-          <w:color w:val="24292E"/>
-          <w:sz w:val="20"/>
-          <w:szCs w:val="20"/>
-          <w:shd w:val="clear" w:color="auto" w:fill="FFFFFF"/>
-        </w:rPr>
-        <w:t xml:space="preserve"> Pages", use the </w:t>
+        <w:t xml:space="preserve">Under "GitHub Pages", use the </w:t>
       </w:r>
       <w:r>
         <w:rPr>
@@ -15602,6 +12717,752 @@
         </w:rPr>
       </w:pPr>
     </w:p>
+    <w:p>
+      <w:pPr>
+        <w:rPr>
+          <w:sz w:val="25"/>
+          <w:szCs w:val="25"/>
+        </w:rPr>
+      </w:pPr>
+    </w:p>
+    <w:p>
+      <w:pPr>
+        <w:rPr>
+          <w:sz w:val="25"/>
+          <w:szCs w:val="25"/>
+        </w:rPr>
+      </w:pPr>
+    </w:p>
+    <w:p>
+      <w:pPr>
+        <w:rPr>
+          <w:sz w:val="25"/>
+          <w:szCs w:val="25"/>
+        </w:rPr>
+      </w:pPr>
+    </w:p>
+    <w:p>
+      <w:pPr>
+        <w:rPr>
+          <w:sz w:val="25"/>
+          <w:szCs w:val="25"/>
+        </w:rPr>
+      </w:pPr>
+    </w:p>
+    <w:p>
+      <w:pPr>
+        <w:rPr>
+          <w:sz w:val="25"/>
+          <w:szCs w:val="25"/>
+        </w:rPr>
+      </w:pPr>
+    </w:p>
+    <w:p>
+      <w:pPr>
+        <w:rPr>
+          <w:sz w:val="25"/>
+          <w:szCs w:val="25"/>
+        </w:rPr>
+      </w:pPr>
+    </w:p>
+    <w:p>
+      <w:pPr>
+        <w:rPr>
+          <w:sz w:val="25"/>
+          <w:szCs w:val="25"/>
+        </w:rPr>
+      </w:pPr>
+    </w:p>
+    <w:p>
+      <w:pPr>
+        <w:rPr>
+          <w:sz w:val="25"/>
+          <w:szCs w:val="25"/>
+        </w:rPr>
+      </w:pPr>
+    </w:p>
+    <w:p>
+      <w:pPr>
+        <w:rPr>
+          <w:sz w:val="25"/>
+          <w:szCs w:val="25"/>
+        </w:rPr>
+      </w:pPr>
+    </w:p>
+    <w:p>
+      <w:pPr>
+        <w:rPr>
+          <w:sz w:val="25"/>
+          <w:szCs w:val="25"/>
+        </w:rPr>
+      </w:pPr>
+    </w:p>
+    <w:p>
+      <w:pPr>
+        <w:rPr>
+          <w:b/>
+        </w:rPr>
+      </w:pPr>
+      <w:r>
+        <w:rPr>
+          <w:b/>
+        </w:rPr>
+        <w:lastRenderedPageBreak/>
+        <w:t>Adding module to display</w:t>
+      </w:r>
+      <w:r>
+        <w:rPr>
+          <w:b/>
+        </w:rPr>
+        <w:t xml:space="preserve"> Pie charts using xml data</w:t>
+      </w:r>
+    </w:p>
+    <w:p>
+      <w:r>
+        <w:t>First add new element to xml file called sales</w:t>
+      </w:r>
+    </w:p>
+    <w:p>
+      <w:r>
+        <w:t>Go to database.xml and add new child element named sales to employee and add data (range from 10  to 100) in percentage to each employee.</w:t>
+      </w:r>
+    </w:p>
+    <w:p/>
+    <w:p>
+      <w:pPr>
+        <w:pBdr>
+          <w:top w:val="single" w:sz="4" w:space="1" w:color="D6DBE1"/>
+        </w:pBdr>
+        <w:spacing w:before="376" w:after="250" w:line="438" w:lineRule="atLeast"/>
+        <w:outlineLvl w:val="1"/>
+        <w:rPr>
+          <w:rFonts w:ascii="&amp;quot" w:eastAsia="Times New Roman" w:hAnsi="&amp;quot" w:cs="Times New Roman"/>
+          <w:color w:val="000000"/>
+          <w:kern w:val="0"/>
+          <w:sz w:val="38"/>
+          <w:szCs w:val="38"/>
+        </w:rPr>
+      </w:pPr>
+      <w:r>
+        <w:rPr>
+          <w:rFonts w:ascii="&amp;quot" w:eastAsia="Times New Roman" w:hAnsi="&amp;quot" w:cs="Times New Roman"/>
+          <w:color w:val="000000"/>
+          <w:kern w:val="0"/>
+          <w:sz w:val="38"/>
+          <w:szCs w:val="38"/>
+        </w:rPr>
+        <w:t>Create the Chart</w:t>
+      </w:r>
+      <w:r>
+        <w:rPr>
+          <w:rFonts w:ascii="&amp;quot" w:eastAsia="Times New Roman" w:hAnsi="&amp;quot" w:cs="Times New Roman"/>
+          <w:color w:val="000000"/>
+          <w:kern w:val="0"/>
+          <w:sz w:val="38"/>
+          <w:szCs w:val="38"/>
+        </w:rPr>
+        <w:t xml:space="preserve"> [reference </w:t>
+      </w:r>
+      <w:r>
+        <w:rPr>
+          <w:rFonts w:ascii="&amp;quot" w:eastAsia="Times New Roman" w:hAnsi="&amp;quot" w:cs="Times New Roman"/>
+          <w:color w:val="000000"/>
+          <w:kern w:val="0"/>
+          <w:sz w:val="38"/>
+          <w:szCs w:val="38"/>
+        </w:rPr>
+        <w:t>https://www.encodedna.com/angular/pie-chart-in-angular-4-with-dynamic-data-using-chartjs-and-ng2-charts.htm</w:t>
+      </w:r>
+      <w:r>
+        <w:rPr>
+          <w:rFonts w:ascii="&amp;quot" w:eastAsia="Times New Roman" w:hAnsi="&amp;quot" w:cs="Times New Roman"/>
+          <w:color w:val="000000"/>
+          <w:kern w:val="0"/>
+          <w:sz w:val="38"/>
+          <w:szCs w:val="38"/>
+        </w:rPr>
+        <w:t>]</w:t>
+      </w:r>
+    </w:p>
+    <w:p>
+      <w:pPr>
+        <w:spacing w:before="250" w:after="250" w:line="313" w:lineRule="atLeast"/>
+        <w:rPr>
+          <w:rFonts w:ascii="&amp;quot" w:eastAsia="Times New Roman" w:hAnsi="&amp;quot" w:cs="Times New Roman"/>
+          <w:color w:val="17293C"/>
+          <w:kern w:val="0"/>
+          <w:sz w:val="21"/>
+          <w:szCs w:val="21"/>
+        </w:rPr>
+      </w:pPr>
+      <w:r>
+        <w:rPr>
+          <w:rFonts w:ascii="&amp;quot" w:eastAsia="Times New Roman" w:hAnsi="&amp;quot" w:cs="Times New Roman"/>
+          <w:color w:val="17293C"/>
+          <w:kern w:val="0"/>
+          <w:sz w:val="21"/>
+          <w:szCs w:val="21"/>
+        </w:rPr>
+        <w:t xml:space="preserve">install </w:t>
+      </w:r>
+      <w:r>
+        <w:rPr>
+          <w:rFonts w:ascii="&amp;quot" w:eastAsia="Times New Roman" w:hAnsi="&amp;quot" w:cs="Times New Roman"/>
+          <w:i/>
+          <w:iCs/>
+          <w:color w:val="000000"/>
+          <w:kern w:val="0"/>
+          <w:sz w:val="21"/>
+          <w:szCs w:val="21"/>
+        </w:rPr>
+        <w:t>Chart.js</w:t>
+      </w:r>
+      <w:r>
+        <w:rPr>
+          <w:rFonts w:ascii="&amp;quot" w:eastAsia="Times New Roman" w:hAnsi="&amp;quot" w:cs="Times New Roman"/>
+          <w:color w:val="17293C"/>
+          <w:kern w:val="0"/>
+          <w:sz w:val="21"/>
+          <w:szCs w:val="21"/>
+        </w:rPr>
+        <w:t xml:space="preserve"> and </w:t>
+      </w:r>
+      <w:r>
+        <w:rPr>
+          <w:rFonts w:ascii="&amp;quot" w:eastAsia="Times New Roman" w:hAnsi="&amp;quot" w:cs="Times New Roman"/>
+          <w:i/>
+          <w:iCs/>
+          <w:color w:val="000000"/>
+          <w:kern w:val="0"/>
+          <w:sz w:val="21"/>
+          <w:szCs w:val="21"/>
+        </w:rPr>
+        <w:t>ng2-charts</w:t>
+      </w:r>
+      <w:r>
+        <w:rPr>
+          <w:rFonts w:ascii="&amp;quot" w:eastAsia="Times New Roman" w:hAnsi="&amp;quot" w:cs="Times New Roman"/>
+          <w:color w:val="17293C"/>
+          <w:kern w:val="0"/>
+          <w:sz w:val="21"/>
+          <w:szCs w:val="21"/>
+        </w:rPr>
+        <w:t xml:space="preserve"> using </w:t>
+      </w:r>
+      <w:r>
+        <w:rPr>
+          <w:rFonts w:ascii="&amp;quot" w:eastAsia="Times New Roman" w:hAnsi="&amp;quot" w:cs="Times New Roman"/>
+          <w:i/>
+          <w:iCs/>
+          <w:color w:val="000000"/>
+          <w:kern w:val="0"/>
+          <w:sz w:val="21"/>
+          <w:szCs w:val="21"/>
+        </w:rPr>
+        <w:t>npm</w:t>
+      </w:r>
+      <w:r>
+        <w:rPr>
+          <w:rFonts w:ascii="&amp;quot" w:eastAsia="Times New Roman" w:hAnsi="&amp;quot" w:cs="Times New Roman"/>
+          <w:color w:val="17293C"/>
+          <w:kern w:val="0"/>
+          <w:sz w:val="21"/>
+          <w:szCs w:val="21"/>
+        </w:rPr>
+        <w:t>.</w:t>
+      </w:r>
+    </w:p>
+    <w:p>
+      <w:pPr>
+        <w:pBdr>
+          <w:top w:val="dashed" w:sz="4" w:space="1" w:color="CCCCCC"/>
+          <w:left w:val="dashed" w:sz="4" w:space="4" w:color="CCCCCC"/>
+          <w:bottom w:val="dashed" w:sz="4" w:space="1" w:color="CCCCCC"/>
+          <w:right w:val="dashed" w:sz="4" w:space="4" w:color="CCCCCC"/>
+        </w:pBdr>
+        <w:shd w:val="clear" w:color="auto" w:fill="ECF1F6"/>
+        <w:spacing w:before="250" w:after="250" w:line="313" w:lineRule="atLeast"/>
+        <w:rPr>
+          <w:rFonts w:ascii="&amp;quot" w:eastAsia="Times New Roman" w:hAnsi="&amp;quot" w:cs="Times New Roman"/>
+          <w:color w:val="17293C"/>
+          <w:spacing w:val="13"/>
+          <w:kern w:val="0"/>
+          <w:sz w:val="21"/>
+          <w:szCs w:val="21"/>
+        </w:rPr>
+      </w:pPr>
+      <w:r>
+        <w:rPr>
+          <w:rFonts w:ascii="&amp;quot" w:eastAsia="Times New Roman" w:hAnsi="&amp;quot" w:cs="Times New Roman"/>
+          <w:color w:val="17293C"/>
+          <w:spacing w:val="13"/>
+          <w:kern w:val="0"/>
+          <w:sz w:val="21"/>
+          <w:szCs w:val="21"/>
+        </w:rPr>
+        <w:t>npm install chart.js --</w:t>
+      </w:r>
+      <w:r>
+        <w:rPr>
+          <w:rFonts w:ascii="&amp;quot" w:eastAsia="Times New Roman" w:hAnsi="&amp;quot" w:cs="Times New Roman"/>
+          <w:color w:val="17293C"/>
+          <w:spacing w:val="13"/>
+          <w:kern w:val="0"/>
+          <w:sz w:val="21"/>
+          <w:szCs w:val="21"/>
+        </w:rPr>
+        <w:t>save</w:t>
+      </w:r>
+    </w:p>
+    <w:p>
+      <w:pPr>
+        <w:spacing w:before="250" w:after="250" w:line="313" w:lineRule="atLeast"/>
+        <w:rPr>
+          <w:rFonts w:ascii="&amp;quot" w:eastAsia="Times New Roman" w:hAnsi="&amp;quot" w:cs="Times New Roman"/>
+          <w:color w:val="17293C"/>
+          <w:kern w:val="0"/>
+          <w:sz w:val="21"/>
+          <w:szCs w:val="21"/>
+        </w:rPr>
+      </w:pPr>
+      <w:r>
+        <w:rPr>
+          <w:rFonts w:ascii="&amp;quot" w:eastAsia="Times New Roman" w:hAnsi="&amp;quot" w:cs="Times New Roman"/>
+          <w:color w:val="17293C"/>
+          <w:kern w:val="0"/>
+          <w:sz w:val="21"/>
+          <w:szCs w:val="21"/>
+        </w:rPr>
+        <w:t>followed by</w:t>
+      </w:r>
+    </w:p>
+    <w:p>
+      <w:pPr>
+        <w:pBdr>
+          <w:top w:val="dashed" w:sz="4" w:space="1" w:color="CCCCCC"/>
+          <w:left w:val="dashed" w:sz="4" w:space="4" w:color="CCCCCC"/>
+          <w:bottom w:val="dashed" w:sz="4" w:space="1" w:color="CCCCCC"/>
+          <w:right w:val="dashed" w:sz="4" w:space="4" w:color="CCCCCC"/>
+        </w:pBdr>
+        <w:shd w:val="clear" w:color="auto" w:fill="ECF1F6"/>
+        <w:spacing w:before="250" w:after="250" w:line="313" w:lineRule="atLeast"/>
+        <w:rPr>
+          <w:rFonts w:ascii="&amp;quot" w:eastAsia="Times New Roman" w:hAnsi="&amp;quot" w:cs="Times New Roman"/>
+          <w:color w:val="17293C"/>
+          <w:spacing w:val="13"/>
+          <w:kern w:val="0"/>
+          <w:sz w:val="21"/>
+          <w:szCs w:val="21"/>
+        </w:rPr>
+      </w:pPr>
+      <w:r>
+        <w:rPr>
+          <w:rFonts w:ascii="&amp;quot" w:eastAsia="Times New Roman" w:hAnsi="&amp;quot" w:cs="Times New Roman"/>
+          <w:color w:val="17293C"/>
+          <w:spacing w:val="13"/>
+          <w:kern w:val="0"/>
+          <w:sz w:val="21"/>
+          <w:szCs w:val="21"/>
+        </w:rPr>
+        <w:t>npm install ng2-charts --save</w:t>
+      </w:r>
+    </w:p>
+    <w:p>
+      <w:pPr>
+        <w:spacing w:before="250" w:after="250" w:line="313" w:lineRule="atLeast"/>
+        <w:rPr>
+          <w:rFonts w:ascii="&amp;quot" w:eastAsia="Times New Roman" w:hAnsi="&amp;quot" w:cs="Times New Roman"/>
+          <w:color w:val="17293C"/>
+          <w:kern w:val="0"/>
+          <w:sz w:val="21"/>
+          <w:szCs w:val="21"/>
+        </w:rPr>
+      </w:pPr>
+      <w:r>
+        <w:rPr>
+          <w:rFonts w:ascii="&amp;quot" w:eastAsia="Times New Roman" w:hAnsi="&amp;quot" w:cs="Times New Roman"/>
+          <w:color w:val="17293C"/>
+          <w:kern w:val="0"/>
+          <w:sz w:val="21"/>
+          <w:szCs w:val="21"/>
+        </w:rPr>
+        <w:t xml:space="preserve">You’ll have to install both the libraries inside your </w:t>
+      </w:r>
+      <w:r>
+        <w:rPr>
+          <w:rFonts w:ascii="&amp;quot" w:eastAsia="Times New Roman" w:hAnsi="&amp;quot" w:cs="Times New Roman"/>
+          <w:i/>
+          <w:iCs/>
+          <w:color w:val="000000"/>
+          <w:kern w:val="0"/>
+          <w:sz w:val="21"/>
+          <w:szCs w:val="21"/>
+        </w:rPr>
+        <w:t>project folder</w:t>
+      </w:r>
+      <w:r>
+        <w:rPr>
+          <w:rFonts w:ascii="&amp;quot" w:eastAsia="Times New Roman" w:hAnsi="&amp;quot" w:cs="Times New Roman"/>
+          <w:color w:val="17293C"/>
+          <w:kern w:val="0"/>
+          <w:sz w:val="21"/>
+          <w:szCs w:val="21"/>
+        </w:rPr>
+        <w:t>.</w:t>
+      </w:r>
+    </w:p>
+    <w:p>
+      <w:pPr>
+        <w:spacing w:before="250" w:after="250" w:line="313" w:lineRule="atLeast"/>
+        <w:rPr>
+          <w:rFonts w:ascii="&amp;quot" w:eastAsia="Times New Roman" w:hAnsi="&amp;quot" w:cs="Times New Roman"/>
+          <w:color w:val="17293C"/>
+          <w:kern w:val="0"/>
+          <w:sz w:val="21"/>
+          <w:szCs w:val="21"/>
+        </w:rPr>
+      </w:pPr>
+    </w:p>
+    <w:p>
+      <w:pPr>
+        <w:spacing w:line="240" w:lineRule="auto"/>
+        <w:rPr>
+          <w:rFonts w:ascii="&amp;quot" w:eastAsia="Times New Roman" w:hAnsi="&amp;quot" w:cs="Times New Roman"/>
+          <w:color w:val="000000"/>
+          <w:kern w:val="0"/>
+          <w:sz w:val="38"/>
+          <w:szCs w:val="38"/>
+        </w:rPr>
+      </w:pPr>
+      <w:r>
+        <w:rPr>
+          <w:rFonts w:ascii="&amp;quot" w:eastAsia="Times New Roman" w:hAnsi="&amp;quot" w:cs="Times New Roman"/>
+          <w:color w:val="000000"/>
+          <w:kern w:val="0"/>
+          <w:sz w:val="38"/>
+          <w:szCs w:val="38"/>
+        </w:rPr>
+        <w:t>Add Chart.js to the Project</w:t>
+      </w:r>
+    </w:p>
+    <w:p>
+      <w:pPr>
+        <w:spacing w:before="250" w:after="250" w:line="313" w:lineRule="atLeast"/>
+        <w:rPr>
+          <w:rFonts w:ascii="&amp;quot" w:eastAsia="Times New Roman" w:hAnsi="&amp;quot" w:cs="Times New Roman"/>
+          <w:color w:val="17293C"/>
+          <w:kern w:val="0"/>
+          <w:sz w:val="21"/>
+          <w:szCs w:val="21"/>
+        </w:rPr>
+      </w:pPr>
+      <w:r>
+        <w:rPr>
+          <w:rFonts w:ascii="&amp;quot" w:eastAsia="Times New Roman" w:hAnsi="&amp;quot" w:cs="Times New Roman"/>
+          <w:color w:val="17293C"/>
+          <w:kern w:val="0"/>
+          <w:sz w:val="21"/>
+          <w:szCs w:val="21"/>
+        </w:rPr>
+        <w:t xml:space="preserve">Open </w:t>
+      </w:r>
+      <w:r>
+        <w:rPr>
+          <w:rFonts w:ascii="&amp;quot" w:eastAsia="Times New Roman" w:hAnsi="&amp;quot" w:cs="Times New Roman"/>
+          <w:i/>
+          <w:iCs/>
+          <w:color w:val="000000"/>
+          <w:kern w:val="0"/>
+          <w:sz w:val="21"/>
+          <w:szCs w:val="21"/>
+        </w:rPr>
+        <w:t>angular</w:t>
+      </w:r>
+      <w:r>
+        <w:rPr>
+          <w:rFonts w:ascii="&amp;quot" w:eastAsia="Times New Roman" w:hAnsi="&amp;quot" w:cs="Times New Roman"/>
+          <w:i/>
+          <w:iCs/>
+          <w:color w:val="000000"/>
+          <w:kern w:val="0"/>
+          <w:sz w:val="21"/>
+          <w:szCs w:val="21"/>
+        </w:rPr>
+        <w:t>.json</w:t>
+      </w:r>
+      <w:r>
+        <w:rPr>
+          <w:rFonts w:ascii="&amp;quot" w:eastAsia="Times New Roman" w:hAnsi="&amp;quot" w:cs="Times New Roman"/>
+          <w:color w:val="17293C"/>
+          <w:kern w:val="0"/>
+          <w:sz w:val="21"/>
+          <w:szCs w:val="21"/>
+        </w:rPr>
+        <w:t xml:space="preserve"> file (it should be inside the project folder) and add the below script.</w:t>
+      </w:r>
+    </w:p>
+    <w:p>
+      <w:pPr>
+        <w:pBdr>
+          <w:top w:val="dashed" w:sz="4" w:space="1" w:color="CCCCCC"/>
+          <w:left w:val="dashed" w:sz="4" w:space="4" w:color="CCCCCC"/>
+          <w:bottom w:val="dashed" w:sz="4" w:space="1" w:color="CCCCCC"/>
+          <w:right w:val="dashed" w:sz="4" w:space="4" w:color="CCCCCC"/>
+        </w:pBdr>
+        <w:shd w:val="clear" w:color="auto" w:fill="ECF1F6"/>
+        <w:spacing w:before="250" w:after="250" w:line="313" w:lineRule="atLeast"/>
+        <w:rPr>
+          <w:rFonts w:ascii="&amp;quot" w:eastAsia="Times New Roman" w:hAnsi="&amp;quot" w:cs="Times New Roman"/>
+          <w:color w:val="17293C"/>
+          <w:spacing w:val="13"/>
+          <w:kern w:val="0"/>
+          <w:sz w:val="21"/>
+          <w:szCs w:val="21"/>
+        </w:rPr>
+      </w:pPr>
+      <w:r>
+        <w:rPr>
+          <w:rFonts w:ascii="&amp;quot" w:eastAsia="Times New Roman" w:hAnsi="&amp;quot" w:cs="Times New Roman"/>
+          <w:color w:val="17293C"/>
+          <w:spacing w:val="13"/>
+          <w:kern w:val="0"/>
+          <w:sz w:val="21"/>
+          <w:szCs w:val="21"/>
+        </w:rPr>
+        <w:t>"scripts": ["../node_modules/chart.js/dist/Chart.min.js"],</w:t>
+      </w:r>
+    </w:p>
+    <w:p>
+      <w:pPr>
+        <w:spacing w:before="250" w:after="250" w:line="313" w:lineRule="atLeast"/>
+        <w:rPr>
+          <w:rStyle w:val="pln"/>
+          <w:rFonts w:ascii="Courier New" w:hAnsi="Courier New" w:cs="Courier New"/>
+          <w:color w:val="17FF0B"/>
+          <w:sz w:val="16"/>
+          <w:szCs w:val="16"/>
+        </w:rPr>
+      </w:pPr>
+      <w:r>
+        <w:rPr>
+          <w:rStyle w:val="pln"/>
+          <w:rFonts w:ascii="Courier New" w:hAnsi="Courier New" w:cs="Courier New"/>
+          <w:color w:val="17FF0B"/>
+          <w:sz w:val="16"/>
+          <w:szCs w:val="16"/>
+        </w:rPr>
+        <w:t>ng generate component hero</w:t>
+      </w:r>
+      <w:r>
+        <w:rPr>
+          <w:rStyle w:val="pun"/>
+          <w:rFonts w:ascii="Courier New" w:hAnsi="Courier New" w:cs="Courier New"/>
+          <w:color w:val="17FF0B"/>
+          <w:sz w:val="16"/>
+          <w:szCs w:val="16"/>
+        </w:rPr>
+        <w:t>-</w:t>
+      </w:r>
+      <w:r>
+        <w:rPr>
+          <w:rStyle w:val="pln"/>
+          <w:rFonts w:ascii="Courier New" w:hAnsi="Courier New" w:cs="Courier New"/>
+          <w:color w:val="17FF0B"/>
+          <w:sz w:val="16"/>
+          <w:szCs w:val="16"/>
+        </w:rPr>
+        <w:t>detail</w:t>
+      </w:r>
+    </w:p>
+    <w:p>
+      <w:pPr>
+        <w:spacing w:before="250" w:after="250" w:line="313" w:lineRule="atLeast"/>
+        <w:rPr>
+          <w:rStyle w:val="pln"/>
+          <w:rFonts w:ascii="Courier New" w:hAnsi="Courier New" w:cs="Courier New"/>
+          <w:color w:val="17FF0B"/>
+          <w:sz w:val="16"/>
+          <w:szCs w:val="16"/>
+        </w:rPr>
+      </w:pPr>
+    </w:p>
+    <w:p>
+      <w:pPr>
+        <w:pStyle w:val="HTMLPreformatted"/>
+      </w:pPr>
+      <w:r>
+        <w:rPr>
+          <w:rStyle w:val="pln"/>
+        </w:rPr>
+        <w:t>ng generate component customer</w:t>
+      </w:r>
+      <w:r>
+        <w:rPr>
+          <w:rStyle w:val="pun"/>
+        </w:rPr>
+        <w:t>-</w:t>
+      </w:r>
+      <w:r>
+        <w:rPr>
+          <w:rStyle w:val="pln"/>
+        </w:rPr>
+        <w:t>dashboard</w:t>
+      </w:r>
+      <w:r>
+        <w:rPr>
+          <w:rStyle w:val="pun"/>
+        </w:rPr>
+        <w:t>/</w:t>
+      </w:r>
+      <w:r>
+        <w:rPr>
+          <w:rStyle w:val="typ"/>
+        </w:rPr>
+        <w:t>CustomerDashboard</w:t>
+      </w:r>
+    </w:p>
+    <w:p>
+      <w:pPr>
+        <w:spacing w:before="250" w:after="250" w:line="313" w:lineRule="atLeast"/>
+        <w:rPr>
+          <w:rFonts w:ascii="&amp;quot" w:eastAsia="Times New Roman" w:hAnsi="&amp;quot" w:cs="Times New Roman"/>
+          <w:color w:val="17293C"/>
+          <w:kern w:val="0"/>
+          <w:sz w:val="21"/>
+          <w:szCs w:val="21"/>
+        </w:rPr>
+      </w:pPr>
+      <w:r>
+        <w:rPr>
+          <w:rFonts w:ascii="&amp;quot" w:eastAsia="Times New Roman" w:hAnsi="&amp;quot" w:cs="Times New Roman"/>
+          <w:color w:val="17293C"/>
+          <w:kern w:val="0"/>
+          <w:sz w:val="21"/>
+          <w:szCs w:val="21"/>
+        </w:rPr>
+        <w:t>creates component with module.ts in it</w:t>
+      </w:r>
+    </w:p>
+    <w:p>
+      <w:pPr>
+        <w:spacing w:before="250" w:after="250" w:line="313" w:lineRule="atLeast"/>
+        <w:rPr>
+          <w:rFonts w:ascii="&amp;quot" w:eastAsia="Times New Roman" w:hAnsi="&amp;quot" w:cs="Times New Roman"/>
+          <w:color w:val="17293C"/>
+          <w:kern w:val="0"/>
+          <w:sz w:val="21"/>
+          <w:szCs w:val="21"/>
+        </w:rPr>
+      </w:pPr>
+      <w:r>
+        <w:rPr>
+          <w:rFonts w:ascii="&amp;quot" w:eastAsia="Times New Roman" w:hAnsi="&amp;quot" w:cs="Times New Roman"/>
+          <w:color w:val="17293C"/>
+          <w:kern w:val="0"/>
+          <w:sz w:val="21"/>
+          <w:szCs w:val="21"/>
+        </w:rPr>
+        <w:t xml:space="preserve">otherwise we have to create module </w:t>
+      </w:r>
+      <w:r>
+        <w:rPr>
+          <w:rFonts w:ascii="&amp;quot" w:eastAsia="Times New Roman" w:hAnsi="&amp;quot" w:cs="Times New Roman"/>
+          <w:color w:val="17293C"/>
+          <w:kern w:val="0"/>
+          <w:sz w:val="21"/>
+          <w:szCs w:val="21"/>
+        </w:rPr>
+        <w:t>separately</w:t>
+      </w:r>
+      <w:r>
+        <w:rPr>
+          <w:rFonts w:ascii="&amp;quot" w:eastAsia="Times New Roman" w:hAnsi="&amp;quot" w:cs="Times New Roman"/>
+          <w:color w:val="17293C"/>
+          <w:kern w:val="0"/>
+          <w:sz w:val="21"/>
+          <w:szCs w:val="21"/>
+        </w:rPr>
+        <w:t xml:space="preserve"> with command</w:t>
+      </w:r>
+    </w:p>
+    <w:p>
+      <w:pPr>
+        <w:spacing w:before="250" w:after="250" w:line="313" w:lineRule="atLeast"/>
+        <w:rPr>
+          <w:rFonts w:ascii="&amp;quot" w:eastAsia="Times New Roman" w:hAnsi="&amp;quot" w:cs="Times New Roman"/>
+          <w:color w:val="17293C"/>
+          <w:kern w:val="0"/>
+          <w:sz w:val="21"/>
+          <w:szCs w:val="21"/>
+        </w:rPr>
+      </w:pPr>
+      <w:r>
+        <w:rPr>
+          <w:rFonts w:ascii="&amp;quot" w:eastAsia="Times New Roman" w:hAnsi="&amp;quot" w:cs="Times New Roman"/>
+          <w:color w:val="17293C"/>
+          <w:kern w:val="0"/>
+          <w:sz w:val="21"/>
+          <w:szCs w:val="21"/>
+        </w:rPr>
+        <w:lastRenderedPageBreak/>
+        <w:t>When adding newly created component to app.module.ts or routing, gives blank page.</w:t>
+      </w:r>
+    </w:p>
+    <w:p>
+      <w:pPr>
+        <w:spacing w:before="250" w:after="250" w:line="313" w:lineRule="atLeast"/>
+        <w:rPr>
+          <w:rFonts w:ascii="&amp;quot" w:eastAsia="Times New Roman" w:hAnsi="&amp;quot" w:cs="Times New Roman"/>
+          <w:color w:val="17293C"/>
+          <w:kern w:val="0"/>
+          <w:sz w:val="21"/>
+          <w:szCs w:val="21"/>
+        </w:rPr>
+      </w:pPr>
+      <w:r>
+        <w:rPr>
+          <w:rFonts w:ascii="&amp;quot" w:eastAsia="Times New Roman" w:hAnsi="&amp;quot" w:cs="Times New Roman"/>
+          <w:color w:val="17293C"/>
+          <w:kern w:val="0"/>
+          <w:sz w:val="21"/>
+          <w:szCs w:val="21"/>
+        </w:rPr>
+        <w:t xml:space="preserve">Solution- we must add / import component and add in ngModule of </w:t>
+      </w:r>
+      <w:r>
+        <w:rPr>
+          <w:rFonts w:ascii="&amp;quot" w:eastAsia="Times New Roman" w:hAnsi="&amp;quot" w:cs="Times New Roman"/>
+          <w:color w:val="17293C"/>
+          <w:kern w:val="0"/>
+          <w:sz w:val="21"/>
+          <w:szCs w:val="21"/>
+        </w:rPr>
+        <w:t>component's</w:t>
+      </w:r>
+      <w:r>
+        <w:rPr>
+          <w:rFonts w:ascii="&amp;quot" w:eastAsia="Times New Roman" w:hAnsi="&amp;quot" w:cs="Times New Roman"/>
+          <w:color w:val="17293C"/>
+          <w:kern w:val="0"/>
+          <w:sz w:val="21"/>
+          <w:szCs w:val="21"/>
+        </w:rPr>
+        <w:t xml:space="preserve"> module as well as app. module</w:t>
+      </w:r>
+    </w:p>
+    <w:p>
+      <w:pPr>
+        <w:spacing w:before="250" w:after="250" w:line="313" w:lineRule="atLeast"/>
+        <w:rPr>
+          <w:rFonts w:ascii="&amp;quot" w:eastAsia="Times New Roman" w:hAnsi="&amp;quot" w:cs="Times New Roman"/>
+          <w:color w:val="17293C"/>
+          <w:kern w:val="0"/>
+          <w:sz w:val="21"/>
+          <w:szCs w:val="21"/>
+        </w:rPr>
+      </w:pPr>
+    </w:p>
+    <w:p/>
     <w:sectPr>
       <w:pgSz w:w="12240" w:h="15840"/>
       <w:pgMar w:top="1440" w:right="1440" w:bottom="1440" w:left="1440" w:header="720" w:footer="720" w:gutter="0"/>
@@ -17054,6 +14915,26 @@
     <w:name w:val="Normal"/>
     <w:qFormat/>
     <w:rsid w:val="007D69AB"/>
+  </w:style>
+  <w:style w:type="paragraph" w:styleId="Heading2">
+    <w:name w:val="heading 2"/>
+    <w:basedOn w:val="Normal"/>
+    <w:link w:val="Heading2Char"/>
+    <w:uiPriority w:val="9"/>
+    <w:qFormat/>
+    <w:rsid w:val="000147AD"/>
+    <w:pPr>
+      <w:spacing w:before="100" w:beforeAutospacing="1" w:after="100" w:afterAutospacing="1" w:line="240" w:lineRule="auto"/>
+      <w:outlineLvl w:val="1"/>
+    </w:pPr>
+    <w:rPr>
+      <w:rFonts w:eastAsia="Times New Roman" w:cs="Times New Roman"/>
+      <w:b/>
+      <w:bCs/>
+      <w:kern w:val="0"/>
+      <w:sz w:val="36"/>
+      <w:szCs w:val="36"/>
+    </w:rPr>
   </w:style>
   <w:style w:type="paragraph" w:styleId="Heading3">
     <w:name w:val="heading 3"/>
@@ -17361,6 +15242,50 @@
     <w:basedOn w:val="DefaultParagraphFont"/>
     <w:rsid w:val="0020266D"/>
   </w:style>
+  <w:style w:type="character" w:customStyle="1" w:styleId="Heading2Char">
+    <w:name w:val="Heading 2 Char"/>
+    <w:basedOn w:val="DefaultParagraphFont"/>
+    <w:link w:val="Heading2"/>
+    <w:uiPriority w:val="9"/>
+    <w:rsid w:val="000147AD"/>
+    <w:rPr>
+      <w:rFonts w:eastAsia="Times New Roman" w:cs="Times New Roman"/>
+      <w:b/>
+      <w:bCs/>
+      <w:kern w:val="0"/>
+      <w:sz w:val="36"/>
+      <w:szCs w:val="36"/>
+    </w:rPr>
+  </w:style>
+  <w:style w:type="paragraph" w:customStyle="1" w:styleId="highlight">
+    <w:name w:val="highlight"/>
+    <w:basedOn w:val="Normal"/>
+    <w:rsid w:val="000147AD"/>
+    <w:pPr>
+      <w:spacing w:before="100" w:beforeAutospacing="1" w:after="100" w:afterAutospacing="1" w:line="240" w:lineRule="auto"/>
+    </w:pPr>
+    <w:rPr>
+      <w:rFonts w:eastAsia="Times New Roman" w:cs="Times New Roman"/>
+      <w:kern w:val="0"/>
+      <w:sz w:val="24"/>
+      <w:szCs w:val="24"/>
+    </w:rPr>
+  </w:style>
+  <w:style w:type="character" w:customStyle="1" w:styleId="pln">
+    <w:name w:val="pln"/>
+    <w:basedOn w:val="DefaultParagraphFont"/>
+    <w:rsid w:val="00A716B9"/>
+  </w:style>
+  <w:style w:type="character" w:customStyle="1" w:styleId="pun">
+    <w:name w:val="pun"/>
+    <w:basedOn w:val="DefaultParagraphFont"/>
+    <w:rsid w:val="00A716B9"/>
+  </w:style>
+  <w:style w:type="character" w:customStyle="1" w:styleId="typ">
+    <w:name w:val="typ"/>
+    <w:basedOn w:val="DefaultParagraphFont"/>
+    <w:rsid w:val="00923DE5"/>
+  </w:style>
 </w:styles>
 </file>
 

--- a/ProjectGuide.docx
+++ b/ProjectGuide.docx
@@ -118,12 +118,36 @@
     <w:p/>
     <w:p>
       <w:r>
-        <w:t xml:space="preserve">Installing Angular plugin for eclipse - </w:t>
-      </w:r>
-    </w:p>
-    <w:p>
-      <w:r>
-        <w:t>it will also install other necessary programms such as npm and node if you do not have them already installed on your system.</w:t>
+        <w:t xml:space="preserve">Installing Angular </w:t>
+      </w:r>
+      <w:proofErr w:type="spellStart"/>
+      <w:r>
+        <w:t>plugin</w:t>
+      </w:r>
+      <w:proofErr w:type="spellEnd"/>
+      <w:r>
+        <w:t xml:space="preserve"> for eclipse - </w:t>
+      </w:r>
+    </w:p>
+    <w:p>
+      <w:r>
+        <w:t xml:space="preserve">it will also install other necessary </w:t>
+      </w:r>
+      <w:proofErr w:type="spellStart"/>
+      <w:r>
+        <w:t>programms</w:t>
+      </w:r>
+      <w:proofErr w:type="spellEnd"/>
+      <w:r>
+        <w:t xml:space="preserve"> such as </w:t>
+      </w:r>
+      <w:proofErr w:type="spellStart"/>
+      <w:r>
+        <w:t>npm</w:t>
+      </w:r>
+      <w:proofErr w:type="spellEnd"/>
+      <w:r>
+        <w:t xml:space="preserve"> and node if you do not have them already installed on your system.</w:t>
       </w:r>
     </w:p>
     <w:p>
@@ -188,12 +212,25 @@
     </w:p>
     <w:p>
       <w:r>
-        <w:t>Write name of the project - &gt; AngularInvoice</w:t>
-      </w:r>
-    </w:p>
-    <w:p>
-      <w:r>
-        <w:t>let angular version, node version and npm version as mentioned, initialize project contents with</w:t>
+        <w:t xml:space="preserve">Write name of the project - &gt; </w:t>
+      </w:r>
+      <w:proofErr w:type="spellStart"/>
+      <w:r>
+        <w:t>AngularInvoice</w:t>
+      </w:r>
+      <w:proofErr w:type="spellEnd"/>
+    </w:p>
+    <w:p>
+      <w:r>
+        <w:t xml:space="preserve">let angular version, node version and </w:t>
+      </w:r>
+      <w:proofErr w:type="spellStart"/>
+      <w:r>
+        <w:t>npm</w:t>
+      </w:r>
+      <w:proofErr w:type="spellEnd"/>
+      <w:r>
+        <w:t xml:space="preserve"> version as mentioned, initialize project contents with</w:t>
       </w:r>
     </w:p>
     <w:p>
@@ -212,19 +249,55 @@
       </w:r>
     </w:p>
     <w:p>
-      <w:r>
-        <w:t>npm install @angular/cli@8.3.25</w:t>
-      </w:r>
-    </w:p>
-    <w:p>
-      <w:r>
-        <w:t>ng new AngularInvoice --skip-git --interactive=false</w:t>
-      </w:r>
-    </w:p>
-    <w:p>
-      <w:r>
-        <w:t>npm install --save-dev angular-ide</w:t>
-      </w:r>
+      <w:proofErr w:type="spellStart"/>
+      <w:r>
+        <w:t>npm</w:t>
+      </w:r>
+      <w:proofErr w:type="spellEnd"/>
+      <w:r>
+        <w:t xml:space="preserve"> install @angular/cli@8.3.25</w:t>
+      </w:r>
+    </w:p>
+    <w:p>
+      <w:proofErr w:type="spellStart"/>
+      <w:r>
+        <w:t>ng</w:t>
+      </w:r>
+      <w:proofErr w:type="spellEnd"/>
+      <w:r>
+        <w:t xml:space="preserve"> new </w:t>
+      </w:r>
+      <w:proofErr w:type="spellStart"/>
+      <w:r>
+        <w:t>AngularInvoice</w:t>
+      </w:r>
+      <w:proofErr w:type="spellEnd"/>
+      <w:r>
+        <w:t xml:space="preserve"> --skip-</w:t>
+      </w:r>
+      <w:proofErr w:type="spellStart"/>
+      <w:r>
+        <w:t>git</w:t>
+      </w:r>
+      <w:proofErr w:type="spellEnd"/>
+      <w:r>
+        <w:t xml:space="preserve"> --interactive=false</w:t>
+      </w:r>
+    </w:p>
+    <w:p>
+      <w:proofErr w:type="spellStart"/>
+      <w:r>
+        <w:t>npm</w:t>
+      </w:r>
+      <w:proofErr w:type="spellEnd"/>
+      <w:r>
+        <w:t xml:space="preserve"> install --save-dev angular-</w:t>
+      </w:r>
+      <w:proofErr w:type="spellStart"/>
+      <w:r>
+        <w:t>ide</w:t>
+      </w:r>
+      <w:proofErr w:type="spellEnd"/>
     </w:p>
     <w:p>
       <w:r>
@@ -233,7 +306,15 @@
     </w:p>
     <w:p>
       <w:r>
-        <w:t>new project will be created and node and npm will get installed for the project.</w:t>
+        <w:t xml:space="preserve">new project will be created and node and </w:t>
+      </w:r>
+      <w:proofErr w:type="spellStart"/>
+      <w:r>
+        <w:t>npm</w:t>
+      </w:r>
+      <w:proofErr w:type="spellEnd"/>
+      <w:r>
+        <w:t xml:space="preserve"> will get installed for the project.</w:t>
       </w:r>
     </w:p>
     <w:p>
@@ -404,7 +485,31 @@
           <w:szCs w:val="24"/>
           <w:bdr w:val="none" w:sz="0" w:space="0" w:color="auto" w:frame="1"/>
         </w:rPr>
-        <w:t>   &lt;emp&gt;    </w:t>
+        <w:t>   &lt;</w:t>
+      </w:r>
+      <w:proofErr w:type="spellStart"/>
+      <w:r>
+        <w:rPr>
+          <w:rFonts w:ascii="&amp;quot" w:eastAsia="Times New Roman" w:hAnsi="&amp;quot" w:cs="Times New Roman"/>
+          <w:color w:val="000000"/>
+          <w:kern w:val="0"/>
+          <w:sz w:val="24"/>
+          <w:szCs w:val="24"/>
+          <w:bdr w:val="none" w:sz="0" w:space="0" w:color="auto" w:frame="1"/>
+        </w:rPr>
+        <w:t>emp</w:t>
+      </w:r>
+      <w:proofErr w:type="spellEnd"/>
+      <w:r>
+        <w:rPr>
+          <w:rFonts w:ascii="&amp;quot" w:eastAsia="Times New Roman" w:hAnsi="&amp;quot" w:cs="Times New Roman"/>
+          <w:color w:val="000000"/>
+          <w:kern w:val="0"/>
+          <w:sz w:val="24"/>
+          <w:szCs w:val="24"/>
+          <w:bdr w:val="none" w:sz="0" w:space="0" w:color="auto" w:frame="1"/>
+        </w:rPr>
+        <w:t>&gt;    </w:t>
       </w:r>
     </w:p>
     <w:p>
@@ -564,7 +669,31 @@
           <w:szCs w:val="24"/>
           <w:bdr w:val="none" w:sz="0" w:space="0" w:color="auto" w:frame="1"/>
         </w:rPr>
-        <w:t>   &lt;/emp&gt;    </w:t>
+        <w:t>   &lt;/</w:t>
+      </w:r>
+      <w:proofErr w:type="spellStart"/>
+      <w:r>
+        <w:rPr>
+          <w:rFonts w:ascii="&amp;quot" w:eastAsia="Times New Roman" w:hAnsi="&amp;quot" w:cs="Times New Roman"/>
+          <w:color w:val="000000"/>
+          <w:kern w:val="0"/>
+          <w:sz w:val="24"/>
+          <w:szCs w:val="24"/>
+          <w:bdr w:val="none" w:sz="0" w:space="0" w:color="auto" w:frame="1"/>
+        </w:rPr>
+        <w:t>emp</w:t>
+      </w:r>
+      <w:proofErr w:type="spellEnd"/>
+      <w:r>
+        <w:rPr>
+          <w:rFonts w:ascii="&amp;quot" w:eastAsia="Times New Roman" w:hAnsi="&amp;quot" w:cs="Times New Roman"/>
+          <w:color w:val="000000"/>
+          <w:kern w:val="0"/>
+          <w:sz w:val="24"/>
+          <w:szCs w:val="24"/>
+          <w:bdr w:val="none" w:sz="0" w:space="0" w:color="auto" w:frame="1"/>
+        </w:rPr>
+        <w:t>&gt;    </w:t>
       </w:r>
     </w:p>
     <w:p>
@@ -596,7 +725,31 @@
           <w:szCs w:val="24"/>
           <w:bdr w:val="none" w:sz="0" w:space="0" w:color="auto" w:frame="1"/>
         </w:rPr>
-        <w:t>   &lt;emp&gt;    </w:t>
+        <w:t>   &lt;</w:t>
+      </w:r>
+      <w:proofErr w:type="spellStart"/>
+      <w:r>
+        <w:rPr>
+          <w:rFonts w:ascii="&amp;quot" w:eastAsia="Times New Roman" w:hAnsi="&amp;quot" w:cs="Times New Roman"/>
+          <w:color w:val="000000"/>
+          <w:kern w:val="0"/>
+          <w:sz w:val="24"/>
+          <w:szCs w:val="24"/>
+          <w:bdr w:val="none" w:sz="0" w:space="0" w:color="auto" w:frame="1"/>
+        </w:rPr>
+        <w:t>emp</w:t>
+      </w:r>
+      <w:proofErr w:type="spellEnd"/>
+      <w:r>
+        <w:rPr>
+          <w:rFonts w:ascii="&amp;quot" w:eastAsia="Times New Roman" w:hAnsi="&amp;quot" w:cs="Times New Roman"/>
+          <w:color w:val="000000"/>
+          <w:kern w:val="0"/>
+          <w:sz w:val="24"/>
+          <w:szCs w:val="24"/>
+          <w:bdr w:val="none" w:sz="0" w:space="0" w:color="auto" w:frame="1"/>
+        </w:rPr>
+        <w:t>&gt;    </w:t>
       </w:r>
     </w:p>
     <w:p>
@@ -660,7 +813,31 @@
           <w:szCs w:val="24"/>
           <w:bdr w:val="none" w:sz="0" w:space="0" w:color="auto" w:frame="1"/>
         </w:rPr>
-        <w:t>      &lt;name&gt;Bhavdip&lt;/name&gt;    </w:t>
+        <w:t>      &lt;name&gt;</w:t>
+      </w:r>
+      <w:proofErr w:type="spellStart"/>
+      <w:r>
+        <w:rPr>
+          <w:rFonts w:ascii="&amp;quot" w:eastAsia="Times New Roman" w:hAnsi="&amp;quot" w:cs="Times New Roman"/>
+          <w:color w:val="000000"/>
+          <w:kern w:val="0"/>
+          <w:sz w:val="24"/>
+          <w:szCs w:val="24"/>
+          <w:bdr w:val="none" w:sz="0" w:space="0" w:color="auto" w:frame="1"/>
+        </w:rPr>
+        <w:t>Bhavdip</w:t>
+      </w:r>
+      <w:proofErr w:type="spellEnd"/>
+      <w:r>
+        <w:rPr>
+          <w:rFonts w:ascii="&amp;quot" w:eastAsia="Times New Roman" w:hAnsi="&amp;quot" w:cs="Times New Roman"/>
+          <w:color w:val="000000"/>
+          <w:kern w:val="0"/>
+          <w:sz w:val="24"/>
+          <w:szCs w:val="24"/>
+          <w:bdr w:val="none" w:sz="0" w:space="0" w:color="auto" w:frame="1"/>
+        </w:rPr>
+        <w:t>&lt;/name&gt;    </w:t>
       </w:r>
     </w:p>
     <w:p>
@@ -756,7 +933,31 @@
           <w:szCs w:val="24"/>
           <w:bdr w:val="none" w:sz="0" w:space="0" w:color="auto" w:frame="1"/>
         </w:rPr>
-        <w:t>   &lt;/emp&gt;    </w:t>
+        <w:t>   &lt;/</w:t>
+      </w:r>
+      <w:proofErr w:type="spellStart"/>
+      <w:r>
+        <w:rPr>
+          <w:rFonts w:ascii="&amp;quot" w:eastAsia="Times New Roman" w:hAnsi="&amp;quot" w:cs="Times New Roman"/>
+          <w:color w:val="000000"/>
+          <w:kern w:val="0"/>
+          <w:sz w:val="24"/>
+          <w:szCs w:val="24"/>
+          <w:bdr w:val="none" w:sz="0" w:space="0" w:color="auto" w:frame="1"/>
+        </w:rPr>
+        <w:t>emp</w:t>
+      </w:r>
+      <w:proofErr w:type="spellEnd"/>
+      <w:r>
+        <w:rPr>
+          <w:rFonts w:ascii="&amp;quot" w:eastAsia="Times New Roman" w:hAnsi="&amp;quot" w:cs="Times New Roman"/>
+          <w:color w:val="000000"/>
+          <w:kern w:val="0"/>
+          <w:sz w:val="24"/>
+          <w:szCs w:val="24"/>
+          <w:bdr w:val="none" w:sz="0" w:space="0" w:color="auto" w:frame="1"/>
+        </w:rPr>
+        <w:t>&gt;    </w:t>
       </w:r>
     </w:p>
     <w:p>
@@ -788,7 +989,31 @@
           <w:szCs w:val="24"/>
           <w:bdr w:val="none" w:sz="0" w:space="0" w:color="auto" w:frame="1"/>
         </w:rPr>
-        <w:t>   &lt;emp&gt;    </w:t>
+        <w:t>   &lt;</w:t>
+      </w:r>
+      <w:proofErr w:type="spellStart"/>
+      <w:r>
+        <w:rPr>
+          <w:rFonts w:ascii="&amp;quot" w:eastAsia="Times New Roman" w:hAnsi="&amp;quot" w:cs="Times New Roman"/>
+          <w:color w:val="000000"/>
+          <w:kern w:val="0"/>
+          <w:sz w:val="24"/>
+          <w:szCs w:val="24"/>
+          <w:bdr w:val="none" w:sz="0" w:space="0" w:color="auto" w:frame="1"/>
+        </w:rPr>
+        <w:t>emp</w:t>
+      </w:r>
+      <w:proofErr w:type="spellEnd"/>
+      <w:r>
+        <w:rPr>
+          <w:rFonts w:ascii="&amp;quot" w:eastAsia="Times New Roman" w:hAnsi="&amp;quot" w:cs="Times New Roman"/>
+          <w:color w:val="000000"/>
+          <w:kern w:val="0"/>
+          <w:sz w:val="24"/>
+          <w:szCs w:val="24"/>
+          <w:bdr w:val="none" w:sz="0" w:space="0" w:color="auto" w:frame="1"/>
+        </w:rPr>
+        <w:t>&gt;    </w:t>
       </w:r>
     </w:p>
     <w:p>
@@ -852,7 +1077,31 @@
           <w:szCs w:val="24"/>
           <w:bdr w:val="none" w:sz="0" w:space="0" w:color="auto" w:frame="1"/>
         </w:rPr>
-        <w:t>      &lt;name&gt;Irshad&lt;/name&gt;    </w:t>
+        <w:t>      &lt;name&gt;</w:t>
+      </w:r>
+      <w:proofErr w:type="spellStart"/>
+      <w:r>
+        <w:rPr>
+          <w:rFonts w:ascii="&amp;quot" w:eastAsia="Times New Roman" w:hAnsi="&amp;quot" w:cs="Times New Roman"/>
+          <w:color w:val="000000"/>
+          <w:kern w:val="0"/>
+          <w:sz w:val="24"/>
+          <w:szCs w:val="24"/>
+          <w:bdr w:val="none" w:sz="0" w:space="0" w:color="auto" w:frame="1"/>
+        </w:rPr>
+        <w:t>Irshad</w:t>
+      </w:r>
+      <w:proofErr w:type="spellEnd"/>
+      <w:r>
+        <w:rPr>
+          <w:rFonts w:ascii="&amp;quot" w:eastAsia="Times New Roman" w:hAnsi="&amp;quot" w:cs="Times New Roman"/>
+          <w:color w:val="000000"/>
+          <w:kern w:val="0"/>
+          <w:sz w:val="24"/>
+          <w:szCs w:val="24"/>
+          <w:bdr w:val="none" w:sz="0" w:space="0" w:color="auto" w:frame="1"/>
+        </w:rPr>
+        <w:t>&lt;/name&gt;    </w:t>
       </w:r>
     </w:p>
     <w:p>
@@ -948,7 +1197,31 @@
           <w:szCs w:val="24"/>
           <w:bdr w:val="none" w:sz="0" w:space="0" w:color="auto" w:frame="1"/>
         </w:rPr>
-        <w:t>   &lt;/emp&gt;    </w:t>
+        <w:t>   &lt;/</w:t>
+      </w:r>
+      <w:proofErr w:type="spellStart"/>
+      <w:r>
+        <w:rPr>
+          <w:rFonts w:ascii="&amp;quot" w:eastAsia="Times New Roman" w:hAnsi="&amp;quot" w:cs="Times New Roman"/>
+          <w:color w:val="000000"/>
+          <w:kern w:val="0"/>
+          <w:sz w:val="24"/>
+          <w:szCs w:val="24"/>
+          <w:bdr w:val="none" w:sz="0" w:space="0" w:color="auto" w:frame="1"/>
+        </w:rPr>
+        <w:t>emp</w:t>
+      </w:r>
+      <w:proofErr w:type="spellEnd"/>
+      <w:r>
+        <w:rPr>
+          <w:rFonts w:ascii="&amp;quot" w:eastAsia="Times New Roman" w:hAnsi="&amp;quot" w:cs="Times New Roman"/>
+          <w:color w:val="000000"/>
+          <w:kern w:val="0"/>
+          <w:sz w:val="24"/>
+          <w:szCs w:val="24"/>
+          <w:bdr w:val="none" w:sz="0" w:space="0" w:color="auto" w:frame="1"/>
+        </w:rPr>
+        <w:t>&gt;    </w:t>
       </w:r>
     </w:p>
     <w:p>
@@ -980,7 +1253,31 @@
           <w:szCs w:val="24"/>
           <w:bdr w:val="none" w:sz="0" w:space="0" w:color="auto" w:frame="1"/>
         </w:rPr>
-        <w:t>   &lt;emp&gt;    </w:t>
+        <w:t>   &lt;</w:t>
+      </w:r>
+      <w:proofErr w:type="spellStart"/>
+      <w:r>
+        <w:rPr>
+          <w:rFonts w:ascii="&amp;quot" w:eastAsia="Times New Roman" w:hAnsi="&amp;quot" w:cs="Times New Roman"/>
+          <w:color w:val="000000"/>
+          <w:kern w:val="0"/>
+          <w:sz w:val="24"/>
+          <w:szCs w:val="24"/>
+          <w:bdr w:val="none" w:sz="0" w:space="0" w:color="auto" w:frame="1"/>
+        </w:rPr>
+        <w:t>emp</w:t>
+      </w:r>
+      <w:proofErr w:type="spellEnd"/>
+      <w:r>
+        <w:rPr>
+          <w:rFonts w:ascii="&amp;quot" w:eastAsia="Times New Roman" w:hAnsi="&amp;quot" w:cs="Times New Roman"/>
+          <w:color w:val="000000"/>
+          <w:kern w:val="0"/>
+          <w:sz w:val="24"/>
+          <w:szCs w:val="24"/>
+          <w:bdr w:val="none" w:sz="0" w:space="0" w:color="auto" w:frame="1"/>
+        </w:rPr>
+        <w:t>&gt;    </w:t>
       </w:r>
     </w:p>
     <w:p>
@@ -1044,7 +1341,31 @@
           <w:szCs w:val="24"/>
           <w:bdr w:val="none" w:sz="0" w:space="0" w:color="auto" w:frame="1"/>
         </w:rPr>
-        <w:t>      &lt;name&gt;Keyur&lt;/name&gt;    </w:t>
+        <w:t>      &lt;name&gt;</w:t>
+      </w:r>
+      <w:proofErr w:type="spellStart"/>
+      <w:r>
+        <w:rPr>
+          <w:rFonts w:ascii="&amp;quot" w:eastAsia="Times New Roman" w:hAnsi="&amp;quot" w:cs="Times New Roman"/>
+          <w:color w:val="000000"/>
+          <w:kern w:val="0"/>
+          <w:sz w:val="24"/>
+          <w:szCs w:val="24"/>
+          <w:bdr w:val="none" w:sz="0" w:space="0" w:color="auto" w:frame="1"/>
+        </w:rPr>
+        <w:t>Keyur</w:t>
+      </w:r>
+      <w:proofErr w:type="spellEnd"/>
+      <w:r>
+        <w:rPr>
+          <w:rFonts w:ascii="&amp;quot" w:eastAsia="Times New Roman" w:hAnsi="&amp;quot" w:cs="Times New Roman"/>
+          <w:color w:val="000000"/>
+          <w:kern w:val="0"/>
+          <w:sz w:val="24"/>
+          <w:szCs w:val="24"/>
+          <w:bdr w:val="none" w:sz="0" w:space="0" w:color="auto" w:frame="1"/>
+        </w:rPr>
+        <w:t>&lt;/name&gt;    </w:t>
       </w:r>
     </w:p>
     <w:p>
@@ -1140,7 +1461,31 @@
           <w:szCs w:val="24"/>
           <w:bdr w:val="none" w:sz="0" w:space="0" w:color="auto" w:frame="1"/>
         </w:rPr>
-        <w:t>   &lt;/emp&gt;    </w:t>
+        <w:t>   &lt;/</w:t>
+      </w:r>
+      <w:proofErr w:type="spellStart"/>
+      <w:r>
+        <w:rPr>
+          <w:rFonts w:ascii="&amp;quot" w:eastAsia="Times New Roman" w:hAnsi="&amp;quot" w:cs="Times New Roman"/>
+          <w:color w:val="000000"/>
+          <w:kern w:val="0"/>
+          <w:sz w:val="24"/>
+          <w:szCs w:val="24"/>
+          <w:bdr w:val="none" w:sz="0" w:space="0" w:color="auto" w:frame="1"/>
+        </w:rPr>
+        <w:t>emp</w:t>
+      </w:r>
+      <w:proofErr w:type="spellEnd"/>
+      <w:r>
+        <w:rPr>
+          <w:rFonts w:ascii="&amp;quot" w:eastAsia="Times New Roman" w:hAnsi="&amp;quot" w:cs="Times New Roman"/>
+          <w:color w:val="000000"/>
+          <w:kern w:val="0"/>
+          <w:sz w:val="24"/>
+          <w:szCs w:val="24"/>
+          <w:bdr w:val="none" w:sz="0" w:space="0" w:color="auto" w:frame="1"/>
+        </w:rPr>
+        <w:t>&gt;    </w:t>
       </w:r>
     </w:p>
     <w:p>
@@ -1172,7 +1517,31 @@
           <w:szCs w:val="24"/>
           <w:bdr w:val="none" w:sz="0" w:space="0" w:color="auto" w:frame="1"/>
         </w:rPr>
-        <w:t>   &lt;emp&gt;    </w:t>
+        <w:t>   &lt;</w:t>
+      </w:r>
+      <w:proofErr w:type="spellStart"/>
+      <w:r>
+        <w:rPr>
+          <w:rFonts w:ascii="&amp;quot" w:eastAsia="Times New Roman" w:hAnsi="&amp;quot" w:cs="Times New Roman"/>
+          <w:color w:val="000000"/>
+          <w:kern w:val="0"/>
+          <w:sz w:val="24"/>
+          <w:szCs w:val="24"/>
+          <w:bdr w:val="none" w:sz="0" w:space="0" w:color="auto" w:frame="1"/>
+        </w:rPr>
+        <w:t>emp</w:t>
+      </w:r>
+      <w:proofErr w:type="spellEnd"/>
+      <w:r>
+        <w:rPr>
+          <w:rFonts w:ascii="&amp;quot" w:eastAsia="Times New Roman" w:hAnsi="&amp;quot" w:cs="Times New Roman"/>
+          <w:color w:val="000000"/>
+          <w:kern w:val="0"/>
+          <w:sz w:val="24"/>
+          <w:szCs w:val="24"/>
+          <w:bdr w:val="none" w:sz="0" w:space="0" w:color="auto" w:frame="1"/>
+        </w:rPr>
+        <w:t>&gt;    </w:t>
       </w:r>
     </w:p>
     <w:p>
@@ -1236,7 +1605,31 @@
           <w:szCs w:val="24"/>
           <w:bdr w:val="none" w:sz="0" w:space="0" w:color="auto" w:frame="1"/>
         </w:rPr>
-        <w:t>      &lt;name&gt;Tabish&lt;/name&gt;    </w:t>
+        <w:t>      &lt;name&gt;</w:t>
+      </w:r>
+      <w:proofErr w:type="spellStart"/>
+      <w:r>
+        <w:rPr>
+          <w:rFonts w:ascii="&amp;quot" w:eastAsia="Times New Roman" w:hAnsi="&amp;quot" w:cs="Times New Roman"/>
+          <w:color w:val="000000"/>
+          <w:kern w:val="0"/>
+          <w:sz w:val="24"/>
+          <w:szCs w:val="24"/>
+          <w:bdr w:val="none" w:sz="0" w:space="0" w:color="auto" w:frame="1"/>
+        </w:rPr>
+        <w:t>Tabish</w:t>
+      </w:r>
+      <w:proofErr w:type="spellEnd"/>
+      <w:r>
+        <w:rPr>
+          <w:rFonts w:ascii="&amp;quot" w:eastAsia="Times New Roman" w:hAnsi="&amp;quot" w:cs="Times New Roman"/>
+          <w:color w:val="000000"/>
+          <w:kern w:val="0"/>
+          <w:sz w:val="24"/>
+          <w:szCs w:val="24"/>
+          <w:bdr w:val="none" w:sz="0" w:space="0" w:color="auto" w:frame="1"/>
+        </w:rPr>
+        <w:t>&lt;/name&gt;    </w:t>
       </w:r>
     </w:p>
     <w:p>
@@ -1332,7 +1725,31 @@
           <w:szCs w:val="24"/>
           <w:bdr w:val="none" w:sz="0" w:space="0" w:color="auto" w:frame="1"/>
         </w:rPr>
-        <w:t>   &lt;/emp&gt;    </w:t>
+        <w:t>   &lt;/</w:t>
+      </w:r>
+      <w:proofErr w:type="spellStart"/>
+      <w:r>
+        <w:rPr>
+          <w:rFonts w:ascii="&amp;quot" w:eastAsia="Times New Roman" w:hAnsi="&amp;quot" w:cs="Times New Roman"/>
+          <w:color w:val="000000"/>
+          <w:kern w:val="0"/>
+          <w:sz w:val="24"/>
+          <w:szCs w:val="24"/>
+          <w:bdr w:val="none" w:sz="0" w:space="0" w:color="auto" w:frame="1"/>
+        </w:rPr>
+        <w:t>emp</w:t>
+      </w:r>
+      <w:proofErr w:type="spellEnd"/>
+      <w:r>
+        <w:rPr>
+          <w:rFonts w:ascii="&amp;quot" w:eastAsia="Times New Roman" w:hAnsi="&amp;quot" w:cs="Times New Roman"/>
+          <w:color w:val="000000"/>
+          <w:kern w:val="0"/>
+          <w:sz w:val="24"/>
+          <w:szCs w:val="24"/>
+          <w:bdr w:val="none" w:sz="0" w:space="0" w:color="auto" w:frame="1"/>
+        </w:rPr>
+        <w:t>&gt;    </w:t>
       </w:r>
     </w:p>
     <w:p>
@@ -1378,7 +1795,25 @@
           <w:color w:val="212121"/>
           <w:shd w:val="clear" w:color="auto" w:fill="FFFFFF"/>
         </w:rPr>
-        <w:t>"timers" npm package. </w:t>
+        <w:t xml:space="preserve">"timers" </w:t>
+      </w:r>
+      <w:proofErr w:type="spellStart"/>
+      <w:r>
+        <w:rPr>
+          <w:rFonts w:ascii="Arial" w:hAnsi="Arial"/>
+          <w:color w:val="212121"/>
+          <w:shd w:val="clear" w:color="auto" w:fill="FFFFFF"/>
+        </w:rPr>
+        <w:t>npm</w:t>
+      </w:r>
+      <w:proofErr w:type="spellEnd"/>
+      <w:r>
+        <w:rPr>
+          <w:rFonts w:ascii="Arial" w:hAnsi="Arial"/>
+          <w:color w:val="212121"/>
+          <w:shd w:val="clear" w:color="auto" w:fill="FFFFFF"/>
+        </w:rPr>
+        <w:t xml:space="preserve"> package. </w:t>
       </w:r>
     </w:p>
     <w:p>
@@ -1401,16 +1836,29 @@
           <w:szCs w:val="24"/>
         </w:rPr>
       </w:pPr>
-      <w:r>
-        <w:rPr>
-          <w:rFonts w:ascii="&amp;quot" w:eastAsia="Times New Roman" w:hAnsi="&amp;quot" w:cs="Times New Roman"/>
-          <w:color w:val="000000"/>
-          <w:kern w:val="0"/>
-          <w:sz w:val="24"/>
-          <w:szCs w:val="24"/>
-          <w:bdr w:val="none" w:sz="0" w:space="0" w:color="auto" w:frame="1"/>
-        </w:rPr>
-        <w:t xml:space="preserve">npm install timers  </w:t>
+      <w:proofErr w:type="spellStart"/>
+      <w:r>
+        <w:rPr>
+          <w:rFonts w:ascii="&amp;quot" w:eastAsia="Times New Roman" w:hAnsi="&amp;quot" w:cs="Times New Roman"/>
+          <w:color w:val="000000"/>
+          <w:kern w:val="0"/>
+          <w:sz w:val="24"/>
+          <w:szCs w:val="24"/>
+          <w:bdr w:val="none" w:sz="0" w:space="0" w:color="auto" w:frame="1"/>
+        </w:rPr>
+        <w:t>npm</w:t>
+      </w:r>
+      <w:proofErr w:type="spellEnd"/>
+      <w:r>
+        <w:rPr>
+          <w:rFonts w:ascii="&amp;quot" w:eastAsia="Times New Roman" w:hAnsi="&amp;quot" w:cs="Times New Roman"/>
+          <w:color w:val="000000"/>
+          <w:kern w:val="0"/>
+          <w:sz w:val="24"/>
+          <w:szCs w:val="24"/>
+          <w:bdr w:val="none" w:sz="0" w:space="0" w:color="auto" w:frame="1"/>
+        </w:rPr>
+        <w:t xml:space="preserve"> install timers  </w:t>
       </w:r>
       <w:r>
         <w:rPr>
@@ -1462,8 +1910,18 @@
           <w:shd w:val="clear" w:color="auto" w:fill="FFFFFF"/>
         </w:rPr>
         <w:lastRenderedPageBreak/>
-        <w:t>Open the index.html present at root folder and add a reference for Bootstrap and jQuery</w:t>
-      </w:r>
+        <w:t xml:space="preserve">Open the index.html present at root folder and add a reference for Bootstrap and </w:t>
+      </w:r>
+      <w:proofErr w:type="spellStart"/>
+      <w:r>
+        <w:rPr>
+          <w:rFonts w:ascii="Arial" w:hAnsi="Arial"/>
+          <w:color w:val="212121"/>
+          <w:shd w:val="clear" w:color="auto" w:fill="FFFFFF"/>
+        </w:rPr>
+        <w:t>jQuery</w:t>
+      </w:r>
+      <w:proofErr w:type="spellEnd"/>
     </w:p>
     <w:p>
       <w:pPr>
@@ -1503,7 +1961,31 @@
           <w:szCs w:val="24"/>
           <w:bdr w:val="none" w:sz="0" w:space="0" w:color="auto" w:frame="1"/>
         </w:rPr>
-        <w:t>&lt;!doctype html&gt;   </w:t>
+        <w:t>&lt;!</w:t>
+      </w:r>
+      <w:proofErr w:type="spellStart"/>
+      <w:r>
+        <w:rPr>
+          <w:rFonts w:ascii="&amp;quot" w:eastAsia="Times New Roman" w:hAnsi="&amp;quot" w:cs="Times New Roman"/>
+          <w:color w:val="000000"/>
+          <w:kern w:val="0"/>
+          <w:sz w:val="24"/>
+          <w:szCs w:val="24"/>
+          <w:bdr w:val="none" w:sz="0" w:space="0" w:color="auto" w:frame="1"/>
+        </w:rPr>
+        <w:t>doctype</w:t>
+      </w:r>
+      <w:proofErr w:type="spellEnd"/>
+      <w:r>
+        <w:rPr>
+          <w:rFonts w:ascii="&amp;quot" w:eastAsia="Times New Roman" w:hAnsi="&amp;quot" w:cs="Times New Roman"/>
+          <w:color w:val="000000"/>
+          <w:kern w:val="0"/>
+          <w:sz w:val="24"/>
+          <w:szCs w:val="24"/>
+          <w:bdr w:val="none" w:sz="0" w:space="0" w:color="auto" w:frame="1"/>
+        </w:rPr>
+        <w:t> html&gt;   </w:t>
       </w:r>
     </w:p>
     <w:p>
@@ -1535,7 +2017,31 @@
           <w:szCs w:val="24"/>
           <w:bdr w:val="none" w:sz="0" w:space="0" w:color="auto" w:frame="1"/>
         </w:rPr>
-        <w:t>&lt;html lang=</w:t>
+        <w:t>&lt;html </w:t>
+      </w:r>
+      <w:proofErr w:type="spellStart"/>
+      <w:r>
+        <w:rPr>
+          <w:rFonts w:ascii="&amp;quot" w:eastAsia="Times New Roman" w:hAnsi="&amp;quot" w:cs="Times New Roman"/>
+          <w:color w:val="000000"/>
+          <w:kern w:val="0"/>
+          <w:sz w:val="24"/>
+          <w:szCs w:val="24"/>
+          <w:bdr w:val="none" w:sz="0" w:space="0" w:color="auto" w:frame="1"/>
+        </w:rPr>
+        <w:t>lang</w:t>
+      </w:r>
+      <w:proofErr w:type="spellEnd"/>
+      <w:r>
+        <w:rPr>
+          <w:rFonts w:ascii="&amp;quot" w:eastAsia="Times New Roman" w:hAnsi="&amp;quot" w:cs="Times New Roman"/>
+          <w:color w:val="000000"/>
+          <w:kern w:val="0"/>
+          <w:sz w:val="24"/>
+          <w:szCs w:val="24"/>
+          <w:bdr w:val="none" w:sz="0" w:space="0" w:color="auto" w:frame="1"/>
+        </w:rPr>
+        <w:t>=</w:t>
       </w:r>
       <w:r>
         <w:rPr>
@@ -1620,7 +2126,31 @@
           <w:szCs w:val="24"/>
           <w:bdr w:val="none" w:sz="0" w:space="0" w:color="auto" w:frame="1"/>
         </w:rPr>
-        <w:t>      &lt;meta charset=</w:t>
+        <w:t>      &lt;meta </w:t>
+      </w:r>
+      <w:proofErr w:type="spellStart"/>
+      <w:r>
+        <w:rPr>
+          <w:rFonts w:ascii="&amp;quot" w:eastAsia="Times New Roman" w:hAnsi="&amp;quot" w:cs="Times New Roman"/>
+          <w:color w:val="000000"/>
+          <w:kern w:val="0"/>
+          <w:sz w:val="24"/>
+          <w:szCs w:val="24"/>
+          <w:bdr w:val="none" w:sz="0" w:space="0" w:color="auto" w:frame="1"/>
+        </w:rPr>
+        <w:t>charset</w:t>
+      </w:r>
+      <w:proofErr w:type="spellEnd"/>
+      <w:r>
+        <w:rPr>
+          <w:rFonts w:ascii="&amp;quot" w:eastAsia="Times New Roman" w:hAnsi="&amp;quot" w:cs="Times New Roman"/>
+          <w:color w:val="000000"/>
+          <w:kern w:val="0"/>
+          <w:sz w:val="24"/>
+          <w:szCs w:val="24"/>
+          <w:bdr w:val="none" w:sz="0" w:space="0" w:color="auto" w:frame="1"/>
+        </w:rPr>
+        <w:t>=</w:t>
       </w:r>
       <w:r>
         <w:rPr>
@@ -1728,7 +2258,31 @@
           <w:szCs w:val="24"/>
           <w:bdr w:val="none" w:sz="0" w:space="0" w:color="auto" w:frame="1"/>
         </w:rPr>
-        <w:t> href=</w:t>
+        <w:t> </w:t>
+      </w:r>
+      <w:proofErr w:type="spellStart"/>
+      <w:r>
+        <w:rPr>
+          <w:rFonts w:ascii="&amp;quot" w:eastAsia="Times New Roman" w:hAnsi="&amp;quot" w:cs="Times New Roman"/>
+          <w:color w:val="000000"/>
+          <w:kern w:val="0"/>
+          <w:sz w:val="24"/>
+          <w:szCs w:val="24"/>
+          <w:bdr w:val="none" w:sz="0" w:space="0" w:color="auto" w:frame="1"/>
+        </w:rPr>
+        <w:t>href</w:t>
+      </w:r>
+      <w:proofErr w:type="spellEnd"/>
+      <w:r>
+        <w:rPr>
+          <w:rFonts w:ascii="&amp;quot" w:eastAsia="Times New Roman" w:hAnsi="&amp;quot" w:cs="Times New Roman"/>
+          <w:color w:val="000000"/>
+          <w:kern w:val="0"/>
+          <w:sz w:val="24"/>
+          <w:szCs w:val="24"/>
+          <w:bdr w:val="none" w:sz="0" w:space="0" w:color="auto" w:frame="1"/>
+        </w:rPr>
+        <w:t>=</w:t>
       </w:r>
       <w:r>
         <w:rPr>
@@ -1855,7 +2409,31 @@
           <w:szCs w:val="24"/>
           <w:bdr w:val="none" w:sz="0" w:space="0" w:color="auto" w:frame="1"/>
         </w:rPr>
-        <w:t>      &lt;link rel=</w:t>
+        <w:t>      &lt;link </w:t>
+      </w:r>
+      <w:proofErr w:type="spellStart"/>
+      <w:r>
+        <w:rPr>
+          <w:rFonts w:ascii="&amp;quot" w:eastAsia="Times New Roman" w:hAnsi="&amp;quot" w:cs="Times New Roman"/>
+          <w:color w:val="000000"/>
+          <w:kern w:val="0"/>
+          <w:sz w:val="24"/>
+          <w:szCs w:val="24"/>
+          <w:bdr w:val="none" w:sz="0" w:space="0" w:color="auto" w:frame="1"/>
+        </w:rPr>
+        <w:t>rel</w:t>
+      </w:r>
+      <w:proofErr w:type="spellEnd"/>
+      <w:r>
+        <w:rPr>
+          <w:rFonts w:ascii="&amp;quot" w:eastAsia="Times New Roman" w:hAnsi="&amp;quot" w:cs="Times New Roman"/>
+          <w:color w:val="000000"/>
+          <w:kern w:val="0"/>
+          <w:sz w:val="24"/>
+          <w:szCs w:val="24"/>
+          <w:bdr w:val="none" w:sz="0" w:space="0" w:color="auto" w:frame="1"/>
+        </w:rPr>
+        <w:t>=</w:t>
       </w:r>
       <w:r>
         <w:rPr>
@@ -1897,7 +2475,31 @@
           <w:szCs w:val="24"/>
           <w:bdr w:val="none" w:sz="0" w:space="0" w:color="auto" w:frame="1"/>
         </w:rPr>
-        <w:t> href=</w:t>
+        <w:t> </w:t>
+      </w:r>
+      <w:proofErr w:type="spellStart"/>
+      <w:r>
+        <w:rPr>
+          <w:rFonts w:ascii="&amp;quot" w:eastAsia="Times New Roman" w:hAnsi="&amp;quot" w:cs="Times New Roman"/>
+          <w:color w:val="000000"/>
+          <w:kern w:val="0"/>
+          <w:sz w:val="24"/>
+          <w:szCs w:val="24"/>
+          <w:bdr w:val="none" w:sz="0" w:space="0" w:color="auto" w:frame="1"/>
+        </w:rPr>
+        <w:t>href</w:t>
+      </w:r>
+      <w:proofErr w:type="spellEnd"/>
+      <w:r>
+        <w:rPr>
+          <w:rFonts w:ascii="&amp;quot" w:eastAsia="Times New Roman" w:hAnsi="&amp;quot" w:cs="Times New Roman"/>
+          <w:color w:val="000000"/>
+          <w:kern w:val="0"/>
+          <w:sz w:val="24"/>
+          <w:szCs w:val="24"/>
+          <w:bdr w:val="none" w:sz="0" w:space="0" w:color="auto" w:frame="1"/>
+        </w:rPr>
+        <w:t>=</w:t>
       </w:r>
       <w:r>
         <w:rPr>
@@ -2265,7 +2867,25 @@
           <w:color w:val="212121"/>
           <w:shd w:val="clear" w:color="auto" w:fill="FFFFFF"/>
         </w:rPr>
-        <w:t>Open the app.component.ts file and add the following code in it.</w:t>
+        <w:t xml:space="preserve">Open the </w:t>
+      </w:r>
+      <w:proofErr w:type="spellStart"/>
+      <w:r>
+        <w:rPr>
+          <w:rFonts w:ascii="Arial" w:hAnsi="Arial"/>
+          <w:color w:val="212121"/>
+          <w:shd w:val="clear" w:color="auto" w:fill="FFFFFF"/>
+        </w:rPr>
+        <w:t>app.component.ts</w:t>
+      </w:r>
+      <w:proofErr w:type="spellEnd"/>
+      <w:r>
+        <w:rPr>
+          <w:rFonts w:ascii="Arial" w:hAnsi="Arial"/>
+          <w:color w:val="212121"/>
+          <w:shd w:val="clear" w:color="auto" w:fill="FFFFFF"/>
+        </w:rPr>
+        <w:t xml:space="preserve"> file and add the following code in it.</w:t>
       </w:r>
     </w:p>
     <w:p>
@@ -2541,7 +3161,31 @@
           <w:szCs w:val="24"/>
           <w:bdr w:val="none" w:sz="0" w:space="0" w:color="auto" w:frame="1"/>
         </w:rPr>
-        <w:t>  templateUrl: </w:t>
+        <w:t>  </w:t>
+      </w:r>
+      <w:proofErr w:type="spellStart"/>
+      <w:r>
+        <w:rPr>
+          <w:rFonts w:ascii="&amp;quot" w:eastAsia="Times New Roman" w:hAnsi="&amp;quot" w:cs="Times New Roman"/>
+          <w:color w:val="000000"/>
+          <w:kern w:val="0"/>
+          <w:sz w:val="24"/>
+          <w:szCs w:val="24"/>
+          <w:bdr w:val="none" w:sz="0" w:space="0" w:color="auto" w:frame="1"/>
+        </w:rPr>
+        <w:t>templateUrl</w:t>
+      </w:r>
+      <w:proofErr w:type="spellEnd"/>
+      <w:r>
+        <w:rPr>
+          <w:rFonts w:ascii="&amp;quot" w:eastAsia="Times New Roman" w:hAnsi="&amp;quot" w:cs="Times New Roman"/>
+          <w:color w:val="000000"/>
+          <w:kern w:val="0"/>
+          <w:sz w:val="24"/>
+          <w:szCs w:val="24"/>
+          <w:bdr w:val="none" w:sz="0" w:space="0" w:color="auto" w:frame="1"/>
+        </w:rPr>
+        <w:t>: </w:t>
       </w:r>
       <w:r>
         <w:rPr>
@@ -2594,7 +3238,31 @@
           <w:szCs w:val="24"/>
           <w:bdr w:val="none" w:sz="0" w:space="0" w:color="auto" w:frame="1"/>
         </w:rPr>
-        <w:t>  styleUrls: [</w:t>
+        <w:t>  </w:t>
+      </w:r>
+      <w:proofErr w:type="spellStart"/>
+      <w:r>
+        <w:rPr>
+          <w:rFonts w:ascii="&amp;quot" w:eastAsia="Times New Roman" w:hAnsi="&amp;quot" w:cs="Times New Roman"/>
+          <w:color w:val="000000"/>
+          <w:kern w:val="0"/>
+          <w:sz w:val="24"/>
+          <w:szCs w:val="24"/>
+          <w:bdr w:val="none" w:sz="0" w:space="0" w:color="auto" w:frame="1"/>
+        </w:rPr>
+        <w:t>styleUrls</w:t>
+      </w:r>
+      <w:proofErr w:type="spellEnd"/>
+      <w:r>
+        <w:rPr>
+          <w:rFonts w:ascii="&amp;quot" w:eastAsia="Times New Roman" w:hAnsi="&amp;quot" w:cs="Times New Roman"/>
+          <w:color w:val="000000"/>
+          <w:kern w:val="0"/>
+          <w:sz w:val="24"/>
+          <w:szCs w:val="24"/>
+          <w:bdr w:val="none" w:sz="0" w:space="0" w:color="auto" w:frame="1"/>
+        </w:rPr>
+        <w:t>: [</w:t>
       </w:r>
       <w:r>
         <w:rPr>
@@ -2604,7 +3272,29 @@
           <w:sz w:val="24"/>
           <w:szCs w:val="24"/>
         </w:rPr>
-        <w:t>'./app.component.css'</w:t>
+        <w:t>'./</w:t>
+      </w:r>
+      <w:proofErr w:type="spellStart"/>
+      <w:r>
+        <w:rPr>
+          <w:rFonts w:ascii="&amp;quot" w:eastAsia="Times New Roman" w:hAnsi="&amp;quot" w:cs="Times New Roman"/>
+          <w:color w:val="0000FF"/>
+          <w:kern w:val="0"/>
+          <w:sz w:val="24"/>
+          <w:szCs w:val="24"/>
+        </w:rPr>
+        <w:t>app.component.css</w:t>
+      </w:r>
+      <w:proofErr w:type="spellEnd"/>
+      <w:r>
+        <w:rPr>
+          <w:rFonts w:ascii="&amp;quot" w:eastAsia="Times New Roman" w:hAnsi="&amp;quot" w:cs="Times New Roman"/>
+          <w:color w:val="0000FF"/>
+          <w:kern w:val="0"/>
+          <w:sz w:val="24"/>
+          <w:szCs w:val="24"/>
+        </w:rPr>
+        <w:t>'</w:t>
       </w:r>
       <w:r>
         <w:rPr>
@@ -2702,7 +3392,31 @@
           <w:szCs w:val="24"/>
           <w:bdr w:val="none" w:sz="0" w:space="0" w:color="auto" w:frame="1"/>
         </w:rPr>
-        <w:t> AppComponent {  </w:t>
+        <w:t> </w:t>
+      </w:r>
+      <w:proofErr w:type="spellStart"/>
+      <w:r>
+        <w:rPr>
+          <w:rFonts w:ascii="&amp;quot" w:eastAsia="Times New Roman" w:hAnsi="&amp;quot" w:cs="Times New Roman"/>
+          <w:color w:val="000000"/>
+          <w:kern w:val="0"/>
+          <w:sz w:val="24"/>
+          <w:szCs w:val="24"/>
+          <w:bdr w:val="none" w:sz="0" w:space="0" w:color="auto" w:frame="1"/>
+        </w:rPr>
+        <w:t>AppComponent</w:t>
+      </w:r>
+      <w:proofErr w:type="spellEnd"/>
+      <w:r>
+        <w:rPr>
+          <w:rFonts w:ascii="&amp;quot" w:eastAsia="Times New Roman" w:hAnsi="&amp;quot" w:cs="Times New Roman"/>
+          <w:color w:val="000000"/>
+          <w:kern w:val="0"/>
+          <w:sz w:val="24"/>
+          <w:szCs w:val="24"/>
+          <w:bdr w:val="none" w:sz="0" w:space="0" w:color="auto" w:frame="1"/>
+        </w:rPr>
+        <w:t> {  </w:t>
       </w:r>
     </w:p>
     <w:p>
@@ -2810,7 +3524,31 @@
           <w:szCs w:val="24"/>
           <w:bdr w:val="none" w:sz="0" w:space="0" w:color="auto" w:frame="1"/>
         </w:rPr>
-        <w:t> xmlItems: any;  </w:t>
+        <w:t> </w:t>
+      </w:r>
+      <w:proofErr w:type="spellStart"/>
+      <w:r>
+        <w:rPr>
+          <w:rFonts w:ascii="&amp;quot" w:eastAsia="Times New Roman" w:hAnsi="&amp;quot" w:cs="Times New Roman"/>
+          <w:color w:val="000000"/>
+          <w:kern w:val="0"/>
+          <w:sz w:val="24"/>
+          <w:szCs w:val="24"/>
+          <w:bdr w:val="none" w:sz="0" w:space="0" w:color="auto" w:frame="1"/>
+        </w:rPr>
+        <w:t>xmlItems</w:t>
+      </w:r>
+      <w:proofErr w:type="spellEnd"/>
+      <w:r>
+        <w:rPr>
+          <w:rFonts w:ascii="&amp;quot" w:eastAsia="Times New Roman" w:hAnsi="&amp;quot" w:cs="Times New Roman"/>
+          <w:color w:val="000000"/>
+          <w:kern w:val="0"/>
+          <w:sz w:val="24"/>
+          <w:szCs w:val="24"/>
+          <w:bdr w:val="none" w:sz="0" w:space="0" w:color="auto" w:frame="1"/>
+        </w:rPr>
+        <w:t>: any;  </w:t>
       </w:r>
     </w:p>
     <w:p>
@@ -2865,8 +3603,33 @@
           <w:szCs w:val="24"/>
           <w:bdr w:val="none" w:sz="0" w:space="0" w:color="auto" w:frame="1"/>
         </w:rPr>
-        <w:t> _http: HttpClient) { </w:t>
-      </w:r>
+        <w:t> _http: </w:t>
+      </w:r>
+      <w:proofErr w:type="spellStart"/>
+      <w:r>
+        <w:rPr>
+          <w:rFonts w:ascii="&amp;quot" w:eastAsia="Times New Roman" w:hAnsi="&amp;quot" w:cs="Times New Roman"/>
+          <w:color w:val="000000"/>
+          <w:kern w:val="0"/>
+          <w:sz w:val="24"/>
+          <w:szCs w:val="24"/>
+          <w:bdr w:val="none" w:sz="0" w:space="0" w:color="auto" w:frame="1"/>
+        </w:rPr>
+        <w:t>HttpClient</w:t>
+      </w:r>
+      <w:proofErr w:type="spellEnd"/>
+      <w:r>
+        <w:rPr>
+          <w:rFonts w:ascii="&amp;quot" w:eastAsia="Times New Roman" w:hAnsi="&amp;quot" w:cs="Times New Roman"/>
+          <w:color w:val="000000"/>
+          <w:kern w:val="0"/>
+          <w:sz w:val="24"/>
+          <w:szCs w:val="24"/>
+          <w:bdr w:val="none" w:sz="0" w:space="0" w:color="auto" w:frame="1"/>
+        </w:rPr>
+        <w:t>) { </w:t>
+      </w:r>
+      <w:proofErr w:type="spellStart"/>
       <w:r>
         <w:rPr>
           <w:rFonts w:ascii="&amp;quot" w:eastAsia="Times New Roman" w:hAnsi="&amp;quot" w:cs="Times New Roman"/>
@@ -2888,7 +3651,19 @@
           <w:szCs w:val="24"/>
           <w:bdr w:val="none" w:sz="0" w:space="0" w:color="auto" w:frame="1"/>
         </w:rPr>
-        <w:t>.loadXML(); }  </w:t>
+        <w:t>.loadXML</w:t>
+      </w:r>
+      <w:proofErr w:type="spellEnd"/>
+      <w:r>
+        <w:rPr>
+          <w:rFonts w:ascii="&amp;quot" w:eastAsia="Times New Roman" w:hAnsi="&amp;quot" w:cs="Times New Roman"/>
+          <w:color w:val="000000"/>
+          <w:kern w:val="0"/>
+          <w:sz w:val="24"/>
+          <w:szCs w:val="24"/>
+          <w:bdr w:val="none" w:sz="0" w:space="0" w:color="auto" w:frame="1"/>
+        </w:rPr>
+        <w:t>(); }  </w:t>
       </w:r>
     </w:p>
     <w:p>
@@ -2920,7 +3695,31 @@
           <w:szCs w:val="24"/>
           <w:bdr w:val="none" w:sz="0" w:space="0" w:color="auto" w:frame="1"/>
         </w:rPr>
-        <w:t>  loadXML() {  </w:t>
+        <w:t>  </w:t>
+      </w:r>
+      <w:proofErr w:type="spellStart"/>
+      <w:r>
+        <w:rPr>
+          <w:rFonts w:ascii="&amp;quot" w:eastAsia="Times New Roman" w:hAnsi="&amp;quot" w:cs="Times New Roman"/>
+          <w:color w:val="000000"/>
+          <w:kern w:val="0"/>
+          <w:sz w:val="24"/>
+          <w:szCs w:val="24"/>
+          <w:bdr w:val="none" w:sz="0" w:space="0" w:color="auto" w:frame="1"/>
+        </w:rPr>
+        <w:t>loadXML</w:t>
+      </w:r>
+      <w:proofErr w:type="spellEnd"/>
+      <w:r>
+        <w:rPr>
+          <w:rFonts w:ascii="&amp;quot" w:eastAsia="Times New Roman" w:hAnsi="&amp;quot" w:cs="Times New Roman"/>
+          <w:color w:val="000000"/>
+          <w:kern w:val="0"/>
+          <w:sz w:val="24"/>
+          <w:szCs w:val="24"/>
+          <w:bdr w:val="none" w:sz="0" w:space="0" w:color="auto" w:frame="1"/>
+        </w:rPr>
+        <w:t>() {  </w:t>
       </w:r>
     </w:p>
     <w:p>
@@ -2954,6 +3753,7 @@
         </w:rPr>
         <w:t>    </w:t>
       </w:r>
+      <w:proofErr w:type="spellStart"/>
       <w:r>
         <w:rPr>
           <w:rFonts w:ascii="&amp;quot" w:eastAsia="Times New Roman" w:hAnsi="&amp;quot" w:cs="Times New Roman"/>
@@ -2989,6 +3789,7 @@
         </w:rPr>
         <w:t>get</w:t>
       </w:r>
+      <w:proofErr w:type="spellEnd"/>
       <w:r>
         <w:rPr>
           <w:rFonts w:ascii="&amp;quot" w:eastAsia="Times New Roman" w:hAnsi="&amp;quot" w:cs="Times New Roman"/>
@@ -3116,7 +3917,31 @@
           <w:szCs w:val="24"/>
           <w:bdr w:val="none" w:sz="0" w:space="0" w:color="auto" w:frame="1"/>
         </w:rPr>
-        <w:t> HttpHeaders()  </w:t>
+        <w:t> </w:t>
+      </w:r>
+      <w:proofErr w:type="spellStart"/>
+      <w:r>
+        <w:rPr>
+          <w:rFonts w:ascii="&amp;quot" w:eastAsia="Times New Roman" w:hAnsi="&amp;quot" w:cs="Times New Roman"/>
+          <w:color w:val="000000"/>
+          <w:kern w:val="0"/>
+          <w:sz w:val="24"/>
+          <w:szCs w:val="24"/>
+          <w:bdr w:val="none" w:sz="0" w:space="0" w:color="auto" w:frame="1"/>
+        </w:rPr>
+        <w:t>HttpHeaders</w:t>
+      </w:r>
+      <w:proofErr w:type="spellEnd"/>
+      <w:r>
+        <w:rPr>
+          <w:rFonts w:ascii="&amp;quot" w:eastAsia="Times New Roman" w:hAnsi="&amp;quot" w:cs="Times New Roman"/>
+          <w:color w:val="000000"/>
+          <w:kern w:val="0"/>
+          <w:sz w:val="24"/>
+          <w:szCs w:val="24"/>
+          <w:bdr w:val="none" w:sz="0" w:space="0" w:color="auto" w:frame="1"/>
+        </w:rPr>
+        <w:t>()  </w:t>
       </w:r>
     </w:p>
     <w:p>
@@ -3468,7 +4293,31 @@
           <w:szCs w:val="24"/>
           <w:bdr w:val="none" w:sz="0" w:space="0" w:color="auto" w:frame="1"/>
         </w:rPr>
-        <w:t>        responseType: </w:t>
+        <w:t>        </w:t>
+      </w:r>
+      <w:proofErr w:type="spellStart"/>
+      <w:r>
+        <w:rPr>
+          <w:rFonts w:ascii="&amp;quot" w:eastAsia="Times New Roman" w:hAnsi="&amp;quot" w:cs="Times New Roman"/>
+          <w:color w:val="000000"/>
+          <w:kern w:val="0"/>
+          <w:sz w:val="24"/>
+          <w:szCs w:val="24"/>
+          <w:bdr w:val="none" w:sz="0" w:space="0" w:color="auto" w:frame="1"/>
+        </w:rPr>
+        <w:t>responseType</w:t>
+      </w:r>
+      <w:proofErr w:type="spellEnd"/>
+      <w:r>
+        <w:rPr>
+          <w:rFonts w:ascii="&amp;quot" w:eastAsia="Times New Roman" w:hAnsi="&amp;quot" w:cs="Times New Roman"/>
+          <w:color w:val="000000"/>
+          <w:kern w:val="0"/>
+          <w:sz w:val="24"/>
+          <w:szCs w:val="24"/>
+          <w:bdr w:val="none" w:sz="0" w:space="0" w:color="auto" w:frame="1"/>
+        </w:rPr>
+        <w:t>: </w:t>
       </w:r>
       <w:r>
         <w:rPr>
@@ -3587,6 +4436,7 @@
         </w:rPr>
         <w:t>        </w:t>
       </w:r>
+      <w:proofErr w:type="spellStart"/>
       <w:r>
         <w:rPr>
           <w:rFonts w:ascii="&amp;quot" w:eastAsia="Times New Roman" w:hAnsi="&amp;quot" w:cs="Times New Roman"/>
@@ -3608,7 +4458,19 @@
           <w:szCs w:val="24"/>
           <w:bdr w:val="none" w:sz="0" w:space="0" w:color="auto" w:frame="1"/>
         </w:rPr>
-        <w:t>.parseXML(data)  </w:t>
+        <w:t>.parseXML</w:t>
+      </w:r>
+      <w:proofErr w:type="spellEnd"/>
+      <w:r>
+        <w:rPr>
+          <w:rFonts w:ascii="&amp;quot" w:eastAsia="Times New Roman" w:hAnsi="&amp;quot" w:cs="Times New Roman"/>
+          <w:color w:val="000000"/>
+          <w:kern w:val="0"/>
+          <w:sz w:val="24"/>
+          <w:szCs w:val="24"/>
+          <w:bdr w:val="none" w:sz="0" w:space="0" w:color="auto" w:frame="1"/>
+        </w:rPr>
+        <w:t>(data)  </w:t>
       </w:r>
     </w:p>
     <w:p>
@@ -3674,6 +4536,7 @@
         </w:rPr>
         <w:t>            </w:t>
       </w:r>
+      <w:proofErr w:type="spellStart"/>
       <w:r>
         <w:rPr>
           <w:rFonts w:ascii="&amp;quot" w:eastAsia="Times New Roman" w:hAnsi="&amp;quot" w:cs="Times New Roman"/>
@@ -3695,7 +4558,19 @@
           <w:szCs w:val="24"/>
           <w:bdr w:val="none" w:sz="0" w:space="0" w:color="auto" w:frame="1"/>
         </w:rPr>
-        <w:t>.xmlItems = data;  </w:t>
+        <w:t>.xmlItems</w:t>
+      </w:r>
+      <w:proofErr w:type="spellEnd"/>
+      <w:r>
+        <w:rPr>
+          <w:rFonts w:ascii="&amp;quot" w:eastAsia="Times New Roman" w:hAnsi="&amp;quot" w:cs="Times New Roman"/>
+          <w:color w:val="000000"/>
+          <w:kern w:val="0"/>
+          <w:sz w:val="24"/>
+          <w:szCs w:val="24"/>
+          <w:bdr w:val="none" w:sz="0" w:space="0" w:color="auto" w:frame="1"/>
+        </w:rPr>
+        <w:t> = data;  </w:t>
       </w:r>
     </w:p>
     <w:p>
@@ -3823,7 +4698,31 @@
           <w:szCs w:val="24"/>
           <w:bdr w:val="none" w:sz="0" w:space="0" w:color="auto" w:frame="1"/>
         </w:rPr>
-        <w:t>  parseXML(data) {  </w:t>
+        <w:t>  </w:t>
+      </w:r>
+      <w:proofErr w:type="spellStart"/>
+      <w:r>
+        <w:rPr>
+          <w:rFonts w:ascii="&amp;quot" w:eastAsia="Times New Roman" w:hAnsi="&amp;quot" w:cs="Times New Roman"/>
+          <w:color w:val="000000"/>
+          <w:kern w:val="0"/>
+          <w:sz w:val="24"/>
+          <w:szCs w:val="24"/>
+          <w:bdr w:val="none" w:sz="0" w:space="0" w:color="auto" w:frame="1"/>
+        </w:rPr>
+        <w:t>parseXML</w:t>
+      </w:r>
+      <w:proofErr w:type="spellEnd"/>
+      <w:r>
+        <w:rPr>
+          <w:rFonts w:ascii="&amp;quot" w:eastAsia="Times New Roman" w:hAnsi="&amp;quot" w:cs="Times New Roman"/>
+          <w:color w:val="000000"/>
+          <w:kern w:val="0"/>
+          <w:sz w:val="24"/>
+          <w:szCs w:val="24"/>
+          <w:bdr w:val="none" w:sz="0" w:space="0" w:color="auto" w:frame="1"/>
+        </w:rPr>
+        <w:t>(data) {  </w:t>
       </w:r>
     </w:p>
     <w:p>
@@ -3933,7 +4832,31 @@
           <w:szCs w:val="24"/>
           <w:bdr w:val="none" w:sz="0" w:space="0" w:color="auto" w:frame="1"/>
         </w:rPr>
-        <w:t>      var k: </w:t>
+        <w:t>      </w:t>
+      </w:r>
+      <w:proofErr w:type="spellStart"/>
+      <w:r>
+        <w:rPr>
+          <w:rFonts w:ascii="&amp;quot" w:eastAsia="Times New Roman" w:hAnsi="&amp;quot" w:cs="Times New Roman"/>
+          <w:color w:val="000000"/>
+          <w:kern w:val="0"/>
+          <w:sz w:val="24"/>
+          <w:szCs w:val="24"/>
+          <w:bdr w:val="none" w:sz="0" w:space="0" w:color="auto" w:frame="1"/>
+        </w:rPr>
+        <w:t>var</w:t>
+      </w:r>
+      <w:proofErr w:type="spellEnd"/>
+      <w:r>
+        <w:rPr>
+          <w:rFonts w:ascii="&amp;quot" w:eastAsia="Times New Roman" w:hAnsi="&amp;quot" w:cs="Times New Roman"/>
+          <w:color w:val="000000"/>
+          <w:kern w:val="0"/>
+          <w:sz w:val="24"/>
+          <w:szCs w:val="24"/>
+          <w:bdr w:val="none" w:sz="0" w:space="0" w:color="auto" w:frame="1"/>
+        </w:rPr>
+        <w:t> k: </w:t>
       </w:r>
       <w:r>
         <w:rPr>
@@ -3988,7 +4911,31 @@
           <w:szCs w:val="24"/>
           <w:bdr w:val="none" w:sz="0" w:space="0" w:color="auto" w:frame="1"/>
         </w:rPr>
-        <w:t>        arr = [],  </w:t>
+        <w:t>        </w:t>
+      </w:r>
+      <w:proofErr w:type="spellStart"/>
+      <w:r>
+        <w:rPr>
+          <w:rFonts w:ascii="&amp;quot" w:eastAsia="Times New Roman" w:hAnsi="&amp;quot" w:cs="Times New Roman"/>
+          <w:color w:val="000000"/>
+          <w:kern w:val="0"/>
+          <w:sz w:val="24"/>
+          <w:szCs w:val="24"/>
+          <w:bdr w:val="none" w:sz="0" w:space="0" w:color="auto" w:frame="1"/>
+        </w:rPr>
+        <w:t>arr</w:t>
+      </w:r>
+      <w:proofErr w:type="spellEnd"/>
+      <w:r>
+        <w:rPr>
+          <w:rFonts w:ascii="&amp;quot" w:eastAsia="Times New Roman" w:hAnsi="&amp;quot" w:cs="Times New Roman"/>
+          <w:color w:val="000000"/>
+          <w:kern w:val="0"/>
+          <w:sz w:val="24"/>
+          <w:szCs w:val="24"/>
+          <w:bdr w:val="none" w:sz="0" w:space="0" w:color="auto" w:frame="1"/>
+        </w:rPr>
+        <w:t> = [],  </w:t>
       </w:r>
     </w:p>
     <w:p>
@@ -4162,7 +5109,31 @@
           <w:szCs w:val="24"/>
           <w:bdr w:val="none" w:sz="0" w:space="0" w:color="auto" w:frame="1"/>
         </w:rPr>
-        <w:t>            explicitArray: </w:t>
+        <w:t>            </w:t>
+      </w:r>
+      <w:proofErr w:type="spellStart"/>
+      <w:r>
+        <w:rPr>
+          <w:rFonts w:ascii="&amp;quot" w:eastAsia="Times New Roman" w:hAnsi="&amp;quot" w:cs="Times New Roman"/>
+          <w:color w:val="000000"/>
+          <w:kern w:val="0"/>
+          <w:sz w:val="24"/>
+          <w:szCs w:val="24"/>
+          <w:bdr w:val="none" w:sz="0" w:space="0" w:color="auto" w:frame="1"/>
+        </w:rPr>
+        <w:t>explicitArray</w:t>
+      </w:r>
+      <w:proofErr w:type="spellEnd"/>
+      <w:r>
+        <w:rPr>
+          <w:rFonts w:ascii="&amp;quot" w:eastAsia="Times New Roman" w:hAnsi="&amp;quot" w:cs="Times New Roman"/>
+          <w:color w:val="000000"/>
+          <w:kern w:val="0"/>
+          <w:sz w:val="24"/>
+          <w:szCs w:val="24"/>
+          <w:bdr w:val="none" w:sz="0" w:space="0" w:color="auto" w:frame="1"/>
+        </w:rPr>
+        <w:t>: </w:t>
       </w:r>
       <w:r>
         <w:rPr>
@@ -4249,7 +5220,31 @@
           <w:szCs w:val="24"/>
           <w:bdr w:val="none" w:sz="0" w:space="0" w:color="auto" w:frame="1"/>
         </w:rPr>
-        <w:t>      parser.parseString(data, function (err, result) {  </w:t>
+        <w:t>      </w:t>
+      </w:r>
+      <w:proofErr w:type="spellStart"/>
+      <w:r>
+        <w:rPr>
+          <w:rFonts w:ascii="&amp;quot" w:eastAsia="Times New Roman" w:hAnsi="&amp;quot" w:cs="Times New Roman"/>
+          <w:color w:val="000000"/>
+          <w:kern w:val="0"/>
+          <w:sz w:val="24"/>
+          <w:szCs w:val="24"/>
+          <w:bdr w:val="none" w:sz="0" w:space="0" w:color="auto" w:frame="1"/>
+        </w:rPr>
+        <w:t>parser.parseString</w:t>
+      </w:r>
+      <w:proofErr w:type="spellEnd"/>
+      <w:r>
+        <w:rPr>
+          <w:rFonts w:ascii="&amp;quot" w:eastAsia="Times New Roman" w:hAnsi="&amp;quot" w:cs="Times New Roman"/>
+          <w:color w:val="000000"/>
+          <w:kern w:val="0"/>
+          <w:sz w:val="24"/>
+          <w:szCs w:val="24"/>
+          <w:bdr w:val="none" w:sz="0" w:space="0" w:color="auto" w:frame="1"/>
+        </w:rPr>
+        <w:t>(data, function (err, result) {  </w:t>
       </w:r>
     </w:p>
     <w:p>
@@ -4281,7 +5276,79 @@
           <w:szCs w:val="24"/>
           <w:bdr w:val="none" w:sz="0" w:space="0" w:color="auto" w:frame="1"/>
         </w:rPr>
-        <w:t>        var obj = result.Employee;  </w:t>
+        <w:t>        </w:t>
+      </w:r>
+      <w:proofErr w:type="spellStart"/>
+      <w:r>
+        <w:rPr>
+          <w:rFonts w:ascii="&amp;quot" w:eastAsia="Times New Roman" w:hAnsi="&amp;quot" w:cs="Times New Roman"/>
+          <w:color w:val="000000"/>
+          <w:kern w:val="0"/>
+          <w:sz w:val="24"/>
+          <w:szCs w:val="24"/>
+          <w:bdr w:val="none" w:sz="0" w:space="0" w:color="auto" w:frame="1"/>
+        </w:rPr>
+        <w:t>var</w:t>
+      </w:r>
+      <w:proofErr w:type="spellEnd"/>
+      <w:r>
+        <w:rPr>
+          <w:rFonts w:ascii="&amp;quot" w:eastAsia="Times New Roman" w:hAnsi="&amp;quot" w:cs="Times New Roman"/>
+          <w:color w:val="000000"/>
+          <w:kern w:val="0"/>
+          <w:sz w:val="24"/>
+          <w:szCs w:val="24"/>
+          <w:bdr w:val="none" w:sz="0" w:space="0" w:color="auto" w:frame="1"/>
+        </w:rPr>
+        <w:t> </w:t>
+      </w:r>
+      <w:proofErr w:type="spellStart"/>
+      <w:r>
+        <w:rPr>
+          <w:rFonts w:ascii="&amp;quot" w:eastAsia="Times New Roman" w:hAnsi="&amp;quot" w:cs="Times New Roman"/>
+          <w:color w:val="000000"/>
+          <w:kern w:val="0"/>
+          <w:sz w:val="24"/>
+          <w:szCs w:val="24"/>
+          <w:bdr w:val="none" w:sz="0" w:space="0" w:color="auto" w:frame="1"/>
+        </w:rPr>
+        <w:t>obj</w:t>
+      </w:r>
+      <w:proofErr w:type="spellEnd"/>
+      <w:r>
+        <w:rPr>
+          <w:rFonts w:ascii="&amp;quot" w:eastAsia="Times New Roman" w:hAnsi="&amp;quot" w:cs="Times New Roman"/>
+          <w:color w:val="000000"/>
+          <w:kern w:val="0"/>
+          <w:sz w:val="24"/>
+          <w:szCs w:val="24"/>
+          <w:bdr w:val="none" w:sz="0" w:space="0" w:color="auto" w:frame="1"/>
+        </w:rPr>
+        <w:t> = </w:t>
+      </w:r>
+      <w:proofErr w:type="spellStart"/>
+      <w:r>
+        <w:rPr>
+          <w:rFonts w:ascii="&amp;quot" w:eastAsia="Times New Roman" w:hAnsi="&amp;quot" w:cs="Times New Roman"/>
+          <w:color w:val="000000"/>
+          <w:kern w:val="0"/>
+          <w:sz w:val="24"/>
+          <w:szCs w:val="24"/>
+          <w:bdr w:val="none" w:sz="0" w:space="0" w:color="auto" w:frame="1"/>
+        </w:rPr>
+        <w:t>result.Employee</w:t>
+      </w:r>
+      <w:proofErr w:type="spellEnd"/>
+      <w:r>
+        <w:rPr>
+          <w:rFonts w:ascii="&amp;quot" w:eastAsia="Times New Roman" w:hAnsi="&amp;quot" w:cs="Times New Roman"/>
+          <w:color w:val="000000"/>
+          <w:kern w:val="0"/>
+          <w:sz w:val="24"/>
+          <w:szCs w:val="24"/>
+          <w:bdr w:val="none" w:sz="0" w:space="0" w:color="auto" w:frame="1"/>
+        </w:rPr>
+        <w:t>;  </w:t>
       </w:r>
     </w:p>
     <w:p>
@@ -4391,7 +5458,31 @@
           <w:szCs w:val="24"/>
           <w:bdr w:val="none" w:sz="0" w:space="0" w:color="auto" w:frame="1"/>
         </w:rPr>
-        <w:t>          var item = obj.emp[k];  </w:t>
+        <w:t>          </w:t>
+      </w:r>
+      <w:proofErr w:type="spellStart"/>
+      <w:r>
+        <w:rPr>
+          <w:rFonts w:ascii="&amp;quot" w:eastAsia="Times New Roman" w:hAnsi="&amp;quot" w:cs="Times New Roman"/>
+          <w:color w:val="000000"/>
+          <w:kern w:val="0"/>
+          <w:sz w:val="24"/>
+          <w:szCs w:val="24"/>
+          <w:bdr w:val="none" w:sz="0" w:space="0" w:color="auto" w:frame="1"/>
+        </w:rPr>
+        <w:t>var</w:t>
+      </w:r>
+      <w:proofErr w:type="spellEnd"/>
+      <w:r>
+        <w:rPr>
+          <w:rFonts w:ascii="&amp;quot" w:eastAsia="Times New Roman" w:hAnsi="&amp;quot" w:cs="Times New Roman"/>
+          <w:color w:val="000000"/>
+          <w:kern w:val="0"/>
+          <w:sz w:val="24"/>
+          <w:szCs w:val="24"/>
+          <w:bdr w:val="none" w:sz="0" w:space="0" w:color="auto" w:frame="1"/>
+        </w:rPr>
+        <w:t> item = obj.emp[k];  </w:t>
       </w:r>
     </w:p>
     <w:p>
@@ -4423,7 +5514,31 @@
           <w:szCs w:val="24"/>
           <w:bdr w:val="none" w:sz="0" w:space="0" w:color="auto" w:frame="1"/>
         </w:rPr>
-        <w:t>          arr.push({  </w:t>
+        <w:t>          </w:t>
+      </w:r>
+      <w:proofErr w:type="spellStart"/>
+      <w:r>
+        <w:rPr>
+          <w:rFonts w:ascii="&amp;quot" w:eastAsia="Times New Roman" w:hAnsi="&amp;quot" w:cs="Times New Roman"/>
+          <w:color w:val="000000"/>
+          <w:kern w:val="0"/>
+          <w:sz w:val="24"/>
+          <w:szCs w:val="24"/>
+          <w:bdr w:val="none" w:sz="0" w:space="0" w:color="auto" w:frame="1"/>
+        </w:rPr>
+        <w:t>arr.push</w:t>
+      </w:r>
+      <w:proofErr w:type="spellEnd"/>
+      <w:r>
+        <w:rPr>
+          <w:rFonts w:ascii="&amp;quot" w:eastAsia="Times New Roman" w:hAnsi="&amp;quot" w:cs="Times New Roman"/>
+          <w:color w:val="000000"/>
+          <w:kern w:val="0"/>
+          <w:sz w:val="24"/>
+          <w:szCs w:val="24"/>
+          <w:bdr w:val="none" w:sz="0" w:space="0" w:color="auto" w:frame="1"/>
+        </w:rPr>
+        <w:t>({  </w:t>
       </w:r>
     </w:p>
     <w:p>
@@ -4519,7 +5634,31 @@
           <w:szCs w:val="24"/>
           <w:bdr w:val="none" w:sz="0" w:space="0" w:color="auto" w:frame="1"/>
         </w:rPr>
-        <w:t>            gender: item.gender[0],  </w:t>
+        <w:t>            gender: </w:t>
+      </w:r>
+      <w:proofErr w:type="spellStart"/>
+      <w:r>
+        <w:rPr>
+          <w:rFonts w:ascii="&amp;quot" w:eastAsia="Times New Roman" w:hAnsi="&amp;quot" w:cs="Times New Roman"/>
+          <w:color w:val="000000"/>
+          <w:kern w:val="0"/>
+          <w:sz w:val="24"/>
+          <w:szCs w:val="24"/>
+          <w:bdr w:val="none" w:sz="0" w:space="0" w:color="auto" w:frame="1"/>
+        </w:rPr>
+        <w:t>item.gender</w:t>
+      </w:r>
+      <w:proofErr w:type="spellEnd"/>
+      <w:r>
+        <w:rPr>
+          <w:rFonts w:ascii="&amp;quot" w:eastAsia="Times New Roman" w:hAnsi="&amp;quot" w:cs="Times New Roman"/>
+          <w:color w:val="000000"/>
+          <w:kern w:val="0"/>
+          <w:sz w:val="24"/>
+          <w:szCs w:val="24"/>
+          <w:bdr w:val="none" w:sz="0" w:space="0" w:color="auto" w:frame="1"/>
+        </w:rPr>
+        <w:t>[0],  </w:t>
       </w:r>
     </w:p>
     <w:p>
@@ -4551,7 +5690,31 @@
           <w:szCs w:val="24"/>
           <w:bdr w:val="none" w:sz="0" w:space="0" w:color="auto" w:frame="1"/>
         </w:rPr>
-        <w:t>            mobile: item.mobile[0]  </w:t>
+        <w:t>            mobile: </w:t>
+      </w:r>
+      <w:proofErr w:type="spellStart"/>
+      <w:r>
+        <w:rPr>
+          <w:rFonts w:ascii="&amp;quot" w:eastAsia="Times New Roman" w:hAnsi="&amp;quot" w:cs="Times New Roman"/>
+          <w:color w:val="000000"/>
+          <w:kern w:val="0"/>
+          <w:sz w:val="24"/>
+          <w:szCs w:val="24"/>
+          <w:bdr w:val="none" w:sz="0" w:space="0" w:color="auto" w:frame="1"/>
+        </w:rPr>
+        <w:t>item.mobile</w:t>
+      </w:r>
+      <w:proofErr w:type="spellEnd"/>
+      <w:r>
+        <w:rPr>
+          <w:rFonts w:ascii="&amp;quot" w:eastAsia="Times New Roman" w:hAnsi="&amp;quot" w:cs="Times New Roman"/>
+          <w:color w:val="000000"/>
+          <w:kern w:val="0"/>
+          <w:sz w:val="24"/>
+          <w:szCs w:val="24"/>
+          <w:bdr w:val="none" w:sz="0" w:space="0" w:color="auto" w:frame="1"/>
+        </w:rPr>
+        <w:t>[0]  </w:t>
       </w:r>
     </w:p>
     <w:p>
@@ -4647,7 +5810,31 @@
           <w:szCs w:val="24"/>
           <w:bdr w:val="none" w:sz="0" w:space="0" w:color="auto" w:frame="1"/>
         </w:rPr>
-        <w:t>        resolve(arr);  </w:t>
+        <w:t>        resolve(</w:t>
+      </w:r>
+      <w:proofErr w:type="spellStart"/>
+      <w:r>
+        <w:rPr>
+          <w:rFonts w:ascii="&amp;quot" w:eastAsia="Times New Roman" w:hAnsi="&amp;quot" w:cs="Times New Roman"/>
+          <w:color w:val="000000"/>
+          <w:kern w:val="0"/>
+          <w:sz w:val="24"/>
+          <w:szCs w:val="24"/>
+          <w:bdr w:val="none" w:sz="0" w:space="0" w:color="auto" w:frame="1"/>
+        </w:rPr>
+        <w:t>arr</w:t>
+      </w:r>
+      <w:proofErr w:type="spellEnd"/>
+      <w:r>
+        <w:rPr>
+          <w:rFonts w:ascii="&amp;quot" w:eastAsia="Times New Roman" w:hAnsi="&amp;quot" w:cs="Times New Roman"/>
+          <w:color w:val="000000"/>
+          <w:kern w:val="0"/>
+          <w:sz w:val="24"/>
+          <w:szCs w:val="24"/>
+          <w:bdr w:val="none" w:sz="0" w:space="0" w:color="auto" w:frame="1"/>
+        </w:rPr>
+        <w:t>);  </w:t>
       </w:r>
     </w:p>
     <w:p>
@@ -4794,6 +5981,7 @@
         </w:rPr>
         <w:t>  </w:t>
       </w:r>
+      <w:proofErr w:type="spellStart"/>
       <w:r>
         <w:rPr>
           <w:rFonts w:ascii="&amp;quot" w:eastAsia="Times New Roman" w:hAnsi="&amp;quot" w:cs="Times New Roman"/>
@@ -4829,6 +6017,7 @@
         </w:rPr>
         <w:t>get</w:t>
       </w:r>
+      <w:proofErr w:type="spellEnd"/>
       <w:r>
         <w:rPr>
           <w:rFonts w:ascii="&amp;quot" w:eastAsia="Times New Roman" w:hAnsi="&amp;quot" w:cs="Times New Roman"/>
@@ -5072,7 +6261,31 @@
           <w:szCs w:val="24"/>
           <w:bdr w:val="none" w:sz="0" w:space="0" w:color="auto" w:frame="1"/>
         </w:rPr>
-        <w:t>    &lt;tr&gt;    </w:t>
+        <w:t>    &lt;</w:t>
+      </w:r>
+      <w:proofErr w:type="spellStart"/>
+      <w:r>
+        <w:rPr>
+          <w:rFonts w:ascii="&amp;quot" w:eastAsia="Times New Roman" w:hAnsi="&amp;quot" w:cs="Times New Roman"/>
+          <w:color w:val="000000"/>
+          <w:kern w:val="0"/>
+          <w:sz w:val="24"/>
+          <w:szCs w:val="24"/>
+          <w:bdr w:val="none" w:sz="0" w:space="0" w:color="auto" w:frame="1"/>
+        </w:rPr>
+        <w:t>tr</w:t>
+      </w:r>
+      <w:proofErr w:type="spellEnd"/>
+      <w:r>
+        <w:rPr>
+          <w:rFonts w:ascii="&amp;quot" w:eastAsia="Times New Roman" w:hAnsi="&amp;quot" w:cs="Times New Roman"/>
+          <w:color w:val="000000"/>
+          <w:kern w:val="0"/>
+          <w:sz w:val="24"/>
+          <w:szCs w:val="24"/>
+          <w:bdr w:val="none" w:sz="0" w:space="0" w:color="auto" w:frame="1"/>
+        </w:rPr>
+        <w:t>&gt;    </w:t>
       </w:r>
     </w:p>
     <w:p>
@@ -5104,7 +6317,55 @@
           <w:szCs w:val="24"/>
           <w:bdr w:val="none" w:sz="0" w:space="0" w:color="auto" w:frame="1"/>
         </w:rPr>
-        <w:t>      &lt;th&gt;Id&lt;/th&gt;    </w:t>
+        <w:t>      &lt;</w:t>
+      </w:r>
+      <w:proofErr w:type="spellStart"/>
+      <w:r>
+        <w:rPr>
+          <w:rFonts w:ascii="&amp;quot" w:eastAsia="Times New Roman" w:hAnsi="&amp;quot" w:cs="Times New Roman"/>
+          <w:color w:val="000000"/>
+          <w:kern w:val="0"/>
+          <w:sz w:val="24"/>
+          <w:szCs w:val="24"/>
+          <w:bdr w:val="none" w:sz="0" w:space="0" w:color="auto" w:frame="1"/>
+        </w:rPr>
+        <w:t>th</w:t>
+      </w:r>
+      <w:proofErr w:type="spellEnd"/>
+      <w:r>
+        <w:rPr>
+          <w:rFonts w:ascii="&amp;quot" w:eastAsia="Times New Roman" w:hAnsi="&amp;quot" w:cs="Times New Roman"/>
+          <w:color w:val="000000"/>
+          <w:kern w:val="0"/>
+          <w:sz w:val="24"/>
+          <w:szCs w:val="24"/>
+          <w:bdr w:val="none" w:sz="0" w:space="0" w:color="auto" w:frame="1"/>
+        </w:rPr>
+        <w:t>&gt;Id&lt;/</w:t>
+      </w:r>
+      <w:proofErr w:type="spellStart"/>
+      <w:r>
+        <w:rPr>
+          <w:rFonts w:ascii="&amp;quot" w:eastAsia="Times New Roman" w:hAnsi="&amp;quot" w:cs="Times New Roman"/>
+          <w:color w:val="000000"/>
+          <w:kern w:val="0"/>
+          <w:sz w:val="24"/>
+          <w:szCs w:val="24"/>
+          <w:bdr w:val="none" w:sz="0" w:space="0" w:color="auto" w:frame="1"/>
+        </w:rPr>
+        <w:t>th</w:t>
+      </w:r>
+      <w:proofErr w:type="spellEnd"/>
+      <w:r>
+        <w:rPr>
+          <w:rFonts w:ascii="&amp;quot" w:eastAsia="Times New Roman" w:hAnsi="&amp;quot" w:cs="Times New Roman"/>
+          <w:color w:val="000000"/>
+          <w:kern w:val="0"/>
+          <w:sz w:val="24"/>
+          <w:szCs w:val="24"/>
+          <w:bdr w:val="none" w:sz="0" w:space="0" w:color="auto" w:frame="1"/>
+        </w:rPr>
+        <w:t>&gt;    </w:t>
       </w:r>
     </w:p>
     <w:p>
@@ -5136,7 +6397,55 @@
           <w:szCs w:val="24"/>
           <w:bdr w:val="none" w:sz="0" w:space="0" w:color="auto" w:frame="1"/>
         </w:rPr>
-        <w:t>      &lt;th&gt;Name&lt;/th&gt;    </w:t>
+        <w:t>      &lt;</w:t>
+      </w:r>
+      <w:proofErr w:type="spellStart"/>
+      <w:r>
+        <w:rPr>
+          <w:rFonts w:ascii="&amp;quot" w:eastAsia="Times New Roman" w:hAnsi="&amp;quot" w:cs="Times New Roman"/>
+          <w:color w:val="000000"/>
+          <w:kern w:val="0"/>
+          <w:sz w:val="24"/>
+          <w:szCs w:val="24"/>
+          <w:bdr w:val="none" w:sz="0" w:space="0" w:color="auto" w:frame="1"/>
+        </w:rPr>
+        <w:t>th</w:t>
+      </w:r>
+      <w:proofErr w:type="spellEnd"/>
+      <w:r>
+        <w:rPr>
+          <w:rFonts w:ascii="&amp;quot" w:eastAsia="Times New Roman" w:hAnsi="&amp;quot" w:cs="Times New Roman"/>
+          <w:color w:val="000000"/>
+          <w:kern w:val="0"/>
+          <w:sz w:val="24"/>
+          <w:szCs w:val="24"/>
+          <w:bdr w:val="none" w:sz="0" w:space="0" w:color="auto" w:frame="1"/>
+        </w:rPr>
+        <w:t>&gt;Name&lt;/</w:t>
+      </w:r>
+      <w:proofErr w:type="spellStart"/>
+      <w:r>
+        <w:rPr>
+          <w:rFonts w:ascii="&amp;quot" w:eastAsia="Times New Roman" w:hAnsi="&amp;quot" w:cs="Times New Roman"/>
+          <w:color w:val="000000"/>
+          <w:kern w:val="0"/>
+          <w:sz w:val="24"/>
+          <w:szCs w:val="24"/>
+          <w:bdr w:val="none" w:sz="0" w:space="0" w:color="auto" w:frame="1"/>
+        </w:rPr>
+        <w:t>th</w:t>
+      </w:r>
+      <w:proofErr w:type="spellEnd"/>
+      <w:r>
+        <w:rPr>
+          <w:rFonts w:ascii="&amp;quot" w:eastAsia="Times New Roman" w:hAnsi="&amp;quot" w:cs="Times New Roman"/>
+          <w:color w:val="000000"/>
+          <w:kern w:val="0"/>
+          <w:sz w:val="24"/>
+          <w:szCs w:val="24"/>
+          <w:bdr w:val="none" w:sz="0" w:space="0" w:color="auto" w:frame="1"/>
+        </w:rPr>
+        <w:t>&gt;    </w:t>
       </w:r>
     </w:p>
     <w:p>
@@ -5168,7 +6477,55 @@
           <w:szCs w:val="24"/>
           <w:bdr w:val="none" w:sz="0" w:space="0" w:color="auto" w:frame="1"/>
         </w:rPr>
-        <w:t>      &lt;th&gt;Gender&lt;/th&gt;    </w:t>
+        <w:t>      &lt;</w:t>
+      </w:r>
+      <w:proofErr w:type="spellStart"/>
+      <w:r>
+        <w:rPr>
+          <w:rFonts w:ascii="&amp;quot" w:eastAsia="Times New Roman" w:hAnsi="&amp;quot" w:cs="Times New Roman"/>
+          <w:color w:val="000000"/>
+          <w:kern w:val="0"/>
+          <w:sz w:val="24"/>
+          <w:szCs w:val="24"/>
+          <w:bdr w:val="none" w:sz="0" w:space="0" w:color="auto" w:frame="1"/>
+        </w:rPr>
+        <w:t>th</w:t>
+      </w:r>
+      <w:proofErr w:type="spellEnd"/>
+      <w:r>
+        <w:rPr>
+          <w:rFonts w:ascii="&amp;quot" w:eastAsia="Times New Roman" w:hAnsi="&amp;quot" w:cs="Times New Roman"/>
+          <w:color w:val="000000"/>
+          <w:kern w:val="0"/>
+          <w:sz w:val="24"/>
+          <w:szCs w:val="24"/>
+          <w:bdr w:val="none" w:sz="0" w:space="0" w:color="auto" w:frame="1"/>
+        </w:rPr>
+        <w:t>&gt;Gender&lt;/</w:t>
+      </w:r>
+      <w:proofErr w:type="spellStart"/>
+      <w:r>
+        <w:rPr>
+          <w:rFonts w:ascii="&amp;quot" w:eastAsia="Times New Roman" w:hAnsi="&amp;quot" w:cs="Times New Roman"/>
+          <w:color w:val="000000"/>
+          <w:kern w:val="0"/>
+          <w:sz w:val="24"/>
+          <w:szCs w:val="24"/>
+          <w:bdr w:val="none" w:sz="0" w:space="0" w:color="auto" w:frame="1"/>
+        </w:rPr>
+        <w:t>th</w:t>
+      </w:r>
+      <w:proofErr w:type="spellEnd"/>
+      <w:r>
+        <w:rPr>
+          <w:rFonts w:ascii="&amp;quot" w:eastAsia="Times New Roman" w:hAnsi="&amp;quot" w:cs="Times New Roman"/>
+          <w:color w:val="000000"/>
+          <w:kern w:val="0"/>
+          <w:sz w:val="24"/>
+          <w:szCs w:val="24"/>
+          <w:bdr w:val="none" w:sz="0" w:space="0" w:color="auto" w:frame="1"/>
+        </w:rPr>
+        <w:t>&gt;    </w:t>
       </w:r>
     </w:p>
     <w:p>
@@ -5200,7 +6557,55 @@
           <w:szCs w:val="24"/>
           <w:bdr w:val="none" w:sz="0" w:space="0" w:color="auto" w:frame="1"/>
         </w:rPr>
-        <w:t>      &lt;th&gt;Mobile&lt;/th&gt;    </w:t>
+        <w:t>      &lt;</w:t>
+      </w:r>
+      <w:proofErr w:type="spellStart"/>
+      <w:r>
+        <w:rPr>
+          <w:rFonts w:ascii="&amp;quot" w:eastAsia="Times New Roman" w:hAnsi="&amp;quot" w:cs="Times New Roman"/>
+          <w:color w:val="000000"/>
+          <w:kern w:val="0"/>
+          <w:sz w:val="24"/>
+          <w:szCs w:val="24"/>
+          <w:bdr w:val="none" w:sz="0" w:space="0" w:color="auto" w:frame="1"/>
+        </w:rPr>
+        <w:t>th</w:t>
+      </w:r>
+      <w:proofErr w:type="spellEnd"/>
+      <w:r>
+        <w:rPr>
+          <w:rFonts w:ascii="&amp;quot" w:eastAsia="Times New Roman" w:hAnsi="&amp;quot" w:cs="Times New Roman"/>
+          <w:color w:val="000000"/>
+          <w:kern w:val="0"/>
+          <w:sz w:val="24"/>
+          <w:szCs w:val="24"/>
+          <w:bdr w:val="none" w:sz="0" w:space="0" w:color="auto" w:frame="1"/>
+        </w:rPr>
+        <w:t>&gt;Mobile&lt;/</w:t>
+      </w:r>
+      <w:proofErr w:type="spellStart"/>
+      <w:r>
+        <w:rPr>
+          <w:rFonts w:ascii="&amp;quot" w:eastAsia="Times New Roman" w:hAnsi="&amp;quot" w:cs="Times New Roman"/>
+          <w:color w:val="000000"/>
+          <w:kern w:val="0"/>
+          <w:sz w:val="24"/>
+          <w:szCs w:val="24"/>
+          <w:bdr w:val="none" w:sz="0" w:space="0" w:color="auto" w:frame="1"/>
+        </w:rPr>
+        <w:t>th</w:t>
+      </w:r>
+      <w:proofErr w:type="spellEnd"/>
+      <w:r>
+        <w:rPr>
+          <w:rFonts w:ascii="&amp;quot" w:eastAsia="Times New Roman" w:hAnsi="&amp;quot" w:cs="Times New Roman"/>
+          <w:color w:val="000000"/>
+          <w:kern w:val="0"/>
+          <w:sz w:val="24"/>
+          <w:szCs w:val="24"/>
+          <w:bdr w:val="none" w:sz="0" w:space="0" w:color="auto" w:frame="1"/>
+        </w:rPr>
+        <w:t>&gt;    </w:t>
       </w:r>
     </w:p>
     <w:p>
@@ -5232,7 +6637,31 @@
           <w:szCs w:val="24"/>
           <w:bdr w:val="none" w:sz="0" w:space="0" w:color="auto" w:frame="1"/>
         </w:rPr>
-        <w:t>    &lt;/tr&gt;    </w:t>
+        <w:t>    &lt;/</w:t>
+      </w:r>
+      <w:proofErr w:type="spellStart"/>
+      <w:r>
+        <w:rPr>
+          <w:rFonts w:ascii="&amp;quot" w:eastAsia="Times New Roman" w:hAnsi="&amp;quot" w:cs="Times New Roman"/>
+          <w:color w:val="000000"/>
+          <w:kern w:val="0"/>
+          <w:sz w:val="24"/>
+          <w:szCs w:val="24"/>
+          <w:bdr w:val="none" w:sz="0" w:space="0" w:color="auto" w:frame="1"/>
+        </w:rPr>
+        <w:t>tr</w:t>
+      </w:r>
+      <w:proofErr w:type="spellEnd"/>
+      <w:r>
+        <w:rPr>
+          <w:rFonts w:ascii="&amp;quot" w:eastAsia="Times New Roman" w:hAnsi="&amp;quot" w:cs="Times New Roman"/>
+          <w:color w:val="000000"/>
+          <w:kern w:val="0"/>
+          <w:sz w:val="24"/>
+          <w:szCs w:val="24"/>
+          <w:bdr w:val="none" w:sz="0" w:space="0" w:color="auto" w:frame="1"/>
+        </w:rPr>
+        <w:t>&gt;    </w:t>
       </w:r>
     </w:p>
     <w:p>
@@ -5264,7 +6693,55 @@
           <w:szCs w:val="24"/>
           <w:bdr w:val="none" w:sz="0" w:space="0" w:color="auto" w:frame="1"/>
         </w:rPr>
-        <w:t>    &lt;tr *ngFor=</w:t>
+        <w:t>    &lt;</w:t>
+      </w:r>
+      <w:proofErr w:type="spellStart"/>
+      <w:r>
+        <w:rPr>
+          <w:rFonts w:ascii="&amp;quot" w:eastAsia="Times New Roman" w:hAnsi="&amp;quot" w:cs="Times New Roman"/>
+          <w:color w:val="000000"/>
+          <w:kern w:val="0"/>
+          <w:sz w:val="24"/>
+          <w:szCs w:val="24"/>
+          <w:bdr w:val="none" w:sz="0" w:space="0" w:color="auto" w:frame="1"/>
+        </w:rPr>
+        <w:t>tr</w:t>
+      </w:r>
+      <w:proofErr w:type="spellEnd"/>
+      <w:r>
+        <w:rPr>
+          <w:rFonts w:ascii="&amp;quot" w:eastAsia="Times New Roman" w:hAnsi="&amp;quot" w:cs="Times New Roman"/>
+          <w:color w:val="000000"/>
+          <w:kern w:val="0"/>
+          <w:sz w:val="24"/>
+          <w:szCs w:val="24"/>
+          <w:bdr w:val="none" w:sz="0" w:space="0" w:color="auto" w:frame="1"/>
+        </w:rPr>
+        <w:t> *</w:t>
+      </w:r>
+      <w:proofErr w:type="spellStart"/>
+      <w:r>
+        <w:rPr>
+          <w:rFonts w:ascii="&amp;quot" w:eastAsia="Times New Roman" w:hAnsi="&amp;quot" w:cs="Times New Roman"/>
+          <w:color w:val="000000"/>
+          <w:kern w:val="0"/>
+          <w:sz w:val="24"/>
+          <w:szCs w:val="24"/>
+          <w:bdr w:val="none" w:sz="0" w:space="0" w:color="auto" w:frame="1"/>
+        </w:rPr>
+        <w:t>ngFor</w:t>
+      </w:r>
+      <w:proofErr w:type="spellEnd"/>
+      <w:r>
+        <w:rPr>
+          <w:rFonts w:ascii="&amp;quot" w:eastAsia="Times New Roman" w:hAnsi="&amp;quot" w:cs="Times New Roman"/>
+          <w:color w:val="000000"/>
+          <w:kern w:val="0"/>
+          <w:sz w:val="24"/>
+          <w:szCs w:val="24"/>
+          <w:bdr w:val="none" w:sz="0" w:space="0" w:color="auto" w:frame="1"/>
+        </w:rPr>
+        <w:t>=</w:t>
       </w:r>
       <w:r>
         <w:rPr>
@@ -5274,7 +6751,29 @@
           <w:sz w:val="24"/>
           <w:szCs w:val="24"/>
         </w:rPr>
-        <w:t>"let item of xmlItems"</w:t>
+        <w:t>"let item of </w:t>
+      </w:r>
+      <w:proofErr w:type="spellStart"/>
+      <w:r>
+        <w:rPr>
+          <w:rFonts w:ascii="&amp;quot" w:eastAsia="Times New Roman" w:hAnsi="&amp;quot" w:cs="Times New Roman"/>
+          <w:color w:val="0000FF"/>
+          <w:kern w:val="0"/>
+          <w:sz w:val="24"/>
+          <w:szCs w:val="24"/>
+        </w:rPr>
+        <w:t>xmlItems</w:t>
+      </w:r>
+      <w:proofErr w:type="spellEnd"/>
+      <w:r>
+        <w:rPr>
+          <w:rFonts w:ascii="&amp;quot" w:eastAsia="Times New Roman" w:hAnsi="&amp;quot" w:cs="Times New Roman"/>
+          <w:color w:val="0000FF"/>
+          <w:kern w:val="0"/>
+          <w:sz w:val="24"/>
+          <w:szCs w:val="24"/>
+        </w:rPr>
+        <w:t>"</w:t>
       </w:r>
       <w:r>
         <w:rPr>
@@ -5381,7 +6880,31 @@
           <w:szCs w:val="24"/>
           <w:bdr w:val="none" w:sz="0" w:space="0" w:color="auto" w:frame="1"/>
         </w:rPr>
-        <w:t>      &lt;td&gt;{{item.gender}}&lt;/td&gt;    </w:t>
+        <w:t>      &lt;td&gt;{{</w:t>
+      </w:r>
+      <w:proofErr w:type="spellStart"/>
+      <w:r>
+        <w:rPr>
+          <w:rFonts w:ascii="&amp;quot" w:eastAsia="Times New Roman" w:hAnsi="&amp;quot" w:cs="Times New Roman"/>
+          <w:color w:val="000000"/>
+          <w:kern w:val="0"/>
+          <w:sz w:val="24"/>
+          <w:szCs w:val="24"/>
+          <w:bdr w:val="none" w:sz="0" w:space="0" w:color="auto" w:frame="1"/>
+        </w:rPr>
+        <w:t>item.gender</w:t>
+      </w:r>
+      <w:proofErr w:type="spellEnd"/>
+      <w:r>
+        <w:rPr>
+          <w:rFonts w:ascii="&amp;quot" w:eastAsia="Times New Roman" w:hAnsi="&amp;quot" w:cs="Times New Roman"/>
+          <w:color w:val="000000"/>
+          <w:kern w:val="0"/>
+          <w:sz w:val="24"/>
+          <w:szCs w:val="24"/>
+          <w:bdr w:val="none" w:sz="0" w:space="0" w:color="auto" w:frame="1"/>
+        </w:rPr>
+        <w:t>}}&lt;/td&gt;    </w:t>
       </w:r>
     </w:p>
     <w:p>
@@ -5413,7 +6936,31 @@
           <w:szCs w:val="24"/>
           <w:bdr w:val="none" w:sz="0" w:space="0" w:color="auto" w:frame="1"/>
         </w:rPr>
-        <w:t>      &lt;td&gt;{{item.mobile}}&lt;/td&gt;    </w:t>
+        <w:t>      &lt;td&gt;{{</w:t>
+      </w:r>
+      <w:proofErr w:type="spellStart"/>
+      <w:r>
+        <w:rPr>
+          <w:rFonts w:ascii="&amp;quot" w:eastAsia="Times New Roman" w:hAnsi="&amp;quot" w:cs="Times New Roman"/>
+          <w:color w:val="000000"/>
+          <w:kern w:val="0"/>
+          <w:sz w:val="24"/>
+          <w:szCs w:val="24"/>
+          <w:bdr w:val="none" w:sz="0" w:space="0" w:color="auto" w:frame="1"/>
+        </w:rPr>
+        <w:t>item.mobile</w:t>
+      </w:r>
+      <w:proofErr w:type="spellEnd"/>
+      <w:r>
+        <w:rPr>
+          <w:rFonts w:ascii="&amp;quot" w:eastAsia="Times New Roman" w:hAnsi="&amp;quot" w:cs="Times New Roman"/>
+          <w:color w:val="000000"/>
+          <w:kern w:val="0"/>
+          <w:sz w:val="24"/>
+          <w:szCs w:val="24"/>
+          <w:bdr w:val="none" w:sz="0" w:space="0" w:color="auto" w:frame="1"/>
+        </w:rPr>
+        <w:t>}}&lt;/td&gt;    </w:t>
       </w:r>
     </w:p>
     <w:p>
@@ -5445,7 +6992,31 @@
           <w:szCs w:val="24"/>
           <w:bdr w:val="none" w:sz="0" w:space="0" w:color="auto" w:frame="1"/>
         </w:rPr>
-        <w:t>    &lt;/tr&gt;    </w:t>
+        <w:t>    &lt;/</w:t>
+      </w:r>
+      <w:proofErr w:type="spellStart"/>
+      <w:r>
+        <w:rPr>
+          <w:rFonts w:ascii="&amp;quot" w:eastAsia="Times New Roman" w:hAnsi="&amp;quot" w:cs="Times New Roman"/>
+          <w:color w:val="000000"/>
+          <w:kern w:val="0"/>
+          <w:sz w:val="24"/>
+          <w:szCs w:val="24"/>
+          <w:bdr w:val="none" w:sz="0" w:space="0" w:color="auto" w:frame="1"/>
+        </w:rPr>
+        <w:t>tr</w:t>
+      </w:r>
+      <w:proofErr w:type="spellEnd"/>
+      <w:r>
+        <w:rPr>
+          <w:rFonts w:ascii="&amp;quot" w:eastAsia="Times New Roman" w:hAnsi="&amp;quot" w:cs="Times New Roman"/>
+          <w:color w:val="000000"/>
+          <w:kern w:val="0"/>
+          <w:sz w:val="24"/>
+          <w:szCs w:val="24"/>
+          <w:bdr w:val="none" w:sz="0" w:space="0" w:color="auto" w:frame="1"/>
+        </w:rPr>
+        <w:t>&gt;    </w:t>
       </w:r>
     </w:p>
     <w:p>
@@ -5537,7 +7108,43 @@
           <w:color w:val="212121"/>
           <w:shd w:val="clear" w:color="auto" w:fill="FFFFFF"/>
         </w:rPr>
-        <w:t>Finally, add the HttpClientModule reference in the app.module.ts file and that’s it.</w:t>
+        <w:t xml:space="preserve">Finally, add the </w:t>
+      </w:r>
+      <w:proofErr w:type="spellStart"/>
+      <w:r>
+        <w:rPr>
+          <w:rFonts w:ascii="Arial" w:hAnsi="Arial"/>
+          <w:color w:val="212121"/>
+          <w:shd w:val="clear" w:color="auto" w:fill="FFFFFF"/>
+        </w:rPr>
+        <w:t>HttpClientModule</w:t>
+      </w:r>
+      <w:proofErr w:type="spellEnd"/>
+      <w:r>
+        <w:rPr>
+          <w:rFonts w:ascii="Arial" w:hAnsi="Arial"/>
+          <w:color w:val="212121"/>
+          <w:shd w:val="clear" w:color="auto" w:fill="FFFFFF"/>
+        </w:rPr>
+        <w:t xml:space="preserve"> reference in the </w:t>
+      </w:r>
+      <w:proofErr w:type="spellStart"/>
+      <w:r>
+        <w:rPr>
+          <w:rFonts w:ascii="Arial" w:hAnsi="Arial"/>
+          <w:color w:val="212121"/>
+          <w:shd w:val="clear" w:color="auto" w:fill="FFFFFF"/>
+        </w:rPr>
+        <w:t>app.module.ts</w:t>
+      </w:r>
+      <w:proofErr w:type="spellEnd"/>
+      <w:r>
+        <w:rPr>
+          <w:rFonts w:ascii="Arial" w:hAnsi="Arial"/>
+          <w:color w:val="212121"/>
+          <w:shd w:val="clear" w:color="auto" w:fill="FFFFFF"/>
+        </w:rPr>
+        <w:t xml:space="preserve"> file and that’s it.</w:t>
       </w:r>
     </w:p>
     <w:p>
@@ -5569,7 +7176,31 @@
           <w:szCs w:val="24"/>
           <w:bdr w:val="none" w:sz="0" w:space="0" w:color="auto" w:frame="1"/>
         </w:rPr>
-        <w:t>import { BrowserModule } from </w:t>
+        <w:t>import { </w:t>
+      </w:r>
+      <w:proofErr w:type="spellStart"/>
+      <w:r>
+        <w:rPr>
+          <w:rFonts w:ascii="&amp;quot" w:eastAsia="Times New Roman" w:hAnsi="&amp;quot" w:cs="Times New Roman"/>
+          <w:color w:val="000000"/>
+          <w:kern w:val="0"/>
+          <w:sz w:val="24"/>
+          <w:szCs w:val="24"/>
+          <w:bdr w:val="none" w:sz="0" w:space="0" w:color="auto" w:frame="1"/>
+        </w:rPr>
+        <w:t>BrowserModule</w:t>
+      </w:r>
+      <w:proofErr w:type="spellEnd"/>
+      <w:r>
+        <w:rPr>
+          <w:rFonts w:ascii="&amp;quot" w:eastAsia="Times New Roman" w:hAnsi="&amp;quot" w:cs="Times New Roman"/>
+          <w:color w:val="000000"/>
+          <w:kern w:val="0"/>
+          <w:sz w:val="24"/>
+          <w:szCs w:val="24"/>
+          <w:bdr w:val="none" w:sz="0" w:space="0" w:color="auto" w:frame="1"/>
+        </w:rPr>
+        <w:t> } from </w:t>
       </w:r>
       <w:r>
         <w:rPr>
@@ -5622,7 +7253,31 @@
           <w:szCs w:val="24"/>
           <w:bdr w:val="none" w:sz="0" w:space="0" w:color="auto" w:frame="1"/>
         </w:rPr>
-        <w:t>import { NgModule } from </w:t>
+        <w:t>import { </w:t>
+      </w:r>
+      <w:proofErr w:type="spellStart"/>
+      <w:r>
+        <w:rPr>
+          <w:rFonts w:ascii="&amp;quot" w:eastAsia="Times New Roman" w:hAnsi="&amp;quot" w:cs="Times New Roman"/>
+          <w:color w:val="000000"/>
+          <w:kern w:val="0"/>
+          <w:sz w:val="24"/>
+          <w:szCs w:val="24"/>
+          <w:bdr w:val="none" w:sz="0" w:space="0" w:color="auto" w:frame="1"/>
+        </w:rPr>
+        <w:t>NgModule</w:t>
+      </w:r>
+      <w:proofErr w:type="spellEnd"/>
+      <w:r>
+        <w:rPr>
+          <w:rFonts w:ascii="&amp;quot" w:eastAsia="Times New Roman" w:hAnsi="&amp;quot" w:cs="Times New Roman"/>
+          <w:color w:val="000000"/>
+          <w:kern w:val="0"/>
+          <w:sz w:val="24"/>
+          <w:szCs w:val="24"/>
+          <w:bdr w:val="none" w:sz="0" w:space="0" w:color="auto" w:frame="1"/>
+        </w:rPr>
+        <w:t> } from </w:t>
       </w:r>
       <w:r>
         <w:rPr>
@@ -5675,7 +7330,31 @@
           <w:szCs w:val="24"/>
           <w:bdr w:val="none" w:sz="0" w:space="0" w:color="auto" w:frame="1"/>
         </w:rPr>
-        <w:t>import { AppRoutingModule } from </w:t>
+        <w:t>import { </w:t>
+      </w:r>
+      <w:proofErr w:type="spellStart"/>
+      <w:r>
+        <w:rPr>
+          <w:rFonts w:ascii="&amp;quot" w:eastAsia="Times New Roman" w:hAnsi="&amp;quot" w:cs="Times New Roman"/>
+          <w:color w:val="000000"/>
+          <w:kern w:val="0"/>
+          <w:sz w:val="24"/>
+          <w:szCs w:val="24"/>
+          <w:bdr w:val="none" w:sz="0" w:space="0" w:color="auto" w:frame="1"/>
+        </w:rPr>
+        <w:t>AppRoutingModule</w:t>
+      </w:r>
+      <w:proofErr w:type="spellEnd"/>
+      <w:r>
+        <w:rPr>
+          <w:rFonts w:ascii="&amp;quot" w:eastAsia="Times New Roman" w:hAnsi="&amp;quot" w:cs="Times New Roman"/>
+          <w:color w:val="000000"/>
+          <w:kern w:val="0"/>
+          <w:sz w:val="24"/>
+          <w:szCs w:val="24"/>
+          <w:bdr w:val="none" w:sz="0" w:space="0" w:color="auto" w:frame="1"/>
+        </w:rPr>
+        <w:t> } from </w:t>
       </w:r>
       <w:r>
         <w:rPr>
@@ -5685,7 +7364,29 @@
           <w:sz w:val="24"/>
           <w:szCs w:val="24"/>
         </w:rPr>
-        <w:t>'./app-routing.module'</w:t>
+        <w:t>'./app-</w:t>
+      </w:r>
+      <w:proofErr w:type="spellStart"/>
+      <w:r>
+        <w:rPr>
+          <w:rFonts w:ascii="&amp;quot" w:eastAsia="Times New Roman" w:hAnsi="&amp;quot" w:cs="Times New Roman"/>
+          <w:color w:val="0000FF"/>
+          <w:kern w:val="0"/>
+          <w:sz w:val="24"/>
+          <w:szCs w:val="24"/>
+        </w:rPr>
+        <w:t>routing.module</w:t>
+      </w:r>
+      <w:proofErr w:type="spellEnd"/>
+      <w:r>
+        <w:rPr>
+          <w:rFonts w:ascii="&amp;quot" w:eastAsia="Times New Roman" w:hAnsi="&amp;quot" w:cs="Times New Roman"/>
+          <w:color w:val="0000FF"/>
+          <w:kern w:val="0"/>
+          <w:sz w:val="24"/>
+          <w:szCs w:val="24"/>
+        </w:rPr>
+        <w:t>'</w:t>
       </w:r>
       <w:r>
         <w:rPr>
@@ -5728,7 +7429,31 @@
           <w:szCs w:val="24"/>
           <w:bdr w:val="none" w:sz="0" w:space="0" w:color="auto" w:frame="1"/>
         </w:rPr>
-        <w:t>import { AppComponent } from </w:t>
+        <w:t>import { </w:t>
+      </w:r>
+      <w:proofErr w:type="spellStart"/>
+      <w:r>
+        <w:rPr>
+          <w:rFonts w:ascii="&amp;quot" w:eastAsia="Times New Roman" w:hAnsi="&amp;quot" w:cs="Times New Roman"/>
+          <w:color w:val="000000"/>
+          <w:kern w:val="0"/>
+          <w:sz w:val="24"/>
+          <w:szCs w:val="24"/>
+          <w:bdr w:val="none" w:sz="0" w:space="0" w:color="auto" w:frame="1"/>
+        </w:rPr>
+        <w:t>AppComponent</w:t>
+      </w:r>
+      <w:proofErr w:type="spellEnd"/>
+      <w:r>
+        <w:rPr>
+          <w:rFonts w:ascii="&amp;quot" w:eastAsia="Times New Roman" w:hAnsi="&amp;quot" w:cs="Times New Roman"/>
+          <w:color w:val="000000"/>
+          <w:kern w:val="0"/>
+          <w:sz w:val="24"/>
+          <w:szCs w:val="24"/>
+          <w:bdr w:val="none" w:sz="0" w:space="0" w:color="auto" w:frame="1"/>
+        </w:rPr>
+        <w:t> } from </w:t>
       </w:r>
       <w:r>
         <w:rPr>
@@ -5738,7 +7463,29 @@
           <w:sz w:val="24"/>
           <w:szCs w:val="24"/>
         </w:rPr>
-        <w:t>'./app.component'</w:t>
+        <w:t>'./</w:t>
+      </w:r>
+      <w:proofErr w:type="spellStart"/>
+      <w:r>
+        <w:rPr>
+          <w:rFonts w:ascii="&amp;quot" w:eastAsia="Times New Roman" w:hAnsi="&amp;quot" w:cs="Times New Roman"/>
+          <w:color w:val="0000FF"/>
+          <w:kern w:val="0"/>
+          <w:sz w:val="24"/>
+          <w:szCs w:val="24"/>
+        </w:rPr>
+        <w:t>app.component</w:t>
+      </w:r>
+      <w:proofErr w:type="spellEnd"/>
+      <w:r>
+        <w:rPr>
+          <w:rFonts w:ascii="&amp;quot" w:eastAsia="Times New Roman" w:hAnsi="&amp;quot" w:cs="Times New Roman"/>
+          <w:color w:val="0000FF"/>
+          <w:kern w:val="0"/>
+          <w:sz w:val="24"/>
+          <w:szCs w:val="24"/>
+        </w:rPr>
+        <w:t>'</w:t>
       </w:r>
       <w:r>
         <w:rPr>
@@ -5781,7 +7528,31 @@
           <w:szCs w:val="24"/>
           <w:bdr w:val="none" w:sz="0" w:space="0" w:color="auto" w:frame="1"/>
         </w:rPr>
-        <w:t>import { HttpClientModule } from </w:t>
+        <w:t>import { </w:t>
+      </w:r>
+      <w:proofErr w:type="spellStart"/>
+      <w:r>
+        <w:rPr>
+          <w:rFonts w:ascii="&amp;quot" w:eastAsia="Times New Roman" w:hAnsi="&amp;quot" w:cs="Times New Roman"/>
+          <w:color w:val="000000"/>
+          <w:kern w:val="0"/>
+          <w:sz w:val="24"/>
+          <w:szCs w:val="24"/>
+          <w:bdr w:val="none" w:sz="0" w:space="0" w:color="auto" w:frame="1"/>
+        </w:rPr>
+        <w:t>HttpClientModule</w:t>
+      </w:r>
+      <w:proofErr w:type="spellEnd"/>
+      <w:r>
+        <w:rPr>
+          <w:rFonts w:ascii="&amp;quot" w:eastAsia="Times New Roman" w:hAnsi="&amp;quot" w:cs="Times New Roman"/>
+          <w:color w:val="000000"/>
+          <w:kern w:val="0"/>
+          <w:sz w:val="24"/>
+          <w:szCs w:val="24"/>
+          <w:bdr w:val="none" w:sz="0" w:space="0" w:color="auto" w:frame="1"/>
+        </w:rPr>
+        <w:t> } from </w:t>
       </w:r>
       <w:r>
         <w:rPr>
@@ -5834,7 +7605,31 @@
           <w:szCs w:val="24"/>
           <w:bdr w:val="none" w:sz="0" w:space="0" w:color="auto" w:frame="1"/>
         </w:rPr>
-        <w:t>@NgModule({  </w:t>
+        <w:t>@</w:t>
+      </w:r>
+      <w:proofErr w:type="spellStart"/>
+      <w:r>
+        <w:rPr>
+          <w:rFonts w:ascii="&amp;quot" w:eastAsia="Times New Roman" w:hAnsi="&amp;quot" w:cs="Times New Roman"/>
+          <w:color w:val="000000"/>
+          <w:kern w:val="0"/>
+          <w:sz w:val="24"/>
+          <w:szCs w:val="24"/>
+          <w:bdr w:val="none" w:sz="0" w:space="0" w:color="auto" w:frame="1"/>
+        </w:rPr>
+        <w:t>NgModule</w:t>
+      </w:r>
+      <w:proofErr w:type="spellEnd"/>
+      <w:r>
+        <w:rPr>
+          <w:rFonts w:ascii="&amp;quot" w:eastAsia="Times New Roman" w:hAnsi="&amp;quot" w:cs="Times New Roman"/>
+          <w:color w:val="000000"/>
+          <w:kern w:val="0"/>
+          <w:sz w:val="24"/>
+          <w:szCs w:val="24"/>
+          <w:bdr w:val="none" w:sz="0" w:space="0" w:color="auto" w:frame="1"/>
+        </w:rPr>
+        <w:t>({  </w:t>
       </w:r>
     </w:p>
     <w:p>
@@ -5898,7 +7693,31 @@
           <w:szCs w:val="24"/>
           <w:bdr w:val="none" w:sz="0" w:space="0" w:color="auto" w:frame="1"/>
         </w:rPr>
-        <w:t>    AppComponent  </w:t>
+        <w:t>    </w:t>
+      </w:r>
+      <w:proofErr w:type="spellStart"/>
+      <w:r>
+        <w:rPr>
+          <w:rFonts w:ascii="&amp;quot" w:eastAsia="Times New Roman" w:hAnsi="&amp;quot" w:cs="Times New Roman"/>
+          <w:color w:val="000000"/>
+          <w:kern w:val="0"/>
+          <w:sz w:val="24"/>
+          <w:szCs w:val="24"/>
+          <w:bdr w:val="none" w:sz="0" w:space="0" w:color="auto" w:frame="1"/>
+        </w:rPr>
+        <w:t>AppComponent</w:t>
+      </w:r>
+      <w:proofErr w:type="spellEnd"/>
+      <w:r>
+        <w:rPr>
+          <w:rFonts w:ascii="&amp;quot" w:eastAsia="Times New Roman" w:hAnsi="&amp;quot" w:cs="Times New Roman"/>
+          <w:color w:val="000000"/>
+          <w:kern w:val="0"/>
+          <w:sz w:val="24"/>
+          <w:szCs w:val="24"/>
+          <w:bdr w:val="none" w:sz="0" w:space="0" w:color="auto" w:frame="1"/>
+        </w:rPr>
+        <w:t>  </w:t>
       </w:r>
     </w:p>
     <w:p>
@@ -5994,7 +7813,31 @@
           <w:szCs w:val="24"/>
           <w:bdr w:val="none" w:sz="0" w:space="0" w:color="auto" w:frame="1"/>
         </w:rPr>
-        <w:t>    BrowserModule,  </w:t>
+        <w:t>    </w:t>
+      </w:r>
+      <w:proofErr w:type="spellStart"/>
+      <w:r>
+        <w:rPr>
+          <w:rFonts w:ascii="&amp;quot" w:eastAsia="Times New Roman" w:hAnsi="&amp;quot" w:cs="Times New Roman"/>
+          <w:color w:val="000000"/>
+          <w:kern w:val="0"/>
+          <w:sz w:val="24"/>
+          <w:szCs w:val="24"/>
+          <w:bdr w:val="none" w:sz="0" w:space="0" w:color="auto" w:frame="1"/>
+        </w:rPr>
+        <w:t>BrowserModule</w:t>
+      </w:r>
+      <w:proofErr w:type="spellEnd"/>
+      <w:r>
+        <w:rPr>
+          <w:rFonts w:ascii="&amp;quot" w:eastAsia="Times New Roman" w:hAnsi="&amp;quot" w:cs="Times New Roman"/>
+          <w:color w:val="000000"/>
+          <w:kern w:val="0"/>
+          <w:sz w:val="24"/>
+          <w:szCs w:val="24"/>
+          <w:bdr w:val="none" w:sz="0" w:space="0" w:color="auto" w:frame="1"/>
+        </w:rPr>
+        <w:t>,  </w:t>
       </w:r>
     </w:p>
     <w:p>
@@ -6026,7 +7869,31 @@
           <w:szCs w:val="24"/>
           <w:bdr w:val="none" w:sz="0" w:space="0" w:color="auto" w:frame="1"/>
         </w:rPr>
-        <w:t>    AppRoutingModule,  </w:t>
+        <w:t>    </w:t>
+      </w:r>
+      <w:proofErr w:type="spellStart"/>
+      <w:r>
+        <w:rPr>
+          <w:rFonts w:ascii="&amp;quot" w:eastAsia="Times New Roman" w:hAnsi="&amp;quot" w:cs="Times New Roman"/>
+          <w:color w:val="000000"/>
+          <w:kern w:val="0"/>
+          <w:sz w:val="24"/>
+          <w:szCs w:val="24"/>
+          <w:bdr w:val="none" w:sz="0" w:space="0" w:color="auto" w:frame="1"/>
+        </w:rPr>
+        <w:t>AppRoutingModule</w:t>
+      </w:r>
+      <w:proofErr w:type="spellEnd"/>
+      <w:r>
+        <w:rPr>
+          <w:rFonts w:ascii="&amp;quot" w:eastAsia="Times New Roman" w:hAnsi="&amp;quot" w:cs="Times New Roman"/>
+          <w:color w:val="000000"/>
+          <w:kern w:val="0"/>
+          <w:sz w:val="24"/>
+          <w:szCs w:val="24"/>
+          <w:bdr w:val="none" w:sz="0" w:space="0" w:color="auto" w:frame="1"/>
+        </w:rPr>
+        <w:t>,  </w:t>
       </w:r>
     </w:p>
     <w:p>
@@ -6058,7 +7925,31 @@
           <w:szCs w:val="24"/>
           <w:bdr w:val="none" w:sz="0" w:space="0" w:color="auto" w:frame="1"/>
         </w:rPr>
-        <w:t>    HttpClientModule  </w:t>
+        <w:t>    </w:t>
+      </w:r>
+      <w:proofErr w:type="spellStart"/>
+      <w:r>
+        <w:rPr>
+          <w:rFonts w:ascii="&amp;quot" w:eastAsia="Times New Roman" w:hAnsi="&amp;quot" w:cs="Times New Roman"/>
+          <w:color w:val="000000"/>
+          <w:kern w:val="0"/>
+          <w:sz w:val="24"/>
+          <w:szCs w:val="24"/>
+          <w:bdr w:val="none" w:sz="0" w:space="0" w:color="auto" w:frame="1"/>
+        </w:rPr>
+        <w:t>HttpClientModule</w:t>
+      </w:r>
+      <w:proofErr w:type="spellEnd"/>
+      <w:r>
+        <w:rPr>
+          <w:rFonts w:ascii="&amp;quot" w:eastAsia="Times New Roman" w:hAnsi="&amp;quot" w:cs="Times New Roman"/>
+          <w:color w:val="000000"/>
+          <w:kern w:val="0"/>
+          <w:sz w:val="24"/>
+          <w:szCs w:val="24"/>
+          <w:bdr w:val="none" w:sz="0" w:space="0" w:color="auto" w:frame="1"/>
+        </w:rPr>
+        <w:t>  </w:t>
       </w:r>
     </w:p>
     <w:p>
@@ -6154,7 +8045,31 @@
           <w:szCs w:val="24"/>
           <w:bdr w:val="none" w:sz="0" w:space="0" w:color="auto" w:frame="1"/>
         </w:rPr>
-        <w:t>  bootstrap: [AppComponent]  </w:t>
+        <w:t>  bootstrap: [</w:t>
+      </w:r>
+      <w:proofErr w:type="spellStart"/>
+      <w:r>
+        <w:rPr>
+          <w:rFonts w:ascii="&amp;quot" w:eastAsia="Times New Roman" w:hAnsi="&amp;quot" w:cs="Times New Roman"/>
+          <w:color w:val="000000"/>
+          <w:kern w:val="0"/>
+          <w:sz w:val="24"/>
+          <w:szCs w:val="24"/>
+          <w:bdr w:val="none" w:sz="0" w:space="0" w:color="auto" w:frame="1"/>
+        </w:rPr>
+        <w:t>AppComponent</w:t>
+      </w:r>
+      <w:proofErr w:type="spellEnd"/>
+      <w:r>
+        <w:rPr>
+          <w:rFonts w:ascii="&amp;quot" w:eastAsia="Times New Roman" w:hAnsi="&amp;quot" w:cs="Times New Roman"/>
+          <w:color w:val="000000"/>
+          <w:kern w:val="0"/>
+          <w:sz w:val="24"/>
+          <w:szCs w:val="24"/>
+          <w:bdr w:val="none" w:sz="0" w:space="0" w:color="auto" w:frame="1"/>
+        </w:rPr>
+        <w:t>]  </w:t>
       </w:r>
     </w:p>
     <w:p>
@@ -6241,14 +8156,43 @@
           <w:szCs w:val="24"/>
           <w:bdr w:val="none" w:sz="0" w:space="0" w:color="auto" w:frame="1"/>
         </w:rPr>
-        <w:t> AppModule { }  </w:t>
+        <w:t> </w:t>
+      </w:r>
+      <w:proofErr w:type="spellStart"/>
+      <w:r>
+        <w:rPr>
+          <w:rFonts w:ascii="&amp;quot" w:eastAsia="Times New Roman" w:hAnsi="&amp;quot" w:cs="Times New Roman"/>
+          <w:color w:val="000000"/>
+          <w:kern w:val="0"/>
+          <w:sz w:val="24"/>
+          <w:szCs w:val="24"/>
+          <w:bdr w:val="none" w:sz="0" w:space="0" w:color="auto" w:frame="1"/>
+        </w:rPr>
+        <w:t>AppModule</w:t>
+      </w:r>
+      <w:proofErr w:type="spellEnd"/>
+      <w:r>
+        <w:rPr>
+          <w:rFonts w:ascii="&amp;quot" w:eastAsia="Times New Roman" w:hAnsi="&amp;quot" w:cs="Times New Roman"/>
+          <w:color w:val="000000"/>
+          <w:kern w:val="0"/>
+          <w:sz w:val="24"/>
+          <w:szCs w:val="24"/>
+          <w:bdr w:val="none" w:sz="0" w:space="0" w:color="auto" w:frame="1"/>
+        </w:rPr>
+        <w:t> { }  </w:t>
       </w:r>
     </w:p>
     <w:p/>
     <w:p>
       <w:r>
-        <w:t>Error occured</w:t>
-      </w:r>
+        <w:t xml:space="preserve">Error </w:t>
+      </w:r>
+      <w:proofErr w:type="spellStart"/>
+      <w:r>
+        <w:t>occured</w:t>
+      </w:r>
+      <w:proofErr w:type="spellEnd"/>
     </w:p>
     <w:p/>
     <w:p>
@@ -6260,7 +8204,27 @@
             <w:u w:val="none"/>
             <w:bdr w:val="none" w:sz="0" w:space="0" w:color="auto" w:frame="1"/>
           </w:rPr>
-          <w:t>Cannot find module './app-routing.module'</w:t>
+          <w:t>Cannot find module './app-</w:t>
+        </w:r>
+        <w:proofErr w:type="spellStart"/>
+        <w:r>
+          <w:rPr>
+            <w:rStyle w:val="Hyperlink"/>
+            <w:rFonts w:ascii="Arial" w:hAnsi="Arial"/>
+            <w:u w:val="none"/>
+            <w:bdr w:val="none" w:sz="0" w:space="0" w:color="auto" w:frame="1"/>
+          </w:rPr>
+          <w:t>routing.module</w:t>
+        </w:r>
+        <w:proofErr w:type="spellEnd"/>
+        <w:r>
+          <w:rPr>
+            <w:rStyle w:val="Hyperlink"/>
+            <w:rFonts w:ascii="Arial" w:hAnsi="Arial"/>
+            <w:u w:val="none"/>
+            <w:bdr w:val="none" w:sz="0" w:space="0" w:color="auto" w:frame="1"/>
+          </w:rPr>
+          <w:t>'</w:t>
         </w:r>
       </w:hyperlink>
     </w:p>
@@ -6276,13 +8240,23 @@
       </w:r>
     </w:p>
     <w:p>
+      <w:proofErr w:type="spellStart"/>
       <w:r>
         <w:rPr>
           <w:rFonts w:ascii="&amp;quot" w:hAnsi="&amp;quot"/>
           <w:color w:val="000000"/>
           <w:bdr w:val="none" w:sz="0" w:space="0" w:color="auto" w:frame="1"/>
         </w:rPr>
-        <w:t>ng </w:t>
+        <w:t>ng</w:t>
+      </w:r>
+      <w:proofErr w:type="spellEnd"/>
+      <w:r>
+        <w:rPr>
+          <w:rFonts w:ascii="&amp;quot" w:hAnsi="&amp;quot"/>
+          <w:color w:val="000000"/>
+          <w:bdr w:val="none" w:sz="0" w:space="0" w:color="auto" w:frame="1"/>
+        </w:rPr>
+        <w:t> </w:t>
       </w:r>
       <w:r>
         <w:rPr>
@@ -6302,8 +8276,13 @@
         </w:rPr>
         <w:t>  </w:t>
       </w:r>
-      <w:r>
-        <w:t xml:space="preserve">AngularInvoice  </w:t>
+      <w:proofErr w:type="spellStart"/>
+      <w:r>
+        <w:t>AngularInvoice</w:t>
+      </w:r>
+      <w:proofErr w:type="spellEnd"/>
+      <w:r>
+        <w:t xml:space="preserve">  </w:t>
       </w:r>
       <w:r>
         <w:rPr>
@@ -6412,6 +8391,7 @@
         </w:rPr>
         <w:t xml:space="preserve">Open a terminal in the root directory of the application and create a dashboard component: </w:t>
       </w:r>
+      <w:proofErr w:type="spellStart"/>
       <w:r>
         <w:rPr>
           <w:rFonts w:ascii="Courier New" w:eastAsia="Times New Roman" w:hAnsi="Courier New" w:cs="Courier New"/>
@@ -6420,7 +8400,18 @@
           <w:sz w:val="20"/>
           <w:szCs w:val="20"/>
         </w:rPr>
-        <w:t>ng g component dashboard</w:t>
+        <w:t>ng</w:t>
+      </w:r>
+      <w:proofErr w:type="spellEnd"/>
+      <w:r>
+        <w:rPr>
+          <w:rFonts w:ascii="Courier New" w:eastAsia="Times New Roman" w:hAnsi="Courier New" w:cs="Courier New"/>
+          <w:color w:val="0A0A0A"/>
+          <w:kern w:val="0"/>
+          <w:sz w:val="20"/>
+          <w:szCs w:val="20"/>
+        </w:rPr>
+        <w:t xml:space="preserve"> g component dashboard</w:t>
       </w:r>
     </w:p>
     <w:p>
@@ -6457,7 +8448,29 @@
           <w:sz w:val="20"/>
           <w:szCs w:val="20"/>
         </w:rPr>
-        <w:t>&lt;base href="/"&gt;</w:t>
+        <w:t xml:space="preserve">&lt;base </w:t>
+      </w:r>
+      <w:proofErr w:type="spellStart"/>
+      <w:r>
+        <w:rPr>
+          <w:rFonts w:ascii="Courier New" w:eastAsia="Times New Roman" w:hAnsi="Courier New" w:cs="Courier New"/>
+          <w:color w:val="0A0A0A"/>
+          <w:kern w:val="0"/>
+          <w:sz w:val="20"/>
+          <w:szCs w:val="20"/>
+        </w:rPr>
+        <w:t>href</w:t>
+      </w:r>
+      <w:proofErr w:type="spellEnd"/>
+      <w:r>
+        <w:rPr>
+          <w:rFonts w:ascii="Courier New" w:eastAsia="Times New Roman" w:hAnsi="Courier New" w:cs="Courier New"/>
+          <w:color w:val="0A0A0A"/>
+          <w:kern w:val="0"/>
+          <w:sz w:val="20"/>
+          <w:szCs w:val="20"/>
+        </w:rPr>
+        <w:t>="/"&gt;</w:t>
       </w:r>
       <w:r>
         <w:rPr>
@@ -6516,6 +8529,7 @@
         </w:rPr>
         <w:t xml:space="preserve">In the root directory of the application, run the command: </w:t>
       </w:r>
+      <w:proofErr w:type="spellStart"/>
       <w:r>
         <w:rPr>
           <w:rFonts w:ascii="Courier New" w:eastAsia="Times New Roman" w:hAnsi="Courier New" w:cs="Courier New"/>
@@ -6524,7 +8538,18 @@
           <w:sz w:val="20"/>
           <w:szCs w:val="20"/>
         </w:rPr>
-        <w:t>ng g module app-routing</w:t>
+        <w:t>ng</w:t>
+      </w:r>
+      <w:proofErr w:type="spellEnd"/>
+      <w:r>
+        <w:rPr>
+          <w:rFonts w:ascii="Courier New" w:eastAsia="Times New Roman" w:hAnsi="Courier New" w:cs="Courier New"/>
+          <w:color w:val="0A0A0A"/>
+          <w:kern w:val="0"/>
+          <w:sz w:val="20"/>
+          <w:szCs w:val="20"/>
+        </w:rPr>
+        <w:t xml:space="preserve"> g module app-routing</w:t>
       </w:r>
     </w:p>
     <w:p>
@@ -6551,7 +8576,29 @@
           <w:sz w:val="24"/>
           <w:szCs w:val="24"/>
         </w:rPr>
-        <w:t>Open app-routing.module.ts and paste the following configuration:</w:t>
+        <w:t>Open app-</w:t>
+      </w:r>
+      <w:proofErr w:type="spellStart"/>
+      <w:r>
+        <w:rPr>
+          <w:rFonts w:ascii="Helvetica" w:eastAsia="Times New Roman" w:hAnsi="Helvetica" w:cs="Times New Roman"/>
+          <w:color w:val="0A0A0A"/>
+          <w:kern w:val="0"/>
+          <w:sz w:val="24"/>
+          <w:szCs w:val="24"/>
+        </w:rPr>
+        <w:t>routing.module.ts</w:t>
+      </w:r>
+      <w:proofErr w:type="spellEnd"/>
+      <w:r>
+        <w:rPr>
+          <w:rFonts w:ascii="Helvetica" w:eastAsia="Times New Roman" w:hAnsi="Helvetica" w:cs="Times New Roman"/>
+          <w:color w:val="0A0A0A"/>
+          <w:kern w:val="0"/>
+          <w:sz w:val="24"/>
+          <w:szCs w:val="24"/>
+        </w:rPr>
+        <w:t xml:space="preserve"> and paste the following configuration:</w:t>
       </w:r>
     </w:p>
     <w:p>
@@ -6599,6 +8646,7 @@
         </w:rPr>
         <w:t xml:space="preserve"> { </w:t>
       </w:r>
+      <w:proofErr w:type="spellStart"/>
       <w:r>
         <w:rPr>
           <w:rFonts w:ascii="Courier New" w:eastAsia="Times New Roman" w:hAnsi="Courier New" w:cs="Courier New"/>
@@ -6609,6 +8657,7 @@
         </w:rPr>
         <w:t>NgModule</w:t>
       </w:r>
+      <w:proofErr w:type="spellEnd"/>
       <w:r>
         <w:rPr>
           <w:rFonts w:ascii="Courier New" w:eastAsia="Times New Roman" w:hAnsi="Courier New" w:cs="Courier New"/>
@@ -6708,6 +8757,7 @@
         </w:rPr>
         <w:t xml:space="preserve"> { </w:t>
       </w:r>
+      <w:proofErr w:type="spellStart"/>
       <w:r>
         <w:rPr>
           <w:rFonts w:ascii="Courier New" w:eastAsia="Times New Roman" w:hAnsi="Courier New" w:cs="Courier New"/>
@@ -6718,6 +8768,7 @@
         </w:rPr>
         <w:t>RouterModule</w:t>
       </w:r>
+      <w:proofErr w:type="spellEnd"/>
       <w:r>
         <w:rPr>
           <w:rFonts w:ascii="Courier New" w:eastAsia="Times New Roman" w:hAnsi="Courier New" w:cs="Courier New"/>
@@ -6838,6 +8889,7 @@
         </w:rPr>
         <w:t xml:space="preserve"> { </w:t>
       </w:r>
+      <w:proofErr w:type="spellStart"/>
       <w:r>
         <w:rPr>
           <w:rFonts w:ascii="Courier New" w:eastAsia="Times New Roman" w:hAnsi="Courier New" w:cs="Courier New"/>
@@ -6848,6 +8900,7 @@
         </w:rPr>
         <w:t>DashboardComponent</w:t>
       </w:r>
+      <w:proofErr w:type="spellEnd"/>
       <w:r>
         <w:rPr>
           <w:rFonts w:ascii="Courier New" w:eastAsia="Times New Roman" w:hAnsi="Courier New" w:cs="Courier New"/>
@@ -6888,7 +8941,29 @@
           <w:sz w:val="24"/>
           <w:szCs w:val="24"/>
         </w:rPr>
-        <w:t>'../dashboard/dashboard.component'</w:t>
+        <w:t>'../dashboard/</w:t>
+      </w:r>
+      <w:proofErr w:type="spellStart"/>
+      <w:r>
+        <w:rPr>
+          <w:rFonts w:ascii="Courier New" w:eastAsia="Times New Roman" w:hAnsi="Courier New" w:cs="Courier New"/>
+          <w:color w:val="000000" w:themeColor="text1"/>
+          <w:kern w:val="0"/>
+          <w:sz w:val="24"/>
+          <w:szCs w:val="24"/>
+        </w:rPr>
+        <w:t>dashboard.component</w:t>
+      </w:r>
+      <w:proofErr w:type="spellEnd"/>
+      <w:r>
+        <w:rPr>
+          <w:rFonts w:ascii="Courier New" w:eastAsia="Times New Roman" w:hAnsi="Courier New" w:cs="Courier New"/>
+          <w:color w:val="000000" w:themeColor="text1"/>
+          <w:kern w:val="0"/>
+          <w:sz w:val="24"/>
+          <w:szCs w:val="24"/>
+        </w:rPr>
+        <w:t>'</w:t>
       </w:r>
     </w:p>
     <w:p>
@@ -7151,6 +9226,7 @@
         </w:rPr>
         <w:t xml:space="preserve">: </w:t>
       </w:r>
+      <w:proofErr w:type="spellStart"/>
       <w:r>
         <w:rPr>
           <w:rFonts w:ascii="Courier New" w:eastAsia="Times New Roman" w:hAnsi="Courier New" w:cs="Courier New"/>
@@ -7161,6 +9237,7 @@
         </w:rPr>
         <w:t>DashboardComponent</w:t>
       </w:r>
+      <w:proofErr w:type="spellEnd"/>
       <w:r>
         <w:rPr>
           <w:rFonts w:ascii="Courier New" w:eastAsia="Times New Roman" w:hAnsi="Courier New" w:cs="Courier New"/>
@@ -7269,8 +9346,20 @@
           <w:sz w:val="24"/>
           <w:szCs w:val="24"/>
         </w:rPr>
-        <w:t>@NgModule</w:t>
-      </w:r>
+        <w:t>@</w:t>
+      </w:r>
+      <w:proofErr w:type="spellStart"/>
+      <w:r>
+        <w:rPr>
+          <w:rFonts w:ascii="Courier New" w:eastAsia="Times New Roman" w:hAnsi="Courier New" w:cs="Courier New"/>
+          <w:color w:val="000000" w:themeColor="text1"/>
+          <w:kern w:val="0"/>
+          <w:sz w:val="24"/>
+          <w:szCs w:val="24"/>
+        </w:rPr>
+        <w:t>NgModule</w:t>
+      </w:r>
+      <w:proofErr w:type="spellEnd"/>
       <w:r>
         <w:rPr>
           <w:rFonts w:ascii="Courier New" w:eastAsia="Times New Roman" w:hAnsi="Courier New" w:cs="Courier New"/>
@@ -7354,6 +9443,7 @@
         </w:rPr>
         <w:t xml:space="preserve">            </w:t>
       </w:r>
+      <w:proofErr w:type="spellStart"/>
       <w:r>
         <w:rPr>
           <w:rFonts w:ascii="Courier New" w:eastAsia="Times New Roman" w:hAnsi="Courier New" w:cs="Courier New"/>
@@ -7385,6 +9475,7 @@
         </w:rPr>
         <w:t>forRoot</w:t>
       </w:r>
+      <w:proofErr w:type="spellEnd"/>
       <w:r>
         <w:rPr>
           <w:rFonts w:ascii="Courier New" w:eastAsia="Times New Roman" w:hAnsi="Courier New" w:cs="Courier New"/>
@@ -7513,6 +9604,7 @@
         </w:rPr>
         <w:t xml:space="preserve">            </w:t>
       </w:r>
+      <w:proofErr w:type="spellStart"/>
       <w:r>
         <w:rPr>
           <w:rFonts w:ascii="Courier New" w:eastAsia="Times New Roman" w:hAnsi="Courier New" w:cs="Courier New"/>
@@ -7523,6 +9615,7 @@
         </w:rPr>
         <w:t>RouterModule</w:t>
       </w:r>
+      <w:proofErr w:type="spellEnd"/>
     </w:p>
     <w:p>
       <w:pPr>
@@ -7685,6 +9778,7 @@
         </w:rPr>
         <w:t xml:space="preserve"> </w:t>
       </w:r>
+      <w:proofErr w:type="spellStart"/>
       <w:r>
         <w:rPr>
           <w:rFonts w:ascii="Courier New" w:eastAsia="Times New Roman" w:hAnsi="Courier New" w:cs="Courier New"/>
@@ -7695,6 +9789,7 @@
         </w:rPr>
         <w:t>AppRoutingModule</w:t>
       </w:r>
+      <w:proofErr w:type="spellEnd"/>
       <w:r>
         <w:rPr>
           <w:rFonts w:ascii="Courier New" w:eastAsia="Times New Roman" w:hAnsi="Courier New" w:cs="Courier New"/>
@@ -7735,7 +9830,23 @@
           <w:rFonts w:ascii="Helvetica" w:hAnsi="Helvetica"/>
           <w:color w:val="0A0A0A"/>
         </w:rPr>
-        <w:t>We export the RouterModule to indicate that our module has a dependency on this module.</w:t>
+        <w:t xml:space="preserve">We export the </w:t>
+      </w:r>
+      <w:proofErr w:type="spellStart"/>
+      <w:r>
+        <w:rPr>
+          <w:rFonts w:ascii="Helvetica" w:hAnsi="Helvetica"/>
+          <w:color w:val="0A0A0A"/>
+        </w:rPr>
+        <w:t>RouterModule</w:t>
+      </w:r>
+      <w:proofErr w:type="spellEnd"/>
+      <w:r>
+        <w:rPr>
+          <w:rFonts w:ascii="Helvetica" w:hAnsi="Helvetica"/>
+          <w:color w:val="0A0A0A"/>
+        </w:rPr>
+        <w:t xml:space="preserve"> to indicate that our module has a dependency on this module.</w:t>
       </w:r>
     </w:p>
     <w:p>
@@ -7753,7 +9864,39 @@
           <w:rFonts w:ascii="Helvetica" w:hAnsi="Helvetica"/>
           <w:color w:val="0A0A0A"/>
         </w:rPr>
-        <w:t xml:space="preserve">5.Open app.module.ts and add the AppRoutingModule to the </w:t>
+        <w:t xml:space="preserve">5.Open </w:t>
+      </w:r>
+      <w:proofErr w:type="spellStart"/>
+      <w:r>
+        <w:rPr>
+          <w:rFonts w:ascii="Helvetica" w:hAnsi="Helvetica"/>
+          <w:color w:val="0A0A0A"/>
+        </w:rPr>
+        <w:t>app.module.ts</w:t>
+      </w:r>
+      <w:proofErr w:type="spellEnd"/>
+      <w:r>
+        <w:rPr>
+          <w:rFonts w:ascii="Helvetica" w:hAnsi="Helvetica"/>
+          <w:color w:val="0A0A0A"/>
+        </w:rPr>
+        <w:t xml:space="preserve"> and add the </w:t>
+      </w:r>
+      <w:proofErr w:type="spellStart"/>
+      <w:r>
+        <w:rPr>
+          <w:rFonts w:ascii="Helvetica" w:hAnsi="Helvetica"/>
+          <w:color w:val="0A0A0A"/>
+        </w:rPr>
+        <w:t>AppRoutingModule</w:t>
+      </w:r>
+      <w:proofErr w:type="spellEnd"/>
+      <w:r>
+        <w:rPr>
+          <w:rFonts w:ascii="Helvetica" w:hAnsi="Helvetica"/>
+          <w:color w:val="0A0A0A"/>
+        </w:rPr>
+        <w:t xml:space="preserve"> to the </w:t>
       </w:r>
       <w:r>
         <w:rPr>
@@ -7825,6 +9968,7 @@
         </w:rPr>
         <w:t xml:space="preserve"> { </w:t>
       </w:r>
+      <w:proofErr w:type="spellStart"/>
       <w:r>
         <w:rPr>
           <w:rFonts w:ascii="Courier New" w:eastAsia="Times New Roman" w:hAnsi="Courier New" w:cs="Courier New"/>
@@ -7834,6 +9978,7 @@
         </w:rPr>
         <w:t>AppRoutingModule</w:t>
       </w:r>
+      <w:proofErr w:type="spellEnd"/>
       <w:r>
         <w:rPr>
           <w:rFonts w:ascii="Courier New" w:eastAsia="Times New Roman" w:hAnsi="Courier New" w:cs="Courier New"/>
@@ -7870,7 +10015,27 @@
           <w:sz w:val="24"/>
           <w:szCs w:val="24"/>
         </w:rPr>
-        <w:t>'./app-routing/app-routing.module'</w:t>
+        <w:t>'./app-routing/app-</w:t>
+      </w:r>
+      <w:proofErr w:type="spellStart"/>
+      <w:r>
+        <w:rPr>
+          <w:rFonts w:ascii="Courier New" w:eastAsia="Times New Roman" w:hAnsi="Courier New" w:cs="Courier New"/>
+          <w:kern w:val="0"/>
+          <w:sz w:val="24"/>
+          <w:szCs w:val="24"/>
+        </w:rPr>
+        <w:t>routing.module</w:t>
+      </w:r>
+      <w:proofErr w:type="spellEnd"/>
+      <w:r>
+        <w:rPr>
+          <w:rFonts w:ascii="Courier New" w:eastAsia="Times New Roman" w:hAnsi="Courier New" w:cs="Courier New"/>
+          <w:kern w:val="0"/>
+          <w:sz w:val="24"/>
+          <w:szCs w:val="24"/>
+        </w:rPr>
+        <w:t>'</w:t>
       </w:r>
       <w:r>
         <w:rPr>
@@ -7938,8 +10103,19 @@
           <w:sz w:val="24"/>
           <w:szCs w:val="24"/>
         </w:rPr>
-        <w:t>@NgModule</w:t>
-      </w:r>
+        <w:t>@</w:t>
+      </w:r>
+      <w:proofErr w:type="spellStart"/>
+      <w:r>
+        <w:rPr>
+          <w:rFonts w:ascii="Courier New" w:eastAsia="Times New Roman" w:hAnsi="Courier New" w:cs="Courier New"/>
+          <w:kern w:val="0"/>
+          <w:sz w:val="24"/>
+          <w:szCs w:val="24"/>
+        </w:rPr>
+        <w:t>NgModule</w:t>
+      </w:r>
+      <w:proofErr w:type="spellEnd"/>
       <w:r>
         <w:rPr>
           <w:rFonts w:ascii="Courier New" w:eastAsia="Times New Roman" w:hAnsi="Courier New" w:cs="Courier New"/>
@@ -8035,6 +10211,7 @@
         </w:rPr>
         <w:t xml:space="preserve">        </w:t>
       </w:r>
+      <w:proofErr w:type="spellStart"/>
       <w:r>
         <w:rPr>
           <w:rFonts w:ascii="Courier New" w:eastAsia="Times New Roman" w:hAnsi="Courier New" w:cs="Courier New"/>
@@ -8044,6 +10221,7 @@
         </w:rPr>
         <w:t>BrowserModule</w:t>
       </w:r>
+      <w:proofErr w:type="spellEnd"/>
       <w:r>
         <w:rPr>
           <w:rFonts w:ascii="Courier New" w:eastAsia="Times New Roman" w:hAnsi="Courier New" w:cs="Courier New"/>
@@ -8076,6 +10254,7 @@
         </w:rPr>
         <w:t xml:space="preserve">        </w:t>
       </w:r>
+      <w:proofErr w:type="spellStart"/>
       <w:r>
         <w:rPr>
           <w:rFonts w:ascii="Courier New" w:eastAsia="Times New Roman" w:hAnsi="Courier New" w:cs="Courier New"/>
@@ -8085,6 +10264,7 @@
         </w:rPr>
         <w:t>FormsModule</w:t>
       </w:r>
+      <w:proofErr w:type="spellEnd"/>
       <w:r>
         <w:rPr>
           <w:rFonts w:ascii="Courier New" w:eastAsia="Times New Roman" w:hAnsi="Courier New" w:cs="Courier New"/>
@@ -8117,6 +10297,7 @@
         </w:rPr>
         <w:t xml:space="preserve">        </w:t>
       </w:r>
+      <w:proofErr w:type="spellStart"/>
       <w:r>
         <w:rPr>
           <w:rFonts w:ascii="Courier New" w:eastAsia="Times New Roman" w:hAnsi="Courier New" w:cs="Courier New"/>
@@ -8126,6 +10307,7 @@
         </w:rPr>
         <w:t>HttpModule</w:t>
       </w:r>
+      <w:proofErr w:type="spellEnd"/>
       <w:r>
         <w:rPr>
           <w:rFonts w:ascii="Courier New" w:eastAsia="Times New Roman" w:hAnsi="Courier New" w:cs="Courier New"/>
@@ -8158,6 +10340,7 @@
         </w:rPr>
         <w:t xml:space="preserve">        </w:t>
       </w:r>
+      <w:proofErr w:type="spellStart"/>
       <w:r>
         <w:rPr>
           <w:rFonts w:ascii="Courier New" w:eastAsia="Times New Roman" w:hAnsi="Courier New" w:cs="Courier New"/>
@@ -8167,6 +10350,7 @@
         </w:rPr>
         <w:t>AppRoutingModule</w:t>
       </w:r>
+      <w:proofErr w:type="spellEnd"/>
       <w:r>
         <w:rPr>
           <w:rFonts w:ascii="Courier New" w:eastAsia="Times New Roman" w:hAnsi="Courier New" w:cs="Courier New"/>
@@ -8304,6 +10488,7 @@
         </w:rPr>
         <w:t xml:space="preserve"> </w:t>
       </w:r>
+      <w:proofErr w:type="spellStart"/>
       <w:r>
         <w:rPr>
           <w:rFonts w:ascii="Courier New" w:eastAsia="Times New Roman" w:hAnsi="Courier New" w:cs="Courier New"/>
@@ -8313,6 +10498,7 @@
         </w:rPr>
         <w:t>AppModule</w:t>
       </w:r>
+      <w:proofErr w:type="spellEnd"/>
       <w:r>
         <w:rPr>
           <w:rFonts w:ascii="Courier New" w:eastAsia="Times New Roman" w:hAnsi="Courier New" w:cs="Courier New"/>
@@ -8401,7 +10587,25 @@
           <w:color w:val="0A0A0A"/>
           <w:shd w:val="clear" w:color="auto" w:fill="FEFEFE"/>
         </w:rPr>
-        <w:t xml:space="preserve">8. Now add other routes in app-routing.module.ts. </w:t>
+        <w:t>8. Now add other routes in app-</w:t>
+      </w:r>
+      <w:proofErr w:type="spellStart"/>
+      <w:r>
+        <w:rPr>
+          <w:rFonts w:ascii="Helvetica" w:hAnsi="Helvetica"/>
+          <w:color w:val="0A0A0A"/>
+          <w:shd w:val="clear" w:color="auto" w:fill="FEFEFE"/>
+        </w:rPr>
+        <w:t>routing.module.ts</w:t>
+      </w:r>
+      <w:proofErr w:type="spellEnd"/>
+      <w:r>
+        <w:rPr>
+          <w:rFonts w:ascii="Helvetica" w:hAnsi="Helvetica"/>
+          <w:color w:val="0A0A0A"/>
+          <w:shd w:val="clear" w:color="auto" w:fill="FEFEFE"/>
+        </w:rPr>
+        <w:t xml:space="preserve">. </w:t>
       </w:r>
     </w:p>
     <w:p>
@@ -8637,6 +10841,7 @@
         </w:rPr>
         <w:t xml:space="preserve">: </w:t>
       </w:r>
+      <w:proofErr w:type="spellStart"/>
       <w:r>
         <w:rPr>
           <w:rFonts w:ascii="Courier New" w:eastAsia="Times New Roman" w:hAnsi="Courier New" w:cs="Courier New"/>
@@ -8646,6 +10851,7 @@
         </w:rPr>
         <w:t>MyNewRouteComponent</w:t>
       </w:r>
+      <w:proofErr w:type="spellEnd"/>
       <w:r>
         <w:rPr>
           <w:rFonts w:ascii="Courier New" w:eastAsia="Times New Roman" w:hAnsi="Courier New" w:cs="Courier New"/>
@@ -8801,6 +11007,7 @@
         </w:rPr>
         <w:t xml:space="preserve">: </w:t>
       </w:r>
+      <w:proofErr w:type="spellStart"/>
       <w:r>
         <w:rPr>
           <w:rFonts w:ascii="Courier New" w:eastAsia="Times New Roman" w:hAnsi="Courier New" w:cs="Courier New"/>
@@ -8810,6 +11017,7 @@
         </w:rPr>
         <w:t>DashboardComponent</w:t>
       </w:r>
+      <w:proofErr w:type="spellEnd"/>
       <w:r>
         <w:rPr>
           <w:rFonts w:ascii="Courier New" w:eastAsia="Times New Roman" w:hAnsi="Courier New" w:cs="Courier New"/>
@@ -8893,7 +11101,15 @@
         </w:tabs>
       </w:pPr>
       <w:r>
-        <w:t>All this will create new server named AngularInvoice which you can see by clicking on server</w:t>
+        <w:t xml:space="preserve">All this will create new server named </w:t>
+      </w:r>
+      <w:proofErr w:type="spellStart"/>
+      <w:r>
+        <w:t>AngularInvoice</w:t>
+      </w:r>
+      <w:proofErr w:type="spellEnd"/>
+      <w:r>
+        <w:t xml:space="preserve"> which you can see by clicking on server</w:t>
       </w:r>
       <w:r>
         <w:t>s tab from left side of the pan</w:t>
@@ -8922,7 +11138,39 @@
         </w:tabs>
       </w:pPr>
       <w:r>
-        <w:t xml:space="preserve"> 'node_modules/angular-ide/bin/ng' 'serve' 'AngularInvoice' --port=4200 --live-reload=true</w:t>
+        <w:t xml:space="preserve"> '</w:t>
+      </w:r>
+      <w:proofErr w:type="spellStart"/>
+      <w:r>
+        <w:t>node_modules</w:t>
+      </w:r>
+      <w:proofErr w:type="spellEnd"/>
+      <w:r>
+        <w:t>/angular-</w:t>
+      </w:r>
+      <w:proofErr w:type="spellStart"/>
+      <w:r>
+        <w:t>ide</w:t>
+      </w:r>
+      <w:proofErr w:type="spellEnd"/>
+      <w:r>
+        <w:t>/bin/</w:t>
+      </w:r>
+      <w:proofErr w:type="spellStart"/>
+      <w:r>
+        <w:t>ng</w:t>
+      </w:r>
+      <w:proofErr w:type="spellEnd"/>
+      <w:r>
+        <w:t>' 'serve' '</w:t>
+      </w:r>
+      <w:proofErr w:type="spellStart"/>
+      <w:r>
+        <w:t>AngularInvoice</w:t>
+      </w:r>
+      <w:proofErr w:type="spellEnd"/>
+      <w:r>
+        <w:t>' --port=4200 --live-reload=true</w:t>
       </w:r>
     </w:p>
     <w:p>
@@ -8963,9 +11211,11 @@
         </w:rPr>
         <w:t>｢</w:t>
       </w:r>
+      <w:proofErr w:type="spellStart"/>
       <w:r>
         <w:t>wdm</w:t>
       </w:r>
+      <w:proofErr w:type="spellEnd"/>
       <w:r>
         <w:rPr>
           <w:rFonts w:ascii="MS Gothic" w:eastAsia="MS Gothic" w:hAnsi="MS Gothic" w:cs="MS Gothic" w:hint="eastAsia"/>
@@ -9220,13 +11470,23 @@
           <w:shd w:val="clear" w:color="auto" w:fill="343642"/>
         </w:rPr>
       </w:pPr>
+      <w:proofErr w:type="spellStart"/>
       <w:r>
         <w:rPr>
           <w:rFonts w:ascii="Courier New" w:hAnsi="Courier New" w:cs="Courier New"/>
           <w:color w:val="FFFFFF" w:themeColor="background1"/>
           <w:shd w:val="clear" w:color="auto" w:fill="343642"/>
         </w:rPr>
-        <w:t>ng add @angular/material</w:t>
+        <w:t>ng</w:t>
+      </w:r>
+      <w:proofErr w:type="spellEnd"/>
+      <w:r>
+        <w:rPr>
+          <w:rFonts w:ascii="Courier New" w:hAnsi="Courier New" w:cs="Courier New"/>
+          <w:color w:val="FFFFFF" w:themeColor="background1"/>
+          <w:shd w:val="clear" w:color="auto" w:fill="343642"/>
+        </w:rPr>
+        <w:t xml:space="preserve"> add @angular/material</w:t>
       </w:r>
     </w:p>
     <w:p>
@@ -9297,17 +11557,9 @@
           <w:sz w:val="25"/>
           <w:szCs w:val="25"/>
         </w:rPr>
-        <w:t>Set up HammerJS for gesture recognition?</w:t>
-      </w:r>
-      <w:r>
-        <w:rPr>
-          <w:rFonts w:ascii="Georgia" w:hAnsi="Georgia"/>
-          <w:color w:val="111111"/>
-          <w:sz w:val="25"/>
-          <w:szCs w:val="25"/>
-        </w:rPr>
-        <w:t xml:space="preserve"> and </w:t>
-      </w:r>
+        <w:t xml:space="preserve">Set up </w:t>
+      </w:r>
+      <w:proofErr w:type="spellStart"/>
       <w:r>
         <w:rPr>
           <w:rStyle w:val="Strong"/>
@@ -9316,17 +11568,9 @@
           <w:sz w:val="25"/>
           <w:szCs w:val="25"/>
         </w:rPr>
-        <w:t>Set up browser animations for Angular Material?</w:t>
-      </w:r>
-      <w:r>
-        <w:rPr>
-          <w:rFonts w:ascii="Georgia" w:hAnsi="Georgia"/>
-          <w:color w:val="111111"/>
-          <w:sz w:val="25"/>
-          <w:szCs w:val="25"/>
-        </w:rPr>
-        <w:t xml:space="preserve"> Press </w:t>
-      </w:r>
+        <w:t>HammerJS</w:t>
+      </w:r>
+      <w:proofErr w:type="spellEnd"/>
       <w:r>
         <w:rPr>
           <w:rStyle w:val="Strong"/>
@@ -9335,7 +11579,7 @@
           <w:sz w:val="25"/>
           <w:szCs w:val="25"/>
         </w:rPr>
-        <w:t>Enter</w:t>
+        <w:t xml:space="preserve"> for gesture recognition?</w:t>
       </w:r>
       <w:r>
         <w:rPr>
@@ -9344,20 +11588,18 @@
           <w:sz w:val="25"/>
           <w:szCs w:val="25"/>
         </w:rPr>
-        <w:t xml:space="preserve"> in your keyboard to choose the default answers.</w:t>
-      </w:r>
-    </w:p>
-    <w:p>
-      <w:pPr>
-        <w:pStyle w:val="NormalWeb"/>
-        <w:spacing w:before="0" w:beforeAutospacing="0"/>
-        <w:rPr>
+        <w:t xml:space="preserve"> and </w:t>
+      </w:r>
+      <w:r>
+        <w:rPr>
+          <w:rStyle w:val="Strong"/>
           <w:rFonts w:ascii="Georgia" w:hAnsi="Georgia"/>
           <w:color w:val="111111"/>
           <w:sz w:val="25"/>
           <w:szCs w:val="25"/>
         </w:rPr>
-      </w:pPr>
+        <w:t>Set up browser animations for Angular Material?</w:t>
+      </w:r>
       <w:r>
         <w:rPr>
           <w:rFonts w:ascii="Georgia" w:hAnsi="Georgia"/>
@@ -9365,8 +11607,49 @@
           <w:sz w:val="25"/>
           <w:szCs w:val="25"/>
         </w:rPr>
+        <w:t xml:space="preserve"> Press </w:t>
+      </w:r>
+      <w:r>
+        <w:rPr>
+          <w:rStyle w:val="Strong"/>
+          <w:rFonts w:ascii="Georgia" w:hAnsi="Georgia"/>
+          <w:color w:val="111111"/>
+          <w:sz w:val="25"/>
+          <w:szCs w:val="25"/>
+        </w:rPr>
+        <w:t>Enter</w:t>
+      </w:r>
+      <w:r>
+        <w:rPr>
+          <w:rFonts w:ascii="Georgia" w:hAnsi="Georgia"/>
+          <w:color w:val="111111"/>
+          <w:sz w:val="25"/>
+          <w:szCs w:val="25"/>
+        </w:rPr>
+        <w:t xml:space="preserve"> in your keyboard to choose the default answers.</w:t>
+      </w:r>
+    </w:p>
+    <w:p>
+      <w:pPr>
+        <w:pStyle w:val="NormalWeb"/>
+        <w:spacing w:before="0" w:beforeAutospacing="0"/>
+        <w:rPr>
+          <w:rFonts w:ascii="Georgia" w:hAnsi="Georgia"/>
+          <w:color w:val="111111"/>
+          <w:sz w:val="25"/>
+          <w:szCs w:val="25"/>
+        </w:rPr>
+      </w:pPr>
+      <w:r>
+        <w:rPr>
+          <w:rFonts w:ascii="Georgia" w:hAnsi="Georgia"/>
+          <w:color w:val="111111"/>
+          <w:sz w:val="25"/>
+          <w:szCs w:val="25"/>
+        </w:rPr>
         <w:t xml:space="preserve">Next, open the </w:t>
       </w:r>
+      <w:proofErr w:type="spellStart"/>
       <w:r>
         <w:rPr>
           <w:rStyle w:val="HTMLCode"/>
@@ -9374,7 +11657,17 @@
           <w:sz w:val="25"/>
           <w:szCs w:val="25"/>
         </w:rPr>
-        <w:t>src/styles.css</w:t>
+        <w:t>src</w:t>
+      </w:r>
+      <w:proofErr w:type="spellEnd"/>
+      <w:r>
+        <w:rPr>
+          <w:rStyle w:val="HTMLCode"/>
+          <w:color w:val="111111"/>
+          <w:sz w:val="25"/>
+          <w:szCs w:val="25"/>
+        </w:rPr>
+        <w:t>/styles.css</w:t>
       </w:r>
       <w:r>
         <w:rPr>
@@ -9753,7 +12046,27 @@
           <w:sz w:val="25"/>
           <w:szCs w:val="25"/>
         </w:rPr>
-        <w:t>add button to form with onclick function</w:t>
+        <w:t xml:space="preserve">add button to form with </w:t>
+      </w:r>
+      <w:proofErr w:type="spellStart"/>
+      <w:r>
+        <w:rPr>
+          <w:rStyle w:val="p"/>
+          <w:color w:val="C1C2C3"/>
+          <w:sz w:val="25"/>
+          <w:szCs w:val="25"/>
+        </w:rPr>
+        <w:t>onclick</w:t>
+      </w:r>
+      <w:proofErr w:type="spellEnd"/>
+      <w:r>
+        <w:rPr>
+          <w:rStyle w:val="p"/>
+          <w:color w:val="C1C2C3"/>
+          <w:sz w:val="25"/>
+          <w:szCs w:val="25"/>
+        </w:rPr>
+        <w:t xml:space="preserve"> function</w:t>
       </w:r>
     </w:p>
     <w:p>
@@ -9839,7 +12152,33 @@
           <w:sz w:val="20"/>
           <w:szCs w:val="20"/>
         </w:rPr>
-        <w:t>"handleClick()"</w:t>
+        <w:t>"</w:t>
+      </w:r>
+      <w:proofErr w:type="spellStart"/>
+      <w:r>
+        <w:rPr>
+          <w:rFonts w:ascii="Consolas" w:hAnsi="Consolas" w:cs="Consolas"/>
+          <w:i/>
+          <w:iCs/>
+          <w:color w:val="2A00FF"/>
+          <w:kern w:val="0"/>
+          <w:sz w:val="20"/>
+          <w:szCs w:val="20"/>
+        </w:rPr>
+        <w:t>handleClick</w:t>
+      </w:r>
+      <w:proofErr w:type="spellEnd"/>
+      <w:r>
+        <w:rPr>
+          <w:rFonts w:ascii="Consolas" w:hAnsi="Consolas" w:cs="Consolas"/>
+          <w:i/>
+          <w:iCs/>
+          <w:color w:val="2A00FF"/>
+          <w:kern w:val="0"/>
+          <w:sz w:val="20"/>
+          <w:szCs w:val="20"/>
+        </w:rPr>
+        <w:t>()"</w:t>
       </w:r>
       <w:r>
         <w:rPr>
@@ -9974,37 +12313,9 @@
           <w:sz w:val="20"/>
           <w:szCs w:val="20"/>
         </w:rPr>
-        <w:t>"handleClick()"</w:t>
-      </w:r>
-      <w:r>
-        <w:rPr>
-          <w:rFonts w:ascii="Consolas" w:hAnsi="Consolas" w:cs="Consolas"/>
-          <w:kern w:val="0"/>
-          <w:sz w:val="20"/>
-          <w:szCs w:val="20"/>
-        </w:rPr>
-        <w:t xml:space="preserve"> </w:t>
-      </w:r>
-      <w:r>
-        <w:rPr>
-          <w:rFonts w:ascii="Consolas" w:hAnsi="Consolas" w:cs="Consolas"/>
-          <w:color w:val="7F007F"/>
-          <w:kern w:val="0"/>
-          <w:sz w:val="20"/>
-          <w:szCs w:val="20"/>
-        </w:rPr>
-        <w:t>href</w:t>
-      </w:r>
-      <w:r>
-        <w:rPr>
-          <w:rFonts w:ascii="Consolas" w:hAnsi="Consolas" w:cs="Consolas"/>
-          <w:color w:val="333333"/>
-          <w:kern w:val="0"/>
-          <w:sz w:val="20"/>
-          <w:szCs w:val="20"/>
-        </w:rPr>
-        <w:t>=</w:t>
-      </w:r>
+        <w:t>"</w:t>
+      </w:r>
+      <w:proofErr w:type="spellStart"/>
       <w:r>
         <w:rPr>
           <w:rFonts w:ascii="Consolas" w:hAnsi="Consolas" w:cs="Consolas"/>
@@ -10015,7 +12326,89 @@
           <w:sz w:val="20"/>
           <w:szCs w:val="20"/>
         </w:rPr>
-        <w:t>"javascript:undefined"</w:t>
+        <w:t>handleClick</w:t>
+      </w:r>
+      <w:proofErr w:type="spellEnd"/>
+      <w:r>
+        <w:rPr>
+          <w:rFonts w:ascii="Consolas" w:hAnsi="Consolas" w:cs="Consolas"/>
+          <w:i/>
+          <w:iCs/>
+          <w:color w:val="2A00FF"/>
+          <w:kern w:val="0"/>
+          <w:sz w:val="20"/>
+          <w:szCs w:val="20"/>
+        </w:rPr>
+        <w:t>()"</w:t>
+      </w:r>
+      <w:r>
+        <w:rPr>
+          <w:rFonts w:ascii="Consolas" w:hAnsi="Consolas" w:cs="Consolas"/>
+          <w:kern w:val="0"/>
+          <w:sz w:val="20"/>
+          <w:szCs w:val="20"/>
+        </w:rPr>
+        <w:t xml:space="preserve"> </w:t>
+      </w:r>
+      <w:proofErr w:type="spellStart"/>
+      <w:r>
+        <w:rPr>
+          <w:rFonts w:ascii="Consolas" w:hAnsi="Consolas" w:cs="Consolas"/>
+          <w:color w:val="7F007F"/>
+          <w:kern w:val="0"/>
+          <w:sz w:val="20"/>
+          <w:szCs w:val="20"/>
+        </w:rPr>
+        <w:t>href</w:t>
+      </w:r>
+      <w:proofErr w:type="spellEnd"/>
+      <w:r>
+        <w:rPr>
+          <w:rFonts w:ascii="Consolas" w:hAnsi="Consolas" w:cs="Consolas"/>
+          <w:color w:val="333333"/>
+          <w:kern w:val="0"/>
+          <w:sz w:val="20"/>
+          <w:szCs w:val="20"/>
+        </w:rPr>
+        <w:t>=</w:t>
+      </w:r>
+      <w:r>
+        <w:rPr>
+          <w:rFonts w:ascii="Consolas" w:hAnsi="Consolas" w:cs="Consolas"/>
+          <w:i/>
+          <w:iCs/>
+          <w:color w:val="2A00FF"/>
+          <w:kern w:val="0"/>
+          <w:sz w:val="20"/>
+          <w:szCs w:val="20"/>
+        </w:rPr>
+        <w:t>"</w:t>
+      </w:r>
+      <w:proofErr w:type="spellStart"/>
+      <w:r>
+        <w:rPr>
+          <w:rFonts w:ascii="Consolas" w:hAnsi="Consolas" w:cs="Consolas"/>
+          <w:i/>
+          <w:iCs/>
+          <w:color w:val="2A00FF"/>
+          <w:kern w:val="0"/>
+          <w:sz w:val="20"/>
+          <w:szCs w:val="20"/>
+        </w:rPr>
+        <w:t>javascript:undefined</w:t>
+      </w:r>
+      <w:proofErr w:type="spellEnd"/>
+      <w:r>
+        <w:rPr>
+          <w:rFonts w:ascii="Consolas" w:hAnsi="Consolas" w:cs="Consolas"/>
+          <w:i/>
+          <w:iCs/>
+          <w:color w:val="2A00FF"/>
+          <w:kern w:val="0"/>
+          <w:sz w:val="20"/>
+          <w:szCs w:val="20"/>
+        </w:rPr>
+        <w:t>"</w:t>
       </w:r>
       <w:r>
         <w:rPr>
@@ -10061,6 +12454,7 @@
         </w:rPr>
         <w:t>&lt;</w:t>
       </w:r>
+      <w:proofErr w:type="spellStart"/>
       <w:r>
         <w:rPr>
           <w:rFonts w:ascii="Consolas" w:hAnsi="Consolas" w:cs="Consolas"/>
@@ -10071,6 +12465,7 @@
         </w:rPr>
         <w:t>i</w:t>
       </w:r>
+      <w:proofErr w:type="spellEnd"/>
       <w:r>
         <w:rPr>
           <w:rFonts w:ascii="Consolas" w:hAnsi="Consolas" w:cs="Consolas"/>
@@ -10448,6 +12843,7 @@
         </w:rPr>
         <w:t xml:space="preserve"> </w:t>
       </w:r>
+      <w:proofErr w:type="spellStart"/>
       <w:r>
         <w:rPr>
           <w:rFonts w:ascii="Consolas" w:hAnsi="Consolas" w:cs="Consolas"/>
@@ -10456,7 +12852,18 @@
           <w:sz w:val="20"/>
           <w:szCs w:val="20"/>
         </w:rPr>
-        <w:t>ngf-max-size</w:t>
+        <w:t>ngf</w:t>
+      </w:r>
+      <w:proofErr w:type="spellEnd"/>
+      <w:r>
+        <w:rPr>
+          <w:rFonts w:ascii="Consolas" w:hAnsi="Consolas" w:cs="Consolas"/>
+          <w:color w:val="7F007F"/>
+          <w:kern w:val="0"/>
+          <w:sz w:val="20"/>
+          <w:szCs w:val="20"/>
+        </w:rPr>
+        <w:t>-max-size</w:t>
       </w:r>
       <w:r>
         <w:rPr>
@@ -10519,7 +12926,33 @@
           <w:sz w:val="20"/>
           <w:szCs w:val="20"/>
         </w:rPr>
-        <w:t>"addAttachment($event)"</w:t>
+        <w:t>"</w:t>
+      </w:r>
+      <w:proofErr w:type="spellStart"/>
+      <w:r>
+        <w:rPr>
+          <w:rFonts w:ascii="Consolas" w:hAnsi="Consolas" w:cs="Consolas"/>
+          <w:i/>
+          <w:iCs/>
+          <w:color w:val="2A00FF"/>
+          <w:kern w:val="0"/>
+          <w:sz w:val="20"/>
+          <w:szCs w:val="20"/>
+        </w:rPr>
+        <w:t>addAttachment</w:t>
+      </w:r>
+      <w:proofErr w:type="spellEnd"/>
+      <w:r>
+        <w:rPr>
+          <w:rFonts w:ascii="Consolas" w:hAnsi="Consolas" w:cs="Consolas"/>
+          <w:i/>
+          <w:iCs/>
+          <w:color w:val="2A00FF"/>
+          <w:kern w:val="0"/>
+          <w:sz w:val="20"/>
+          <w:szCs w:val="20"/>
+        </w:rPr>
+        <w:t>($event)"</w:t>
       </w:r>
       <w:r>
         <w:rPr>
@@ -10936,7 +13369,51 @@
           <w:sz w:val="20"/>
           <w:szCs w:val="20"/>
         </w:rPr>
-        <w:t>add following code to app.component.ts -&gt;AppComponent class</w:t>
+        <w:t xml:space="preserve">add following code to </w:t>
+      </w:r>
+      <w:proofErr w:type="spellStart"/>
+      <w:r>
+        <w:rPr>
+          <w:rFonts w:ascii="Consolas" w:hAnsi="Consolas" w:cs="Consolas"/>
+          <w:color w:val="333333"/>
+          <w:kern w:val="0"/>
+          <w:sz w:val="20"/>
+          <w:szCs w:val="20"/>
+        </w:rPr>
+        <w:t>app.component.ts</w:t>
+      </w:r>
+      <w:proofErr w:type="spellEnd"/>
+      <w:r>
+        <w:rPr>
+          <w:rFonts w:ascii="Consolas" w:hAnsi="Consolas" w:cs="Consolas"/>
+          <w:color w:val="333333"/>
+          <w:kern w:val="0"/>
+          <w:sz w:val="20"/>
+          <w:szCs w:val="20"/>
+        </w:rPr>
+        <w:t xml:space="preserve"> -&gt;</w:t>
+      </w:r>
+      <w:proofErr w:type="spellStart"/>
+      <w:r>
+        <w:rPr>
+          <w:rFonts w:ascii="Consolas" w:hAnsi="Consolas" w:cs="Consolas"/>
+          <w:color w:val="333333"/>
+          <w:kern w:val="0"/>
+          <w:sz w:val="20"/>
+          <w:szCs w:val="20"/>
+        </w:rPr>
+        <w:t>AppComponent</w:t>
+      </w:r>
+      <w:proofErr w:type="spellEnd"/>
+      <w:r>
+        <w:rPr>
+          <w:rFonts w:ascii="Consolas" w:hAnsi="Consolas" w:cs="Consolas"/>
+          <w:color w:val="333333"/>
+          <w:kern w:val="0"/>
+          <w:sz w:val="20"/>
+          <w:szCs w:val="20"/>
+        </w:rPr>
+        <w:t xml:space="preserve"> class</w:t>
       </w:r>
     </w:p>
     <w:p>
@@ -10977,6 +13454,7 @@
         </w:rPr>
         <w:t xml:space="preserve">  </w:t>
       </w:r>
+      <w:proofErr w:type="spellStart"/>
       <w:r>
         <w:rPr>
           <w:rFonts w:ascii="Consolas" w:hAnsi="Consolas" w:cs="Consolas"/>
@@ -10989,6 +13467,7 @@
         </w:rPr>
         <w:t>handleClick</w:t>
       </w:r>
+      <w:proofErr w:type="spellEnd"/>
       <w:r>
         <w:rPr>
           <w:rFonts w:ascii="Consolas" w:hAnsi="Consolas" w:cs="Consolas"/>
@@ -11023,6 +13502,7 @@
         </w:rPr>
         <w:t xml:space="preserve">  </w:t>
       </w:r>
+      <w:proofErr w:type="spellStart"/>
       <w:r>
         <w:rPr>
           <w:rFonts w:ascii="Consolas" w:hAnsi="Consolas" w:cs="Consolas"/>
@@ -11053,6 +13533,7 @@
         </w:rPr>
         <w:t>getElementById</w:t>
       </w:r>
+      <w:proofErr w:type="spellEnd"/>
       <w:r>
         <w:rPr>
           <w:rFonts w:ascii="Consolas" w:hAnsi="Consolas" w:cs="Consolas"/>
@@ -11155,6 +13636,7 @@
           <w:szCs w:val="20"/>
         </w:rPr>
       </w:pPr>
+      <w:proofErr w:type="spellStart"/>
       <w:r>
         <w:rPr>
           <w:rFonts w:ascii="Consolas" w:hAnsi="Consolas" w:cs="Consolas"/>
@@ -11167,6 +13649,7 @@
         </w:rPr>
         <w:t>addAttachment</w:t>
       </w:r>
+      <w:proofErr w:type="spellEnd"/>
       <w:r>
         <w:rPr>
           <w:rFonts w:ascii="Consolas" w:hAnsi="Consolas" w:cs="Consolas"/>
@@ -11177,6 +13660,7 @@
         </w:rPr>
         <w:t>(</w:t>
       </w:r>
+      <w:proofErr w:type="spellStart"/>
       <w:r>
         <w:rPr>
           <w:rFonts w:ascii="Consolas" w:hAnsi="Consolas" w:cs="Consolas"/>
@@ -11187,6 +13671,7 @@
         </w:rPr>
         <w:t>fileInput</w:t>
       </w:r>
+      <w:proofErr w:type="spellEnd"/>
       <w:r>
         <w:rPr>
           <w:rFonts w:ascii="Consolas" w:hAnsi="Consolas" w:cs="Consolas"/>
@@ -11243,6 +13728,7 @@
         </w:rPr>
         <w:t xml:space="preserve"> </w:t>
       </w:r>
+      <w:proofErr w:type="spellStart"/>
       <w:r>
         <w:rPr>
           <w:rFonts w:ascii="Consolas" w:hAnsi="Consolas" w:cs="Consolas"/>
@@ -11253,6 +13739,7 @@
         </w:rPr>
         <w:t>fileReaded</w:t>
       </w:r>
+      <w:proofErr w:type="spellEnd"/>
       <w:r>
         <w:rPr>
           <w:rFonts w:ascii="Consolas" w:hAnsi="Consolas" w:cs="Consolas"/>
@@ -11263,6 +13750,7 @@
         </w:rPr>
         <w:t xml:space="preserve"> = </w:t>
       </w:r>
+      <w:proofErr w:type="spellStart"/>
       <w:r>
         <w:rPr>
           <w:rFonts w:ascii="Consolas" w:hAnsi="Consolas" w:cs="Consolas"/>
@@ -11313,6 +13801,7 @@
         </w:rPr>
         <w:t>files</w:t>
       </w:r>
+      <w:proofErr w:type="spellEnd"/>
       <w:r>
         <w:rPr>
           <w:rFonts w:ascii="Consolas" w:hAnsi="Consolas" w:cs="Consolas"/>
@@ -11367,6 +13856,7 @@
         </w:rPr>
         <w:t xml:space="preserve">  </w:t>
       </w:r>
+      <w:proofErr w:type="spellStart"/>
       <w:r>
         <w:rPr>
           <w:rFonts w:ascii="Consolas" w:hAnsi="Consolas" w:cs="Consolas"/>
@@ -11399,6 +13889,7 @@
         </w:rPr>
         <w:t>loadXML</w:t>
       </w:r>
+      <w:proofErr w:type="spellEnd"/>
       <w:r>
         <w:rPr>
           <w:rFonts w:ascii="Consolas" w:hAnsi="Consolas" w:cs="Consolas"/>
@@ -11409,6 +13900,7 @@
         </w:rPr>
         <w:t>(</w:t>
       </w:r>
+      <w:proofErr w:type="spellStart"/>
       <w:r>
         <w:rPr>
           <w:rFonts w:ascii="Consolas" w:hAnsi="Consolas" w:cs="Consolas"/>
@@ -11419,6 +13911,7 @@
         </w:rPr>
         <w:t>fileReaded</w:t>
       </w:r>
+      <w:proofErr w:type="spellEnd"/>
       <w:r>
         <w:rPr>
           <w:rFonts w:ascii="Consolas" w:hAnsi="Consolas" w:cs="Consolas"/>
@@ -11863,8 +14356,9 @@
           <w:sz w:val="27"/>
           <w:szCs w:val="27"/>
         </w:rPr>
-        <w:t xml:space="preserve">Deploy to GitHub page (reference </w:t>
-      </w:r>
+        <w:t xml:space="preserve">Deploy to </w:t>
+      </w:r>
+      <w:proofErr w:type="spellStart"/>
       <w:r>
         <w:rPr>
           <w:rFonts w:ascii="Helvetica" w:eastAsia="Times New Roman" w:hAnsi="Helvetica" w:cs="Times New Roman"/>
@@ -11873,8 +14367,9 @@
           <w:sz w:val="27"/>
           <w:szCs w:val="27"/>
         </w:rPr>
-        <w:t>https://angular.io/guide/deployment</w:t>
-      </w:r>
+        <w:t>GitHub</w:t>
+      </w:r>
+      <w:proofErr w:type="spellEnd"/>
       <w:r>
         <w:rPr>
           <w:rFonts w:ascii="Helvetica" w:eastAsia="Times New Roman" w:hAnsi="Helvetica" w:cs="Times New Roman"/>
@@ -11883,6 +14378,26 @@
           <w:sz w:val="27"/>
           <w:szCs w:val="27"/>
         </w:rPr>
+        <w:t xml:space="preserve"> page (reference </w:t>
+      </w:r>
+      <w:r>
+        <w:rPr>
+          <w:rFonts w:ascii="Helvetica" w:eastAsia="Times New Roman" w:hAnsi="Helvetica" w:cs="Times New Roman"/>
+          <w:color w:val="333333"/>
+          <w:kern w:val="0"/>
+          <w:sz w:val="27"/>
+          <w:szCs w:val="27"/>
+        </w:rPr>
+        <w:t>https://angular.io/guide/deployment</w:t>
+      </w:r>
+      <w:r>
+        <w:rPr>
+          <w:rFonts w:ascii="Helvetica" w:eastAsia="Times New Roman" w:hAnsi="Helvetica" w:cs="Times New Roman"/>
+          <w:color w:val="333333"/>
+          <w:kern w:val="0"/>
+          <w:sz w:val="27"/>
+          <w:szCs w:val="27"/>
+        </w:rPr>
         <w:t>)</w:t>
       </w:r>
     </w:p>
@@ -11922,6 +14437,7 @@
         <w:t xml:space="preserve">Another simple way to deploy your Angular app is to use </w:t>
       </w:r>
       <w:hyperlink r:id="rId12" w:history="1">
+        <w:proofErr w:type="spellStart"/>
         <w:r>
           <w:rPr>
             <w:rFonts w:ascii="Helvetica" w:eastAsia="Times New Roman" w:hAnsi="Helvetica" w:cs="Times New Roman"/>
@@ -11930,7 +14446,18 @@
             <w:sz w:val="24"/>
             <w:szCs w:val="24"/>
           </w:rPr>
-          <w:t>GitHub Pages</w:t>
+          <w:t>GitHub</w:t>
+        </w:r>
+        <w:proofErr w:type="spellEnd"/>
+        <w:r>
+          <w:rPr>
+            <w:rFonts w:ascii="Helvetica" w:eastAsia="Times New Roman" w:hAnsi="Helvetica" w:cs="Times New Roman"/>
+            <w:color w:val="1976D2"/>
+            <w:kern w:val="0"/>
+            <w:sz w:val="24"/>
+            <w:szCs w:val="24"/>
+          </w:rPr>
+          <w:t xml:space="preserve"> Pages</w:t>
         </w:r>
       </w:hyperlink>
       <w:r>
@@ -11978,7 +14505,29 @@
             <w:sz w:val="24"/>
             <w:szCs w:val="24"/>
           </w:rPr>
-          <w:t>create a GitHub account</w:t>
+          <w:t xml:space="preserve">create a </w:t>
+        </w:r>
+        <w:proofErr w:type="spellStart"/>
+        <w:r>
+          <w:rPr>
+            <w:rFonts w:ascii="Helvetica" w:eastAsia="Times New Roman" w:hAnsi="Helvetica" w:cs="Times New Roman"/>
+            <w:color w:val="1976D2"/>
+            <w:kern w:val="0"/>
+            <w:sz w:val="24"/>
+            <w:szCs w:val="24"/>
+          </w:rPr>
+          <w:t>GitHub</w:t>
+        </w:r>
+        <w:proofErr w:type="spellEnd"/>
+        <w:r>
+          <w:rPr>
+            <w:rFonts w:ascii="Helvetica" w:eastAsia="Times New Roman" w:hAnsi="Helvetica" w:cs="Times New Roman"/>
+            <w:color w:val="1976D2"/>
+            <w:kern w:val="0"/>
+            <w:sz w:val="24"/>
+            <w:szCs w:val="24"/>
+          </w:rPr>
+          <w:t xml:space="preserve"> account</w:t>
         </w:r>
       </w:hyperlink>
       <w:r>
@@ -12011,7 +14560,29 @@
           <w:sz w:val="24"/>
           <w:szCs w:val="24"/>
         </w:rPr>
-        <w:t xml:space="preserve"> for your project. Make a note of the user name and project name in GitHub.</w:t>
+        <w:t xml:space="preserve"> for your project. Make a note of the user name and project name in </w:t>
+      </w:r>
+      <w:proofErr w:type="spellStart"/>
+      <w:r>
+        <w:rPr>
+          <w:rFonts w:ascii="Helvetica" w:eastAsia="Times New Roman" w:hAnsi="Helvetica" w:cs="Times New Roman"/>
+          <w:color w:val="444444"/>
+          <w:kern w:val="0"/>
+          <w:sz w:val="24"/>
+          <w:szCs w:val="24"/>
+        </w:rPr>
+        <w:t>GitHub</w:t>
+      </w:r>
+      <w:proofErr w:type="spellEnd"/>
+      <w:r>
+        <w:rPr>
+          <w:rFonts w:ascii="Helvetica" w:eastAsia="Times New Roman" w:hAnsi="Helvetica" w:cs="Times New Roman"/>
+          <w:color w:val="444444"/>
+          <w:kern w:val="0"/>
+          <w:sz w:val="24"/>
+          <w:szCs w:val="24"/>
+        </w:rPr>
+        <w:t>.</w:t>
       </w:r>
     </w:p>
     <w:p>
@@ -12037,9 +14608,32 @@
           <w:sz w:val="24"/>
           <w:szCs w:val="24"/>
         </w:rPr>
-        <w:t xml:space="preserve">Build your project using Github project name, with the Angular CLI command </w:t>
+        <w:t xml:space="preserve">Build your project using </w:t>
+      </w:r>
+      <w:proofErr w:type="spellStart"/>
+      <w:r>
+        <w:rPr>
+          <w:rFonts w:ascii="Helvetica" w:eastAsia="Times New Roman" w:hAnsi="Helvetica" w:cs="Times New Roman"/>
+          <w:color w:val="444444"/>
+          <w:kern w:val="0"/>
+          <w:sz w:val="24"/>
+          <w:szCs w:val="24"/>
+        </w:rPr>
+        <w:t>Github</w:t>
+      </w:r>
+      <w:proofErr w:type="spellEnd"/>
+      <w:r>
+        <w:rPr>
+          <w:rFonts w:ascii="Helvetica" w:eastAsia="Times New Roman" w:hAnsi="Helvetica" w:cs="Times New Roman"/>
+          <w:color w:val="444444"/>
+          <w:kern w:val="0"/>
+          <w:sz w:val="24"/>
+          <w:szCs w:val="24"/>
+        </w:rPr>
+        <w:t xml:space="preserve"> project name, with the Angular CLI command </w:t>
       </w:r>
       <w:hyperlink r:id="rId15" w:history="1">
+        <w:proofErr w:type="spellStart"/>
         <w:r>
           <w:rPr>
             <w:rFonts w:ascii="Courier New" w:eastAsia="Times New Roman" w:hAnsi="Courier New" w:cs="Courier New"/>
@@ -12047,7 +14641,17 @@
             <w:kern w:val="0"/>
             <w:sz w:val="22"/>
           </w:rPr>
-          <w:t>ng build</w:t>
+          <w:t>ng</w:t>
+        </w:r>
+        <w:proofErr w:type="spellEnd"/>
+        <w:r>
+          <w:rPr>
+            <w:rFonts w:ascii="Courier New" w:eastAsia="Times New Roman" w:hAnsi="Courier New" w:cs="Courier New"/>
+            <w:color w:val="444444"/>
+            <w:kern w:val="0"/>
+            <w:sz w:val="22"/>
+          </w:rPr>
+          <w:t xml:space="preserve"> build</w:t>
         </w:r>
       </w:hyperlink>
       <w:r>
@@ -12081,7 +14685,67 @@
           <w:sz w:val="25"/>
           <w:szCs w:val="25"/>
         </w:rPr>
-        <w:t>$ ng build --prod --output-path docs --base-href /AngularInvoice/</w:t>
+        <w:t xml:space="preserve">$ </w:t>
+      </w:r>
+      <w:proofErr w:type="spellStart"/>
+      <w:r>
+        <w:rPr>
+          <w:rStyle w:val="p"/>
+          <w:color w:val="C1C2C3"/>
+          <w:sz w:val="25"/>
+          <w:szCs w:val="25"/>
+        </w:rPr>
+        <w:t>ng</w:t>
+      </w:r>
+      <w:proofErr w:type="spellEnd"/>
+      <w:r>
+        <w:rPr>
+          <w:rStyle w:val="p"/>
+          <w:color w:val="C1C2C3"/>
+          <w:sz w:val="25"/>
+          <w:szCs w:val="25"/>
+        </w:rPr>
+        <w:t xml:space="preserve"> build --prod --output-path docs --base-</w:t>
+      </w:r>
+      <w:proofErr w:type="spellStart"/>
+      <w:r>
+        <w:rPr>
+          <w:rStyle w:val="p"/>
+          <w:color w:val="C1C2C3"/>
+          <w:sz w:val="25"/>
+          <w:szCs w:val="25"/>
+        </w:rPr>
+        <w:t>href</w:t>
+      </w:r>
+      <w:proofErr w:type="spellEnd"/>
+      <w:r>
+        <w:rPr>
+          <w:rStyle w:val="p"/>
+          <w:color w:val="C1C2C3"/>
+          <w:sz w:val="25"/>
+          <w:szCs w:val="25"/>
+        </w:rPr>
+        <w:t xml:space="preserve"> /</w:t>
+      </w:r>
+      <w:proofErr w:type="spellStart"/>
+      <w:r>
+        <w:rPr>
+          <w:rStyle w:val="p"/>
+          <w:color w:val="C1C2C3"/>
+          <w:sz w:val="25"/>
+          <w:szCs w:val="25"/>
+        </w:rPr>
+        <w:t>AngularInvoice</w:t>
+      </w:r>
+      <w:proofErr w:type="spellEnd"/>
+      <w:r>
+        <w:rPr>
+          <w:rStyle w:val="p"/>
+          <w:color w:val="C1C2C3"/>
+          <w:sz w:val="25"/>
+          <w:szCs w:val="25"/>
+        </w:rPr>
+        <w:t>/</w:t>
       </w:r>
     </w:p>
     <w:p>
@@ -12155,7 +14819,51 @@
           <w:sz w:val="24"/>
           <w:szCs w:val="24"/>
         </w:rPr>
-        <w:t>WARNING in ./node_modules/xml2js/node_modules/sax/lib/sax.js</w:t>
+        <w:t>WARNING in ./</w:t>
+      </w:r>
+      <w:proofErr w:type="spellStart"/>
+      <w:r>
+        <w:rPr>
+          <w:rFonts w:ascii="inherit" w:eastAsia="Times New Roman" w:hAnsi="inherit" w:cs="Times New Roman"/>
+          <w:color w:val="242729"/>
+          <w:kern w:val="0"/>
+          <w:sz w:val="24"/>
+          <w:szCs w:val="24"/>
+        </w:rPr>
+        <w:t>node_modules</w:t>
+      </w:r>
+      <w:proofErr w:type="spellEnd"/>
+      <w:r>
+        <w:rPr>
+          <w:rFonts w:ascii="inherit" w:eastAsia="Times New Roman" w:hAnsi="inherit" w:cs="Times New Roman"/>
+          <w:color w:val="242729"/>
+          <w:kern w:val="0"/>
+          <w:sz w:val="24"/>
+          <w:szCs w:val="24"/>
+        </w:rPr>
+        <w:t>/xml2js/</w:t>
+      </w:r>
+      <w:proofErr w:type="spellStart"/>
+      <w:r>
+        <w:rPr>
+          <w:rFonts w:ascii="inherit" w:eastAsia="Times New Roman" w:hAnsi="inherit" w:cs="Times New Roman"/>
+          <w:color w:val="242729"/>
+          <w:kern w:val="0"/>
+          <w:sz w:val="24"/>
+          <w:szCs w:val="24"/>
+        </w:rPr>
+        <w:t>node_modules</w:t>
+      </w:r>
+      <w:proofErr w:type="spellEnd"/>
+      <w:r>
+        <w:rPr>
+          <w:rFonts w:ascii="inherit" w:eastAsia="Times New Roman" w:hAnsi="inherit" w:cs="Times New Roman"/>
+          <w:color w:val="242729"/>
+          <w:kern w:val="0"/>
+          <w:sz w:val="24"/>
+          <w:szCs w:val="24"/>
+        </w:rPr>
+        <w:t>/sax/lib/sax.js</w:t>
       </w:r>
     </w:p>
     <w:p>
@@ -12225,7 +14933,29 @@
           <w:sz w:val="24"/>
           <w:szCs w:val="24"/>
         </w:rPr>
-        <w:t>For Angular to recognise xml2js, the following steps are required:</w:t>
+        <w:t xml:space="preserve">For Angular to </w:t>
+      </w:r>
+      <w:proofErr w:type="spellStart"/>
+      <w:r>
+        <w:rPr>
+          <w:rFonts w:ascii="inherit" w:eastAsia="Times New Roman" w:hAnsi="inherit" w:cs="Times New Roman"/>
+          <w:color w:val="242729"/>
+          <w:kern w:val="0"/>
+          <w:sz w:val="24"/>
+          <w:szCs w:val="24"/>
+        </w:rPr>
+        <w:t>recognise</w:t>
+      </w:r>
+      <w:proofErr w:type="spellEnd"/>
+      <w:r>
+        <w:rPr>
+          <w:rFonts w:ascii="inherit" w:eastAsia="Times New Roman" w:hAnsi="inherit" w:cs="Times New Roman"/>
+          <w:color w:val="242729"/>
+          <w:kern w:val="0"/>
+          <w:sz w:val="24"/>
+          <w:szCs w:val="24"/>
+        </w:rPr>
+        <w:t xml:space="preserve"> xml2js, the following steps are required:</w:t>
       </w:r>
     </w:p>
     <w:p>
@@ -12253,7 +14983,29 @@
           <w:sz w:val="24"/>
           <w:szCs w:val="24"/>
         </w:rPr>
-        <w:t>Add the timers-browserify node module using "</w:t>
+        <w:t>Add the timers-</w:t>
+      </w:r>
+      <w:proofErr w:type="spellStart"/>
+      <w:r>
+        <w:rPr>
+          <w:rFonts w:ascii="inherit" w:eastAsia="Times New Roman" w:hAnsi="inherit" w:cs="Times New Roman"/>
+          <w:color w:val="242729"/>
+          <w:kern w:val="0"/>
+          <w:sz w:val="24"/>
+          <w:szCs w:val="24"/>
+        </w:rPr>
+        <w:t>browserify</w:t>
+      </w:r>
+      <w:proofErr w:type="spellEnd"/>
+      <w:r>
+        <w:rPr>
+          <w:rFonts w:ascii="inherit" w:eastAsia="Times New Roman" w:hAnsi="inherit" w:cs="Times New Roman"/>
+          <w:color w:val="242729"/>
+          <w:kern w:val="0"/>
+          <w:sz w:val="24"/>
+          <w:szCs w:val="24"/>
+        </w:rPr>
+        <w:t xml:space="preserve"> node module using "</w:t>
       </w:r>
     </w:p>
     <w:p>
@@ -12269,6 +15021,7 @@
           <w:szCs w:val="24"/>
         </w:rPr>
       </w:pPr>
+      <w:proofErr w:type="spellStart"/>
       <w:r>
         <w:rPr>
           <w:rFonts w:ascii="inherit" w:eastAsia="Times New Roman" w:hAnsi="inherit" w:cs="Times New Roman"/>
@@ -12277,8 +15030,9 @@
           <w:sz w:val="24"/>
           <w:szCs w:val="24"/>
         </w:rPr>
-        <w:t>npm install timers-browserify"</w:t>
-      </w:r>
+        <w:t>npm</w:t>
+      </w:r>
+      <w:proofErr w:type="spellEnd"/>
       <w:r>
         <w:rPr>
           <w:rFonts w:ascii="inherit" w:eastAsia="Times New Roman" w:hAnsi="inherit" w:cs="Times New Roman"/>
@@ -12287,7 +15041,61 @@
           <w:sz w:val="24"/>
           <w:szCs w:val="24"/>
         </w:rPr>
-        <w:t xml:space="preserve"> amd </w:t>
+        <w:t xml:space="preserve"> install timers-</w:t>
+      </w:r>
+      <w:proofErr w:type="spellStart"/>
+      <w:r>
+        <w:rPr>
+          <w:rFonts w:ascii="inherit" w:eastAsia="Times New Roman" w:hAnsi="inherit" w:cs="Times New Roman"/>
+          <w:color w:val="242729"/>
+          <w:kern w:val="0"/>
+          <w:sz w:val="24"/>
+          <w:szCs w:val="24"/>
+        </w:rPr>
+        <w:t>browserify</w:t>
+      </w:r>
+      <w:proofErr w:type="spellEnd"/>
+      <w:r>
+        <w:rPr>
+          <w:rFonts w:ascii="inherit" w:eastAsia="Times New Roman" w:hAnsi="inherit" w:cs="Times New Roman"/>
+          <w:color w:val="242729"/>
+          <w:kern w:val="0"/>
+          <w:sz w:val="24"/>
+          <w:szCs w:val="24"/>
+        </w:rPr>
+        <w:t>"</w:t>
+      </w:r>
+      <w:r>
+        <w:rPr>
+          <w:rFonts w:ascii="inherit" w:eastAsia="Times New Roman" w:hAnsi="inherit" w:cs="Times New Roman"/>
+          <w:color w:val="242729"/>
+          <w:kern w:val="0"/>
+          <w:sz w:val="24"/>
+          <w:szCs w:val="24"/>
+        </w:rPr>
+        <w:t xml:space="preserve"> </w:t>
+      </w:r>
+      <w:proofErr w:type="spellStart"/>
+      <w:r>
+        <w:rPr>
+          <w:rFonts w:ascii="inherit" w:eastAsia="Times New Roman" w:hAnsi="inherit" w:cs="Times New Roman"/>
+          <w:color w:val="242729"/>
+          <w:kern w:val="0"/>
+          <w:sz w:val="24"/>
+          <w:szCs w:val="24"/>
+        </w:rPr>
+        <w:t>amd</w:t>
+      </w:r>
+      <w:proofErr w:type="spellEnd"/>
+      <w:r>
+        <w:rPr>
+          <w:rFonts w:ascii="inherit" w:eastAsia="Times New Roman" w:hAnsi="inherit" w:cs="Times New Roman"/>
+          <w:color w:val="242729"/>
+          <w:kern w:val="0"/>
+          <w:sz w:val="24"/>
+          <w:szCs w:val="24"/>
+        </w:rPr>
+        <w:t xml:space="preserve"> </w:t>
       </w:r>
     </w:p>
     <w:p>
@@ -12303,6 +15111,7 @@
           <w:szCs w:val="25"/>
         </w:rPr>
       </w:pPr>
+      <w:proofErr w:type="spellStart"/>
       <w:r>
         <w:rPr>
           <w:rStyle w:val="p"/>
@@ -12310,7 +15119,17 @@
           <w:sz w:val="25"/>
           <w:szCs w:val="25"/>
         </w:rPr>
-        <w:t>npm install --save stream timers</w:t>
+        <w:t>npm</w:t>
+      </w:r>
+      <w:proofErr w:type="spellEnd"/>
+      <w:r>
+        <w:rPr>
+          <w:rStyle w:val="p"/>
+          <w:color w:val="C1C2C3"/>
+          <w:sz w:val="25"/>
+          <w:szCs w:val="25"/>
+        </w:rPr>
+        <w:t xml:space="preserve"> install --save stream timers</w:t>
       </w:r>
     </w:p>
     <w:p>
@@ -12457,7 +15276,29 @@
           <w:sz w:val="24"/>
           <w:szCs w:val="24"/>
         </w:rPr>
-        <w:t xml:space="preserve">On the GitHub project page, configure it to </w:t>
+        <w:t xml:space="preserve">On the </w:t>
+      </w:r>
+      <w:proofErr w:type="spellStart"/>
+      <w:r>
+        <w:rPr>
+          <w:rFonts w:ascii="Helvetica" w:eastAsia="Times New Roman" w:hAnsi="Helvetica" w:cs="Times New Roman"/>
+          <w:color w:val="444444"/>
+          <w:kern w:val="0"/>
+          <w:sz w:val="24"/>
+          <w:szCs w:val="24"/>
+        </w:rPr>
+        <w:t>GitHub</w:t>
+      </w:r>
+      <w:proofErr w:type="spellEnd"/>
+      <w:r>
+        <w:rPr>
+          <w:rFonts w:ascii="Helvetica" w:eastAsia="Times New Roman" w:hAnsi="Helvetica" w:cs="Times New Roman"/>
+          <w:color w:val="444444"/>
+          <w:kern w:val="0"/>
+          <w:sz w:val="24"/>
+          <w:szCs w:val="24"/>
+        </w:rPr>
+        <w:t xml:space="preserve"> project page, configure it to </w:t>
       </w:r>
       <w:hyperlink r:id="rId16" w:anchor="publishing-your-github-pages-site-from-a-docs-folder-on-your-master-branch" w:history="1">
         <w:r>
@@ -12502,7 +15343,29 @@
           <w:szCs w:val="20"/>
           <w:shd w:val="clear" w:color="auto" w:fill="FFFFFF"/>
         </w:rPr>
-        <w:t>On GitHub, navigate to your site's repository.</w:t>
+        <w:t xml:space="preserve">On </w:t>
+      </w:r>
+      <w:proofErr w:type="spellStart"/>
+      <w:r>
+        <w:rPr>
+          <w:rFonts w:ascii="Segoe UI" w:hAnsi="Segoe UI" w:cs="Segoe UI"/>
+          <w:color w:val="24292E"/>
+          <w:sz w:val="20"/>
+          <w:szCs w:val="20"/>
+          <w:shd w:val="clear" w:color="auto" w:fill="FFFFFF"/>
+        </w:rPr>
+        <w:t>GitHub</w:t>
+      </w:r>
+      <w:proofErr w:type="spellEnd"/>
+      <w:r>
+        <w:rPr>
+          <w:rFonts w:ascii="Segoe UI" w:hAnsi="Segoe UI" w:cs="Segoe UI"/>
+          <w:color w:val="24292E"/>
+          <w:sz w:val="20"/>
+          <w:szCs w:val="20"/>
+          <w:shd w:val="clear" w:color="auto" w:fill="FFFFFF"/>
+        </w:rPr>
+        <w:t>, navigate to your site's repository.</w:t>
       </w:r>
     </w:p>
     <w:p>
@@ -12558,7 +15421,29 @@
           <w:szCs w:val="20"/>
           <w:shd w:val="clear" w:color="auto" w:fill="FFFFFF"/>
         </w:rPr>
-        <w:t xml:space="preserve">Under "GitHub Pages", use the </w:t>
+        <w:t>Under "</w:t>
+      </w:r>
+      <w:proofErr w:type="spellStart"/>
+      <w:r>
+        <w:rPr>
+          <w:rFonts w:ascii="Segoe UI" w:hAnsi="Segoe UI" w:cs="Segoe UI"/>
+          <w:color w:val="24292E"/>
+          <w:sz w:val="20"/>
+          <w:szCs w:val="20"/>
+          <w:shd w:val="clear" w:color="auto" w:fill="FFFFFF"/>
+        </w:rPr>
+        <w:t>GitHub</w:t>
+      </w:r>
+      <w:proofErr w:type="spellEnd"/>
+      <w:r>
+        <w:rPr>
+          <w:rFonts w:ascii="Segoe UI" w:hAnsi="Segoe UI" w:cs="Segoe UI"/>
+          <w:color w:val="24292E"/>
+          <w:sz w:val="20"/>
+          <w:szCs w:val="20"/>
+          <w:shd w:val="clear" w:color="auto" w:fill="FFFFFF"/>
+        </w:rPr>
+        <w:t xml:space="preserve"> Pages", use the </w:t>
       </w:r>
       <w:r>
         <w:rPr>
@@ -12724,14 +15609,295 @@
           <w:szCs w:val="25"/>
         </w:rPr>
       </w:pPr>
-    </w:p>
-    <w:p>
-      <w:pPr>
+      <w:r>
         <w:rPr>
           <w:sz w:val="25"/>
           <w:szCs w:val="25"/>
         </w:rPr>
-      </w:pPr>
+        <w:t>On this web page only readme will be displayed. If you want to see your application running on this page, follow the following steps-</w:t>
+      </w:r>
+    </w:p>
+    <w:p>
+      <w:pPr>
+        <w:spacing w:before="480" w:after="0" w:line="401" w:lineRule="atLeast"/>
+        <w:rPr>
+          <w:rFonts w:ascii="Georgia" w:eastAsia="Times New Roman" w:hAnsi="Georgia" w:cs="Times New Roman"/>
+          <w:kern w:val="0"/>
+          <w:sz w:val="26"/>
+          <w:szCs w:val="26"/>
+        </w:rPr>
+      </w:pPr>
+      <w:r>
+        <w:rPr>
+          <w:rFonts w:ascii="Georgia" w:eastAsia="Times New Roman" w:hAnsi="Georgia" w:cs="Times New Roman"/>
+          <w:kern w:val="0"/>
+          <w:sz w:val="26"/>
+          <w:szCs w:val="26"/>
+        </w:rPr>
+        <w:t xml:space="preserve">This </w:t>
+      </w:r>
+      <w:proofErr w:type="spellStart"/>
+      <w:r>
+        <w:rPr>
+          <w:rFonts w:ascii="Georgia" w:eastAsia="Times New Roman" w:hAnsi="Georgia" w:cs="Times New Roman"/>
+          <w:kern w:val="0"/>
+          <w:sz w:val="26"/>
+          <w:szCs w:val="26"/>
+        </w:rPr>
+        <w:t>npm</w:t>
+      </w:r>
+      <w:proofErr w:type="spellEnd"/>
+      <w:r>
+        <w:rPr>
+          <w:rFonts w:ascii="Georgia" w:eastAsia="Times New Roman" w:hAnsi="Georgia" w:cs="Times New Roman"/>
+          <w:kern w:val="0"/>
+          <w:sz w:val="26"/>
+          <w:szCs w:val="26"/>
+        </w:rPr>
+        <w:t xml:space="preserve"> package will fill the gaps and make your app work in </w:t>
+      </w:r>
+      <w:proofErr w:type="spellStart"/>
+      <w:r>
+        <w:rPr>
+          <w:rFonts w:ascii="Georgia" w:eastAsia="Times New Roman" w:hAnsi="Georgia" w:cs="Times New Roman"/>
+          <w:kern w:val="0"/>
+          <w:sz w:val="26"/>
+          <w:szCs w:val="26"/>
+        </w:rPr>
+        <w:t>GitHub</w:t>
+      </w:r>
+      <w:proofErr w:type="spellEnd"/>
+      <w:r>
+        <w:rPr>
+          <w:rFonts w:ascii="Georgia" w:eastAsia="Times New Roman" w:hAnsi="Georgia" w:cs="Times New Roman"/>
+          <w:kern w:val="0"/>
+          <w:sz w:val="26"/>
+          <w:szCs w:val="26"/>
+        </w:rPr>
+        <w:t xml:space="preserve"> Pages.</w:t>
+      </w:r>
+    </w:p>
+    <w:p>
+      <w:pPr>
+        <w:spacing w:before="480" w:after="0" w:line="401" w:lineRule="atLeast"/>
+        <w:rPr>
+          <w:rFonts w:ascii="Georgia" w:eastAsia="Times New Roman" w:hAnsi="Georgia" w:cs="Times New Roman"/>
+          <w:kern w:val="0"/>
+          <w:sz w:val="26"/>
+          <w:szCs w:val="26"/>
+        </w:rPr>
+      </w:pPr>
+      <w:r>
+        <w:rPr>
+          <w:rFonts w:ascii="Georgia" w:eastAsia="Times New Roman" w:hAnsi="Georgia" w:cs="Times New Roman"/>
+          <w:kern w:val="0"/>
+          <w:sz w:val="26"/>
+          <w:szCs w:val="26"/>
+        </w:rPr>
+        <w:t>Install it with:</w:t>
+      </w:r>
+    </w:p>
+    <w:p>
+      <w:pPr>
+        <w:tabs>
+          <w:tab w:val="left" w:pos="916"/>
+          <w:tab w:val="left" w:pos="1832"/>
+          <w:tab w:val="left" w:pos="2748"/>
+          <w:tab w:val="left" w:pos="3664"/>
+          <w:tab w:val="left" w:pos="4580"/>
+          <w:tab w:val="left" w:pos="5496"/>
+          <w:tab w:val="left" w:pos="6412"/>
+          <w:tab w:val="left" w:pos="7328"/>
+          <w:tab w:val="left" w:pos="8244"/>
+          <w:tab w:val="left" w:pos="9160"/>
+          <w:tab w:val="left" w:pos="10076"/>
+          <w:tab w:val="left" w:pos="10992"/>
+          <w:tab w:val="left" w:pos="11908"/>
+          <w:tab w:val="left" w:pos="12824"/>
+          <w:tab w:val="left" w:pos="13740"/>
+          <w:tab w:val="left" w:pos="14656"/>
+        </w:tabs>
+        <w:spacing w:after="0" w:line="240" w:lineRule="auto"/>
+        <w:rPr>
+          <w:rFonts w:ascii="&amp;quot" w:eastAsia="Times New Roman" w:hAnsi="&amp;quot" w:cs="Courier New"/>
+          <w:kern w:val="0"/>
+          <w:sz w:val="17"/>
+          <w:szCs w:val="17"/>
+        </w:rPr>
+      </w:pPr>
+      <w:proofErr w:type="spellStart"/>
+      <w:r>
+        <w:rPr>
+          <w:rFonts w:ascii="&amp;quot" w:eastAsia="Times New Roman" w:hAnsi="&amp;quot" w:cs="Courier New"/>
+          <w:spacing w:val="-5"/>
+          <w:kern w:val="0"/>
+          <w:sz w:val="20"/>
+          <w:szCs w:val="20"/>
+        </w:rPr>
+        <w:t>npm</w:t>
+      </w:r>
+      <w:proofErr w:type="spellEnd"/>
+      <w:r>
+        <w:rPr>
+          <w:rFonts w:ascii="&amp;quot" w:eastAsia="Times New Roman" w:hAnsi="&amp;quot" w:cs="Courier New"/>
+          <w:spacing w:val="-5"/>
+          <w:kern w:val="0"/>
+          <w:sz w:val="20"/>
+          <w:szCs w:val="20"/>
+        </w:rPr>
+        <w:t xml:space="preserve"> install -g angular-</w:t>
+      </w:r>
+      <w:proofErr w:type="spellStart"/>
+      <w:r>
+        <w:rPr>
+          <w:rFonts w:ascii="&amp;quot" w:eastAsia="Times New Roman" w:hAnsi="&amp;quot" w:cs="Courier New"/>
+          <w:spacing w:val="-5"/>
+          <w:kern w:val="0"/>
+          <w:sz w:val="20"/>
+          <w:szCs w:val="20"/>
+        </w:rPr>
+        <w:t>cli</w:t>
+      </w:r>
+      <w:proofErr w:type="spellEnd"/>
+      <w:r>
+        <w:rPr>
+          <w:rFonts w:ascii="&amp;quot" w:eastAsia="Times New Roman" w:hAnsi="&amp;quot" w:cs="Courier New"/>
+          <w:spacing w:val="-5"/>
+          <w:kern w:val="0"/>
+          <w:sz w:val="20"/>
+          <w:szCs w:val="20"/>
+        </w:rPr>
+        <w:t>-</w:t>
+      </w:r>
+      <w:proofErr w:type="spellStart"/>
+      <w:r>
+        <w:rPr>
+          <w:rFonts w:ascii="&amp;quot" w:eastAsia="Times New Roman" w:hAnsi="&amp;quot" w:cs="Courier New"/>
+          <w:spacing w:val="-5"/>
+          <w:kern w:val="0"/>
+          <w:sz w:val="20"/>
+          <w:szCs w:val="20"/>
+        </w:rPr>
+        <w:t>ghpages</w:t>
+      </w:r>
+      <w:proofErr w:type="spellEnd"/>
+    </w:p>
+    <w:p>
+      <w:pPr>
+        <w:spacing w:before="480" w:after="0" w:line="401" w:lineRule="atLeast"/>
+        <w:rPr>
+          <w:rFonts w:ascii="Georgia" w:eastAsia="Times New Roman" w:hAnsi="Georgia" w:cs="Times New Roman"/>
+          <w:kern w:val="0"/>
+          <w:sz w:val="26"/>
+          <w:szCs w:val="26"/>
+        </w:rPr>
+      </w:pPr>
+      <w:r>
+        <w:rPr>
+          <w:rFonts w:ascii="Georgia" w:eastAsia="Times New Roman" w:hAnsi="Georgia" w:cs="Times New Roman"/>
+          <w:kern w:val="0"/>
+          <w:sz w:val="26"/>
+          <w:szCs w:val="26"/>
+        </w:rPr>
+        <w:t>Then execute this 2 commands:</w:t>
+      </w:r>
+    </w:p>
+    <w:p>
+      <w:pPr>
+        <w:tabs>
+          <w:tab w:val="left" w:pos="916"/>
+          <w:tab w:val="left" w:pos="1832"/>
+          <w:tab w:val="left" w:pos="2748"/>
+          <w:tab w:val="left" w:pos="3664"/>
+          <w:tab w:val="left" w:pos="4580"/>
+          <w:tab w:val="left" w:pos="5496"/>
+          <w:tab w:val="left" w:pos="6412"/>
+          <w:tab w:val="left" w:pos="7328"/>
+          <w:tab w:val="left" w:pos="8244"/>
+          <w:tab w:val="left" w:pos="9160"/>
+          <w:tab w:val="left" w:pos="10076"/>
+          <w:tab w:val="left" w:pos="10992"/>
+          <w:tab w:val="left" w:pos="11908"/>
+          <w:tab w:val="left" w:pos="12824"/>
+          <w:tab w:val="left" w:pos="13740"/>
+          <w:tab w:val="left" w:pos="14656"/>
+        </w:tabs>
+        <w:spacing w:after="0" w:line="240" w:lineRule="auto"/>
+        <w:rPr>
+          <w:rFonts w:ascii="&amp;quot" w:eastAsia="Times New Roman" w:hAnsi="&amp;quot" w:cs="Courier New"/>
+          <w:kern w:val="0"/>
+          <w:sz w:val="17"/>
+          <w:szCs w:val="17"/>
+        </w:rPr>
+      </w:pPr>
+      <w:proofErr w:type="spellStart"/>
+      <w:r>
+        <w:rPr>
+          <w:rFonts w:ascii="&amp;quot" w:eastAsia="Times New Roman" w:hAnsi="&amp;quot" w:cs="Courier New"/>
+          <w:spacing w:val="-5"/>
+          <w:kern w:val="0"/>
+          <w:sz w:val="20"/>
+          <w:szCs w:val="20"/>
+        </w:rPr>
+        <w:t>ng</w:t>
+      </w:r>
+      <w:proofErr w:type="spellEnd"/>
+      <w:r>
+        <w:rPr>
+          <w:rFonts w:ascii="&amp;quot" w:eastAsia="Times New Roman" w:hAnsi="&amp;quot" w:cs="Courier New"/>
+          <w:spacing w:val="-5"/>
+          <w:kern w:val="0"/>
+          <w:sz w:val="20"/>
+          <w:szCs w:val="20"/>
+        </w:rPr>
+        <w:t xml:space="preserve"> build --prod --base-</w:t>
+      </w:r>
+      <w:proofErr w:type="spellStart"/>
+      <w:r>
+        <w:rPr>
+          <w:rFonts w:ascii="&amp;quot" w:eastAsia="Times New Roman" w:hAnsi="&amp;quot" w:cs="Courier New"/>
+          <w:spacing w:val="-5"/>
+          <w:kern w:val="0"/>
+          <w:sz w:val="20"/>
+          <w:szCs w:val="20"/>
+        </w:rPr>
+        <w:t>href</w:t>
+      </w:r>
+      <w:proofErr w:type="spellEnd"/>
+      <w:r>
+        <w:rPr>
+          <w:rFonts w:ascii="&amp;quot" w:eastAsia="Times New Roman" w:hAnsi="&amp;quot" w:cs="Courier New"/>
+          <w:spacing w:val="-5"/>
+          <w:kern w:val="0"/>
+          <w:sz w:val="20"/>
+          <w:szCs w:val="20"/>
+        </w:rPr>
+        <w:t xml:space="preserve"> "</w:t>
+      </w:r>
+      <w:hyperlink r:id="rId17" w:history="1">
+        <w:r>
+          <w:rPr>
+            <w:rFonts w:ascii="&amp;quot" w:eastAsia="Times New Roman" w:hAnsi="&amp;quot" w:cs="Courier New"/>
+            <w:color w:val="0000FF"/>
+            <w:spacing w:val="-5"/>
+            <w:kern w:val="0"/>
+            <w:sz w:val="20"/>
+            <w:szCs w:val="20"/>
+            <w:u w:val="single"/>
+          </w:rPr>
+          <w:t>https://NICKNAME.github.io/MY_PROJECT/</w:t>
+        </w:r>
+      </w:hyperlink>
+      <w:r>
+        <w:rPr>
+          <w:rFonts w:ascii="&amp;quot" w:eastAsia="Times New Roman" w:hAnsi="&amp;quot" w:cs="Courier New"/>
+          <w:spacing w:val="-5"/>
+          <w:kern w:val="0"/>
+          <w:sz w:val="20"/>
+          <w:szCs w:val="20"/>
+        </w:rPr>
+        <w:t>"angular-cli-ghpages</w:t>
+      </w:r>
     </w:p>
     <w:p>
       <w:pPr>
@@ -12744,6 +15910,211 @@
     <w:p>
       <w:pPr>
         <w:rPr>
+          <w:rFonts w:ascii="Georgia" w:hAnsi="Georgia"/>
+          <w:sz w:val="26"/>
+          <w:szCs w:val="26"/>
+        </w:rPr>
+      </w:pPr>
+      <w:r>
+        <w:rPr>
+          <w:rFonts w:ascii="Georgia" w:hAnsi="Georgia"/>
+          <w:sz w:val="26"/>
+          <w:szCs w:val="26"/>
+        </w:rPr>
+        <w:lastRenderedPageBreak/>
+        <w:t xml:space="preserve">The second command has a bunch of options, but they are all optional as the word </w:t>
+      </w:r>
+      <w:r>
+        <w:rPr>
+          <w:rStyle w:val="Emphasis"/>
+          <w:rFonts w:ascii="Georgia" w:hAnsi="Georgia"/>
+          <w:sz w:val="26"/>
+          <w:szCs w:val="26"/>
+        </w:rPr>
+        <w:t>option</w:t>
+      </w:r>
+      <w:r>
+        <w:rPr>
+          <w:rFonts w:ascii="Georgia" w:hAnsi="Georgia"/>
+          <w:sz w:val="26"/>
+          <w:szCs w:val="26"/>
+        </w:rPr>
+        <w:t xml:space="preserve"> states, and you don’t need much more to get your app up and running on </w:t>
+      </w:r>
+      <w:proofErr w:type="spellStart"/>
+      <w:r>
+        <w:rPr>
+          <w:rFonts w:ascii="Georgia" w:hAnsi="Georgia"/>
+          <w:sz w:val="26"/>
+          <w:szCs w:val="26"/>
+        </w:rPr>
+        <w:t>GitHub</w:t>
+      </w:r>
+      <w:proofErr w:type="spellEnd"/>
+      <w:r>
+        <w:rPr>
+          <w:rFonts w:ascii="Georgia" w:hAnsi="Georgia"/>
+          <w:sz w:val="26"/>
+          <w:szCs w:val="26"/>
+        </w:rPr>
+        <w:t xml:space="preserve"> Pages. Enjoy!</w:t>
+      </w:r>
+    </w:p>
+    <w:p>
+      <w:pPr>
+        <w:rPr>
+          <w:rFonts w:ascii="Georgia" w:hAnsi="Georgia"/>
+          <w:sz w:val="26"/>
+          <w:szCs w:val="26"/>
+        </w:rPr>
+      </w:pPr>
+    </w:p>
+    <w:p>
+      <w:pPr>
+        <w:spacing w:before="480" w:after="0" w:line="401" w:lineRule="atLeast"/>
+        <w:rPr>
+          <w:rFonts w:ascii="Georgia" w:eastAsia="Times New Roman" w:hAnsi="Georgia" w:cs="Times New Roman"/>
+          <w:kern w:val="0"/>
+          <w:sz w:val="26"/>
+          <w:szCs w:val="26"/>
+        </w:rPr>
+      </w:pPr>
+      <w:r>
+        <w:rPr>
+          <w:rFonts w:ascii="Georgia" w:eastAsia="Times New Roman" w:hAnsi="Georgia" w:cs="Times New Roman"/>
+          <w:kern w:val="0"/>
+          <w:sz w:val="26"/>
+          <w:szCs w:val="26"/>
+        </w:rPr>
+        <w:t xml:space="preserve">Even simpler than registering on </w:t>
+      </w:r>
+      <w:proofErr w:type="spellStart"/>
+      <w:r>
+        <w:rPr>
+          <w:rFonts w:ascii="Georgia" w:eastAsia="Times New Roman" w:hAnsi="Georgia" w:cs="Times New Roman"/>
+          <w:kern w:val="0"/>
+          <w:sz w:val="26"/>
+          <w:szCs w:val="26"/>
+        </w:rPr>
+        <w:t>Stackblitz</w:t>
+      </w:r>
+      <w:proofErr w:type="spellEnd"/>
+      <w:r>
+        <w:rPr>
+          <w:rFonts w:ascii="Georgia" w:eastAsia="Times New Roman" w:hAnsi="Georgia" w:cs="Times New Roman"/>
+          <w:kern w:val="0"/>
+          <w:sz w:val="26"/>
+          <w:szCs w:val="26"/>
+        </w:rPr>
+        <w:t xml:space="preserve">, creating a project and uploading your project files, this one line trick will load your </w:t>
+      </w:r>
+      <w:proofErr w:type="spellStart"/>
+      <w:r>
+        <w:rPr>
+          <w:rFonts w:ascii="Georgia" w:eastAsia="Times New Roman" w:hAnsi="Georgia" w:cs="Times New Roman"/>
+          <w:kern w:val="0"/>
+          <w:sz w:val="26"/>
+          <w:szCs w:val="26"/>
+        </w:rPr>
+        <w:t>GitHub</w:t>
+      </w:r>
+      <w:proofErr w:type="spellEnd"/>
+      <w:r>
+        <w:rPr>
+          <w:rFonts w:ascii="Georgia" w:eastAsia="Times New Roman" w:hAnsi="Georgia" w:cs="Times New Roman"/>
+          <w:kern w:val="0"/>
+          <w:sz w:val="26"/>
+          <w:szCs w:val="26"/>
+        </w:rPr>
+        <w:t xml:space="preserve"> project on the </w:t>
+      </w:r>
+      <w:proofErr w:type="spellStart"/>
+      <w:r>
+        <w:rPr>
+          <w:rFonts w:ascii="Georgia" w:eastAsia="Times New Roman" w:hAnsi="Georgia" w:cs="Times New Roman"/>
+          <w:kern w:val="0"/>
+          <w:sz w:val="26"/>
+          <w:szCs w:val="26"/>
+        </w:rPr>
+        <w:t>Stackblitz</w:t>
+      </w:r>
+      <w:proofErr w:type="spellEnd"/>
+      <w:r>
+        <w:rPr>
+          <w:rFonts w:ascii="Georgia" w:eastAsia="Times New Roman" w:hAnsi="Georgia" w:cs="Times New Roman"/>
+          <w:kern w:val="0"/>
+          <w:sz w:val="26"/>
+          <w:szCs w:val="26"/>
+        </w:rPr>
+        <w:t xml:space="preserve"> IDE.</w:t>
+      </w:r>
+    </w:p>
+    <w:p>
+      <w:pPr>
+        <w:spacing w:before="480" w:after="0" w:line="401" w:lineRule="atLeast"/>
+        <w:rPr>
+          <w:rFonts w:ascii="Georgia" w:eastAsia="Times New Roman" w:hAnsi="Georgia" w:cs="Times New Roman"/>
+          <w:kern w:val="0"/>
+          <w:sz w:val="26"/>
+          <w:szCs w:val="26"/>
+        </w:rPr>
+      </w:pPr>
+      <w:r>
+        <w:rPr>
+          <w:rFonts w:ascii="Georgia" w:eastAsia="Times New Roman" w:hAnsi="Georgia" w:cs="Times New Roman"/>
+          <w:kern w:val="0"/>
+          <w:sz w:val="26"/>
+          <w:szCs w:val="26"/>
+        </w:rPr>
+        <w:t xml:space="preserve">Just share this URL, using again your </w:t>
+      </w:r>
+      <w:proofErr w:type="spellStart"/>
+      <w:r>
+        <w:rPr>
+          <w:rFonts w:ascii="Georgia" w:eastAsia="Times New Roman" w:hAnsi="Georgia" w:cs="Times New Roman"/>
+          <w:kern w:val="0"/>
+          <w:sz w:val="26"/>
+          <w:szCs w:val="26"/>
+        </w:rPr>
+        <w:t>GitHub</w:t>
+      </w:r>
+      <w:proofErr w:type="spellEnd"/>
+      <w:r>
+        <w:rPr>
+          <w:rFonts w:ascii="Georgia" w:eastAsia="Times New Roman" w:hAnsi="Georgia" w:cs="Times New Roman"/>
+          <w:kern w:val="0"/>
+          <w:sz w:val="26"/>
+          <w:szCs w:val="26"/>
+        </w:rPr>
+        <w:t xml:space="preserve"> nickname and project name:</w:t>
+      </w:r>
+    </w:p>
+    <w:p>
+      <w:pPr>
+        <w:spacing w:before="480" w:after="0" w:line="401" w:lineRule="atLeast"/>
+        <w:rPr>
+          <w:rFonts w:ascii="Georgia" w:eastAsia="Times New Roman" w:hAnsi="Georgia" w:cs="Times New Roman"/>
+          <w:kern w:val="0"/>
+          <w:sz w:val="26"/>
+          <w:szCs w:val="26"/>
+        </w:rPr>
+      </w:pPr>
+      <w:hyperlink r:id="rId18" w:history="1">
+        <w:r>
+          <w:rPr>
+            <w:rFonts w:ascii="Georgia" w:eastAsia="Times New Roman" w:hAnsi="Georgia" w:cs="Times New Roman"/>
+            <w:color w:val="0000FF"/>
+            <w:kern w:val="0"/>
+            <w:sz w:val="26"/>
+            <w:u w:val="single"/>
+          </w:rPr>
+          <w:t>https://stackblitz.com/github/NICKNAME/MY_PROJECT</w:t>
+        </w:r>
+      </w:hyperlink>
+    </w:p>
+    <w:p>
+      <w:pPr>
+        <w:rPr>
           <w:sz w:val="25"/>
           <w:szCs w:val="25"/>
         </w:rPr>
@@ -12800,6 +16171,38 @@
     <w:p>
       <w:pPr>
         <w:rPr>
+          <w:sz w:val="25"/>
+          <w:szCs w:val="25"/>
+        </w:rPr>
+      </w:pPr>
+    </w:p>
+    <w:p>
+      <w:pPr>
+        <w:rPr>
+          <w:sz w:val="25"/>
+          <w:szCs w:val="25"/>
+        </w:rPr>
+      </w:pPr>
+    </w:p>
+    <w:p>
+      <w:pPr>
+        <w:rPr>
+          <w:sz w:val="25"/>
+          <w:szCs w:val="25"/>
+        </w:rPr>
+      </w:pPr>
+    </w:p>
+    <w:p>
+      <w:pPr>
+        <w:rPr>
+          <w:sz w:val="25"/>
+          <w:szCs w:val="25"/>
+        </w:rPr>
+      </w:pPr>
+    </w:p>
+    <w:p>
+      <w:pPr>
+        <w:rPr>
           <w:b/>
         </w:rPr>
       </w:pPr>
@@ -12807,7 +16210,6 @@
         <w:rPr>
           <w:b/>
         </w:rPr>
-        <w:lastRenderedPageBreak/>
         <w:t>Adding module to display</w:t>
       </w:r>
       <w:r>
@@ -12949,6 +16351,7 @@
         </w:rPr>
         <w:t xml:space="preserve"> using </w:t>
       </w:r>
+      <w:proofErr w:type="spellStart"/>
       <w:r>
         <w:rPr>
           <w:rFonts w:ascii="&amp;quot" w:eastAsia="Times New Roman" w:hAnsi="&amp;quot" w:cs="Times New Roman"/>
@@ -12961,6 +16364,7 @@
         </w:rPr>
         <w:t>npm</w:t>
       </w:r>
+      <w:proofErr w:type="spellEnd"/>
       <w:r>
         <w:rPr>
           <w:rFonts w:ascii="&amp;quot" w:eastAsia="Times New Roman" w:hAnsi="&amp;quot" w:cs="Times New Roman"/>
@@ -12991,6 +16395,7 @@
           <w:szCs w:val="21"/>
         </w:rPr>
       </w:pPr>
+      <w:proofErr w:type="spellStart"/>
       <w:r>
         <w:rPr>
           <w:rFonts w:ascii="&amp;quot" w:eastAsia="Times New Roman" w:hAnsi="&amp;quot" w:cs="Times New Roman"/>
@@ -13000,7 +16405,19 @@
           <w:sz w:val="21"/>
           <w:szCs w:val="21"/>
         </w:rPr>
-        <w:t>npm install chart.js --</w:t>
+        <w:t>npm</w:t>
+      </w:r>
+      <w:proofErr w:type="spellEnd"/>
+      <w:r>
+        <w:rPr>
+          <w:rFonts w:ascii="&amp;quot" w:eastAsia="Times New Roman" w:hAnsi="&amp;quot" w:cs="Times New Roman"/>
+          <w:color w:val="17293C"/>
+          <w:spacing w:val="13"/>
+          <w:kern w:val="0"/>
+          <w:sz w:val="21"/>
+          <w:szCs w:val="21"/>
+        </w:rPr>
+        <w:t xml:space="preserve"> install chart.js --</w:t>
       </w:r>
       <w:r>
         <w:rPr>
@@ -13055,6 +16472,7 @@
           <w:szCs w:val="21"/>
         </w:rPr>
       </w:pPr>
+      <w:proofErr w:type="spellStart"/>
       <w:r>
         <w:rPr>
           <w:rFonts w:ascii="&amp;quot" w:eastAsia="Times New Roman" w:hAnsi="&amp;quot" w:cs="Times New Roman"/>
@@ -13064,21 +16482,24 @@
           <w:sz w:val="21"/>
           <w:szCs w:val="21"/>
         </w:rPr>
-        <w:t>npm install ng2-charts --save</w:t>
-      </w:r>
-    </w:p>
-    <w:p>
-      <w:pPr>
-        <w:spacing w:before="250" w:after="250" w:line="313" w:lineRule="atLeast"/>
+        <w:t>npm</w:t>
+      </w:r>
+      <w:proofErr w:type="spellEnd"/>
+      <w:r>
         <w:rPr>
           <w:rFonts w:ascii="&amp;quot" w:eastAsia="Times New Roman" w:hAnsi="&amp;quot" w:cs="Times New Roman"/>
           <w:color w:val="17293C"/>
+          <w:spacing w:val="13"/>
           <w:kern w:val="0"/>
           <w:sz w:val="21"/>
           <w:szCs w:val="21"/>
         </w:rPr>
-      </w:pPr>
-      <w:r>
+        <w:t xml:space="preserve"> install ng2-charts --save</w:t>
+      </w:r>
+    </w:p>
+    <w:p>
+      <w:pPr>
+        <w:spacing w:before="250" w:after="250" w:line="313" w:lineRule="atLeast"/>
         <w:rPr>
           <w:rFonts w:ascii="&amp;quot" w:eastAsia="Times New Roman" w:hAnsi="&amp;quot" w:cs="Times New Roman"/>
           <w:color w:val="17293C"/>
@@ -13086,6 +16507,15 @@
           <w:sz w:val="21"/>
           <w:szCs w:val="21"/>
         </w:rPr>
+      </w:pPr>
+      <w:r>
+        <w:rPr>
+          <w:rFonts w:ascii="&amp;quot" w:eastAsia="Times New Roman" w:hAnsi="&amp;quot" w:cs="Times New Roman"/>
+          <w:color w:val="17293C"/>
+          <w:kern w:val="0"/>
+          <w:sz w:val="21"/>
+          <w:szCs w:val="21"/>
+        </w:rPr>
         <w:t xml:space="preserve">You’ll have to install both the libraries inside your </w:t>
       </w:r>
       <w:r>
@@ -13166,6 +16596,7 @@
         </w:rPr>
         <w:t xml:space="preserve">Open </w:t>
       </w:r>
+      <w:proofErr w:type="spellStart"/>
       <w:r>
         <w:rPr>
           <w:rFonts w:ascii="&amp;quot" w:eastAsia="Times New Roman" w:hAnsi="&amp;quot" w:cs="Times New Roman"/>
@@ -13190,6 +16621,7 @@
         </w:rPr>
         <w:t>.json</w:t>
       </w:r>
+      <w:proofErr w:type="spellEnd"/>
       <w:r>
         <w:rPr>
           <w:rFonts w:ascii="&amp;quot" w:eastAsia="Times New Roman" w:hAnsi="&amp;quot" w:cs="Times New Roman"/>
@@ -13229,7 +16661,55 @@
           <w:sz w:val="21"/>
           <w:szCs w:val="21"/>
         </w:rPr>
-        <w:t>"scripts": ["../node_modules/chart.js/dist/Chart.min.js"],</w:t>
+        <w:t>"scripts": ["../</w:t>
+      </w:r>
+      <w:proofErr w:type="spellStart"/>
+      <w:r>
+        <w:rPr>
+          <w:rFonts w:ascii="&amp;quot" w:eastAsia="Times New Roman" w:hAnsi="&amp;quot" w:cs="Times New Roman"/>
+          <w:color w:val="17293C"/>
+          <w:spacing w:val="13"/>
+          <w:kern w:val="0"/>
+          <w:sz w:val="21"/>
+          <w:szCs w:val="21"/>
+        </w:rPr>
+        <w:t>node_modules</w:t>
+      </w:r>
+      <w:proofErr w:type="spellEnd"/>
+      <w:r>
+        <w:rPr>
+          <w:rFonts w:ascii="&amp;quot" w:eastAsia="Times New Roman" w:hAnsi="&amp;quot" w:cs="Times New Roman"/>
+          <w:color w:val="17293C"/>
+          <w:spacing w:val="13"/>
+          <w:kern w:val="0"/>
+          <w:sz w:val="21"/>
+          <w:szCs w:val="21"/>
+        </w:rPr>
+        <w:t>/chart.js/dist/</w:t>
+      </w:r>
+      <w:proofErr w:type="spellStart"/>
+      <w:r>
+        <w:rPr>
+          <w:rFonts w:ascii="&amp;quot" w:eastAsia="Times New Roman" w:hAnsi="&amp;quot" w:cs="Times New Roman"/>
+          <w:color w:val="17293C"/>
+          <w:spacing w:val="13"/>
+          <w:kern w:val="0"/>
+          <w:sz w:val="21"/>
+          <w:szCs w:val="21"/>
+        </w:rPr>
+        <w:t>Chart.min.js</w:t>
+      </w:r>
+      <w:proofErr w:type="spellEnd"/>
+      <w:r>
+        <w:rPr>
+          <w:rFonts w:ascii="&amp;quot" w:eastAsia="Times New Roman" w:hAnsi="&amp;quot" w:cs="Times New Roman"/>
+          <w:color w:val="17293C"/>
+          <w:spacing w:val="13"/>
+          <w:kern w:val="0"/>
+          <w:sz w:val="21"/>
+          <w:szCs w:val="21"/>
+        </w:rPr>
+        <w:t>"],</w:t>
       </w:r>
     </w:p>
     <w:p>
@@ -13243,6 +16723,7 @@
           <w:szCs w:val="16"/>
         </w:rPr>
       </w:pPr>
+      <w:proofErr w:type="spellStart"/>
       <w:r>
         <w:rPr>
           <w:rStyle w:val="pln"/>
@@ -13251,7 +16732,18 @@
           <w:sz w:val="16"/>
           <w:szCs w:val="16"/>
         </w:rPr>
-        <w:t>ng generate component hero</w:t>
+        <w:t>ng</w:t>
+      </w:r>
+      <w:proofErr w:type="spellEnd"/>
+      <w:r>
+        <w:rPr>
+          <w:rStyle w:val="pln"/>
+          <w:rFonts w:ascii="Courier New" w:hAnsi="Courier New" w:cs="Courier New"/>
+          <w:color w:val="17FF0B"/>
+          <w:sz w:val="16"/>
+          <w:szCs w:val="16"/>
+        </w:rPr>
+        <w:t xml:space="preserve"> generate component hero</w:t>
       </w:r>
       <w:r>
         <w:rPr>
@@ -13290,11 +16782,19 @@
       <w:pPr>
         <w:pStyle w:val="HTMLPreformatted"/>
       </w:pPr>
+      <w:proofErr w:type="spellStart"/>
       <w:r>
         <w:rPr>
           <w:rStyle w:val="pln"/>
         </w:rPr>
-        <w:t>ng generate component customer</w:t>
+        <w:t>ng</w:t>
+      </w:r>
+      <w:proofErr w:type="spellEnd"/>
+      <w:r>
+        <w:rPr>
+          <w:rStyle w:val="pln"/>
+        </w:rPr>
+        <w:t xml:space="preserve"> generate component customer</w:t>
       </w:r>
       <w:r>
         <w:rPr>
@@ -13314,12 +16814,14 @@
         </w:rPr>
         <w:t>/</w:t>
       </w:r>
+      <w:proofErr w:type="spellStart"/>
       <w:r>
         <w:rPr>
           <w:rStyle w:val="typ"/>
         </w:rPr>
         <w:t>CustomerDashboard</w:t>
       </w:r>
+      <w:proofErr w:type="spellEnd"/>
     </w:p>
     <w:p>
       <w:pPr>
@@ -13340,12 +16842,10 @@
           <w:sz w:val="21"/>
           <w:szCs w:val="21"/>
         </w:rPr>
-        <w:t>creates component with module.ts in it</w:t>
-      </w:r>
-    </w:p>
-    <w:p>
-      <w:pPr>
-        <w:spacing w:before="250" w:after="250" w:line="313" w:lineRule="atLeast"/>
+        <w:t xml:space="preserve">creates component with </w:t>
+      </w:r>
+      <w:proofErr w:type="spellStart"/>
+      <w:r>
         <w:rPr>
           <w:rFonts w:ascii="&amp;quot" w:eastAsia="Times New Roman" w:hAnsi="&amp;quot" w:cs="Times New Roman"/>
           <w:color w:val="17293C"/>
@@ -13353,7 +16853,9 @@
           <w:sz w:val="21"/>
           <w:szCs w:val="21"/>
         </w:rPr>
-      </w:pPr>
+        <w:t>module.ts</w:t>
+      </w:r>
+      <w:proofErr w:type="spellEnd"/>
       <w:r>
         <w:rPr>
           <w:rFonts w:ascii="&amp;quot" w:eastAsia="Times New Roman" w:hAnsi="&amp;quot" w:cs="Times New Roman"/>
@@ -13362,9 +16864,12 @@
           <w:sz w:val="21"/>
           <w:szCs w:val="21"/>
         </w:rPr>
-        <w:t xml:space="preserve">otherwise we have to create module </w:t>
-      </w:r>
-      <w:r>
+        <w:t xml:space="preserve"> in it</w:t>
+      </w:r>
+    </w:p>
+    <w:p>
+      <w:pPr>
+        <w:spacing w:before="250" w:after="250" w:line="313" w:lineRule="atLeast"/>
         <w:rPr>
           <w:rFonts w:ascii="&amp;quot" w:eastAsia="Times New Roman" w:hAnsi="&amp;quot" w:cs="Times New Roman"/>
           <w:color w:val="17293C"/>
@@ -13372,8 +16877,7 @@
           <w:sz w:val="21"/>
           <w:szCs w:val="21"/>
         </w:rPr>
-        <w:t>separately</w:t>
-      </w:r>
+      </w:pPr>
       <w:r>
         <w:rPr>
           <w:rFonts w:ascii="&amp;quot" w:eastAsia="Times New Roman" w:hAnsi="&amp;quot" w:cs="Times New Roman"/>
@@ -13382,12 +16886,9 @@
           <w:sz w:val="21"/>
           <w:szCs w:val="21"/>
         </w:rPr>
-        <w:t xml:space="preserve"> with command</w:t>
-      </w:r>
-    </w:p>
-    <w:p>
-      <w:pPr>
-        <w:spacing w:before="250" w:after="250" w:line="313" w:lineRule="atLeast"/>
+        <w:t xml:space="preserve">otherwise we have to create module </w:t>
+      </w:r>
+      <w:r>
         <w:rPr>
           <w:rFonts w:ascii="&amp;quot" w:eastAsia="Times New Roman" w:hAnsi="&amp;quot" w:cs="Times New Roman"/>
           <w:color w:val="17293C"/>
@@ -13395,7 +16896,8 @@
           <w:sz w:val="21"/>
           <w:szCs w:val="21"/>
         </w:rPr>
-      </w:pPr>
+        <w:t>separately</w:t>
+      </w:r>
       <w:r>
         <w:rPr>
           <w:rFonts w:ascii="&amp;quot" w:eastAsia="Times New Roman" w:hAnsi="&amp;quot" w:cs="Times New Roman"/>
@@ -13404,8 +16906,7 @@
           <w:sz w:val="21"/>
           <w:szCs w:val="21"/>
         </w:rPr>
-        <w:lastRenderedPageBreak/>
-        <w:t>When adding newly created component to app.module.ts or routing, gives blank page.</w:t>
+        <w:t xml:space="preserve"> with command</w:t>
       </w:r>
     </w:p>
     <w:p>
@@ -13427,8 +16928,9 @@
           <w:sz w:val="21"/>
           <w:szCs w:val="21"/>
         </w:rPr>
-        <w:t xml:space="preserve">Solution- we must add / import component and add in ngModule of </w:t>
-      </w:r>
+        <w:t xml:space="preserve">When adding newly created component to </w:t>
+      </w:r>
+      <w:proofErr w:type="spellStart"/>
       <w:r>
         <w:rPr>
           <w:rFonts w:ascii="&amp;quot" w:eastAsia="Times New Roman" w:hAnsi="&amp;quot" w:cs="Times New Roman"/>
@@ -13437,8 +16939,9 @@
           <w:sz w:val="21"/>
           <w:szCs w:val="21"/>
         </w:rPr>
-        <w:t>component's</w:t>
-      </w:r>
+        <w:t>app.module.ts</w:t>
+      </w:r>
+      <w:proofErr w:type="spellEnd"/>
       <w:r>
         <w:rPr>
           <w:rFonts w:ascii="&amp;quot" w:eastAsia="Times New Roman" w:hAnsi="&amp;quot" w:cs="Times New Roman"/>
@@ -13447,7 +16950,7 @@
           <w:sz w:val="21"/>
           <w:szCs w:val="21"/>
         </w:rPr>
-        <w:t xml:space="preserve"> module as well as app. module</w:t>
+        <w:t xml:space="preserve"> or routing, gives blank page.</w:t>
       </w:r>
     </w:p>
     <w:p>
@@ -13461,8 +16964,107 @@
           <w:szCs w:val="21"/>
         </w:rPr>
       </w:pPr>
-    </w:p>
-    <w:p/>
+      <w:r>
+        <w:rPr>
+          <w:rFonts w:ascii="&amp;quot" w:eastAsia="Times New Roman" w:hAnsi="&amp;quot" w:cs="Times New Roman"/>
+          <w:color w:val="17293C"/>
+          <w:kern w:val="0"/>
+          <w:sz w:val="21"/>
+          <w:szCs w:val="21"/>
+        </w:rPr>
+        <w:t xml:space="preserve">Solution- we must add / import component and add in </w:t>
+      </w:r>
+      <w:proofErr w:type="spellStart"/>
+      <w:r>
+        <w:rPr>
+          <w:rFonts w:ascii="&amp;quot" w:eastAsia="Times New Roman" w:hAnsi="&amp;quot" w:cs="Times New Roman"/>
+          <w:color w:val="17293C"/>
+          <w:kern w:val="0"/>
+          <w:sz w:val="21"/>
+          <w:szCs w:val="21"/>
+        </w:rPr>
+        <w:t>ngModule</w:t>
+      </w:r>
+      <w:proofErr w:type="spellEnd"/>
+      <w:r>
+        <w:rPr>
+          <w:rFonts w:ascii="&amp;quot" w:eastAsia="Times New Roman" w:hAnsi="&amp;quot" w:cs="Times New Roman"/>
+          <w:color w:val="17293C"/>
+          <w:kern w:val="0"/>
+          <w:sz w:val="21"/>
+          <w:szCs w:val="21"/>
+        </w:rPr>
+        <w:t xml:space="preserve"> of </w:t>
+      </w:r>
+      <w:r>
+        <w:rPr>
+          <w:rFonts w:ascii="&amp;quot" w:eastAsia="Times New Roman" w:hAnsi="&amp;quot" w:cs="Times New Roman"/>
+          <w:color w:val="17293C"/>
+          <w:kern w:val="0"/>
+          <w:sz w:val="21"/>
+          <w:szCs w:val="21"/>
+        </w:rPr>
+        <w:t>component's</w:t>
+      </w:r>
+      <w:r>
+        <w:rPr>
+          <w:rFonts w:ascii="&amp;quot" w:eastAsia="Times New Roman" w:hAnsi="&amp;quot" w:cs="Times New Roman"/>
+          <w:color w:val="17293C"/>
+          <w:kern w:val="0"/>
+          <w:sz w:val="21"/>
+          <w:szCs w:val="21"/>
+        </w:rPr>
+        <w:t xml:space="preserve"> module as well as app. module</w:t>
+      </w:r>
+    </w:p>
+    <w:p>
+      <w:pPr>
+        <w:spacing w:before="250" w:after="250" w:line="313" w:lineRule="atLeast"/>
+        <w:rPr>
+          <w:rFonts w:ascii="&amp;quot" w:eastAsia="Times New Roman" w:hAnsi="&amp;quot" w:cs="Times New Roman"/>
+          <w:color w:val="17293C"/>
+          <w:kern w:val="0"/>
+          <w:sz w:val="21"/>
+          <w:szCs w:val="21"/>
+        </w:rPr>
+      </w:pPr>
+    </w:p>
+    <w:p>
+      <w:pPr>
+        <w:spacing w:before="250" w:after="250" w:line="313" w:lineRule="atLeast"/>
+        <w:rPr>
+          <w:rFonts w:ascii="&amp;quot" w:eastAsia="Times New Roman" w:hAnsi="&amp;quot" w:cs="Times New Roman"/>
+          <w:color w:val="17293C"/>
+          <w:kern w:val="0"/>
+          <w:sz w:val="21"/>
+          <w:szCs w:val="21"/>
+        </w:rPr>
+      </w:pPr>
+    </w:p>
+    <w:p>
+      <w:pPr>
+        <w:spacing w:before="250" w:after="250" w:line="313" w:lineRule="atLeast"/>
+        <w:rPr>
+          <w:rFonts w:ascii="&amp;quot" w:eastAsia="Times New Roman" w:hAnsi="&amp;quot" w:cs="Times New Roman"/>
+          <w:color w:val="17293C"/>
+          <w:kern w:val="0"/>
+          <w:sz w:val="21"/>
+          <w:szCs w:val="21"/>
+        </w:rPr>
+      </w:pPr>
+    </w:p>
+    <w:p>
+      <w:pPr>
+        <w:spacing w:before="250" w:after="250" w:line="313" w:lineRule="atLeast"/>
+        <w:rPr>
+          <w:rFonts w:ascii="&amp;quot" w:eastAsia="Times New Roman" w:hAnsi="&amp;quot" w:cs="Times New Roman"/>
+          <w:color w:val="17293C"/>
+          <w:kern w:val="0"/>
+          <w:sz w:val="21"/>
+          <w:szCs w:val="21"/>
+        </w:rPr>
+      </w:pPr>
+    </w:p>
     <w:sectPr>
       <w:pgSz w:w="12240" w:h="15840"/>
       <w:pgMar w:top="1440" w:right="1440" w:bottom="1440" w:left="1440" w:header="720" w:footer="720" w:gutter="0"/>
@@ -15286,6 +18888,36 @@
     <w:basedOn w:val="DefaultParagraphFont"/>
     <w:rsid w:val="00923DE5"/>
   </w:style>
+  <w:style w:type="paragraph" w:customStyle="1" w:styleId="gd">
+    <w:name w:val="gd"/>
+    <w:basedOn w:val="Normal"/>
+    <w:rsid w:val="00B21200"/>
+    <w:pPr>
+      <w:spacing w:before="100" w:beforeAutospacing="1" w:after="100" w:afterAutospacing="1" w:line="240" w:lineRule="auto"/>
+    </w:pPr>
+    <w:rPr>
+      <w:rFonts w:eastAsia="Times New Roman" w:cs="Times New Roman"/>
+      <w:kern w:val="0"/>
+      <w:sz w:val="24"/>
+      <w:szCs w:val="24"/>
+    </w:rPr>
+  </w:style>
+  <w:style w:type="character" w:customStyle="1" w:styleId="br">
+    <w:name w:val="br"/>
+    <w:basedOn w:val="DefaultParagraphFont"/>
+    <w:rsid w:val="00B21200"/>
+  </w:style>
+  <w:style w:type="character" w:styleId="Emphasis">
+    <w:name w:val="Emphasis"/>
+    <w:basedOn w:val="DefaultParagraphFont"/>
+    <w:uiPriority w:val="20"/>
+    <w:qFormat/>
+    <w:rsid w:val="00740560"/>
+    <w:rPr>
+      <w:i/>
+      <w:iCs/>
+    </w:rPr>
+  </w:style>
 </w:styles>
 </file>
 
